--- a/files/output/g1/rs.docx
+++ b/files/output/g1/rs.docx
@@ -1,6 +1,6 @@
 
 <file path=word/document.xml><?xml version="1.0" encoding="utf-8"?>
-<w:document xmlns:o="urn:schemas-microsoft-com:office:office" xmlns:r="http://schemas.openxmlformats.org/officeDocument/2006/relationships" xmlns:v="urn:schemas-microsoft-com:vml" xmlns:w="http://schemas.openxmlformats.org/wordprocessingml/2006/main" xmlns:w10="urn:schemas-microsoft-com:office:word" xmlns:wp="http://schemas.openxmlformats.org/drawingml/2006/wordprocessingDrawing" xmlns:wps="http://schemas.microsoft.com/office/word/2010/wordprocessingShape" xmlns:wpg="http://schemas.microsoft.com/office/word/2010/wordprocessingGroup" xmlns:mc="http://schemas.openxmlformats.org/markup-compatibility/2006" xmlns:wp14="http://schemas.microsoft.com/office/word/2010/wordprocessingDrawing" xmlns:w14="http://schemas.microsoft.com/office/word/2010/wordml" xmlns:w15="http://schemas.microsoft.com/office/word/2012/wordml" xmlns:m="http://schemas.openxmlformats.org/officeDocument/2006/math" mc:Ignorable="w14 wp14 w15 w15">
+<w:document xmlns:o="urn:schemas-microsoft-com:office:office" xmlns:r="http://schemas.openxmlformats.org/officeDocument/2006/relationships" xmlns:v="urn:schemas-microsoft-com:vml" xmlns:w="http://schemas.openxmlformats.org/wordprocessingml/2006/main" xmlns:w10="urn:schemas-microsoft-com:office:word" xmlns:wp="http://schemas.openxmlformats.org/drawingml/2006/wordprocessingDrawing" xmlns:pic="http://schemas.openxmlformats.org/drawingml/2006/picture" xmlns:wps="http://schemas.microsoft.com/office/word/2010/wordprocessingShape" xmlns:wpg="http://schemas.microsoft.com/office/word/2010/wordprocessingGroup" xmlns:mc="http://schemas.openxmlformats.org/markup-compatibility/2006" xmlns:wp14="http://schemas.microsoft.com/office/word/2010/wordprocessingDrawing" xmlns:w14="http://schemas.microsoft.com/office/word/2010/wordml" xmlns:w15="http://schemas.microsoft.com/office/word/2012/wordml" xmlns:m="http://schemas.openxmlformats.org/officeDocument/2006/math" mc:Ignorable="w14 wp14 w15 w15">
   <w:body>
     <w:p>
       <w:pPr>
@@ -97,8 +97,8 @@
               <w:rPr>
                 <w:rStyle w:val="DefaultParagraphFont"/>
                 <w:rFonts w:ascii="Cantarell" w:hAnsi="Cantarell"/>
-                <w:b/>
-                <w:bCs/>
+                <w:b w:val="false"/>
+                <w:bCs w:val="false"/>
                 <w:sz w:val="24"/>
                 <w:szCs w:val="24"/>
               </w:rPr>
@@ -127,16 +127,15 @@
               <w:pStyle w:val="Normal1"/>
               <w:spacing w:lineRule="auto" w:line="360" w:before="0" w:after="0"/>
               <w:rPr>
-                <w:rFonts w:ascii="Cantarell" w:hAnsi="Cantarell"/>
-                <w:b/>
-                <w:bCs/>
+                <w:b w:val="false"/>
+                <w:bCs w:val="false"/>
               </w:rPr>
             </w:pPr>
             <w:r>
               <w:rPr>
                 <w:rFonts w:ascii="Cantarell" w:hAnsi="Cantarell"/>
-                <w:b/>
-                <w:bCs/>
+                <w:b w:val="false"/>
+                <w:bCs w:val="false"/>
                 <w:sz w:val="24"/>
                 <w:szCs w:val="24"/>
               </w:rPr>
@@ -164,16 +163,15 @@
               <w:pStyle w:val="Normal1"/>
               <w:spacing w:lineRule="auto" w:line="360" w:before="0" w:after="0"/>
               <w:rPr>
-                <w:rFonts w:ascii="Cantarell" w:hAnsi="Cantarell"/>
-                <w:b/>
-                <w:bCs/>
+                <w:b w:val="false"/>
+                <w:bCs w:val="false"/>
               </w:rPr>
             </w:pPr>
             <w:r>
               <w:rPr>
                 <w:rFonts w:ascii="Cantarell" w:hAnsi="Cantarell"/>
-                <w:b/>
-                <w:bCs/>
+                <w:b w:val="false"/>
+                <w:bCs w:val="false"/>
                 <w:sz w:val="24"/>
                 <w:szCs w:val="24"/>
               </w:rPr>
@@ -182,8 +180,8 @@
             <w:r>
               <w:rPr>
                 <w:rFonts w:ascii="Cantarell" w:hAnsi="Cantarell"/>
-                <w:b/>
-                <w:bCs/>
+                <w:b w:val="false"/>
+                <w:bCs w:val="false"/>
                 <w:sz w:val="24"/>
                 <w:szCs w:val="24"/>
               </w:rPr>
@@ -192,8 +190,8 @@
             <w:r>
               <w:rPr>
                 <w:rFonts w:ascii="Cantarell" w:hAnsi="Cantarell"/>
-                <w:b/>
-                <w:bCs/>
+                <w:b w:val="false"/>
+                <w:bCs w:val="false"/>
                 <w:sz w:val="24"/>
                 <w:szCs w:val="24"/>
               </w:rPr>
@@ -216,16 +214,15 @@
               <w:pStyle w:val="Normal1"/>
               <w:spacing w:lineRule="auto" w:line="360" w:before="0" w:after="0"/>
               <w:rPr>
-                <w:rFonts w:ascii="Cantarell" w:hAnsi="Cantarell"/>
-                <w:b/>
-                <w:bCs/>
+                <w:b w:val="false"/>
+                <w:bCs w:val="false"/>
               </w:rPr>
             </w:pPr>
             <w:r>
               <w:rPr>
                 <w:rFonts w:ascii="Cantarell" w:hAnsi="Cantarell"/>
-                <w:b/>
-                <w:bCs/>
+                <w:b w:val="false"/>
+                <w:bCs w:val="false"/>
                 <w:sz w:val="24"/>
                 <w:szCs w:val="24"/>
               </w:rPr>
@@ -234,8 +231,8 @@
             <w:r>
               <w:rPr>
                 <w:rFonts w:ascii="Cantarell" w:hAnsi="Cantarell"/>
-                <w:b/>
-                <w:bCs/>
+                <w:b w:val="false"/>
+                <w:bCs w:val="false"/>
                 <w:sz w:val="24"/>
                 <w:szCs w:val="24"/>
               </w:rPr>
@@ -244,8 +241,8 @@
             <w:r>
               <w:rPr>
                 <w:rFonts w:ascii="Cantarell" w:hAnsi="Cantarell"/>
-                <w:b/>
-                <w:bCs/>
+                <w:b w:val="false"/>
+                <w:bCs w:val="false"/>
                 <w:sz w:val="24"/>
                 <w:szCs w:val="24"/>
               </w:rPr>
@@ -293,15 +290,15 @@
         <w:spacing w:after="9"/>
       </w:pPr>
       <w:r>
-        <w:t xml:space="preserve">2. God created all things in the book of _ (a) Matthew (b) Numbers (c) Genesis</w:t>
-      </w:r>
-    </w:p>
-    <w:p>
-      <w:pPr>
-        <w:spacing w:after="9"/>
-      </w:pPr>
-      <w:r>
-        <w:t xml:space="preserve">3. God created man to have power over everything (a) True (b) False</w:t>
+        <w:t xml:space="preserve">2. The reason God created all things is in the book of _ (a) Matthew (b) Numbers (c) Genesis</w:t>
+      </w:r>
+    </w:p>
+    <w:p>
+      <w:pPr>
+        <w:spacing w:after="9"/>
+      </w:pPr>
+      <w:r>
+        <w:t xml:space="preserve">3. God created man to have power over other things (a) True (b) False</w:t>
       </w:r>
     </w:p>
     <w:p>
@@ -317,71 +314,71 @@
         <w:spacing w:after="9"/>
       </w:pPr>
       <w:r>
-        <w:t xml:space="preserve">5. God created everything in _ days (a) 5 (b) 6 (c) 8</w:t>
-      </w:r>
-    </w:p>
-    <w:p>
-      <w:pPr>
-        <w:spacing w:after="9"/>
-      </w:pPr>
-      <w:r>
-        <w:t xml:space="preserve">6. God created _ on the first day (a) Sun (b) Light (c) Water</w:t>
-      </w:r>
-    </w:p>
-    <w:p>
-      <w:pPr>
-        <w:spacing w:after="9"/>
-      </w:pPr>
-      <w:r>
-        <w:t xml:space="preserve">7. God created _ on the second day (a) Seas (b) Heavens (c) Earth</w:t>
-      </w:r>
-    </w:p>
-    <w:p>
-      <w:pPr>
-        <w:spacing w:after="9"/>
-      </w:pPr>
-      <w:r>
-        <w:t xml:space="preserve">8. God created _ on the third day (a) Man, woman (b) Sun, moon (c) Seas, land</w:t>
-      </w:r>
-    </w:p>
-    <w:p>
-      <w:pPr>
-        <w:spacing w:after="9"/>
-      </w:pPr>
-      <w:r>
-        <w:t xml:space="preserve">9. God created _ on the fourth day (a) Sun, moon and stars (b) Water and plants (c) Human being and animals</w:t>
-      </w:r>
-    </w:p>
-    <w:p>
-      <w:pPr>
-        <w:spacing w:after="9"/>
-      </w:pPr>
-      <w:r>
-        <w:t xml:space="preserve">10. God created _ on the sixth day (a) Man (b) Water (c) Books</w:t>
-      </w:r>
-    </w:p>
-    <w:p>
-      <w:pPr>
-        <w:spacing w:after="9"/>
-      </w:pPr>
-      <w:r>
-        <w:t xml:space="preserve">11. _ is the creator of all things (a) God (b) Angel (c) Man</w:t>
-      </w:r>
-    </w:p>
-    <w:p>
-      <w:pPr>
-        <w:spacing w:after="9"/>
-      </w:pPr>
-      <w:r>
-        <w:t xml:space="preserve">12. _ has the power to do all things (a) Man (b) God (c) Angels</w:t>
-      </w:r>
-    </w:p>
-    <w:p>
-      <w:pPr>
-        <w:spacing w:after="9"/>
-      </w:pPr>
-      <w:r>
-        <w:t xml:space="preserve">13. God created the heavens and the earth in _ (a) Genesis (b) Exodus (c) Proverbs</w:t>
+        <w:t xml:space="preserve">5. God created everything on Earth in _ days (a) 5 (b) 6 (c) 8</w:t>
+      </w:r>
+    </w:p>
+    <w:p>
+      <w:pPr>
+        <w:spacing w:after="9"/>
+      </w:pPr>
+      <w:r>
+        <w:t xml:space="preserve">6. What did God create on the first day? (a) Sun (b) Light (c) Water</w:t>
+      </w:r>
+    </w:p>
+    <w:p>
+      <w:pPr>
+        <w:spacing w:after="9"/>
+      </w:pPr>
+      <w:r>
+        <w:t xml:space="preserve">7. What did God create on the second day? (a) Seas (b) Heavens (c) Earth</w:t>
+      </w:r>
+    </w:p>
+    <w:p>
+      <w:pPr>
+        <w:spacing w:after="9"/>
+      </w:pPr>
+      <w:r>
+        <w:t xml:space="preserve">8. What did God create on the third day? (a) Man, woman (b) Sun, moon (c) Seas, land</w:t>
+      </w:r>
+    </w:p>
+    <w:p>
+      <w:pPr>
+        <w:spacing w:after="9"/>
+      </w:pPr>
+      <w:r>
+        <w:t xml:space="preserve">9. What did God create on the fourth day? (a) Sun, moon and stars (b) Water and plants (c) Human being and animals</w:t>
+      </w:r>
+    </w:p>
+    <w:p>
+      <w:pPr>
+        <w:spacing w:after="9"/>
+      </w:pPr>
+      <w:r>
+        <w:t xml:space="preserve">10. What did God create on the sixth day? (a) Man (b) Water (c) Books</w:t>
+      </w:r>
+    </w:p>
+    <w:p>
+      <w:pPr>
+        <w:spacing w:after="9"/>
+      </w:pPr>
+      <w:r>
+        <w:t xml:space="preserve">11. Who is the creator of all things? (a) God (b) Angel (c) Man</w:t>
+      </w:r>
+    </w:p>
+    <w:p>
+      <w:pPr>
+        <w:spacing w:after="9"/>
+      </w:pPr>
+      <w:r>
+        <w:t xml:space="preserve">12. Who has the power to do all things? (a) Man (b) God (c) Angels</w:t>
+      </w:r>
+    </w:p>
+    <w:p>
+      <w:pPr>
+        <w:spacing w:after="9"/>
+      </w:pPr>
+      <w:r>
+        <w:t xml:space="preserve">13. God created the heavens and earth in which book? (a) Genesis (b) Exodus (c) Proverbs</w:t>
       </w:r>
     </w:p>
     <w:p>
@@ -413,7 +410,7 @@
         <w:spacing w:after="9"/>
       </w:pPr>
       <w:r>
-        <w:t xml:space="preserve">17. God cares for us by giving us plants and animals (a) True (b) False</w:t>
+        <w:t xml:space="preserve">17. God cares for us by giving us plants and animals for food (a) True (b) False</w:t>
       </w:r>
     </w:p>
     <w:p>
@@ -445,10 +442,6 @@
         <w:spacing w:after="9" w:before="54"/>
       </w:pPr>
       <w:r>
-        <w:rPr>
-          <w:b/>
-          <w:bCs/>
-        </w:rPr>
         <w:t xml:space="preserve">Section B</w:t>
       </w:r>
     </w:p>
@@ -457,23 +450,23 @@
         <w:spacing w:after="9"/>
       </w:pPr>
       <w:r>
-        <w:t xml:space="preserve">1. _________ is to bring something to exist</w:t>
-      </w:r>
-    </w:p>
-    <w:p>
-      <w:pPr>
-        <w:spacing w:after="9"/>
-      </w:pPr>
-      <w:r>
-        <w:t xml:space="preserve">2. God created everything on earth in _________ days</w:t>
-      </w:r>
-    </w:p>
-    <w:p>
-      <w:pPr>
-        <w:spacing w:after="9"/>
-      </w:pPr>
-      <w:r>
-        <w:t xml:space="preserve">3. God rested on the _________ day</w:t>
+        <w:t xml:space="preserve">1. _________ is to bring something to exist.</w:t>
+      </w:r>
+    </w:p>
+    <w:p>
+      <w:pPr>
+        <w:spacing w:after="9"/>
+      </w:pPr>
+      <w:r>
+        <w:t xml:space="preserve">2. God created everything on earth in _________ days.</w:t>
+      </w:r>
+    </w:p>
+    <w:p>
+      <w:pPr>
+        <w:spacing w:after="9"/>
+      </w:pPr>
+      <w:r>
+        <w:t xml:space="preserve">3. God rested on the _________ day.</w:t>
       </w:r>
     </w:p>
     <w:p>
@@ -497,10 +490,6 @@
         <w:spacing w:after="9" w:before="54"/>
       </w:pPr>
       <w:r>
-        <w:rPr>
-          <w:b/>
-          <w:bCs/>
-        </w:rPr>
         <w:t xml:space="preserve">Section C</w:t>
       </w:r>
     </w:p>
@@ -541,7 +530,7 @@
         <w:spacing w:after="9"/>
       </w:pPr>
       <w:r>
-        <w:t xml:space="preserve">5. Mary gave birth to who?</w:t>
+        <w:t xml:space="preserve">5. Mary gave birth to whom?</w:t>
       </w:r>
     </w:p>
     <w:p>
@@ -562,7 +551,7 @@
         <w:pStyle w:val="Normal"/>
         <w:widowControl/>
         <w:suppressAutoHyphens w:val="true"/>
-        <w:overflowPunct w:val="false"/>
+        <w:overflowPunct w:val="true"/>
         <w:bidi w:val="0"/>
         <w:spacing w:lineRule="auto" w:line="360" w:before="0" w:after="160"/>
         <w:ind w:right="6"/>
@@ -586,7 +575,7 @@
 </file>
 
 <file path=word/footer1.xml><?xml version="1.0" encoding="utf-8"?>
-<w:ftr xmlns:o="urn:schemas-microsoft-com:office:office" xmlns:r="http://schemas.openxmlformats.org/officeDocument/2006/relationships" xmlns:v="urn:schemas-microsoft-com:vml" xmlns:w="http://schemas.openxmlformats.org/wordprocessingml/2006/main" xmlns:w10="urn:schemas-microsoft-com:office:word" xmlns:wp="http://schemas.openxmlformats.org/drawingml/2006/wordprocessingDrawing" xmlns:wps="http://schemas.microsoft.com/office/word/2010/wordprocessingShape" xmlns:wpg="http://schemas.microsoft.com/office/word/2010/wordprocessingGroup" xmlns:mc="http://schemas.openxmlformats.org/markup-compatibility/2006" xmlns:wp14="http://schemas.microsoft.com/office/word/2010/wordprocessingDrawing" xmlns:w14="http://schemas.microsoft.com/office/word/2010/wordml" xmlns:w15="http://schemas.microsoft.com/office/word/2012/wordml" mc:Ignorable="w14 wp14 w15">
+<w:ftr xmlns:o="urn:schemas-microsoft-com:office:office" xmlns:r="http://schemas.openxmlformats.org/officeDocument/2006/relationships" xmlns:v="urn:schemas-microsoft-com:vml" xmlns:w="http://schemas.openxmlformats.org/wordprocessingml/2006/main" xmlns:w10="urn:schemas-microsoft-com:office:word" xmlns:wp="http://schemas.openxmlformats.org/drawingml/2006/wordprocessingDrawing" xmlns:pic="http://schemas.openxmlformats.org/drawingml/2006/picture" xmlns:wps="http://schemas.microsoft.com/office/word/2010/wordprocessingShape" xmlns:wpg="http://schemas.microsoft.com/office/word/2010/wordprocessingGroup" xmlns:mc="http://schemas.openxmlformats.org/markup-compatibility/2006" xmlns:wp14="http://schemas.microsoft.com/office/word/2010/wordprocessingDrawing" xmlns:w14="http://schemas.microsoft.com/office/word/2010/wordml" xmlns:w15="http://schemas.microsoft.com/office/word/2012/wordml" mc:Ignorable="w14 wp14 w15">
   <w:p>
     <w:pPr>
       <w:pStyle w:val="Footer"/>
@@ -600,7 +589,7 @@
 </file>
 
 <file path=word/footer2.xml><?xml version="1.0" encoding="utf-8"?>
-<w:ftr xmlns:o="urn:schemas-microsoft-com:office:office" xmlns:r="http://schemas.openxmlformats.org/officeDocument/2006/relationships" xmlns:v="urn:schemas-microsoft-com:vml" xmlns:w="http://schemas.openxmlformats.org/wordprocessingml/2006/main" xmlns:w10="urn:schemas-microsoft-com:office:word" xmlns:wp="http://schemas.openxmlformats.org/drawingml/2006/wordprocessingDrawing" xmlns:wps="http://schemas.microsoft.com/office/word/2010/wordprocessingShape" xmlns:wpg="http://schemas.microsoft.com/office/word/2010/wordprocessingGroup" xmlns:mc="http://schemas.openxmlformats.org/markup-compatibility/2006" xmlns:wp14="http://schemas.microsoft.com/office/word/2010/wordprocessingDrawing" xmlns:w14="http://schemas.microsoft.com/office/word/2010/wordml" xmlns:w15="http://schemas.microsoft.com/office/word/2012/wordml" mc:Ignorable="w14 wp14 w15">
+<w:ftr xmlns:o="urn:schemas-microsoft-com:office:office" xmlns:r="http://schemas.openxmlformats.org/officeDocument/2006/relationships" xmlns:v="urn:schemas-microsoft-com:vml" xmlns:w="http://schemas.openxmlformats.org/wordprocessingml/2006/main" xmlns:w10="urn:schemas-microsoft-com:office:word" xmlns:wp="http://schemas.openxmlformats.org/drawingml/2006/wordprocessingDrawing" xmlns:pic="http://schemas.openxmlformats.org/drawingml/2006/picture" xmlns:wps="http://schemas.microsoft.com/office/word/2010/wordprocessingShape" xmlns:wpg="http://schemas.microsoft.com/office/word/2010/wordprocessingGroup" xmlns:mc="http://schemas.openxmlformats.org/markup-compatibility/2006" xmlns:wp14="http://schemas.microsoft.com/office/word/2010/wordprocessingDrawing" xmlns:w14="http://schemas.microsoft.com/office/word/2010/wordml" xmlns:w15="http://schemas.microsoft.com/office/word/2012/wordml" mc:Ignorable="w14 wp14 w15">
   <w:p>
     <w:pPr>
       <w:pStyle w:val="Footer"/>
@@ -614,7 +603,7 @@
 </file>
 
 <file path=word/footer3.xml><?xml version="1.0" encoding="utf-8"?>
-<w:ftr xmlns:o="urn:schemas-microsoft-com:office:office" xmlns:r="http://schemas.openxmlformats.org/officeDocument/2006/relationships" xmlns:v="urn:schemas-microsoft-com:vml" xmlns:w="http://schemas.openxmlformats.org/wordprocessingml/2006/main" xmlns:w10="urn:schemas-microsoft-com:office:word" xmlns:wp="http://schemas.openxmlformats.org/drawingml/2006/wordprocessingDrawing" xmlns:wps="http://schemas.microsoft.com/office/word/2010/wordprocessingShape" xmlns:wpg="http://schemas.microsoft.com/office/word/2010/wordprocessingGroup" xmlns:mc="http://schemas.openxmlformats.org/markup-compatibility/2006" xmlns:wp14="http://schemas.microsoft.com/office/word/2010/wordprocessingDrawing" xmlns:w14="http://schemas.microsoft.com/office/word/2010/wordml" xmlns:w15="http://schemas.microsoft.com/office/word/2012/wordml" mc:Ignorable="w14 wp14 w15">
+<w:ftr xmlns:o="urn:schemas-microsoft-com:office:office" xmlns:r="http://schemas.openxmlformats.org/officeDocument/2006/relationships" xmlns:v="urn:schemas-microsoft-com:vml" xmlns:w="http://schemas.openxmlformats.org/wordprocessingml/2006/main" xmlns:w10="urn:schemas-microsoft-com:office:word" xmlns:wp="http://schemas.openxmlformats.org/drawingml/2006/wordprocessingDrawing" xmlns:pic="http://schemas.openxmlformats.org/drawingml/2006/picture" xmlns:wps="http://schemas.microsoft.com/office/word/2010/wordprocessingShape" xmlns:wpg="http://schemas.microsoft.com/office/word/2010/wordprocessingGroup" xmlns:mc="http://schemas.openxmlformats.org/markup-compatibility/2006" xmlns:wp14="http://schemas.microsoft.com/office/word/2010/wordprocessingDrawing" xmlns:w14="http://schemas.microsoft.com/office/word/2010/wordml" xmlns:w15="http://schemas.microsoft.com/office/word/2012/wordml" mc:Ignorable="w14 wp14 w15">
   <w:p>
     <w:pPr>
       <w:pStyle w:val="Footer"/>
@@ -651,7 +640,7 @@
     <w:pPr>
       <w:widowControl/>
       <w:suppressAutoHyphens w:val="true"/>
-      <w:overflowPunct w:val="false"/>
+      <w:overflowPunct w:val="true"/>
       <w:bidi w:val="0"/>
       <w:spacing w:lineRule="auto" w:line="360" w:before="0" w:after="160"/>
       <w:ind w:right="6"/>
@@ -875,7 +864,7 @@
     <w:pPr>
       <w:widowControl/>
       <w:suppressAutoHyphens w:val="true"/>
-      <w:overflowPunct w:val="false"/>
+      <w:overflowPunct w:val="true"/>
       <w:bidi w:val="0"/>
       <w:spacing w:lineRule="auto" w:line="276" w:before="0" w:after="200"/>
       <w:jc w:val="left"/>

--- a/files/output/g1/rs.docx
+++ b/files/output/g1/rs.docx
@@ -1,6 +1,6 @@
 
 <file path=word/document.xml><?xml version="1.0" encoding="utf-8"?>
-<w:document xmlns:o="urn:schemas-microsoft-com:office:office" xmlns:r="http://schemas.openxmlformats.org/officeDocument/2006/relationships" xmlns:v="urn:schemas-microsoft-com:vml" xmlns:w="http://schemas.openxmlformats.org/wordprocessingml/2006/main" xmlns:w10="urn:schemas-microsoft-com:office:word" xmlns:wp="http://schemas.openxmlformats.org/drawingml/2006/wordprocessingDrawing" xmlns:pic="http://schemas.openxmlformats.org/drawingml/2006/picture" xmlns:wps="http://schemas.microsoft.com/office/word/2010/wordprocessingShape" xmlns:wpg="http://schemas.microsoft.com/office/word/2010/wordprocessingGroup" xmlns:mc="http://schemas.openxmlformats.org/markup-compatibility/2006" xmlns:wp14="http://schemas.microsoft.com/office/word/2010/wordprocessingDrawing" xmlns:w14="http://schemas.microsoft.com/office/word/2010/wordml" xmlns:w15="http://schemas.microsoft.com/office/word/2012/wordml" xmlns:m="http://schemas.openxmlformats.org/officeDocument/2006/math" mc:Ignorable="w14 wp14 w15 w15">
+<w:document xmlns:o="urn:schemas-microsoft-com:office:office" xmlns:r="http://schemas.openxmlformats.org/officeDocument/2006/relationships" xmlns:v="urn:schemas-microsoft-com:vml" xmlns:w="http://schemas.openxmlformats.org/wordprocessingml/2006/main" xmlns:w10="urn:schemas-microsoft-com:office:word" xmlns:wp="http://schemas.openxmlformats.org/drawingml/2006/wordprocessingDrawing" xmlns:pic="http://schemas.openxmlformats.org/drawingml/2006/picture" xmlns:wps="http://schemas.microsoft.com/office/word/2010/wordprocessingShape" xmlns:wpg="http://schemas.microsoft.com/office/word/2010/wordprocessingGroup" xmlns:mc="http://schemas.openxmlformats.org/markup-compatibility/2006" xmlns:wp14="http://schemas.microsoft.com/office/word/2010/wordprocessingDrawing" xmlns:w14="http://schemas.microsoft.com/office/word/2010/wordml" xmlns:w15="http://schemas.microsoft.com/office/word/2012/wordml" mc:Ignorable="w14 wp14 w15">
   <w:body>
     <w:p>
       <w:pPr>
@@ -175,27 +175,7 @@
                 <w:sz w:val="24"/>
                 <w:szCs w:val="24"/>
               </w:rPr>
-              <w:t xml:space="preserve">SUBJECT: </w:t>
-            </w:r>
-            <w:r>
-              <w:rPr>
-                <w:rFonts w:ascii="Cantarell" w:hAnsi="Cantarell"/>
-                <w:b w:val="false"/>
-                <w:bCs w:val="false"/>
-                <w:sz w:val="24"/>
-                <w:szCs w:val="24"/>
-              </w:rPr>
-              <w:t xml:space="preserve">Religion Studies</w:t>
-            </w:r>
-            <w:r>
-              <w:rPr>
-                <w:rFonts w:ascii="Cantarell" w:hAnsi="Cantarell"/>
-                <w:b w:val="false"/>
-                <w:bCs w:val="false"/>
-                <w:sz w:val="24"/>
-                <w:szCs w:val="24"/>
-              </w:rPr>
-              <w:t xml:space="preserve"/>
+              <w:t>SUBJECT: Religion Studies</w:t>
             </w:r>
           </w:p>
         </w:tc>
@@ -226,27 +206,7 @@
                 <w:sz w:val="24"/>
                 <w:szCs w:val="24"/>
               </w:rPr>
-              <w:t xml:space="preserve">CLASS: GRADE </w:t>
-            </w:r>
-            <w:r>
-              <w:rPr>
-                <w:rFonts w:ascii="Cantarell" w:hAnsi="Cantarell"/>
-                <w:b w:val="false"/>
-                <w:bCs w:val="false"/>
-                <w:sz w:val="24"/>
-                <w:szCs w:val="24"/>
-              </w:rPr>
-              <w:t xml:space="preserve">ONE</w:t>
-            </w:r>
-            <w:r>
-              <w:rPr>
-                <w:rFonts w:ascii="Cantarell" w:hAnsi="Cantarell"/>
-                <w:b w:val="false"/>
-                <w:bCs w:val="false"/>
-                <w:sz w:val="24"/>
-                <w:szCs w:val="24"/>
-              </w:rPr>
-              <w:t xml:space="preserve"/>
+              <w:t>CLASS: GRADE ONE</w:t>
             </w:r>
           </w:p>
         </w:tc>
@@ -279,258 +239,610 @@
     </w:p>
     <w:p>
       <w:pPr>
-        <w:spacing w:after="9"/>
-      </w:pPr>
-      <w:r>
-        <w:t xml:space="preserve">1. God created all things to show His power (a) True (b) False</w:t>
-      </w:r>
-    </w:p>
-    <w:p>
-      <w:pPr>
-        <w:spacing w:after="9"/>
-      </w:pPr>
-      <w:r>
-        <w:t xml:space="preserve">2. The reason God created all things is in the book of _ (a) Matthew (b) Numbers (c) Genesis</w:t>
-      </w:r>
-    </w:p>
-    <w:p>
-      <w:pPr>
-        <w:spacing w:after="9"/>
-      </w:pPr>
-      <w:r>
-        <w:t xml:space="preserve">3. God created man to have power over other things (a) True (b) False</w:t>
-      </w:r>
-    </w:p>
-    <w:p>
-      <w:pPr>
-        <w:spacing w:after="9"/>
-      </w:pPr>
-      <w:r>
-        <w:t xml:space="preserve">4. _ is to bring something to exist (a) Creation (b) Repair (c) Arrange</w:t>
-      </w:r>
-    </w:p>
-    <w:p>
-      <w:pPr>
-        <w:spacing w:after="9"/>
-      </w:pPr>
-      <w:r>
-        <w:t xml:space="preserve">5. God created everything on Earth in _ days (a) 5 (b) 6 (c) 8</w:t>
-      </w:r>
-    </w:p>
-    <w:p>
-      <w:pPr>
-        <w:spacing w:after="9"/>
-      </w:pPr>
-      <w:r>
-        <w:t xml:space="preserve">6. What did God create on the first day? (a) Sun (b) Light (c) Water</w:t>
-      </w:r>
-    </w:p>
-    <w:p>
-      <w:pPr>
-        <w:spacing w:after="9"/>
-      </w:pPr>
-      <w:r>
-        <w:t xml:space="preserve">7. What did God create on the second day? (a) Seas (b) Heavens (c) Earth</w:t>
-      </w:r>
-    </w:p>
-    <w:p>
-      <w:pPr>
-        <w:spacing w:after="9"/>
-      </w:pPr>
-      <w:r>
-        <w:t xml:space="preserve">8. What did God create on the third day? (a) Man, woman (b) Sun, moon (c) Seas, land</w:t>
-      </w:r>
-    </w:p>
-    <w:p>
-      <w:pPr>
-        <w:spacing w:after="9"/>
-      </w:pPr>
-      <w:r>
-        <w:t xml:space="preserve">9. What did God create on the fourth day? (a) Sun, moon and stars (b) Water and plants (c) Human being and animals</w:t>
-      </w:r>
-    </w:p>
-    <w:p>
-      <w:pPr>
-        <w:spacing w:after="9"/>
-      </w:pPr>
-      <w:r>
-        <w:t xml:space="preserve">10. What did God create on the sixth day? (a) Man (b) Water (c) Books</w:t>
-      </w:r>
-    </w:p>
-    <w:p>
-      <w:pPr>
-        <w:spacing w:after="9"/>
-      </w:pPr>
-      <w:r>
-        <w:t xml:space="preserve">11. Who is the creator of all things? (a) God (b) Angel (c) Man</w:t>
-      </w:r>
-    </w:p>
-    <w:p>
-      <w:pPr>
-        <w:spacing w:after="9"/>
-      </w:pPr>
-      <w:r>
-        <w:t xml:space="preserve">12. Who has the power to do all things? (a) Man (b) God (c) Angels</w:t>
-      </w:r>
-    </w:p>
-    <w:p>
-      <w:pPr>
-        <w:spacing w:after="9"/>
-      </w:pPr>
-      <w:r>
-        <w:t xml:space="preserve">13. God created the heavens and earth in which book? (a) Genesis (b) Exodus (c) Proverbs</w:t>
-      </w:r>
-    </w:p>
-    <w:p>
-      <w:pPr>
-        <w:spacing w:after="9"/>
-      </w:pPr>
-      <w:r>
-        <w:t xml:space="preserve">14. God is everywhere (a) True (b) False</w:t>
-      </w:r>
-    </w:p>
-    <w:p>
-      <w:pPr>
-        <w:spacing w:after="9"/>
-      </w:pPr>
-      <w:r>
-        <w:t xml:space="preserve">15. God is invisible (a) True (b) False</w:t>
-      </w:r>
-    </w:p>
-    <w:p>
-      <w:pPr>
-        <w:spacing w:after="9"/>
-      </w:pPr>
-      <w:r>
-        <w:t xml:space="preserve">16. To be holy is to be _ (a) Fearful (b) Bad (c) Righteous</w:t>
-      </w:r>
-    </w:p>
-    <w:p>
-      <w:pPr>
-        <w:spacing w:after="9"/>
-      </w:pPr>
-      <w:r>
-        <w:t xml:space="preserve">17. God cares for us by giving us plants and animals for food (a) True (b) False</w:t>
-      </w:r>
-    </w:p>
-    <w:p>
-      <w:pPr>
-        <w:spacing w:after="9"/>
-      </w:pPr>
-      <w:r>
-        <w:t xml:space="preserve">18. God is a spirit (a) True (b) False</w:t>
-      </w:r>
-    </w:p>
-    <w:p>
-      <w:pPr>
-        <w:spacing w:after="9"/>
-      </w:pPr>
-      <w:r>
-        <w:t xml:space="preserve">19. God created all things for his own _ (a) Self (b) Glory (c) Use</w:t>
-      </w:r>
-    </w:p>
-    <w:p>
-      <w:pPr>
-        <w:spacing w:after="9"/>
-      </w:pPr>
-      <w:r>
-        <w:t xml:space="preserve">20. God created all things for man to use (a) True (b) False</w:t>
-      </w:r>
-    </w:p>
-    <w:p>
-      <w:pPr>
-        <w:spacing w:after="9" w:before="54"/>
-      </w:pPr>
-      <w:r>
-        <w:t xml:space="preserve">Section B</w:t>
-      </w:r>
-    </w:p>
-    <w:p>
-      <w:pPr>
-        <w:spacing w:after="9"/>
-      </w:pPr>
-      <w:r>
-        <w:t xml:space="preserve">1. _________ is to bring something to exist.</w:t>
-      </w:r>
-    </w:p>
-    <w:p>
-      <w:pPr>
-        <w:spacing w:after="9"/>
-      </w:pPr>
-      <w:r>
-        <w:t xml:space="preserve">2. God created everything on earth in _________ days.</w:t>
-      </w:r>
-    </w:p>
-    <w:p>
-      <w:pPr>
-        <w:spacing w:after="9"/>
-      </w:pPr>
-      <w:r>
-        <w:t xml:space="preserve">3. God rested on the _________ day.</w:t>
-      </w:r>
-    </w:p>
-    <w:p>
-      <w:pPr>
-        <w:spacing w:after="9"/>
-      </w:pPr>
-      <w:r>
-        <w:t xml:space="preserve">4. God created _________ on the first day</w:t>
-      </w:r>
-    </w:p>
-    <w:p>
-      <w:pPr>
-        <w:spacing w:after="9"/>
-      </w:pPr>
-      <w:r>
-        <w:t xml:space="preserve">5. God created _________ on the second day</w:t>
-      </w:r>
-    </w:p>
-    <w:p>
-      <w:pPr>
-        <w:spacing w:after="9" w:before="54"/>
-      </w:pPr>
-      <w:r>
-        <w:t xml:space="preserve">Section C</w:t>
-      </w:r>
-    </w:p>
-    <w:p>
-      <w:pPr>
-        <w:spacing w:after="9"/>
-      </w:pPr>
-      <w:r>
-        <w:t xml:space="preserve">1. Who gave birth to Jesus?</w:t>
-      </w:r>
-    </w:p>
-    <w:p>
-      <w:pPr>
-        <w:spacing w:after="9"/>
-      </w:pPr>
-      <w:r>
-        <w:t xml:space="preserve">2. Who appeared to Mary?</w:t>
-      </w:r>
-    </w:p>
-    <w:p>
-      <w:pPr>
-        <w:spacing w:after="9"/>
-      </w:pPr>
-      <w:r>
-        <w:t xml:space="preserve">3. What was the name of the Angel that appeared to Mary?</w:t>
-      </w:r>
-    </w:p>
-    <w:p>
-      <w:pPr>
-        <w:spacing w:after="9"/>
-      </w:pPr>
-      <w:r>
-        <w:t xml:space="preserve">4. Who did Mary get married to?</w:t>
-      </w:r>
-    </w:p>
-    <w:p>
-      <w:pPr>
-        <w:spacing w:after="9"/>
-      </w:pPr>
-      <w:r>
-        <w:t xml:space="preserve">5. Mary gave birth to whom?</w:t>
+        <w:pStyle w:val="Normal"/>
+        <w:spacing w:before="0" w:after="9"/>
+        <w:rPr>
+          <w:rFonts w:ascii="Comic Sans MS" w:hAnsi="Comic Sans MS"/>
+          <w:sz w:val="20"/>
+          <w:szCs w:val="20"/>
+        </w:rPr>
+      </w:pPr>
+      <w:r>
+        <w:rPr>
+          <w:rFonts w:ascii="Comic Sans MS" w:hAnsi="Comic Sans MS"/>
+          <w:sz w:val="20"/>
+          <w:szCs w:val="20"/>
+        </w:rPr>
+        <w:t>1. God created all things to show His power (a) True (b) False</w:t>
+      </w:r>
+    </w:p>
+    <w:p>
+      <w:pPr>
+        <w:pStyle w:val="Normal"/>
+        <w:spacing w:before="0" w:after="9"/>
+        <w:rPr>
+          <w:rFonts w:ascii="Comic Sans MS" w:hAnsi="Comic Sans MS"/>
+          <w:sz w:val="20"/>
+          <w:szCs w:val="20"/>
+        </w:rPr>
+      </w:pPr>
+      <w:r>
+        <w:rPr>
+          <w:rFonts w:ascii="Comic Sans MS" w:hAnsi="Comic Sans MS"/>
+          <w:sz w:val="20"/>
+          <w:szCs w:val="20"/>
+        </w:rPr>
+        <w:t>2. The reason God created all things is in the book of _ (a) Matthew (b) Numbers (c) Genesis</w:t>
+      </w:r>
+    </w:p>
+    <w:p>
+      <w:pPr>
+        <w:pStyle w:val="Normal"/>
+        <w:spacing w:before="0" w:after="9"/>
+        <w:rPr>
+          <w:rFonts w:ascii="Comic Sans MS" w:hAnsi="Comic Sans MS"/>
+          <w:sz w:val="20"/>
+          <w:szCs w:val="20"/>
+        </w:rPr>
+      </w:pPr>
+      <w:r>
+        <w:rPr>
+          <w:rFonts w:ascii="Comic Sans MS" w:hAnsi="Comic Sans MS"/>
+          <w:sz w:val="20"/>
+          <w:szCs w:val="20"/>
+        </w:rPr>
+        <w:t>3. God created man to have power over other things (a) True (b) False</w:t>
+      </w:r>
+    </w:p>
+    <w:p>
+      <w:pPr>
+        <w:pStyle w:val="Normal"/>
+        <w:spacing w:before="0" w:after="9"/>
+        <w:rPr>
+          <w:rFonts w:ascii="Comic Sans MS" w:hAnsi="Comic Sans MS"/>
+          <w:sz w:val="20"/>
+          <w:szCs w:val="20"/>
+        </w:rPr>
+      </w:pPr>
+      <w:r>
+        <w:rPr>
+          <w:rFonts w:ascii="Comic Sans MS" w:hAnsi="Comic Sans MS"/>
+          <w:sz w:val="20"/>
+          <w:szCs w:val="20"/>
+        </w:rPr>
+        <w:t>4. _ is to bring something to exist (a) Creation (b) Repair (c) Arrange</w:t>
+      </w:r>
+    </w:p>
+    <w:p>
+      <w:pPr>
+        <w:pStyle w:val="Normal"/>
+        <w:spacing w:before="0" w:after="9"/>
+        <w:rPr>
+          <w:rFonts w:ascii="Comic Sans MS" w:hAnsi="Comic Sans MS"/>
+          <w:sz w:val="20"/>
+          <w:szCs w:val="20"/>
+        </w:rPr>
+      </w:pPr>
+      <w:r>
+        <w:rPr>
+          <w:rFonts w:ascii="Comic Sans MS" w:hAnsi="Comic Sans MS"/>
+          <w:sz w:val="20"/>
+          <w:szCs w:val="20"/>
+        </w:rPr>
+        <w:t>5. God created everything on Earth in _ days (a) 5 (b) 6 (c) 8</w:t>
+      </w:r>
+    </w:p>
+    <w:p>
+      <w:pPr>
+        <w:pStyle w:val="Normal"/>
+        <w:spacing w:before="0" w:after="9"/>
+        <w:rPr>
+          <w:rFonts w:ascii="Comic Sans MS" w:hAnsi="Comic Sans MS"/>
+          <w:sz w:val="20"/>
+          <w:szCs w:val="20"/>
+        </w:rPr>
+      </w:pPr>
+      <w:r>
+        <w:rPr>
+          <w:rFonts w:ascii="Comic Sans MS" w:hAnsi="Comic Sans MS"/>
+          <w:sz w:val="20"/>
+          <w:szCs w:val="20"/>
+        </w:rPr>
+        <w:t>6. What did God create on the first day? (a) Sun (b) Light (c) Water</w:t>
+      </w:r>
+    </w:p>
+    <w:p>
+      <w:pPr>
+        <w:pStyle w:val="Normal"/>
+        <w:spacing w:before="0" w:after="9"/>
+        <w:rPr>
+          <w:rFonts w:ascii="Comic Sans MS" w:hAnsi="Comic Sans MS"/>
+          <w:sz w:val="20"/>
+          <w:szCs w:val="20"/>
+        </w:rPr>
+      </w:pPr>
+      <w:r>
+        <w:rPr>
+          <w:rFonts w:ascii="Comic Sans MS" w:hAnsi="Comic Sans MS"/>
+          <w:sz w:val="20"/>
+          <w:szCs w:val="20"/>
+        </w:rPr>
+        <w:t>7. What did God create on the second day? (a) Seas (b) Heavens (c) Earth</w:t>
+      </w:r>
+    </w:p>
+    <w:p>
+      <w:pPr>
+        <w:pStyle w:val="Normal"/>
+        <w:spacing w:before="0" w:after="9"/>
+        <w:rPr>
+          <w:rFonts w:ascii="Comic Sans MS" w:hAnsi="Comic Sans MS"/>
+          <w:sz w:val="20"/>
+          <w:szCs w:val="20"/>
+        </w:rPr>
+      </w:pPr>
+      <w:r>
+        <w:rPr>
+          <w:rFonts w:ascii="Comic Sans MS" w:hAnsi="Comic Sans MS"/>
+          <w:sz w:val="20"/>
+          <w:szCs w:val="20"/>
+        </w:rPr>
+        <w:t>8. What did God create on the third day? (a) Man, woman (b) Sun, moon (c) Seas, land</w:t>
+      </w:r>
+    </w:p>
+    <w:p>
+      <w:pPr>
+        <w:pStyle w:val="Normal"/>
+        <w:spacing w:before="0" w:after="9"/>
+        <w:rPr>
+          <w:rFonts w:ascii="Comic Sans MS" w:hAnsi="Comic Sans MS"/>
+          <w:sz w:val="20"/>
+          <w:szCs w:val="20"/>
+        </w:rPr>
+      </w:pPr>
+      <w:r>
+        <w:rPr>
+          <w:rFonts w:ascii="Comic Sans MS" w:hAnsi="Comic Sans MS"/>
+          <w:sz w:val="20"/>
+          <w:szCs w:val="20"/>
+        </w:rPr>
+        <w:t>9. What did God create on the fourth day? (a) Sun, moon and stars (b) Water and plants (c) Human being and animals</w:t>
+      </w:r>
+    </w:p>
+    <w:p>
+      <w:pPr>
+        <w:pStyle w:val="Normal"/>
+        <w:spacing w:before="0" w:after="9"/>
+        <w:rPr>
+          <w:rFonts w:ascii="Comic Sans MS" w:hAnsi="Comic Sans MS"/>
+          <w:sz w:val="20"/>
+          <w:szCs w:val="20"/>
+        </w:rPr>
+      </w:pPr>
+      <w:r>
+        <w:rPr>
+          <w:rFonts w:ascii="Comic Sans MS" w:hAnsi="Comic Sans MS"/>
+          <w:sz w:val="20"/>
+          <w:szCs w:val="20"/>
+        </w:rPr>
+        <w:t>10. What did God create on the sixth day? (a) Man (b) Water (c) Books</w:t>
+      </w:r>
+    </w:p>
+    <w:p>
+      <w:pPr>
+        <w:pStyle w:val="Normal"/>
+        <w:spacing w:before="0" w:after="9"/>
+        <w:rPr>
+          <w:rFonts w:ascii="Comic Sans MS" w:hAnsi="Comic Sans MS"/>
+          <w:sz w:val="20"/>
+          <w:szCs w:val="20"/>
+        </w:rPr>
+      </w:pPr>
+      <w:r>
+        <w:rPr>
+          <w:rFonts w:ascii="Comic Sans MS" w:hAnsi="Comic Sans MS"/>
+          <w:sz w:val="20"/>
+          <w:szCs w:val="20"/>
+        </w:rPr>
+        <w:t>11. Who is the creator of all things? (a) God (b) Angel (c) Man</w:t>
+      </w:r>
+    </w:p>
+    <w:p>
+      <w:pPr>
+        <w:pStyle w:val="Normal"/>
+        <w:spacing w:before="0" w:after="9"/>
+        <w:rPr>
+          <w:rFonts w:ascii="Comic Sans MS" w:hAnsi="Comic Sans MS"/>
+          <w:sz w:val="20"/>
+          <w:szCs w:val="20"/>
+        </w:rPr>
+      </w:pPr>
+      <w:r>
+        <w:rPr>
+          <w:rFonts w:ascii="Comic Sans MS" w:hAnsi="Comic Sans MS"/>
+          <w:sz w:val="20"/>
+          <w:szCs w:val="20"/>
+        </w:rPr>
+        <w:t>12. Who has the power to do all things? (a) Man (b) God (c) Angels</w:t>
+      </w:r>
+    </w:p>
+    <w:p>
+      <w:pPr>
+        <w:pStyle w:val="Normal"/>
+        <w:spacing w:before="0" w:after="9"/>
+        <w:rPr>
+          <w:rFonts w:ascii="Comic Sans MS" w:hAnsi="Comic Sans MS"/>
+          <w:sz w:val="20"/>
+          <w:szCs w:val="20"/>
+        </w:rPr>
+      </w:pPr>
+      <w:r>
+        <w:rPr>
+          <w:rFonts w:ascii="Comic Sans MS" w:hAnsi="Comic Sans MS"/>
+          <w:sz w:val="20"/>
+          <w:szCs w:val="20"/>
+        </w:rPr>
+        <w:t>13. God created the heavens and earth in which book? (a) Genesis (b) Exodus (c) Proverbs</w:t>
+      </w:r>
+    </w:p>
+    <w:p>
+      <w:pPr>
+        <w:pStyle w:val="Normal"/>
+        <w:spacing w:before="0" w:after="9"/>
+        <w:rPr>
+          <w:rFonts w:ascii="Comic Sans MS" w:hAnsi="Comic Sans MS"/>
+          <w:sz w:val="20"/>
+          <w:szCs w:val="20"/>
+        </w:rPr>
+      </w:pPr>
+      <w:r>
+        <w:rPr>
+          <w:rFonts w:ascii="Comic Sans MS" w:hAnsi="Comic Sans MS"/>
+          <w:sz w:val="20"/>
+          <w:szCs w:val="20"/>
+        </w:rPr>
+        <w:t>14. God is everywhere (a) True (b) False</w:t>
+      </w:r>
+    </w:p>
+    <w:p>
+      <w:pPr>
+        <w:pStyle w:val="Normal"/>
+        <w:spacing w:before="0" w:after="9"/>
+        <w:rPr>
+          <w:rFonts w:ascii="Comic Sans MS" w:hAnsi="Comic Sans MS"/>
+          <w:sz w:val="20"/>
+          <w:szCs w:val="20"/>
+        </w:rPr>
+      </w:pPr>
+      <w:r>
+        <w:rPr>
+          <w:rFonts w:ascii="Comic Sans MS" w:hAnsi="Comic Sans MS"/>
+          <w:sz w:val="20"/>
+          <w:szCs w:val="20"/>
+        </w:rPr>
+        <w:t>15. God is invisible (a) True (b) False</w:t>
+      </w:r>
+    </w:p>
+    <w:p>
+      <w:pPr>
+        <w:pStyle w:val="Normal"/>
+        <w:spacing w:before="0" w:after="9"/>
+        <w:rPr>
+          <w:rFonts w:ascii="Comic Sans MS" w:hAnsi="Comic Sans MS"/>
+          <w:sz w:val="20"/>
+          <w:szCs w:val="20"/>
+        </w:rPr>
+      </w:pPr>
+      <w:r>
+        <w:rPr>
+          <w:rFonts w:ascii="Comic Sans MS" w:hAnsi="Comic Sans MS"/>
+          <w:sz w:val="20"/>
+          <w:szCs w:val="20"/>
+        </w:rPr>
+        <w:t>16. To be holy is to be _ (a) Fearful (b) Bad (c) Righteous</w:t>
+      </w:r>
+    </w:p>
+    <w:p>
+      <w:pPr>
+        <w:pStyle w:val="Normal"/>
+        <w:spacing w:before="0" w:after="9"/>
+        <w:rPr>
+          <w:rFonts w:ascii="Comic Sans MS" w:hAnsi="Comic Sans MS"/>
+          <w:sz w:val="20"/>
+          <w:szCs w:val="20"/>
+        </w:rPr>
+      </w:pPr>
+      <w:r>
+        <w:rPr>
+          <w:rFonts w:ascii="Comic Sans MS" w:hAnsi="Comic Sans MS"/>
+          <w:sz w:val="20"/>
+          <w:szCs w:val="20"/>
+        </w:rPr>
+        <w:t>17. God cares for us by giving us plants and animals for food (a) True (b) False</w:t>
+      </w:r>
+    </w:p>
+    <w:p>
+      <w:pPr>
+        <w:pStyle w:val="Normal"/>
+        <w:spacing w:before="0" w:after="9"/>
+        <w:rPr>
+          <w:rFonts w:ascii="Comic Sans MS" w:hAnsi="Comic Sans MS"/>
+          <w:sz w:val="20"/>
+          <w:szCs w:val="20"/>
+        </w:rPr>
+      </w:pPr>
+      <w:r>
+        <w:rPr>
+          <w:rFonts w:ascii="Comic Sans MS" w:hAnsi="Comic Sans MS"/>
+          <w:sz w:val="20"/>
+          <w:szCs w:val="20"/>
+        </w:rPr>
+        <w:t>18. God is a spirit (a) True (b) False</w:t>
+      </w:r>
+    </w:p>
+    <w:p>
+      <w:pPr>
+        <w:pStyle w:val="Normal"/>
+        <w:spacing w:before="0" w:after="9"/>
+        <w:rPr>
+          <w:rFonts w:ascii="Comic Sans MS" w:hAnsi="Comic Sans MS"/>
+          <w:sz w:val="20"/>
+          <w:szCs w:val="20"/>
+        </w:rPr>
+      </w:pPr>
+      <w:r>
+        <w:rPr>
+          <w:rFonts w:ascii="Comic Sans MS" w:hAnsi="Comic Sans MS"/>
+          <w:sz w:val="20"/>
+          <w:szCs w:val="20"/>
+        </w:rPr>
+        <w:t>19. God created all things for his own _ (a) Self (b) Glory (c) Use</w:t>
+      </w:r>
+    </w:p>
+    <w:p>
+      <w:pPr>
+        <w:pStyle w:val="Normal"/>
+        <w:spacing w:before="0" w:after="9"/>
+        <w:rPr>
+          <w:rFonts w:ascii="Comic Sans MS" w:hAnsi="Comic Sans MS"/>
+          <w:sz w:val="20"/>
+          <w:szCs w:val="20"/>
+        </w:rPr>
+      </w:pPr>
+      <w:r>
+        <w:rPr>
+          <w:rFonts w:ascii="Comic Sans MS" w:hAnsi="Comic Sans MS"/>
+          <w:sz w:val="20"/>
+          <w:szCs w:val="20"/>
+        </w:rPr>
+        <w:t>20. God created all things for man to use (a) True (b) False</w:t>
+      </w:r>
+    </w:p>
+    <w:p>
+      <w:pPr>
+        <w:pStyle w:val="Normal"/>
+        <w:spacing w:before="54" w:after="9"/>
+        <w:rPr>
+          <w:rFonts w:ascii="Comic Sans MS" w:hAnsi="Comic Sans MS"/>
+          <w:sz w:val="20"/>
+          <w:szCs w:val="20"/>
+        </w:rPr>
+      </w:pPr>
+      <w:r>
+        <w:rPr>
+          <w:rFonts w:ascii="Comic Sans MS" w:hAnsi="Comic Sans MS"/>
+          <w:sz w:val="20"/>
+          <w:szCs w:val="20"/>
+        </w:rPr>
+        <w:t>Section B</w:t>
+      </w:r>
+    </w:p>
+    <w:p>
+      <w:pPr>
+        <w:pStyle w:val="Normal"/>
+        <w:spacing w:before="0" w:after="9"/>
+        <w:rPr>
+          <w:rFonts w:ascii="Comic Sans MS" w:hAnsi="Comic Sans MS"/>
+          <w:sz w:val="20"/>
+          <w:szCs w:val="20"/>
+        </w:rPr>
+      </w:pPr>
+      <w:r>
+        <w:rPr>
+          <w:rFonts w:ascii="Comic Sans MS" w:hAnsi="Comic Sans MS"/>
+          <w:sz w:val="20"/>
+          <w:szCs w:val="20"/>
+        </w:rPr>
+        <w:t>1. _________ is to bring something to exist.</w:t>
+      </w:r>
+    </w:p>
+    <w:p>
+      <w:pPr>
+        <w:pStyle w:val="Normal"/>
+        <w:spacing w:before="0" w:after="9"/>
+        <w:rPr>
+          <w:rFonts w:ascii="Comic Sans MS" w:hAnsi="Comic Sans MS"/>
+          <w:sz w:val="20"/>
+          <w:szCs w:val="20"/>
+        </w:rPr>
+      </w:pPr>
+      <w:r>
+        <w:rPr>
+          <w:rFonts w:ascii="Comic Sans MS" w:hAnsi="Comic Sans MS"/>
+          <w:sz w:val="20"/>
+          <w:szCs w:val="20"/>
+        </w:rPr>
+        <w:t>2. God created everything on earth in _________ days.</w:t>
+      </w:r>
+    </w:p>
+    <w:p>
+      <w:pPr>
+        <w:pStyle w:val="Normal"/>
+        <w:spacing w:before="0" w:after="9"/>
+        <w:rPr>
+          <w:rFonts w:ascii="Comic Sans MS" w:hAnsi="Comic Sans MS"/>
+          <w:sz w:val="20"/>
+          <w:szCs w:val="20"/>
+        </w:rPr>
+      </w:pPr>
+      <w:r>
+        <w:rPr>
+          <w:rFonts w:ascii="Comic Sans MS" w:hAnsi="Comic Sans MS"/>
+          <w:sz w:val="20"/>
+          <w:szCs w:val="20"/>
+        </w:rPr>
+        <w:t>3. God rested on the _________ day.</w:t>
+      </w:r>
+    </w:p>
+    <w:p>
+      <w:pPr>
+        <w:pStyle w:val="Normal"/>
+        <w:spacing w:before="0" w:after="9"/>
+        <w:rPr>
+          <w:rFonts w:ascii="Comic Sans MS" w:hAnsi="Comic Sans MS"/>
+          <w:sz w:val="20"/>
+          <w:szCs w:val="20"/>
+        </w:rPr>
+      </w:pPr>
+      <w:r>
+        <w:rPr>
+          <w:rFonts w:ascii="Comic Sans MS" w:hAnsi="Comic Sans MS"/>
+          <w:sz w:val="20"/>
+          <w:szCs w:val="20"/>
+        </w:rPr>
+        <w:t>4. God created _________ on the first day</w:t>
+      </w:r>
+    </w:p>
+    <w:p>
+      <w:pPr>
+        <w:pStyle w:val="Normal"/>
+        <w:spacing w:before="0" w:after="9"/>
+        <w:rPr>
+          <w:rFonts w:ascii="Comic Sans MS" w:hAnsi="Comic Sans MS"/>
+          <w:sz w:val="20"/>
+          <w:szCs w:val="20"/>
+        </w:rPr>
+      </w:pPr>
+      <w:r>
+        <w:rPr>
+          <w:rFonts w:ascii="Comic Sans MS" w:hAnsi="Comic Sans MS"/>
+          <w:sz w:val="20"/>
+          <w:szCs w:val="20"/>
+        </w:rPr>
+        <w:t>5. God created _________ on the second day</w:t>
+      </w:r>
+    </w:p>
+    <w:p>
+      <w:pPr>
+        <w:pStyle w:val="Normal"/>
+        <w:spacing w:before="54" w:after="9"/>
+        <w:rPr>
+          <w:rFonts w:ascii="Comic Sans MS" w:hAnsi="Comic Sans MS"/>
+          <w:sz w:val="20"/>
+          <w:szCs w:val="20"/>
+        </w:rPr>
+      </w:pPr>
+      <w:r>
+        <w:rPr>
+          <w:rFonts w:ascii="Comic Sans MS" w:hAnsi="Comic Sans MS"/>
+          <w:sz w:val="20"/>
+          <w:szCs w:val="20"/>
+        </w:rPr>
+        <w:t>Section C</w:t>
+      </w:r>
+    </w:p>
+    <w:p>
+      <w:pPr>
+        <w:pStyle w:val="Normal"/>
+        <w:spacing w:before="0" w:after="9"/>
+        <w:rPr>
+          <w:rFonts w:ascii="Comic Sans MS" w:hAnsi="Comic Sans MS"/>
+          <w:sz w:val="20"/>
+          <w:szCs w:val="20"/>
+        </w:rPr>
+      </w:pPr>
+      <w:r>
+        <w:rPr>
+          <w:rFonts w:ascii="Comic Sans MS" w:hAnsi="Comic Sans MS"/>
+          <w:sz w:val="20"/>
+          <w:szCs w:val="20"/>
+        </w:rPr>
+        <w:t>1. Who gave birth to Jesus?</w:t>
+      </w:r>
+    </w:p>
+    <w:p>
+      <w:pPr>
+        <w:pStyle w:val="Normal"/>
+        <w:spacing w:before="0" w:after="9"/>
+        <w:rPr>
+          <w:rFonts w:ascii="Comic Sans MS" w:hAnsi="Comic Sans MS"/>
+          <w:sz w:val="20"/>
+          <w:szCs w:val="20"/>
+        </w:rPr>
+      </w:pPr>
+      <w:r>
+        <w:rPr>
+          <w:rFonts w:ascii="Comic Sans MS" w:hAnsi="Comic Sans MS"/>
+          <w:sz w:val="20"/>
+          <w:szCs w:val="20"/>
+        </w:rPr>
+        <w:t>2. Who appeared to Mary?</w:t>
+      </w:r>
+    </w:p>
+    <w:p>
+      <w:pPr>
+        <w:pStyle w:val="Normal"/>
+        <w:spacing w:before="0" w:after="9"/>
+        <w:rPr>
+          <w:rFonts w:ascii="Comic Sans MS" w:hAnsi="Comic Sans MS"/>
+          <w:sz w:val="20"/>
+          <w:szCs w:val="20"/>
+        </w:rPr>
+      </w:pPr>
+      <w:r>
+        <w:rPr>
+          <w:rFonts w:ascii="Comic Sans MS" w:hAnsi="Comic Sans MS"/>
+          <w:sz w:val="20"/>
+          <w:szCs w:val="20"/>
+        </w:rPr>
+        <w:t>3. What was the name of the Angel that appeared to Mary?</w:t>
+      </w:r>
+    </w:p>
+    <w:p>
+      <w:pPr>
+        <w:pStyle w:val="Normal"/>
+        <w:spacing w:before="0" w:after="9"/>
+        <w:rPr>
+          <w:rFonts w:ascii="Comic Sans MS" w:hAnsi="Comic Sans MS"/>
+          <w:sz w:val="20"/>
+          <w:szCs w:val="20"/>
+        </w:rPr>
+      </w:pPr>
+      <w:r>
+        <w:rPr>
+          <w:rFonts w:ascii="Comic Sans MS" w:hAnsi="Comic Sans MS"/>
+          <w:sz w:val="20"/>
+          <w:szCs w:val="20"/>
+        </w:rPr>
+        <w:t>4. Who did Mary get married to?</w:t>
+      </w:r>
+    </w:p>
+    <w:p>
+      <w:pPr>
+        <w:pStyle w:val="Normal"/>
+        <w:spacing w:before="0" w:after="9"/>
+        <w:rPr>
+          <w:rFonts w:ascii="Comic Sans MS" w:hAnsi="Comic Sans MS"/>
+          <w:sz w:val="20"/>
+          <w:szCs w:val="20"/>
+        </w:rPr>
+      </w:pPr>
+      <w:r>
+        <w:rPr>
+          <w:rFonts w:ascii="Comic Sans MS" w:hAnsi="Comic Sans MS"/>
+          <w:sz w:val="20"/>
+          <w:szCs w:val="20"/>
+        </w:rPr>
+        <w:t>5. Mary gave birth to whom?</w:t>
       </w:r>
     </w:p>
     <w:p>
@@ -551,7 +863,7 @@
         <w:pStyle w:val="Normal"/>
         <w:widowControl/>
         <w:suppressAutoHyphens w:val="true"/>
-        <w:overflowPunct w:val="true"/>
+        <w:overflowPunct w:val="false"/>
         <w:bidi w:val="0"/>
         <w:spacing w:lineRule="auto" w:line="360" w:before="0" w:after="160"/>
         <w:ind w:right="6"/>
@@ -640,7 +952,7 @@
     <w:pPr>
       <w:widowControl/>
       <w:suppressAutoHyphens w:val="true"/>
-      <w:overflowPunct w:val="true"/>
+      <w:overflowPunct w:val="false"/>
       <w:bidi w:val="0"/>
       <w:spacing w:lineRule="auto" w:line="360" w:before="0" w:after="160"/>
       <w:ind w:right="6"/>
@@ -864,7 +1176,7 @@
     <w:pPr>
       <w:widowControl/>
       <w:suppressAutoHyphens w:val="true"/>
-      <w:overflowPunct w:val="true"/>
+      <w:overflowPunct w:val="false"/>
       <w:bidi w:val="0"/>
       <w:spacing w:lineRule="auto" w:line="276" w:before="0" w:after="200"/>
       <w:jc w:val="left"/>

--- a/files/output/g1/rs.docx
+++ b/files/output/g1/rs.docx
@@ -1,6 +1,6 @@
 
 <file path=word/document.xml><?xml version="1.0" encoding="utf-8"?>
-<w:document xmlns:o="urn:schemas-microsoft-com:office:office" xmlns:r="http://schemas.openxmlformats.org/officeDocument/2006/relationships" xmlns:v="urn:schemas-microsoft-com:vml" xmlns:w="http://schemas.openxmlformats.org/wordprocessingml/2006/main" xmlns:w10="urn:schemas-microsoft-com:office:word" xmlns:wp="http://schemas.openxmlformats.org/drawingml/2006/wordprocessingDrawing" xmlns:pic="http://schemas.openxmlformats.org/drawingml/2006/picture" xmlns:wps="http://schemas.microsoft.com/office/word/2010/wordprocessingShape" xmlns:wpg="http://schemas.microsoft.com/office/word/2010/wordprocessingGroup" xmlns:mc="http://schemas.openxmlformats.org/markup-compatibility/2006" xmlns:wp14="http://schemas.microsoft.com/office/word/2010/wordprocessingDrawing" xmlns:w14="http://schemas.microsoft.com/office/word/2010/wordml" xmlns:w15="http://schemas.microsoft.com/office/word/2012/wordml" mc:Ignorable="w14 wp14 w15">
+<w:document xmlns:o="urn:schemas-microsoft-com:office:office" xmlns:r="http://schemas.openxmlformats.org/officeDocument/2006/relationships" xmlns:v="urn:schemas-microsoft-com:vml" xmlns:w="http://schemas.openxmlformats.org/wordprocessingml/2006/main" xmlns:w10="urn:schemas-microsoft-com:office:word" xmlns:wp="http://schemas.openxmlformats.org/drawingml/2006/wordprocessingDrawing" xmlns:pic="http://schemas.openxmlformats.org/drawingml/2006/picture" xmlns:wps="http://schemas.microsoft.com/office/word/2010/wordprocessingShape" xmlns:wpg="http://schemas.microsoft.com/office/word/2010/wordprocessingGroup" xmlns:mc="http://schemas.openxmlformats.org/markup-compatibility/2006" xmlns:wp14="http://schemas.microsoft.com/office/word/2010/wordprocessingDrawing" xmlns:w14="http://schemas.microsoft.com/office/word/2010/wordml" xmlns:w15="http://schemas.microsoft.com/office/word/2012/wordml" xmlns:m="http://schemas.openxmlformats.org/officeDocument/2006/math" mc:Ignorable="w14 wp14 w15 w15">
   <w:body>
     <w:p>
       <w:pPr>
@@ -175,7 +175,27 @@
                 <w:sz w:val="24"/>
                 <w:szCs w:val="24"/>
               </w:rPr>
-              <w:t>SUBJECT: Religion Studies</w:t>
+              <w:t xml:space="preserve">SUBJECT: </w:t>
+            </w:r>
+            <w:r>
+              <w:rPr>
+                <w:rFonts w:ascii="Cantarell" w:hAnsi="Cantarell"/>
+                <w:b w:val="false"/>
+                <w:bCs w:val="false"/>
+                <w:sz w:val="24"/>
+                <w:szCs w:val="24"/>
+              </w:rPr>
+              <w:t xml:space="preserve">Religion Studies</w:t>
+            </w:r>
+            <w:r>
+              <w:rPr>
+                <w:rFonts w:ascii="Cantarell" w:hAnsi="Cantarell"/>
+                <w:b w:val="false"/>
+                <w:bCs w:val="false"/>
+                <w:sz w:val="24"/>
+                <w:szCs w:val="24"/>
+              </w:rPr>
+              <w:t xml:space="preserve"/>
             </w:r>
           </w:p>
         </w:tc>
@@ -206,7 +226,27 @@
                 <w:sz w:val="24"/>
                 <w:szCs w:val="24"/>
               </w:rPr>
-              <w:t>CLASS: GRADE ONE</w:t>
+              <w:t xml:space="preserve">CLASS: GRADE </w:t>
+            </w:r>
+            <w:r>
+              <w:rPr>
+                <w:rFonts w:ascii="Cantarell" w:hAnsi="Cantarell"/>
+                <w:b w:val="false"/>
+                <w:bCs w:val="false"/>
+                <w:sz w:val="24"/>
+                <w:szCs w:val="24"/>
+              </w:rPr>
+              <w:t xml:space="preserve">ONE</w:t>
+            </w:r>
+            <w:r>
+              <w:rPr>
+                <w:rFonts w:ascii="Cantarell" w:hAnsi="Cantarell"/>
+                <w:b w:val="false"/>
+                <w:bCs w:val="false"/>
+                <w:sz w:val="24"/>
+                <w:szCs w:val="24"/>
+              </w:rPr>
+              <w:t xml:space="preserve"/>
             </w:r>
           </w:p>
         </w:tc>
@@ -239,610 +279,258 @@
     </w:p>
     <w:p>
       <w:pPr>
-        <w:pStyle w:val="Normal"/>
-        <w:spacing w:before="0" w:after="9"/>
-        <w:rPr>
-          <w:rFonts w:ascii="Comic Sans MS" w:hAnsi="Comic Sans MS"/>
-          <w:sz w:val="20"/>
-          <w:szCs w:val="20"/>
-        </w:rPr>
-      </w:pPr>
-      <w:r>
-        <w:rPr>
-          <w:rFonts w:ascii="Comic Sans MS" w:hAnsi="Comic Sans MS"/>
-          <w:sz w:val="20"/>
-          <w:szCs w:val="20"/>
-        </w:rPr>
-        <w:t>1. God created all things to show His power (a) True (b) False</w:t>
-      </w:r>
-    </w:p>
-    <w:p>
-      <w:pPr>
-        <w:pStyle w:val="Normal"/>
-        <w:spacing w:before="0" w:after="9"/>
-        <w:rPr>
-          <w:rFonts w:ascii="Comic Sans MS" w:hAnsi="Comic Sans MS"/>
-          <w:sz w:val="20"/>
-          <w:szCs w:val="20"/>
-        </w:rPr>
-      </w:pPr>
-      <w:r>
-        <w:rPr>
-          <w:rFonts w:ascii="Comic Sans MS" w:hAnsi="Comic Sans MS"/>
-          <w:sz w:val="20"/>
-          <w:szCs w:val="20"/>
-        </w:rPr>
-        <w:t>2. The reason God created all things is in the book of _ (a) Matthew (b) Numbers (c) Genesis</w:t>
-      </w:r>
-    </w:p>
-    <w:p>
-      <w:pPr>
-        <w:pStyle w:val="Normal"/>
-        <w:spacing w:before="0" w:after="9"/>
-        <w:rPr>
-          <w:rFonts w:ascii="Comic Sans MS" w:hAnsi="Comic Sans MS"/>
-          <w:sz w:val="20"/>
-          <w:szCs w:val="20"/>
-        </w:rPr>
-      </w:pPr>
-      <w:r>
-        <w:rPr>
-          <w:rFonts w:ascii="Comic Sans MS" w:hAnsi="Comic Sans MS"/>
-          <w:sz w:val="20"/>
-          <w:szCs w:val="20"/>
-        </w:rPr>
-        <w:t>3. God created man to have power over other things (a) True (b) False</w:t>
-      </w:r>
-    </w:p>
-    <w:p>
-      <w:pPr>
-        <w:pStyle w:val="Normal"/>
-        <w:spacing w:before="0" w:after="9"/>
-        <w:rPr>
-          <w:rFonts w:ascii="Comic Sans MS" w:hAnsi="Comic Sans MS"/>
-          <w:sz w:val="20"/>
-          <w:szCs w:val="20"/>
-        </w:rPr>
-      </w:pPr>
-      <w:r>
-        <w:rPr>
-          <w:rFonts w:ascii="Comic Sans MS" w:hAnsi="Comic Sans MS"/>
-          <w:sz w:val="20"/>
-          <w:szCs w:val="20"/>
-        </w:rPr>
-        <w:t>4. _ is to bring something to exist (a) Creation (b) Repair (c) Arrange</w:t>
-      </w:r>
-    </w:p>
-    <w:p>
-      <w:pPr>
-        <w:pStyle w:val="Normal"/>
-        <w:spacing w:before="0" w:after="9"/>
-        <w:rPr>
-          <w:rFonts w:ascii="Comic Sans MS" w:hAnsi="Comic Sans MS"/>
-          <w:sz w:val="20"/>
-          <w:szCs w:val="20"/>
-        </w:rPr>
-      </w:pPr>
-      <w:r>
-        <w:rPr>
-          <w:rFonts w:ascii="Comic Sans MS" w:hAnsi="Comic Sans MS"/>
-          <w:sz w:val="20"/>
-          <w:szCs w:val="20"/>
-        </w:rPr>
-        <w:t>5. God created everything on Earth in _ days (a) 5 (b) 6 (c) 8</w:t>
-      </w:r>
-    </w:p>
-    <w:p>
-      <w:pPr>
-        <w:pStyle w:val="Normal"/>
-        <w:spacing w:before="0" w:after="9"/>
-        <w:rPr>
-          <w:rFonts w:ascii="Comic Sans MS" w:hAnsi="Comic Sans MS"/>
-          <w:sz w:val="20"/>
-          <w:szCs w:val="20"/>
-        </w:rPr>
-      </w:pPr>
-      <w:r>
-        <w:rPr>
-          <w:rFonts w:ascii="Comic Sans MS" w:hAnsi="Comic Sans MS"/>
-          <w:sz w:val="20"/>
-          <w:szCs w:val="20"/>
-        </w:rPr>
-        <w:t>6. What did God create on the first day? (a) Sun (b) Light (c) Water</w:t>
-      </w:r>
-    </w:p>
-    <w:p>
-      <w:pPr>
-        <w:pStyle w:val="Normal"/>
-        <w:spacing w:before="0" w:after="9"/>
-        <w:rPr>
-          <w:rFonts w:ascii="Comic Sans MS" w:hAnsi="Comic Sans MS"/>
-          <w:sz w:val="20"/>
-          <w:szCs w:val="20"/>
-        </w:rPr>
-      </w:pPr>
-      <w:r>
-        <w:rPr>
-          <w:rFonts w:ascii="Comic Sans MS" w:hAnsi="Comic Sans MS"/>
-          <w:sz w:val="20"/>
-          <w:szCs w:val="20"/>
-        </w:rPr>
-        <w:t>7. What did God create on the second day? (a) Seas (b) Heavens (c) Earth</w:t>
-      </w:r>
-    </w:p>
-    <w:p>
-      <w:pPr>
-        <w:pStyle w:val="Normal"/>
-        <w:spacing w:before="0" w:after="9"/>
-        <w:rPr>
-          <w:rFonts w:ascii="Comic Sans MS" w:hAnsi="Comic Sans MS"/>
-          <w:sz w:val="20"/>
-          <w:szCs w:val="20"/>
-        </w:rPr>
-      </w:pPr>
-      <w:r>
-        <w:rPr>
-          <w:rFonts w:ascii="Comic Sans MS" w:hAnsi="Comic Sans MS"/>
-          <w:sz w:val="20"/>
-          <w:szCs w:val="20"/>
-        </w:rPr>
-        <w:t>8. What did God create on the third day? (a) Man, woman (b) Sun, moon (c) Seas, land</w:t>
-      </w:r>
-    </w:p>
-    <w:p>
-      <w:pPr>
-        <w:pStyle w:val="Normal"/>
-        <w:spacing w:before="0" w:after="9"/>
-        <w:rPr>
-          <w:rFonts w:ascii="Comic Sans MS" w:hAnsi="Comic Sans MS"/>
-          <w:sz w:val="20"/>
-          <w:szCs w:val="20"/>
-        </w:rPr>
-      </w:pPr>
-      <w:r>
-        <w:rPr>
-          <w:rFonts w:ascii="Comic Sans MS" w:hAnsi="Comic Sans MS"/>
-          <w:sz w:val="20"/>
-          <w:szCs w:val="20"/>
-        </w:rPr>
-        <w:t>9. What did God create on the fourth day? (a) Sun, moon and stars (b) Water and plants (c) Human being and animals</w:t>
-      </w:r>
-    </w:p>
-    <w:p>
-      <w:pPr>
-        <w:pStyle w:val="Normal"/>
-        <w:spacing w:before="0" w:after="9"/>
-        <w:rPr>
-          <w:rFonts w:ascii="Comic Sans MS" w:hAnsi="Comic Sans MS"/>
-          <w:sz w:val="20"/>
-          <w:szCs w:val="20"/>
-        </w:rPr>
-      </w:pPr>
-      <w:r>
-        <w:rPr>
-          <w:rFonts w:ascii="Comic Sans MS" w:hAnsi="Comic Sans MS"/>
-          <w:sz w:val="20"/>
-          <w:szCs w:val="20"/>
-        </w:rPr>
-        <w:t>10. What did God create on the sixth day? (a) Man (b) Water (c) Books</w:t>
-      </w:r>
-    </w:p>
-    <w:p>
-      <w:pPr>
-        <w:pStyle w:val="Normal"/>
-        <w:spacing w:before="0" w:after="9"/>
-        <w:rPr>
-          <w:rFonts w:ascii="Comic Sans MS" w:hAnsi="Comic Sans MS"/>
-          <w:sz w:val="20"/>
-          <w:szCs w:val="20"/>
-        </w:rPr>
-      </w:pPr>
-      <w:r>
-        <w:rPr>
-          <w:rFonts w:ascii="Comic Sans MS" w:hAnsi="Comic Sans MS"/>
-          <w:sz w:val="20"/>
-          <w:szCs w:val="20"/>
-        </w:rPr>
-        <w:t>11. Who is the creator of all things? (a) God (b) Angel (c) Man</w:t>
-      </w:r>
-    </w:p>
-    <w:p>
-      <w:pPr>
-        <w:pStyle w:val="Normal"/>
-        <w:spacing w:before="0" w:after="9"/>
-        <w:rPr>
-          <w:rFonts w:ascii="Comic Sans MS" w:hAnsi="Comic Sans MS"/>
-          <w:sz w:val="20"/>
-          <w:szCs w:val="20"/>
-        </w:rPr>
-      </w:pPr>
-      <w:r>
-        <w:rPr>
-          <w:rFonts w:ascii="Comic Sans MS" w:hAnsi="Comic Sans MS"/>
-          <w:sz w:val="20"/>
-          <w:szCs w:val="20"/>
-        </w:rPr>
-        <w:t>12. Who has the power to do all things? (a) Man (b) God (c) Angels</w:t>
-      </w:r>
-    </w:p>
-    <w:p>
-      <w:pPr>
-        <w:pStyle w:val="Normal"/>
-        <w:spacing w:before="0" w:after="9"/>
-        <w:rPr>
-          <w:rFonts w:ascii="Comic Sans MS" w:hAnsi="Comic Sans MS"/>
-          <w:sz w:val="20"/>
-          <w:szCs w:val="20"/>
-        </w:rPr>
-      </w:pPr>
-      <w:r>
-        <w:rPr>
-          <w:rFonts w:ascii="Comic Sans MS" w:hAnsi="Comic Sans MS"/>
-          <w:sz w:val="20"/>
-          <w:szCs w:val="20"/>
-        </w:rPr>
-        <w:t>13. God created the heavens and earth in which book? (a) Genesis (b) Exodus (c) Proverbs</w:t>
-      </w:r>
-    </w:p>
-    <w:p>
-      <w:pPr>
-        <w:pStyle w:val="Normal"/>
-        <w:spacing w:before="0" w:after="9"/>
-        <w:rPr>
-          <w:rFonts w:ascii="Comic Sans MS" w:hAnsi="Comic Sans MS"/>
-          <w:sz w:val="20"/>
-          <w:szCs w:val="20"/>
-        </w:rPr>
-      </w:pPr>
-      <w:r>
-        <w:rPr>
-          <w:rFonts w:ascii="Comic Sans MS" w:hAnsi="Comic Sans MS"/>
-          <w:sz w:val="20"/>
-          <w:szCs w:val="20"/>
-        </w:rPr>
-        <w:t>14. God is everywhere (a) True (b) False</w:t>
-      </w:r>
-    </w:p>
-    <w:p>
-      <w:pPr>
-        <w:pStyle w:val="Normal"/>
-        <w:spacing w:before="0" w:after="9"/>
-        <w:rPr>
-          <w:rFonts w:ascii="Comic Sans MS" w:hAnsi="Comic Sans MS"/>
-          <w:sz w:val="20"/>
-          <w:szCs w:val="20"/>
-        </w:rPr>
-      </w:pPr>
-      <w:r>
-        <w:rPr>
-          <w:rFonts w:ascii="Comic Sans MS" w:hAnsi="Comic Sans MS"/>
-          <w:sz w:val="20"/>
-          <w:szCs w:val="20"/>
-        </w:rPr>
-        <w:t>15. God is invisible (a) True (b) False</w:t>
-      </w:r>
-    </w:p>
-    <w:p>
-      <w:pPr>
-        <w:pStyle w:val="Normal"/>
-        <w:spacing w:before="0" w:after="9"/>
-        <w:rPr>
-          <w:rFonts w:ascii="Comic Sans MS" w:hAnsi="Comic Sans MS"/>
-          <w:sz w:val="20"/>
-          <w:szCs w:val="20"/>
-        </w:rPr>
-      </w:pPr>
-      <w:r>
-        <w:rPr>
-          <w:rFonts w:ascii="Comic Sans MS" w:hAnsi="Comic Sans MS"/>
-          <w:sz w:val="20"/>
-          <w:szCs w:val="20"/>
-        </w:rPr>
-        <w:t>16. To be holy is to be _ (a) Fearful (b) Bad (c) Righteous</w:t>
-      </w:r>
-    </w:p>
-    <w:p>
-      <w:pPr>
-        <w:pStyle w:val="Normal"/>
-        <w:spacing w:before="0" w:after="9"/>
-        <w:rPr>
-          <w:rFonts w:ascii="Comic Sans MS" w:hAnsi="Comic Sans MS"/>
-          <w:sz w:val="20"/>
-          <w:szCs w:val="20"/>
-        </w:rPr>
-      </w:pPr>
-      <w:r>
-        <w:rPr>
-          <w:rFonts w:ascii="Comic Sans MS" w:hAnsi="Comic Sans MS"/>
-          <w:sz w:val="20"/>
-          <w:szCs w:val="20"/>
-        </w:rPr>
-        <w:t>17. God cares for us by giving us plants and animals for food (a) True (b) False</w:t>
-      </w:r>
-    </w:p>
-    <w:p>
-      <w:pPr>
-        <w:pStyle w:val="Normal"/>
-        <w:spacing w:before="0" w:after="9"/>
-        <w:rPr>
-          <w:rFonts w:ascii="Comic Sans MS" w:hAnsi="Comic Sans MS"/>
-          <w:sz w:val="20"/>
-          <w:szCs w:val="20"/>
-        </w:rPr>
-      </w:pPr>
-      <w:r>
-        <w:rPr>
-          <w:rFonts w:ascii="Comic Sans MS" w:hAnsi="Comic Sans MS"/>
-          <w:sz w:val="20"/>
-          <w:szCs w:val="20"/>
-        </w:rPr>
-        <w:t>18. God is a spirit (a) True (b) False</w:t>
-      </w:r>
-    </w:p>
-    <w:p>
-      <w:pPr>
-        <w:pStyle w:val="Normal"/>
-        <w:spacing w:before="0" w:after="9"/>
-        <w:rPr>
-          <w:rFonts w:ascii="Comic Sans MS" w:hAnsi="Comic Sans MS"/>
-          <w:sz w:val="20"/>
-          <w:szCs w:val="20"/>
-        </w:rPr>
-      </w:pPr>
-      <w:r>
-        <w:rPr>
-          <w:rFonts w:ascii="Comic Sans MS" w:hAnsi="Comic Sans MS"/>
-          <w:sz w:val="20"/>
-          <w:szCs w:val="20"/>
-        </w:rPr>
-        <w:t>19. God created all things for his own _ (a) Self (b) Glory (c) Use</w:t>
-      </w:r>
-    </w:p>
-    <w:p>
-      <w:pPr>
-        <w:pStyle w:val="Normal"/>
-        <w:spacing w:before="0" w:after="9"/>
-        <w:rPr>
-          <w:rFonts w:ascii="Comic Sans MS" w:hAnsi="Comic Sans MS"/>
-          <w:sz w:val="20"/>
-          <w:szCs w:val="20"/>
-        </w:rPr>
-      </w:pPr>
-      <w:r>
-        <w:rPr>
-          <w:rFonts w:ascii="Comic Sans MS" w:hAnsi="Comic Sans MS"/>
-          <w:sz w:val="20"/>
-          <w:szCs w:val="20"/>
-        </w:rPr>
-        <w:t>20. God created all things for man to use (a) True (b) False</w:t>
-      </w:r>
-    </w:p>
-    <w:p>
-      <w:pPr>
-        <w:pStyle w:val="Normal"/>
-        <w:spacing w:before="54" w:after="9"/>
-        <w:rPr>
-          <w:rFonts w:ascii="Comic Sans MS" w:hAnsi="Comic Sans MS"/>
-          <w:sz w:val="20"/>
-          <w:szCs w:val="20"/>
-        </w:rPr>
-      </w:pPr>
-      <w:r>
-        <w:rPr>
-          <w:rFonts w:ascii="Comic Sans MS" w:hAnsi="Comic Sans MS"/>
-          <w:sz w:val="20"/>
-          <w:szCs w:val="20"/>
-        </w:rPr>
-        <w:t>Section B</w:t>
-      </w:r>
-    </w:p>
-    <w:p>
-      <w:pPr>
-        <w:pStyle w:val="Normal"/>
-        <w:spacing w:before="0" w:after="9"/>
-        <w:rPr>
-          <w:rFonts w:ascii="Comic Sans MS" w:hAnsi="Comic Sans MS"/>
-          <w:sz w:val="20"/>
-          <w:szCs w:val="20"/>
-        </w:rPr>
-      </w:pPr>
-      <w:r>
-        <w:rPr>
-          <w:rFonts w:ascii="Comic Sans MS" w:hAnsi="Comic Sans MS"/>
-          <w:sz w:val="20"/>
-          <w:szCs w:val="20"/>
-        </w:rPr>
-        <w:t>1. _________ is to bring something to exist.</w:t>
-      </w:r>
-    </w:p>
-    <w:p>
-      <w:pPr>
-        <w:pStyle w:val="Normal"/>
-        <w:spacing w:before="0" w:after="9"/>
-        <w:rPr>
-          <w:rFonts w:ascii="Comic Sans MS" w:hAnsi="Comic Sans MS"/>
-          <w:sz w:val="20"/>
-          <w:szCs w:val="20"/>
-        </w:rPr>
-      </w:pPr>
-      <w:r>
-        <w:rPr>
-          <w:rFonts w:ascii="Comic Sans MS" w:hAnsi="Comic Sans MS"/>
-          <w:sz w:val="20"/>
-          <w:szCs w:val="20"/>
-        </w:rPr>
-        <w:t>2. God created everything on earth in _________ days.</w:t>
-      </w:r>
-    </w:p>
-    <w:p>
-      <w:pPr>
-        <w:pStyle w:val="Normal"/>
-        <w:spacing w:before="0" w:after="9"/>
-        <w:rPr>
-          <w:rFonts w:ascii="Comic Sans MS" w:hAnsi="Comic Sans MS"/>
-          <w:sz w:val="20"/>
-          <w:szCs w:val="20"/>
-        </w:rPr>
-      </w:pPr>
-      <w:r>
-        <w:rPr>
-          <w:rFonts w:ascii="Comic Sans MS" w:hAnsi="Comic Sans MS"/>
-          <w:sz w:val="20"/>
-          <w:szCs w:val="20"/>
-        </w:rPr>
-        <w:t>3. God rested on the _________ day.</w:t>
-      </w:r>
-    </w:p>
-    <w:p>
-      <w:pPr>
-        <w:pStyle w:val="Normal"/>
-        <w:spacing w:before="0" w:after="9"/>
-        <w:rPr>
-          <w:rFonts w:ascii="Comic Sans MS" w:hAnsi="Comic Sans MS"/>
-          <w:sz w:val="20"/>
-          <w:szCs w:val="20"/>
-        </w:rPr>
-      </w:pPr>
-      <w:r>
-        <w:rPr>
-          <w:rFonts w:ascii="Comic Sans MS" w:hAnsi="Comic Sans MS"/>
-          <w:sz w:val="20"/>
-          <w:szCs w:val="20"/>
-        </w:rPr>
-        <w:t>4. God created _________ on the first day</w:t>
-      </w:r>
-    </w:p>
-    <w:p>
-      <w:pPr>
-        <w:pStyle w:val="Normal"/>
-        <w:spacing w:before="0" w:after="9"/>
-        <w:rPr>
-          <w:rFonts w:ascii="Comic Sans MS" w:hAnsi="Comic Sans MS"/>
-          <w:sz w:val="20"/>
-          <w:szCs w:val="20"/>
-        </w:rPr>
-      </w:pPr>
-      <w:r>
-        <w:rPr>
-          <w:rFonts w:ascii="Comic Sans MS" w:hAnsi="Comic Sans MS"/>
-          <w:sz w:val="20"/>
-          <w:szCs w:val="20"/>
-        </w:rPr>
-        <w:t>5. God created _________ on the second day</w:t>
-      </w:r>
-    </w:p>
-    <w:p>
-      <w:pPr>
-        <w:pStyle w:val="Normal"/>
-        <w:spacing w:before="54" w:after="9"/>
-        <w:rPr>
-          <w:rFonts w:ascii="Comic Sans MS" w:hAnsi="Comic Sans MS"/>
-          <w:sz w:val="20"/>
-          <w:szCs w:val="20"/>
-        </w:rPr>
-      </w:pPr>
-      <w:r>
-        <w:rPr>
-          <w:rFonts w:ascii="Comic Sans MS" w:hAnsi="Comic Sans MS"/>
-          <w:sz w:val="20"/>
-          <w:szCs w:val="20"/>
-        </w:rPr>
-        <w:t>Section C</w:t>
-      </w:r>
-    </w:p>
-    <w:p>
-      <w:pPr>
-        <w:pStyle w:val="Normal"/>
-        <w:spacing w:before="0" w:after="9"/>
-        <w:rPr>
-          <w:rFonts w:ascii="Comic Sans MS" w:hAnsi="Comic Sans MS"/>
-          <w:sz w:val="20"/>
-          <w:szCs w:val="20"/>
-        </w:rPr>
-      </w:pPr>
-      <w:r>
-        <w:rPr>
-          <w:rFonts w:ascii="Comic Sans MS" w:hAnsi="Comic Sans MS"/>
-          <w:sz w:val="20"/>
-          <w:szCs w:val="20"/>
-        </w:rPr>
-        <w:t>1. Who gave birth to Jesus?</w:t>
-      </w:r>
-    </w:p>
-    <w:p>
-      <w:pPr>
-        <w:pStyle w:val="Normal"/>
-        <w:spacing w:before="0" w:after="9"/>
-        <w:rPr>
-          <w:rFonts w:ascii="Comic Sans MS" w:hAnsi="Comic Sans MS"/>
-          <w:sz w:val="20"/>
-          <w:szCs w:val="20"/>
-        </w:rPr>
-      </w:pPr>
-      <w:r>
-        <w:rPr>
-          <w:rFonts w:ascii="Comic Sans MS" w:hAnsi="Comic Sans MS"/>
-          <w:sz w:val="20"/>
-          <w:szCs w:val="20"/>
-        </w:rPr>
-        <w:t>2. Who appeared to Mary?</w:t>
-      </w:r>
-    </w:p>
-    <w:p>
-      <w:pPr>
-        <w:pStyle w:val="Normal"/>
-        <w:spacing w:before="0" w:after="9"/>
-        <w:rPr>
-          <w:rFonts w:ascii="Comic Sans MS" w:hAnsi="Comic Sans MS"/>
-          <w:sz w:val="20"/>
-          <w:szCs w:val="20"/>
-        </w:rPr>
-      </w:pPr>
-      <w:r>
-        <w:rPr>
-          <w:rFonts w:ascii="Comic Sans MS" w:hAnsi="Comic Sans MS"/>
-          <w:sz w:val="20"/>
-          <w:szCs w:val="20"/>
-        </w:rPr>
-        <w:t>3. What was the name of the Angel that appeared to Mary?</w:t>
-      </w:r>
-    </w:p>
-    <w:p>
-      <w:pPr>
-        <w:pStyle w:val="Normal"/>
-        <w:spacing w:before="0" w:after="9"/>
-        <w:rPr>
-          <w:rFonts w:ascii="Comic Sans MS" w:hAnsi="Comic Sans MS"/>
-          <w:sz w:val="20"/>
-          <w:szCs w:val="20"/>
-        </w:rPr>
-      </w:pPr>
-      <w:r>
-        <w:rPr>
-          <w:rFonts w:ascii="Comic Sans MS" w:hAnsi="Comic Sans MS"/>
-          <w:sz w:val="20"/>
-          <w:szCs w:val="20"/>
-        </w:rPr>
-        <w:t>4. Who did Mary get married to?</w:t>
-      </w:r>
-    </w:p>
-    <w:p>
-      <w:pPr>
-        <w:pStyle w:val="Normal"/>
-        <w:spacing w:before="0" w:after="9"/>
-        <w:rPr>
-          <w:rFonts w:ascii="Comic Sans MS" w:hAnsi="Comic Sans MS"/>
-          <w:sz w:val="20"/>
-          <w:szCs w:val="20"/>
-        </w:rPr>
-      </w:pPr>
-      <w:r>
-        <w:rPr>
-          <w:rFonts w:ascii="Comic Sans MS" w:hAnsi="Comic Sans MS"/>
-          <w:sz w:val="20"/>
-          <w:szCs w:val="20"/>
-        </w:rPr>
-        <w:t>5. Mary gave birth to whom?</w:t>
+        <w:spacing w:after="9"/>
+      </w:pPr>
+      <w:r>
+        <w:t xml:space="preserve">1. God's power is shown by creating all things (a) True (b) False</w:t>
+      </w:r>
+    </w:p>
+    <w:p>
+      <w:pPr>
+        <w:spacing w:after="9"/>
+      </w:pPr>
+      <w:r>
+        <w:t xml:space="preserve">2. Where can we read of God's creation? (a) Matthew (b) Numbers (c) Genesis</w:t>
+      </w:r>
+    </w:p>
+    <w:p>
+      <w:pPr>
+        <w:spacing w:after="9"/>
+      </w:pPr>
+      <w:r>
+        <w:t xml:space="preserve">3. God gave man power over creation (a) True (b) False</w:t>
+      </w:r>
+    </w:p>
+    <w:p>
+      <w:pPr>
+        <w:spacing w:after="9"/>
+      </w:pPr>
+      <w:r>
+        <w:t xml:space="preserve">4. Bringing something to exist is _ (a) Creation (b) Repair (c) Arrange</w:t>
+      </w:r>
+    </w:p>
+    <w:p>
+      <w:pPr>
+        <w:spacing w:after="9"/>
+      </w:pPr>
+      <w:r>
+        <w:t xml:space="preserve">5. God created Earth in _ days (a) 5 (b) 6 (c) 8</w:t>
+      </w:r>
+    </w:p>
+    <w:p>
+      <w:pPr>
+        <w:spacing w:after="9"/>
+      </w:pPr>
+      <w:r>
+        <w:t xml:space="preserve">6. God created what on day one? (a) Sun (b) Light (c) Water</w:t>
+      </w:r>
+    </w:p>
+    <w:p>
+      <w:pPr>
+        <w:spacing w:after="9"/>
+      </w:pPr>
+      <w:r>
+        <w:t xml:space="preserve">7. God created what on day two? (a) Seas (b) Heavens (c) Earth</w:t>
+      </w:r>
+    </w:p>
+    <w:p>
+      <w:pPr>
+        <w:spacing w:after="9"/>
+      </w:pPr>
+      <w:r>
+        <w:t xml:space="preserve">8. God created what on day three? (a) Man, woman (b) Sun, moon (c) Seas, land</w:t>
+      </w:r>
+    </w:p>
+    <w:p>
+      <w:pPr>
+        <w:spacing w:after="9"/>
+      </w:pPr>
+      <w:r>
+        <w:t xml:space="preserve">9. God created what on day four? (a) Sun, moon, stars (b) Water, plants (c) Humans, animals</w:t>
+      </w:r>
+    </w:p>
+    <w:p>
+      <w:pPr>
+        <w:spacing w:after="9"/>
+      </w:pPr>
+      <w:r>
+        <w:t xml:space="preserve">10. God created what on day six? (a) Man (b) Water (c) Books</w:t>
+      </w:r>
+    </w:p>
+    <w:p>
+      <w:pPr>
+        <w:spacing w:after="9"/>
+      </w:pPr>
+      <w:r>
+        <w:t xml:space="preserve">11. Who created all things? (a) God (b) Angel (c) Man</w:t>
+      </w:r>
+    </w:p>
+    <w:p>
+      <w:pPr>
+        <w:spacing w:after="9"/>
+      </w:pPr>
+      <w:r>
+        <w:t xml:space="preserve">12. Who has the power to do all things? (a) Man (b) God (c) Angels</w:t>
+      </w:r>
+    </w:p>
+    <w:p>
+      <w:pPr>
+        <w:spacing w:after="9"/>
+      </w:pPr>
+      <w:r>
+        <w:t xml:space="preserve">13. Where does the Bible mentions God creating the heavens and earth? (a) Genesis (b) Exodus (c) Proverbs</w:t>
+      </w:r>
+    </w:p>
+    <w:p>
+      <w:pPr>
+        <w:spacing w:after="9"/>
+      </w:pPr>
+      <w:r>
+        <w:t xml:space="preserve">14. God is everywhere (a) True (b) False</w:t>
+      </w:r>
+    </w:p>
+    <w:p>
+      <w:pPr>
+        <w:spacing w:after="9"/>
+      </w:pPr>
+      <w:r>
+        <w:t xml:space="preserve">15. God is invisible (a) True (b) False</w:t>
+      </w:r>
+    </w:p>
+    <w:p>
+      <w:pPr>
+        <w:spacing w:after="9"/>
+      </w:pPr>
+      <w:r>
+        <w:t xml:space="preserve">16. To be holy is to be _ (a) Fearful (b) Bad (c) Righteous</w:t>
+      </w:r>
+    </w:p>
+    <w:p>
+      <w:pPr>
+        <w:spacing w:after="9"/>
+      </w:pPr>
+      <w:r>
+        <w:t xml:space="preserve">17. God cares for us by giving us food (a) True (b) False</w:t>
+      </w:r>
+    </w:p>
+    <w:p>
+      <w:pPr>
+        <w:spacing w:after="9"/>
+      </w:pPr>
+      <w:r>
+        <w:t xml:space="preserve">18. God is a spirit (a) True (b) False</w:t>
+      </w:r>
+    </w:p>
+    <w:p>
+      <w:pPr>
+        <w:spacing w:after="9"/>
+      </w:pPr>
+      <w:r>
+        <w:t xml:space="preserve">19. God created all things for his _ (a) Self (b) Glory (c) Use</w:t>
+      </w:r>
+    </w:p>
+    <w:p>
+      <w:pPr>
+        <w:spacing w:after="9"/>
+      </w:pPr>
+      <w:r>
+        <w:t xml:space="preserve">20. God created all things for man to use (a) True (b) False</w:t>
+      </w:r>
+    </w:p>
+    <w:p>
+      <w:pPr>
+        <w:spacing w:after="9" w:before="54"/>
+      </w:pPr>
+      <w:r>
+        <w:t xml:space="preserve">Section B</w:t>
+      </w:r>
+    </w:p>
+    <w:p>
+      <w:pPr>
+        <w:spacing w:after="9"/>
+      </w:pPr>
+      <w:r>
+        <w:t xml:space="preserve">1. _________ is to bring something into existence.</w:t>
+      </w:r>
+    </w:p>
+    <w:p>
+      <w:pPr>
+        <w:spacing w:after="9"/>
+      </w:pPr>
+      <w:r>
+        <w:t xml:space="preserve">2. God created everything on Earth in _________ days.</w:t>
+      </w:r>
+    </w:p>
+    <w:p>
+      <w:pPr>
+        <w:spacing w:after="9"/>
+      </w:pPr>
+      <w:r>
+        <w:t xml:space="preserve">3. God rested on the _________ day.</w:t>
+      </w:r>
+    </w:p>
+    <w:p>
+      <w:pPr>
+        <w:spacing w:after="9"/>
+      </w:pPr>
+      <w:r>
+        <w:t xml:space="preserve">4. God created _________ on the first day.</w:t>
+      </w:r>
+    </w:p>
+    <w:p>
+      <w:pPr>
+        <w:spacing w:after="9"/>
+      </w:pPr>
+      <w:r>
+        <w:t xml:space="preserve">5. God created _________ on the second day.</w:t>
+      </w:r>
+    </w:p>
+    <w:p>
+      <w:pPr>
+        <w:spacing w:after="9" w:before="54"/>
+      </w:pPr>
+      <w:r>
+        <w:t xml:space="preserve">Section C</w:t>
+      </w:r>
+    </w:p>
+    <w:p>
+      <w:pPr>
+        <w:spacing w:after="9"/>
+      </w:pPr>
+      <w:r>
+        <w:t xml:space="preserve">1. Who gave birth to Jesus?</w:t>
+      </w:r>
+    </w:p>
+    <w:p>
+      <w:pPr>
+        <w:spacing w:after="9"/>
+      </w:pPr>
+      <w:r>
+        <w:t xml:space="preserve">2. Who appeared to Mary?</w:t>
+      </w:r>
+    </w:p>
+    <w:p>
+      <w:pPr>
+        <w:spacing w:after="9"/>
+      </w:pPr>
+      <w:r>
+        <w:t xml:space="preserve">3. What was the name of the Angel that appeared to Mary?</w:t>
+      </w:r>
+    </w:p>
+    <w:p>
+      <w:pPr>
+        <w:spacing w:after="9"/>
+      </w:pPr>
+      <w:r>
+        <w:t xml:space="preserve">4. Who did Mary get married to?</w:t>
+      </w:r>
+    </w:p>
+    <w:p>
+      <w:pPr>
+        <w:spacing w:after="9"/>
+      </w:pPr>
+      <w:r>
+        <w:t xml:space="preserve">5. Mary gave birth to who?</w:t>
       </w:r>
     </w:p>
     <w:p>
@@ -863,7 +551,7 @@
         <w:pStyle w:val="Normal"/>
         <w:widowControl/>
         <w:suppressAutoHyphens w:val="true"/>
-        <w:overflowPunct w:val="false"/>
+        <w:overflowPunct w:val="true"/>
         <w:bidi w:val="0"/>
         <w:spacing w:lineRule="auto" w:line="360" w:before="0" w:after="160"/>
         <w:ind w:right="6"/>
@@ -952,7 +640,7 @@
     <w:pPr>
       <w:widowControl/>
       <w:suppressAutoHyphens w:val="true"/>
-      <w:overflowPunct w:val="false"/>
+      <w:overflowPunct w:val="true"/>
       <w:bidi w:val="0"/>
       <w:spacing w:lineRule="auto" w:line="360" w:before="0" w:after="160"/>
       <w:ind w:right="6"/>
@@ -1176,7 +864,7 @@
     <w:pPr>
       <w:widowControl/>
       <w:suppressAutoHyphens w:val="true"/>
-      <w:overflowPunct w:val="false"/>
+      <w:overflowPunct w:val="true"/>
       <w:bidi w:val="0"/>
       <w:spacing w:lineRule="auto" w:line="276" w:before="0" w:after="200"/>
       <w:jc w:val="left"/>

--- a/files/output/g1/rs.docx
+++ b/files/output/g1/rs.docx
@@ -1,6 +1,6 @@
 
 <file path=word/document.xml><?xml version="1.0" encoding="utf-8"?>
-<w:document xmlns:o="urn:schemas-microsoft-com:office:office" xmlns:r="http://schemas.openxmlformats.org/officeDocument/2006/relationships" xmlns:v="urn:schemas-microsoft-com:vml" xmlns:w="http://schemas.openxmlformats.org/wordprocessingml/2006/main" xmlns:w10="urn:schemas-microsoft-com:office:word" xmlns:wp="http://schemas.openxmlformats.org/drawingml/2006/wordprocessingDrawing" xmlns:pic="http://schemas.openxmlformats.org/drawingml/2006/picture" xmlns:wps="http://schemas.microsoft.com/office/word/2010/wordprocessingShape" xmlns:wpg="http://schemas.microsoft.com/office/word/2010/wordprocessingGroup" xmlns:mc="http://schemas.openxmlformats.org/markup-compatibility/2006" xmlns:wp14="http://schemas.microsoft.com/office/word/2010/wordprocessingDrawing" xmlns:w14="http://schemas.microsoft.com/office/word/2010/wordml" xmlns:w15="http://schemas.microsoft.com/office/word/2012/wordml" xmlns:m="http://schemas.openxmlformats.org/officeDocument/2006/math" mc:Ignorable="w14 wp14 w15 w15">
+<w:document xmlns:o="urn:schemas-microsoft-com:office:office" xmlns:r="http://schemas.openxmlformats.org/officeDocument/2006/relationships" xmlns:v="urn:schemas-microsoft-com:vml" xmlns:w="http://schemas.openxmlformats.org/wordprocessingml/2006/main" xmlns:w10="urn:schemas-microsoft-com:office:word" xmlns:wp="http://schemas.openxmlformats.org/drawingml/2006/wordprocessingDrawing" xmlns:pic="http://schemas.openxmlformats.org/drawingml/2006/picture" xmlns:wps="http://schemas.microsoft.com/office/word/2010/wordprocessingShape" xmlns:wpg="http://schemas.microsoft.com/office/word/2010/wordprocessingGroup" xmlns:mc="http://schemas.openxmlformats.org/markup-compatibility/2006" xmlns:wp14="http://schemas.microsoft.com/office/word/2010/wordprocessingDrawing" xmlns:w14="http://schemas.microsoft.com/office/word/2010/wordml" xmlns:w15="http://schemas.microsoft.com/office/word/2012/wordml" mc:Ignorable="w14 wp14 w15">
   <w:body>
     <w:p>
       <w:pPr>
@@ -175,27 +175,7 @@
                 <w:sz w:val="24"/>
                 <w:szCs w:val="24"/>
               </w:rPr>
-              <w:t xml:space="preserve">SUBJECT: </w:t>
-            </w:r>
-            <w:r>
-              <w:rPr>
-                <w:rFonts w:ascii="Cantarell" w:hAnsi="Cantarell"/>
-                <w:b w:val="false"/>
-                <w:bCs w:val="false"/>
-                <w:sz w:val="24"/>
-                <w:szCs w:val="24"/>
-              </w:rPr>
-              <w:t xml:space="preserve">Religion Studies</w:t>
-            </w:r>
-            <w:r>
-              <w:rPr>
-                <w:rFonts w:ascii="Cantarell" w:hAnsi="Cantarell"/>
-                <w:b w:val="false"/>
-                <w:bCs w:val="false"/>
-                <w:sz w:val="24"/>
-                <w:szCs w:val="24"/>
-              </w:rPr>
-              <w:t xml:space="preserve"/>
+              <w:t>SUBJECT: Religion Studies</w:t>
             </w:r>
           </w:p>
         </w:tc>
@@ -226,27 +206,7 @@
                 <w:sz w:val="24"/>
                 <w:szCs w:val="24"/>
               </w:rPr>
-              <w:t xml:space="preserve">CLASS: GRADE </w:t>
-            </w:r>
-            <w:r>
-              <w:rPr>
-                <w:rFonts w:ascii="Cantarell" w:hAnsi="Cantarell"/>
-                <w:b w:val="false"/>
-                <w:bCs w:val="false"/>
-                <w:sz w:val="24"/>
-                <w:szCs w:val="24"/>
-              </w:rPr>
-              <w:t xml:space="preserve">ONE</w:t>
-            </w:r>
-            <w:r>
-              <w:rPr>
-                <w:rFonts w:ascii="Cantarell" w:hAnsi="Cantarell"/>
-                <w:b w:val="false"/>
-                <w:bCs w:val="false"/>
-                <w:sz w:val="24"/>
-                <w:szCs w:val="24"/>
-              </w:rPr>
-              <w:t xml:space="preserve"/>
+              <w:t>CLASS: GRADE ONE</w:t>
             </w:r>
           </w:p>
         </w:tc>
@@ -279,258 +239,482 @@
     </w:p>
     <w:p>
       <w:pPr>
-        <w:spacing w:after="9"/>
-      </w:pPr>
-      <w:r>
-        <w:t xml:space="preserve">1. God's power is shown by creating all things (a) True (b) False</w:t>
-      </w:r>
-    </w:p>
-    <w:p>
-      <w:pPr>
-        <w:spacing w:after="9"/>
-      </w:pPr>
-      <w:r>
-        <w:t xml:space="preserve">2. Where can we read of God's creation? (a) Matthew (b) Numbers (c) Genesis</w:t>
-      </w:r>
-    </w:p>
-    <w:p>
-      <w:pPr>
-        <w:spacing w:after="9"/>
-      </w:pPr>
-      <w:r>
-        <w:t xml:space="preserve">3. God gave man power over creation (a) True (b) False</w:t>
-      </w:r>
-    </w:p>
-    <w:p>
-      <w:pPr>
-        <w:spacing w:after="9"/>
-      </w:pPr>
-      <w:r>
-        <w:t xml:space="preserve">4. Bringing something to exist is _ (a) Creation (b) Repair (c) Arrange</w:t>
-      </w:r>
-    </w:p>
-    <w:p>
-      <w:pPr>
-        <w:spacing w:after="9"/>
-      </w:pPr>
-      <w:r>
-        <w:t xml:space="preserve">5. God created Earth in _ days (a) 5 (b) 6 (c) 8</w:t>
-      </w:r>
-    </w:p>
-    <w:p>
-      <w:pPr>
-        <w:spacing w:after="9"/>
-      </w:pPr>
-      <w:r>
-        <w:t xml:space="preserve">6. God created what on day one? (a) Sun (b) Light (c) Water</w:t>
-      </w:r>
-    </w:p>
-    <w:p>
-      <w:pPr>
-        <w:spacing w:after="9"/>
-      </w:pPr>
-      <w:r>
-        <w:t xml:space="preserve">7. God created what on day two? (a) Seas (b) Heavens (c) Earth</w:t>
-      </w:r>
-    </w:p>
-    <w:p>
-      <w:pPr>
-        <w:spacing w:after="9"/>
-      </w:pPr>
-      <w:r>
-        <w:t xml:space="preserve">8. God created what on day three? (a) Man, woman (b) Sun, moon (c) Seas, land</w:t>
-      </w:r>
-    </w:p>
-    <w:p>
-      <w:pPr>
-        <w:spacing w:after="9"/>
-      </w:pPr>
-      <w:r>
-        <w:t xml:space="preserve">9. God created what on day four? (a) Sun, moon, stars (b) Water, plants (c) Humans, animals</w:t>
-      </w:r>
-    </w:p>
-    <w:p>
-      <w:pPr>
-        <w:spacing w:after="9"/>
-      </w:pPr>
-      <w:r>
-        <w:t xml:space="preserve">10. God created what on day six? (a) Man (b) Water (c) Books</w:t>
-      </w:r>
-    </w:p>
-    <w:p>
-      <w:pPr>
-        <w:spacing w:after="9"/>
-      </w:pPr>
-      <w:r>
-        <w:t xml:space="preserve">11. Who created all things? (a) God (b) Angel (c) Man</w:t>
-      </w:r>
-    </w:p>
-    <w:p>
-      <w:pPr>
-        <w:spacing w:after="9"/>
-      </w:pPr>
-      <w:r>
-        <w:t xml:space="preserve">12. Who has the power to do all things? (a) Man (b) God (c) Angels</w:t>
-      </w:r>
-    </w:p>
-    <w:p>
-      <w:pPr>
-        <w:spacing w:after="9"/>
-      </w:pPr>
-      <w:r>
-        <w:t xml:space="preserve">13. Where does the Bible mentions God creating the heavens and earth? (a) Genesis (b) Exodus (c) Proverbs</w:t>
-      </w:r>
-    </w:p>
-    <w:p>
-      <w:pPr>
-        <w:spacing w:after="9"/>
-      </w:pPr>
-      <w:r>
-        <w:t xml:space="preserve">14. God is everywhere (a) True (b) False</w:t>
-      </w:r>
-    </w:p>
-    <w:p>
-      <w:pPr>
-        <w:spacing w:after="9"/>
-      </w:pPr>
-      <w:r>
-        <w:t xml:space="preserve">15. God is invisible (a) True (b) False</w:t>
-      </w:r>
-    </w:p>
-    <w:p>
-      <w:pPr>
-        <w:spacing w:after="9"/>
-      </w:pPr>
-      <w:r>
-        <w:t xml:space="preserve">16. To be holy is to be _ (a) Fearful (b) Bad (c) Righteous</w:t>
-      </w:r>
-    </w:p>
-    <w:p>
-      <w:pPr>
-        <w:spacing w:after="9"/>
-      </w:pPr>
-      <w:r>
-        <w:t xml:space="preserve">17. God cares for us by giving us food (a) True (b) False</w:t>
-      </w:r>
-    </w:p>
-    <w:p>
-      <w:pPr>
-        <w:spacing w:after="9"/>
-      </w:pPr>
-      <w:r>
-        <w:t xml:space="preserve">18. God is a spirit (a) True (b) False</w:t>
-      </w:r>
-    </w:p>
-    <w:p>
-      <w:pPr>
-        <w:spacing w:after="9"/>
-      </w:pPr>
-      <w:r>
-        <w:t xml:space="preserve">19. God created all things for his _ (a) Self (b) Glory (c) Use</w:t>
-      </w:r>
-    </w:p>
-    <w:p>
-      <w:pPr>
-        <w:spacing w:after="9"/>
-      </w:pPr>
-      <w:r>
-        <w:t xml:space="preserve">20. God created all things for man to use (a) True (b) False</w:t>
-      </w:r>
-    </w:p>
-    <w:p>
-      <w:pPr>
-        <w:spacing w:after="9" w:before="54"/>
-      </w:pPr>
-      <w:r>
-        <w:t xml:space="preserve">Section B</w:t>
-      </w:r>
-    </w:p>
-    <w:p>
-      <w:pPr>
-        <w:spacing w:after="9"/>
-      </w:pPr>
-      <w:r>
-        <w:t xml:space="preserve">1. _________ is to bring something into existence.</w:t>
-      </w:r>
-    </w:p>
-    <w:p>
-      <w:pPr>
-        <w:spacing w:after="9"/>
-      </w:pPr>
-      <w:r>
-        <w:t xml:space="preserve">2. God created everything on Earth in _________ days.</w:t>
-      </w:r>
-    </w:p>
-    <w:p>
-      <w:pPr>
-        <w:spacing w:after="9"/>
-      </w:pPr>
-      <w:r>
-        <w:t xml:space="preserve">3. God rested on the _________ day.</w:t>
-      </w:r>
-    </w:p>
-    <w:p>
-      <w:pPr>
-        <w:spacing w:after="9"/>
-      </w:pPr>
-      <w:r>
-        <w:t xml:space="preserve">4. God created _________ on the first day.</w:t>
-      </w:r>
-    </w:p>
-    <w:p>
-      <w:pPr>
-        <w:spacing w:after="9"/>
-      </w:pPr>
-      <w:r>
-        <w:t xml:space="preserve">5. God created _________ on the second day.</w:t>
-      </w:r>
-    </w:p>
-    <w:p>
-      <w:pPr>
-        <w:spacing w:after="9" w:before="54"/>
-      </w:pPr>
-      <w:r>
-        <w:t xml:space="preserve">Section C</w:t>
-      </w:r>
-    </w:p>
-    <w:p>
-      <w:pPr>
-        <w:spacing w:after="9"/>
-      </w:pPr>
-      <w:r>
-        <w:t xml:space="preserve">1. Who gave birth to Jesus?</w:t>
-      </w:r>
-    </w:p>
-    <w:p>
-      <w:pPr>
-        <w:spacing w:after="9"/>
-      </w:pPr>
-      <w:r>
-        <w:t xml:space="preserve">2. Who appeared to Mary?</w:t>
-      </w:r>
-    </w:p>
-    <w:p>
-      <w:pPr>
-        <w:spacing w:after="9"/>
-      </w:pPr>
-      <w:r>
-        <w:t xml:space="preserve">3. What was the name of the Angel that appeared to Mary?</w:t>
-      </w:r>
-    </w:p>
-    <w:p>
-      <w:pPr>
-        <w:spacing w:after="9"/>
-      </w:pPr>
-      <w:r>
-        <w:t xml:space="preserve">4. Who did Mary get married to?</w:t>
-      </w:r>
-    </w:p>
-    <w:p>
-      <w:pPr>
-        <w:spacing w:after="9"/>
-      </w:pPr>
-      <w:r>
-        <w:t xml:space="preserve">5. Mary gave birth to who?</w:t>
+        <w:pStyle w:val="Normal"/>
+        <w:spacing w:before="0" w:after="9"/>
+        <w:rPr>
+          <w:rFonts w:ascii="Cantarell" w:hAnsi="Cantarell"/>
+        </w:rPr>
+      </w:pPr>
+      <w:r>
+        <w:rPr>
+          <w:rFonts w:ascii="Cantarell" w:hAnsi="Cantarell"/>
+        </w:rPr>
+        <w:t>1. God's power is shown by creating all things (a) True (b) False</w:t>
+      </w:r>
+    </w:p>
+    <w:p>
+      <w:pPr>
+        <w:pStyle w:val="Normal"/>
+        <w:spacing w:before="0" w:after="9"/>
+        <w:rPr>
+          <w:rFonts w:ascii="Cantarell" w:hAnsi="Cantarell"/>
+        </w:rPr>
+      </w:pPr>
+      <w:r>
+        <w:rPr>
+          <w:rFonts w:ascii="Cantarell" w:hAnsi="Cantarell"/>
+        </w:rPr>
+        <w:t>2. Where can we read of God's creation? (a) Matthew (b) Numbers (c) Genesis</w:t>
+      </w:r>
+    </w:p>
+    <w:p>
+      <w:pPr>
+        <w:pStyle w:val="Normal"/>
+        <w:spacing w:before="0" w:after="9"/>
+        <w:rPr>
+          <w:rFonts w:ascii="Cantarell" w:hAnsi="Cantarell"/>
+        </w:rPr>
+      </w:pPr>
+      <w:r>
+        <w:rPr>
+          <w:rFonts w:ascii="Cantarell" w:hAnsi="Cantarell"/>
+        </w:rPr>
+        <w:t>3. God gave man power over creation (a) True (b) False</w:t>
+      </w:r>
+    </w:p>
+    <w:p>
+      <w:pPr>
+        <w:pStyle w:val="Normal"/>
+        <w:spacing w:before="0" w:after="9"/>
+        <w:rPr>
+          <w:rFonts w:ascii="Cantarell" w:hAnsi="Cantarell"/>
+        </w:rPr>
+      </w:pPr>
+      <w:r>
+        <w:rPr>
+          <w:rFonts w:ascii="Cantarell" w:hAnsi="Cantarell"/>
+        </w:rPr>
+        <w:t>4. Bringing something to exist is _ (a) Creation (b) Repair (c) Arrange</w:t>
+      </w:r>
+    </w:p>
+    <w:p>
+      <w:pPr>
+        <w:pStyle w:val="Normal"/>
+        <w:spacing w:before="0" w:after="9"/>
+        <w:rPr>
+          <w:rFonts w:ascii="Cantarell" w:hAnsi="Cantarell"/>
+        </w:rPr>
+      </w:pPr>
+      <w:r>
+        <w:rPr>
+          <w:rFonts w:ascii="Cantarell" w:hAnsi="Cantarell"/>
+        </w:rPr>
+        <w:t>5. God created Earth in _ days (a) 5 (b) 6 (c) 8</w:t>
+      </w:r>
+    </w:p>
+    <w:p>
+      <w:pPr>
+        <w:pStyle w:val="Normal"/>
+        <w:spacing w:before="0" w:after="9"/>
+        <w:rPr>
+          <w:rFonts w:ascii="Cantarell" w:hAnsi="Cantarell"/>
+        </w:rPr>
+      </w:pPr>
+      <w:r>
+        <w:rPr>
+          <w:rFonts w:ascii="Cantarell" w:hAnsi="Cantarell"/>
+        </w:rPr>
+        <w:t>6. God created what on day one? (a) Sun (b) Light (c) Water</w:t>
+      </w:r>
+    </w:p>
+    <w:p>
+      <w:pPr>
+        <w:pStyle w:val="Normal"/>
+        <w:spacing w:before="0" w:after="9"/>
+        <w:rPr>
+          <w:rFonts w:ascii="Cantarell" w:hAnsi="Cantarell"/>
+        </w:rPr>
+      </w:pPr>
+      <w:r>
+        <w:rPr>
+          <w:rFonts w:ascii="Cantarell" w:hAnsi="Cantarell"/>
+        </w:rPr>
+        <w:t>7. God created what on day two? (a) Seas (b) Heavens (c) Earth</w:t>
+      </w:r>
+    </w:p>
+    <w:p>
+      <w:pPr>
+        <w:pStyle w:val="Normal"/>
+        <w:spacing w:before="0" w:after="9"/>
+        <w:rPr>
+          <w:rFonts w:ascii="Cantarell" w:hAnsi="Cantarell"/>
+        </w:rPr>
+      </w:pPr>
+      <w:r>
+        <w:rPr>
+          <w:rFonts w:ascii="Cantarell" w:hAnsi="Cantarell"/>
+        </w:rPr>
+        <w:t>8. God created what on day three? (a) Man, woman (b) Sun, moon (c) Seas, land</w:t>
+      </w:r>
+    </w:p>
+    <w:p>
+      <w:pPr>
+        <w:pStyle w:val="Normal"/>
+        <w:spacing w:before="0" w:after="9"/>
+        <w:rPr>
+          <w:rFonts w:ascii="Cantarell" w:hAnsi="Cantarell"/>
+        </w:rPr>
+      </w:pPr>
+      <w:r>
+        <w:rPr>
+          <w:rFonts w:ascii="Cantarell" w:hAnsi="Cantarell"/>
+        </w:rPr>
+        <w:t>9. God created what on day four? (a) Sun, moon, stars (b) Water, plants (c) Humans, animals</w:t>
+      </w:r>
+    </w:p>
+    <w:p>
+      <w:pPr>
+        <w:pStyle w:val="Normal"/>
+        <w:spacing w:before="0" w:after="9"/>
+        <w:rPr>
+          <w:rFonts w:ascii="Cantarell" w:hAnsi="Cantarell"/>
+        </w:rPr>
+      </w:pPr>
+      <w:r>
+        <w:rPr>
+          <w:rFonts w:ascii="Cantarell" w:hAnsi="Cantarell"/>
+        </w:rPr>
+        <w:t>10. God created what on day six? (a) Man (b) Water (c) Books</w:t>
+      </w:r>
+    </w:p>
+    <w:p>
+      <w:pPr>
+        <w:pStyle w:val="Normal"/>
+        <w:spacing w:before="0" w:after="9"/>
+        <w:rPr>
+          <w:rFonts w:ascii="Cantarell" w:hAnsi="Cantarell"/>
+        </w:rPr>
+      </w:pPr>
+      <w:r>
+        <w:rPr>
+          <w:rFonts w:ascii="Cantarell" w:hAnsi="Cantarell"/>
+        </w:rPr>
+        <w:t>11. Who created all things? (a) God (b) Angel (c) Man</w:t>
+      </w:r>
+    </w:p>
+    <w:p>
+      <w:pPr>
+        <w:pStyle w:val="Normal"/>
+        <w:spacing w:before="0" w:after="9"/>
+        <w:rPr>
+          <w:rFonts w:ascii="Cantarell" w:hAnsi="Cantarell"/>
+        </w:rPr>
+      </w:pPr>
+      <w:r>
+        <w:rPr>
+          <w:rFonts w:ascii="Cantarell" w:hAnsi="Cantarell"/>
+        </w:rPr>
+        <w:t>12. Who has the power to do all things? (a) Man (b) God (c) Angels</w:t>
+      </w:r>
+    </w:p>
+    <w:p>
+      <w:pPr>
+        <w:pStyle w:val="Normal"/>
+        <w:spacing w:before="0" w:after="9"/>
+        <w:rPr>
+          <w:rFonts w:ascii="Cantarell" w:hAnsi="Cantarell"/>
+        </w:rPr>
+      </w:pPr>
+      <w:r>
+        <w:rPr>
+          <w:rFonts w:ascii="Cantarell" w:hAnsi="Cantarell"/>
+        </w:rPr>
+        <w:t>13. Where does the Bible mentions God creating the heavens and earth? (a) Genesis (b) Exodus (c) Proverbs</w:t>
+      </w:r>
+    </w:p>
+    <w:p>
+      <w:pPr>
+        <w:pStyle w:val="Normal"/>
+        <w:spacing w:before="0" w:after="9"/>
+        <w:rPr>
+          <w:rFonts w:ascii="Cantarell" w:hAnsi="Cantarell"/>
+        </w:rPr>
+      </w:pPr>
+      <w:r>
+        <w:rPr>
+          <w:rFonts w:ascii="Cantarell" w:hAnsi="Cantarell"/>
+        </w:rPr>
+        <w:t>14. God is everywhere (a) True (b) False</w:t>
+      </w:r>
+    </w:p>
+    <w:p>
+      <w:pPr>
+        <w:pStyle w:val="Normal"/>
+        <w:spacing w:before="0" w:after="9"/>
+        <w:rPr>
+          <w:rFonts w:ascii="Cantarell" w:hAnsi="Cantarell"/>
+        </w:rPr>
+      </w:pPr>
+      <w:r>
+        <w:rPr>
+          <w:rFonts w:ascii="Cantarell" w:hAnsi="Cantarell"/>
+        </w:rPr>
+        <w:t>15. God is invisible (a) True (b) False</w:t>
+      </w:r>
+    </w:p>
+    <w:p>
+      <w:pPr>
+        <w:pStyle w:val="Normal"/>
+        <w:spacing w:before="0" w:after="9"/>
+        <w:rPr>
+          <w:rFonts w:ascii="Cantarell" w:hAnsi="Cantarell"/>
+        </w:rPr>
+      </w:pPr>
+      <w:r>
+        <w:rPr>
+          <w:rFonts w:ascii="Cantarell" w:hAnsi="Cantarell"/>
+        </w:rPr>
+        <w:t>16. To be holy is to be _ (a) Fearful (b) Bad (c) Righteous</w:t>
+      </w:r>
+    </w:p>
+    <w:p>
+      <w:pPr>
+        <w:pStyle w:val="Normal"/>
+        <w:spacing w:before="0" w:after="9"/>
+        <w:rPr>
+          <w:rFonts w:ascii="Cantarell" w:hAnsi="Cantarell"/>
+        </w:rPr>
+      </w:pPr>
+      <w:r>
+        <w:rPr>
+          <w:rFonts w:ascii="Cantarell" w:hAnsi="Cantarell"/>
+        </w:rPr>
+        <w:t>17. God cares for us by giving us food (a) True (b) False</w:t>
+      </w:r>
+    </w:p>
+    <w:p>
+      <w:pPr>
+        <w:pStyle w:val="Normal"/>
+        <w:spacing w:before="0" w:after="9"/>
+        <w:rPr>
+          <w:rFonts w:ascii="Cantarell" w:hAnsi="Cantarell"/>
+        </w:rPr>
+      </w:pPr>
+      <w:r>
+        <w:rPr>
+          <w:rFonts w:ascii="Cantarell" w:hAnsi="Cantarell"/>
+        </w:rPr>
+        <w:t>18. God is a spirit (a) True (b) False</w:t>
+      </w:r>
+    </w:p>
+    <w:p>
+      <w:pPr>
+        <w:pStyle w:val="Normal"/>
+        <w:spacing w:before="0" w:after="9"/>
+        <w:rPr>
+          <w:rFonts w:ascii="Cantarell" w:hAnsi="Cantarell"/>
+        </w:rPr>
+      </w:pPr>
+      <w:r>
+        <w:rPr>
+          <w:rFonts w:ascii="Cantarell" w:hAnsi="Cantarell"/>
+        </w:rPr>
+        <w:t>19. God created all things for his _ (a) Self (b) Glory (c) Use</w:t>
+      </w:r>
+    </w:p>
+    <w:p>
+      <w:pPr>
+        <w:pStyle w:val="Normal"/>
+        <w:spacing w:before="0" w:after="9"/>
+        <w:rPr>
+          <w:rFonts w:ascii="Cantarell" w:hAnsi="Cantarell"/>
+        </w:rPr>
+      </w:pPr>
+      <w:r>
+        <w:rPr>
+          <w:rFonts w:ascii="Cantarell" w:hAnsi="Cantarell"/>
+        </w:rPr>
+        <w:t>20. God created all things for man to use (a) True (b) False</w:t>
+      </w:r>
+    </w:p>
+    <w:p>
+      <w:pPr>
+        <w:pStyle w:val="Normal"/>
+        <w:spacing w:before="54" w:after="9"/>
+        <w:rPr>
+          <w:rFonts w:ascii="Cantarell" w:hAnsi="Cantarell"/>
+        </w:rPr>
+      </w:pPr>
+      <w:r>
+        <w:rPr>
+          <w:rFonts w:ascii="Cantarell" w:hAnsi="Cantarell"/>
+        </w:rPr>
+        <w:t>Section B</w:t>
+      </w:r>
+    </w:p>
+    <w:p>
+      <w:pPr>
+        <w:pStyle w:val="Normal"/>
+        <w:spacing w:before="0" w:after="9"/>
+        <w:rPr>
+          <w:rFonts w:ascii="Cantarell" w:hAnsi="Cantarell"/>
+        </w:rPr>
+      </w:pPr>
+      <w:r>
+        <w:rPr>
+          <w:rFonts w:ascii="Cantarell" w:hAnsi="Cantarell"/>
+        </w:rPr>
+        <w:t>1. _________ is to bring something into existence.</w:t>
+      </w:r>
+    </w:p>
+    <w:p>
+      <w:pPr>
+        <w:pStyle w:val="Normal"/>
+        <w:spacing w:before="0" w:after="9"/>
+        <w:rPr>
+          <w:rFonts w:ascii="Cantarell" w:hAnsi="Cantarell"/>
+        </w:rPr>
+      </w:pPr>
+      <w:r>
+        <w:rPr>
+          <w:rFonts w:ascii="Cantarell" w:hAnsi="Cantarell"/>
+        </w:rPr>
+        <w:t>2. God created everything on Earth in _________ days.</w:t>
+      </w:r>
+    </w:p>
+    <w:p>
+      <w:pPr>
+        <w:pStyle w:val="Normal"/>
+        <w:spacing w:before="0" w:after="9"/>
+        <w:rPr>
+          <w:rFonts w:ascii="Cantarell" w:hAnsi="Cantarell"/>
+        </w:rPr>
+      </w:pPr>
+      <w:r>
+        <w:rPr>
+          <w:rFonts w:ascii="Cantarell" w:hAnsi="Cantarell"/>
+        </w:rPr>
+        <w:t>3. God rested on the _________ day.</w:t>
+      </w:r>
+    </w:p>
+    <w:p>
+      <w:pPr>
+        <w:pStyle w:val="Normal"/>
+        <w:spacing w:before="0" w:after="9"/>
+        <w:rPr>
+          <w:rFonts w:ascii="Cantarell" w:hAnsi="Cantarell"/>
+        </w:rPr>
+      </w:pPr>
+      <w:r>
+        <w:rPr>
+          <w:rFonts w:ascii="Cantarell" w:hAnsi="Cantarell"/>
+        </w:rPr>
+        <w:t>4. God created _________ on the first day.</w:t>
+      </w:r>
+    </w:p>
+    <w:p>
+      <w:pPr>
+        <w:pStyle w:val="Normal"/>
+        <w:spacing w:before="0" w:after="9"/>
+        <w:rPr>
+          <w:rFonts w:ascii="Cantarell" w:hAnsi="Cantarell"/>
+        </w:rPr>
+      </w:pPr>
+      <w:r>
+        <w:rPr>
+          <w:rFonts w:ascii="Cantarell" w:hAnsi="Cantarell"/>
+        </w:rPr>
+        <w:t>5. God created _________ on the second day.</w:t>
+      </w:r>
+    </w:p>
+    <w:p>
+      <w:pPr>
+        <w:pStyle w:val="Normal"/>
+        <w:spacing w:before="54" w:after="9"/>
+        <w:rPr>
+          <w:rFonts w:ascii="Cantarell" w:hAnsi="Cantarell"/>
+        </w:rPr>
+      </w:pPr>
+      <w:r>
+        <w:rPr>
+          <w:rFonts w:ascii="Cantarell" w:hAnsi="Cantarell"/>
+        </w:rPr>
+        <w:t>Section C</w:t>
+      </w:r>
+    </w:p>
+    <w:p>
+      <w:pPr>
+        <w:pStyle w:val="Normal"/>
+        <w:spacing w:before="0" w:after="9"/>
+        <w:rPr>
+          <w:rFonts w:ascii="Cantarell" w:hAnsi="Cantarell"/>
+        </w:rPr>
+      </w:pPr>
+      <w:r>
+        <w:rPr>
+          <w:rFonts w:ascii="Cantarell" w:hAnsi="Cantarell"/>
+        </w:rPr>
+        <w:t>1. Who gave birth to Jesus?</w:t>
+      </w:r>
+    </w:p>
+    <w:p>
+      <w:pPr>
+        <w:pStyle w:val="Normal"/>
+        <w:spacing w:before="0" w:after="9"/>
+        <w:rPr>
+          <w:rFonts w:ascii="Cantarell" w:hAnsi="Cantarell"/>
+        </w:rPr>
+      </w:pPr>
+      <w:r>
+        <w:rPr>
+          <w:rFonts w:ascii="Cantarell" w:hAnsi="Cantarell"/>
+        </w:rPr>
+        <w:t>2. Who appeared to Mary?</w:t>
+      </w:r>
+    </w:p>
+    <w:p>
+      <w:pPr>
+        <w:pStyle w:val="Normal"/>
+        <w:spacing w:before="0" w:after="9"/>
+        <w:rPr>
+          <w:rFonts w:ascii="Cantarell" w:hAnsi="Cantarell"/>
+        </w:rPr>
+      </w:pPr>
+      <w:r>
+        <w:rPr>
+          <w:rFonts w:ascii="Cantarell" w:hAnsi="Cantarell"/>
+        </w:rPr>
+        <w:t>3. What was the name of the Angel that appeared to Mary?</w:t>
+      </w:r>
+    </w:p>
+    <w:p>
+      <w:pPr>
+        <w:pStyle w:val="Normal"/>
+        <w:spacing w:before="0" w:after="9"/>
+        <w:rPr>
+          <w:rFonts w:ascii="Cantarell" w:hAnsi="Cantarell"/>
+        </w:rPr>
+      </w:pPr>
+      <w:r>
+        <w:rPr>
+          <w:rFonts w:ascii="Cantarell" w:hAnsi="Cantarell"/>
+        </w:rPr>
+        <w:t>4. Who did Mary get married to?</w:t>
+      </w:r>
+    </w:p>
+    <w:p>
+      <w:pPr>
+        <w:pStyle w:val="Normal"/>
+        <w:spacing w:before="0" w:after="9"/>
+        <w:rPr>
+          <w:rFonts w:ascii="Cantarell" w:hAnsi="Cantarell"/>
+        </w:rPr>
+      </w:pPr>
+      <w:r>
+        <w:rPr>
+          <w:rFonts w:ascii="Cantarell" w:hAnsi="Cantarell"/>
+        </w:rPr>
+        <w:t>5. Mary gave birth to who?</w:t>
       </w:r>
     </w:p>
     <w:p>
@@ -551,7 +735,7 @@
         <w:pStyle w:val="Normal"/>
         <w:widowControl/>
         <w:suppressAutoHyphens w:val="true"/>
-        <w:overflowPunct w:val="true"/>
+        <w:overflowPunct w:val="false"/>
         <w:bidi w:val="0"/>
         <w:spacing w:lineRule="auto" w:line="360" w:before="0" w:after="160"/>
         <w:ind w:right="6"/>
@@ -640,7 +824,7 @@
     <w:pPr>
       <w:widowControl/>
       <w:suppressAutoHyphens w:val="true"/>
-      <w:overflowPunct w:val="true"/>
+      <w:overflowPunct w:val="false"/>
       <w:bidi w:val="0"/>
       <w:spacing w:lineRule="auto" w:line="360" w:before="0" w:after="160"/>
       <w:ind w:right="6"/>
@@ -864,7 +1048,7 @@
     <w:pPr>
       <w:widowControl/>
       <w:suppressAutoHyphens w:val="true"/>
-      <w:overflowPunct w:val="true"/>
+      <w:overflowPunct w:val="false"/>
       <w:bidi w:val="0"/>
       <w:spacing w:lineRule="auto" w:line="276" w:before="0" w:after="200"/>
       <w:jc w:val="left"/>

--- a/files/output/g1/rs.docx
+++ b/files/output/g1/rs.docx
@@ -404,7 +404,7 @@
         <w:spacing w:after="9"/>
       </w:pPr>
       <w:r>
-        <w:t xml:space="preserve">16. Who were among the first visitors to Jesus shortly after His birth? (a) Shepherds (b) Roman soldiers (c) Pharisees</w:t>
+        <w:t xml:space="preserve">16. Who helped Mary and Joseph when Jesus was born? (a) Shepherds (b) Wise men (c) All of the above</w:t>
       </w:r>
     </w:p>
     <w:p>

--- a/files/output/g1/rs.docx
+++ b/files/output/g1/rs.docx
@@ -1,6 +1,6 @@
 
 <file path=word/document.xml><?xml version="1.0" encoding="utf-8"?>
-<w:document xmlns:o="urn:schemas-microsoft-com:office:office" xmlns:r="http://schemas.openxmlformats.org/officeDocument/2006/relationships" xmlns:v="urn:schemas-microsoft-com:vml" xmlns:w="http://schemas.openxmlformats.org/wordprocessingml/2006/main" xmlns:w10="urn:schemas-microsoft-com:office:word" xmlns:wp="http://schemas.openxmlformats.org/drawingml/2006/wordprocessingDrawing" xmlns:pic="http://schemas.openxmlformats.org/drawingml/2006/picture" xmlns:wps="http://schemas.microsoft.com/office/word/2010/wordprocessingShape" xmlns:wpg="http://schemas.microsoft.com/office/word/2010/wordprocessingGroup" xmlns:mc="http://schemas.openxmlformats.org/markup-compatibility/2006" xmlns:wp14="http://schemas.microsoft.com/office/word/2010/wordprocessingDrawing" xmlns:w14="http://schemas.microsoft.com/office/word/2010/wordml" xmlns:w15="http://schemas.microsoft.com/office/word/2012/wordml" xmlns:m="http://schemas.openxmlformats.org/officeDocument/2006/math" mc:Ignorable="w14 wp14 w15 w15">
+<w:document xmlns:o="urn:schemas-microsoft-com:office:office" xmlns:r="http://schemas.openxmlformats.org/officeDocument/2006/relationships" xmlns:v="urn:schemas-microsoft-com:vml" xmlns:w="http://schemas.openxmlformats.org/wordprocessingml/2006/main" xmlns:w10="urn:schemas-microsoft-com:office:word" xmlns:wp="http://schemas.openxmlformats.org/drawingml/2006/wordprocessingDrawing" xmlns:pic="http://schemas.openxmlformats.org/drawingml/2006/picture" xmlns:wps="http://schemas.microsoft.com/office/word/2010/wordprocessingShape" xmlns:wpg="http://schemas.microsoft.com/office/word/2010/wordprocessingGroup" xmlns:mc="http://schemas.openxmlformats.org/markup-compatibility/2006" xmlns:wp14="http://schemas.microsoft.com/office/word/2010/wordprocessingDrawing" xmlns:w14="http://schemas.microsoft.com/office/word/2010/wordml" xmlns:w15="http://schemas.microsoft.com/office/word/2012/wordml" mc:Ignorable="w14 wp14 w15">
   <w:body>
     <w:p>
       <w:pPr>
@@ -173,7 +173,7 @@
                 <w:sz w:val="24"/>
                 <w:szCs w:val="24"/>
               </w:rPr>
-              <w:t xml:space="preserve">SUBJECT: </w:t>
+              <w:t>SUBJECT: Religio</w:t>
             </w:r>
             <w:r>
               <w:rPr>
@@ -183,7 +183,7 @@
                 <w:sz w:val="24"/>
                 <w:szCs w:val="24"/>
               </w:rPr>
-              <w:t xml:space="preserve">Religion Studies</w:t>
+              <w:t>us</w:t>
             </w:r>
             <w:r>
               <w:rPr>
@@ -193,7 +193,7 @@
                 <w:sz w:val="24"/>
                 <w:szCs w:val="24"/>
               </w:rPr>
-              <w:t xml:space="preserve"/>
+              <w:t xml:space="preserve"> Studies</w:t>
             </w:r>
           </w:p>
         </w:tc>
@@ -224,45 +224,12 @@
                 <w:sz w:val="24"/>
                 <w:szCs w:val="24"/>
               </w:rPr>
-              <w:t xml:space="preserve">CLASS: YEAR </w:t>
-            </w:r>
-            <w:r>
-              <w:rPr>
-                <w:rFonts w:ascii="Comic Sans MS" w:hAnsi="Comic Sans MS"/>
-                <w:b/>
-                <w:bCs/>
-                <w:sz w:val="24"/>
-                <w:szCs w:val="24"/>
-              </w:rPr>
-              <w:t xml:space="preserve">ONE</w:t>
-            </w:r>
-            <w:r>
-              <w:rPr>
-                <w:rFonts w:ascii="Comic Sans MS" w:hAnsi="Comic Sans MS"/>
-                <w:b/>
-                <w:bCs/>
-                <w:sz w:val="24"/>
-                <w:szCs w:val="24"/>
-              </w:rPr>
-              <w:t xml:space="preserve"/>
+              <w:t>CLASS: YEAR ONE</w:t>
             </w:r>
           </w:p>
         </w:tc>
       </w:tr>
     </w:tbl>
-    <w:p>
-      <w:pPr>
-        <w:pStyle w:val="Normal"/>
-        <w:rPr>
-          <w:rFonts w:ascii="Comic Sans MS" w:hAnsi="Comic Sans MS"/>
-        </w:rPr>
-      </w:pPr>
-      <w:r>
-        <w:rPr>
-          <w:rFonts w:ascii="Comic Sans MS" w:hAnsi="Comic Sans MS"/>
-        </w:rPr>
-      </w:r>
-    </w:p>
     <w:p>
       <w:pPr>
         <w:sectPr>
@@ -281,162 +248,252 @@
     </w:p>
     <w:p>
       <w:pPr>
-        <w:spacing w:after="9"/>
-      </w:pPr>
-      <w:r>
-        <w:t xml:space="preserve">1. Who was the mother of Jesus? (a) Mary (b) Martha (c) Mary Magdalene</w:t>
-      </w:r>
-    </w:p>
-    <w:p>
-      <w:pPr>
-        <w:spacing w:after="9"/>
-      </w:pPr>
-      <w:r>
-        <w:t xml:space="preserve">2. Where was Jesus born? (a) Nazareth (b) Bethlehem (c) Jerusalem</w:t>
-      </w:r>
-    </w:p>
-    <w:p>
-      <w:pPr>
-        <w:spacing w:after="9"/>
-      </w:pPr>
-      <w:r>
-        <w:t xml:space="preserve">3. Who announced the birth of Jesus to Mary? (a) An angel (b) A prophet (c) A priest</w:t>
-      </w:r>
-    </w:p>
-    <w:p>
-      <w:pPr>
-        <w:spacing w:after="9"/>
-      </w:pPr>
-      <w:r>
-        <w:t xml:space="preserve">4. Why did Jesus come to the world? (a) To save people from sin (b) To judge people (c) To make people rich</w:t>
-      </w:r>
-    </w:p>
-    <w:p>
-      <w:pPr>
-        <w:spacing w:after="9"/>
-      </w:pPr>
-      <w:r>
-        <w:t xml:space="preserve">5. What is the main reason Jesus came to Earth? (a) To show us how to sin (b) To show us how to love God and others (c) To make us afraid of Him</w:t>
-      </w:r>
-    </w:p>
-    <w:p>
-      <w:pPr>
-        <w:spacing w:after="9"/>
-      </w:pPr>
-      <w:r>
-        <w:t xml:space="preserve">6. What did Jesus teach us about God? (a) That God is mean (b) That God loves us (c) That God is far away</w:t>
-      </w:r>
-    </w:p>
-    <w:p>
-      <w:pPr>
-        <w:spacing w:after="9"/>
-      </w:pPr>
-      <w:r>
-        <w:t xml:space="preserve">7. What did Jesus say about little children? (a) That they should be ignored (b) That they should be sent away (c) That they belong to the kingdom of God</w:t>
-      </w:r>
-    </w:p>
-    <w:p>
-      <w:pPr>
-        <w:spacing w:after="9"/>
-      </w:pPr>
-      <w:r>
-        <w:t xml:space="preserve">8. Why did Jesus welcome little children? (a) Because they were rich (b) Because they were famous (c) Because they are precious to God</w:t>
-      </w:r>
-    </w:p>
-    <w:p>
-      <w:pPr>
-        <w:spacing w:after="9"/>
-      </w:pPr>
-      <w:r>
-        <w:t xml:space="preserve">9. What can we learn from Jesus' attitude towards children? (a) That children are not important (b) That children should be seen and not heard (c) That children are valued and loved by God</w:t>
-      </w:r>
-    </w:p>
-    <w:p>
-      <w:pPr>
-        <w:spacing w:after="9"/>
-      </w:pPr>
-      <w:r>
-        <w:t xml:space="preserve">10. Who was with Jesus when He called the little children? (a) Disciples (b) Pharisees (c) Sadducees</w:t>
-      </w:r>
-    </w:p>
-    <w:p>
-      <w:pPr>
-        <w:spacing w:after="9"/>
-      </w:pPr>
-      <w:r>
-        <w:t xml:space="preserve">11. What did Jesus teach about humility? (a) That it's not important (b) That it's a weakness (c) That it's a key to the kingdom of God</w:t>
-      </w:r>
-    </w:p>
-    <w:p>
-      <w:pPr>
-        <w:spacing w:after="9"/>
-      </w:pPr>
-      <w:r>
-        <w:t xml:space="preserve">12. Why should we love and respect children? (a) Because they're rich (b) Because they're famous (c) Because they're precious to God</w:t>
-      </w:r>
-    </w:p>
-    <w:p>
-      <w:pPr>
-        <w:spacing w:after="9"/>
-      </w:pPr>
-      <w:r>
-        <w:t xml:space="preserve">13. What is the significance of Jesus' birth? (a) It marks the beginning of a new year (b) It marks the birth of a great leader (c) It marks the fulfillment of God's promise</w:t>
-      </w:r>
-    </w:p>
-    <w:p>
-      <w:pPr>
-        <w:spacing w:after="9"/>
-      </w:pPr>
-      <w:r>
-        <w:t xml:space="preserve">14. How can we follow Jesus' example towards children? (a) By ignoring them (b) By loving and caring for them (c) By sending them away</w:t>
-      </w:r>
-    </w:p>
-    <w:p>
-      <w:pPr>
-        <w:spacing w:after="9"/>
-      </w:pPr>
-      <w:r>
-        <w:t xml:space="preserve">15. What can we learn from the story of Jesus and the little children? (a) That children are not important (b) That children should be seen and not heard (c) That God values and loves children</w:t>
-      </w:r>
-    </w:p>
-    <w:p>
-      <w:pPr>
-        <w:spacing w:after="9"/>
-      </w:pPr>
-      <w:r>
-        <w:t xml:space="preserve">16. Who helped Mary and Joseph when Jesus was born? (a) Shepherds (b) Wise men (c) All of the above</w:t>
-      </w:r>
-    </w:p>
-    <w:p>
-      <w:pPr>
-        <w:spacing w:after="9"/>
-      </w:pPr>
-      <w:r>
-        <w:t xml:space="preserve">17. What did the angel say to Mary about Jesus? (a) That He would be a great king (b) That He would be a prophet (c) That He would be the Son of God</w:t>
-      </w:r>
-    </w:p>
-    <w:p>
-      <w:pPr>
-        <w:spacing w:after="9"/>
-      </w:pPr>
-      <w:r>
-        <w:t xml:space="preserve">18. Why did Jesus love children? (a) Because they're rich (b) Because they're famous (c) Because they're precious to God</w:t>
-      </w:r>
-    </w:p>
-    <w:p>
-      <w:pPr>
-        <w:spacing w:after="9"/>
-      </w:pPr>
-      <w:r>
-        <w:t xml:space="preserve">19. Where was Jesus born? (a) manger (b) hospital (c) home</w:t>
-      </w:r>
-    </w:p>
-    <w:p>
-      <w:pPr>
-        <w:spacing w:after="9"/>
-      </w:pPr>
-      <w:r>
-        <w:t xml:space="preserve">20. Who was the father of Jesus? (a) Joshua (b) Joseph (c) John</w:t>
+        <w:pStyle w:val="Normal"/>
+        <w:spacing w:before="0" w:after="9"/>
+        <w:rPr/>
+      </w:pPr>
+      <w:r>
+        <w:rPr/>
+      </w:r>
+    </w:p>
+    <w:p>
+      <w:pPr>
+        <w:pStyle w:val="Normal"/>
+        <w:spacing w:before="0" w:after="9"/>
+        <w:rPr/>
+      </w:pPr>
+      <w:r>
+        <w:rPr/>
+        <w:t>1. Who was the mother of Jesus? (a) Mary (b) Martha (c) Mary Magdalene</w:t>
+      </w:r>
+    </w:p>
+    <w:p>
+      <w:pPr>
+        <w:pStyle w:val="Normal"/>
+        <w:spacing w:before="0" w:after="9"/>
+        <w:rPr/>
+      </w:pPr>
+      <w:r>
+        <w:rPr/>
+        <w:t>2. Where was Jesus born? (a) Nazareth (b) Bethlehem (c) Jerusalem</w:t>
+      </w:r>
+    </w:p>
+    <w:p>
+      <w:pPr>
+        <w:pStyle w:val="Normal"/>
+        <w:spacing w:before="0" w:after="9"/>
+        <w:rPr/>
+      </w:pPr>
+      <w:r>
+        <w:rPr/>
+        <w:t>3. Who announced the birth of Jesus to Mary? (a) An angel (b) A prophet (c) A priest</w:t>
+      </w:r>
+    </w:p>
+    <w:p>
+      <w:pPr>
+        <w:pStyle w:val="Normal"/>
+        <w:spacing w:before="0" w:after="9"/>
+        <w:rPr/>
+      </w:pPr>
+      <w:r>
+        <w:rPr/>
+        <w:t>4. Why did Jesus come to the world? (a) To save people from sin (b) To judge people (c) To make people rich</w:t>
+      </w:r>
+    </w:p>
+    <w:p>
+      <w:pPr>
+        <w:pStyle w:val="Normal"/>
+        <w:spacing w:before="0" w:after="9"/>
+        <w:rPr/>
+      </w:pPr>
+      <w:r>
+        <w:rPr/>
+        <w:t>5. What is the main reason Jesus came to Earth? (a) To show us how to sin (b) To show us how to love God and others (c) To make us afraid of Him</w:t>
+      </w:r>
+    </w:p>
+    <w:p>
+      <w:pPr>
+        <w:pStyle w:val="Normal"/>
+        <w:spacing w:before="0" w:after="9"/>
+        <w:rPr/>
+      </w:pPr>
+      <w:r>
+        <w:rPr/>
+        <w:t>6. What did Jesus teach us about God? (a) That God is mean (b) That God loves us (c) That God is far away</w:t>
+      </w:r>
+    </w:p>
+    <w:p>
+      <w:pPr>
+        <w:pStyle w:val="Normal"/>
+        <w:spacing w:before="0" w:after="9"/>
+        <w:rPr/>
+      </w:pPr>
+      <w:r>
+        <w:rPr/>
+        <w:t>7. What did Jesus say about little children? (a) That they should be ignored (b) That they should be sent away (c) That they belong to the kingdom of God</w:t>
+      </w:r>
+    </w:p>
+    <w:p>
+      <w:pPr>
+        <w:pStyle w:val="Normal"/>
+        <w:spacing w:before="0" w:after="9"/>
+        <w:rPr/>
+      </w:pPr>
+      <w:r>
+        <w:rPr/>
+        <w:t>8. Why did Jesus welcome little children? (a) Because they were rich (b) Because they were famous (c) Because they are precious to God</w:t>
+      </w:r>
+    </w:p>
+    <w:p>
+      <w:pPr>
+        <w:pStyle w:val="Normal"/>
+        <w:spacing w:before="0" w:after="9"/>
+        <w:rPr/>
+      </w:pPr>
+      <w:r>
+        <w:rPr/>
+        <w:t>9. What can we learn from Jesus' attitude towards children? (a) That children are not important (b) That children should be seen and not heard (c) That children are valued and loved by God</w:t>
+      </w:r>
+    </w:p>
+    <w:p>
+      <w:pPr>
+        <w:pStyle w:val="Normal"/>
+        <w:spacing w:before="0" w:after="9"/>
+        <w:rPr/>
+      </w:pPr>
+      <w:r>
+        <w:rPr/>
+        <w:t>10. Who was with Jesus when He called the little children? (a) Disciples (b) Pharisees (c) Sadducees</w:t>
+      </w:r>
+    </w:p>
+    <w:p>
+      <w:pPr>
+        <w:pStyle w:val="Normal"/>
+        <w:spacing w:before="0" w:after="9"/>
+        <w:rPr/>
+      </w:pPr>
+      <w:r>
+        <w:rPr/>
+      </w:r>
+    </w:p>
+    <w:p>
+      <w:pPr>
+        <w:pStyle w:val="Normal"/>
+        <w:spacing w:before="0" w:after="9"/>
+        <w:rPr/>
+      </w:pPr>
+      <w:r>
+        <w:rPr/>
+      </w:r>
+    </w:p>
+    <w:p>
+      <w:pPr>
+        <w:pStyle w:val="Normal"/>
+        <w:spacing w:before="0" w:after="9"/>
+        <w:rPr/>
+      </w:pPr>
+      <w:r>
+        <w:rPr/>
+        <w:t>11. What did Jesus teach about humility? (a) That it's not important (b) That it's a weakness (c) That it's a key to the kingdom of God</w:t>
+      </w:r>
+    </w:p>
+    <w:p>
+      <w:pPr>
+        <w:pStyle w:val="Normal"/>
+        <w:spacing w:before="0" w:after="9"/>
+        <w:rPr/>
+      </w:pPr>
+      <w:r>
+        <w:rPr/>
+        <w:t>12. Why should we love and respect children? (a) Because they're rich (b) Because they're famous (c) Because they're precious to God</w:t>
+      </w:r>
+    </w:p>
+    <w:p>
+      <w:pPr>
+        <w:pStyle w:val="Normal"/>
+        <w:spacing w:before="0" w:after="9"/>
+        <w:rPr/>
+      </w:pPr>
+      <w:r>
+        <w:rPr/>
+        <w:t>13. What is the significance of Jesus' birth? (a) It marks the beginning of a new year (b) It marks the birth of a great leader (c) It marks the fulfillment of God's promise</w:t>
+      </w:r>
+    </w:p>
+    <w:p>
+      <w:pPr>
+        <w:pStyle w:val="Normal"/>
+        <w:spacing w:before="0" w:after="9"/>
+        <w:rPr/>
+      </w:pPr>
+      <w:r>
+        <w:rPr/>
+        <w:t>14. How can we follow Jesus' example towards children? (a) By ignoring them (b) By loving and caring for them (c) By sending them away</w:t>
+      </w:r>
+    </w:p>
+    <w:p>
+      <w:pPr>
+        <w:pStyle w:val="Normal"/>
+        <w:spacing w:before="0" w:after="9"/>
+        <w:rPr/>
+      </w:pPr>
+      <w:r>
+        <w:rPr/>
+        <w:t>15. What can we learn from the story of Jesus and the little children? (a) That children are not important (b) That children should be seen and not heard (c) That God values and loves children</w:t>
+      </w:r>
+    </w:p>
+    <w:p>
+      <w:pPr>
+        <w:pStyle w:val="Normal"/>
+        <w:spacing w:before="0" w:after="9"/>
+        <w:rPr/>
+      </w:pPr>
+      <w:r>
+        <w:rPr/>
+        <w:t>16. Who helped Mary and Joseph when Jesus was born? (a) Shepherds (b) Wise men (c) All of the above</w:t>
+      </w:r>
+    </w:p>
+    <w:p>
+      <w:pPr>
+        <w:pStyle w:val="Normal"/>
+        <w:spacing w:before="0" w:after="9"/>
+        <w:rPr/>
+      </w:pPr>
+      <w:r>
+        <w:rPr/>
+        <w:t>17. What did the angel say to Mary about Jesus? (a) That He would be a great king (b) That He would be a prophet (c) That He would be the Son of God</w:t>
+      </w:r>
+    </w:p>
+    <w:p>
+      <w:pPr>
+        <w:pStyle w:val="Normal"/>
+        <w:spacing w:before="0" w:after="9"/>
+        <w:rPr/>
+      </w:pPr>
+      <w:r>
+        <w:rPr/>
+        <w:t>18. Why did Jesus love children? (a) Because they're rich (b) Because they're famous (c) Because they're precious to God</w:t>
+      </w:r>
+    </w:p>
+    <w:p>
+      <w:pPr>
+        <w:pStyle w:val="Normal"/>
+        <w:spacing w:before="0" w:after="9"/>
+        <w:rPr/>
+      </w:pPr>
+      <w:r>
+        <w:rPr/>
+        <w:t>19. Where was Jesus born? (a) manger (b) hospital (c) home</w:t>
+      </w:r>
+    </w:p>
+    <w:p>
+      <w:pPr>
+        <w:pStyle w:val="Normal"/>
+        <w:spacing w:before="0" w:after="160"/>
+        <w:rPr/>
+      </w:pPr>
+      <w:r>
+        <w:rPr/>
+        <w:t>20. Who was the father of Jesus? (a) Joshua (b) Joseph (c) John</w:t>
       </w:r>
     </w:p>
     <w:p>
@@ -457,7 +514,7 @@
         <w:pStyle w:val="Normal"/>
         <w:widowControl/>
         <w:suppressAutoHyphens w:val="true"/>
-        <w:overflowPunct w:val="true"/>
+        <w:overflowPunct w:val="false"/>
         <w:bidi w:val="0"/>
         <w:spacing w:lineRule="auto" w:line="360" w:before="0" w:after="160"/>
         <w:ind w:right="6"/>
@@ -550,7 +607,7 @@
     <w:pPr>
       <w:widowControl/>
       <w:suppressAutoHyphens w:val="true"/>
-      <w:overflowPunct w:val="true"/>
+      <w:overflowPunct w:val="false"/>
       <w:bidi w:val="0"/>
       <w:spacing w:lineRule="auto" w:line="360" w:before="0" w:after="160"/>
       <w:ind w:right="6"/>
@@ -774,7 +831,7 @@
     <w:pPr>
       <w:widowControl/>
       <w:suppressAutoHyphens w:val="true"/>
-      <w:overflowPunct w:val="true"/>
+      <w:overflowPunct w:val="false"/>
       <w:bidi w:val="0"/>
       <w:spacing w:lineRule="auto" w:line="276" w:before="0" w:after="200"/>
       <w:jc w:val="left"/>

--- a/files/output/g1/rs.docx
+++ b/files/output/g1/rs.docx
@@ -1,6 +1,6 @@
 
 <file path=word/document.xml><?xml version="1.0" encoding="utf-8"?>
-<w:document xmlns:o="urn:schemas-microsoft-com:office:office" xmlns:r="http://schemas.openxmlformats.org/officeDocument/2006/relationships" xmlns:v="urn:schemas-microsoft-com:vml" xmlns:w="http://schemas.openxmlformats.org/wordprocessingml/2006/main" xmlns:w10="urn:schemas-microsoft-com:office:word" xmlns:wp="http://schemas.openxmlformats.org/drawingml/2006/wordprocessingDrawing" xmlns:pic="http://schemas.openxmlformats.org/drawingml/2006/picture" xmlns:wps="http://schemas.microsoft.com/office/word/2010/wordprocessingShape" xmlns:wpg="http://schemas.microsoft.com/office/word/2010/wordprocessingGroup" xmlns:mc="http://schemas.openxmlformats.org/markup-compatibility/2006" xmlns:wp14="http://schemas.microsoft.com/office/word/2010/wordprocessingDrawing" xmlns:w14="http://schemas.microsoft.com/office/word/2010/wordml" xmlns:w15="http://schemas.microsoft.com/office/word/2012/wordml" mc:Ignorable="w14 wp14 w15">
+<w:document xmlns:o="urn:schemas-microsoft-com:office:office" xmlns:r="http://schemas.openxmlformats.org/officeDocument/2006/relationships" xmlns:v="urn:schemas-microsoft-com:vml" xmlns:w="http://schemas.openxmlformats.org/wordprocessingml/2006/main" xmlns:w10="urn:schemas-microsoft-com:office:word" xmlns:wp="http://schemas.openxmlformats.org/drawingml/2006/wordprocessingDrawing" xmlns:pic="http://schemas.openxmlformats.org/drawingml/2006/picture" xmlns:wps="http://schemas.microsoft.com/office/word/2010/wordprocessingShape" xmlns:wpg="http://schemas.microsoft.com/office/word/2010/wordprocessingGroup" xmlns:mc="http://schemas.openxmlformats.org/markup-compatibility/2006" xmlns:wp14="http://schemas.microsoft.com/office/word/2010/wordprocessingDrawing" xmlns:w14="http://schemas.microsoft.com/office/word/2010/wordml" xmlns:w15="http://schemas.microsoft.com/office/word/2012/wordml" xmlns:m="http://schemas.openxmlformats.org/officeDocument/2006/math" mc:Ignorable="w14 wp14 w15 w15">
   <w:body>
     <w:p>
       <w:pPr>
@@ -173,7 +173,7 @@
                 <w:sz w:val="24"/>
                 <w:szCs w:val="24"/>
               </w:rPr>
-              <w:t>SUBJECT: Religio</w:t>
+              <w:t xml:space="preserve">SUBJECT: </w:t>
             </w:r>
             <w:r>
               <w:rPr>
@@ -183,7 +183,7 @@
                 <w:sz w:val="24"/>
                 <w:szCs w:val="24"/>
               </w:rPr>
-              <w:t>us</w:t>
+              <w:t xml:space="preserve">Religious Studies</w:t>
             </w:r>
             <w:r>
               <w:rPr>
@@ -193,7 +193,7 @@
                 <w:sz w:val="24"/>
                 <w:szCs w:val="24"/>
               </w:rPr>
-              <w:t xml:space="preserve"> Studies</w:t>
+              <w:t xml:space="preserve"/>
             </w:r>
           </w:p>
         </w:tc>
@@ -224,12 +224,45 @@
                 <w:sz w:val="24"/>
                 <w:szCs w:val="24"/>
               </w:rPr>
-              <w:t>CLASS: YEAR ONE</w:t>
+              <w:t xml:space="preserve">CLASS: YEAR </w:t>
+            </w:r>
+            <w:r>
+              <w:rPr>
+                <w:rFonts w:ascii="Comic Sans MS" w:hAnsi="Comic Sans MS"/>
+                <w:b/>
+                <w:bCs/>
+                <w:sz w:val="24"/>
+                <w:szCs w:val="24"/>
+              </w:rPr>
+              <w:t xml:space="preserve">ONE</w:t>
+            </w:r>
+            <w:r>
+              <w:rPr>
+                <w:rFonts w:ascii="Comic Sans MS" w:hAnsi="Comic Sans MS"/>
+                <w:b/>
+                <w:bCs/>
+                <w:sz w:val="24"/>
+                <w:szCs w:val="24"/>
+              </w:rPr>
+              <w:t xml:space="preserve"/>
             </w:r>
           </w:p>
         </w:tc>
       </w:tr>
     </w:tbl>
+    <w:p>
+      <w:pPr>
+        <w:pStyle w:val="Normal"/>
+        <w:rPr>
+          <w:rFonts w:ascii="Comic Sans MS" w:hAnsi="Comic Sans MS"/>
+        </w:rPr>
+      </w:pPr>
+      <w:r>
+        <w:rPr>
+          <w:rFonts w:ascii="Comic Sans MS" w:hAnsi="Comic Sans MS"/>
+        </w:rPr>
+      </w:r>
+    </w:p>
     <w:p>
       <w:pPr>
         <w:sectPr>
@@ -248,252 +281,162 @@
     </w:p>
     <w:p>
       <w:pPr>
-        <w:pStyle w:val="Normal"/>
-        <w:spacing w:before="0" w:after="9"/>
-        <w:rPr/>
-      </w:pPr>
-      <w:r>
-        <w:rPr/>
-      </w:r>
-    </w:p>
-    <w:p>
-      <w:pPr>
-        <w:pStyle w:val="Normal"/>
-        <w:spacing w:before="0" w:after="9"/>
-        <w:rPr/>
-      </w:pPr>
-      <w:r>
-        <w:rPr/>
-        <w:t>1. Who was the mother of Jesus? (a) Mary (b) Martha (c) Mary Magdalene</w:t>
-      </w:r>
-    </w:p>
-    <w:p>
-      <w:pPr>
-        <w:pStyle w:val="Normal"/>
-        <w:spacing w:before="0" w:after="9"/>
-        <w:rPr/>
-      </w:pPr>
-      <w:r>
-        <w:rPr/>
-        <w:t>2. Where was Jesus born? (a) Nazareth (b) Bethlehem (c) Jerusalem</w:t>
-      </w:r>
-    </w:p>
-    <w:p>
-      <w:pPr>
-        <w:pStyle w:val="Normal"/>
-        <w:spacing w:before="0" w:after="9"/>
-        <w:rPr/>
-      </w:pPr>
-      <w:r>
-        <w:rPr/>
-        <w:t>3. Who announced the birth of Jesus to Mary? (a) An angel (b) A prophet (c) A priest</w:t>
-      </w:r>
-    </w:p>
-    <w:p>
-      <w:pPr>
-        <w:pStyle w:val="Normal"/>
-        <w:spacing w:before="0" w:after="9"/>
-        <w:rPr/>
-      </w:pPr>
-      <w:r>
-        <w:rPr/>
-        <w:t>4. Why did Jesus come to the world? (a) To save people from sin (b) To judge people (c) To make people rich</w:t>
-      </w:r>
-    </w:p>
-    <w:p>
-      <w:pPr>
-        <w:pStyle w:val="Normal"/>
-        <w:spacing w:before="0" w:after="9"/>
-        <w:rPr/>
-      </w:pPr>
-      <w:r>
-        <w:rPr/>
-        <w:t>5. What is the main reason Jesus came to Earth? (a) To show us how to sin (b) To show us how to love God and others (c) To make us afraid of Him</w:t>
-      </w:r>
-    </w:p>
-    <w:p>
-      <w:pPr>
-        <w:pStyle w:val="Normal"/>
-        <w:spacing w:before="0" w:after="9"/>
-        <w:rPr/>
-      </w:pPr>
-      <w:r>
-        <w:rPr/>
-        <w:t>6. What did Jesus teach us about God? (a) That God is mean (b) That God loves us (c) That God is far away</w:t>
-      </w:r>
-    </w:p>
-    <w:p>
-      <w:pPr>
-        <w:pStyle w:val="Normal"/>
-        <w:spacing w:before="0" w:after="9"/>
-        <w:rPr/>
-      </w:pPr>
-      <w:r>
-        <w:rPr/>
-        <w:t>7. What did Jesus say about little children? (a) That they should be ignored (b) That they should be sent away (c) That they belong to the kingdom of God</w:t>
-      </w:r>
-    </w:p>
-    <w:p>
-      <w:pPr>
-        <w:pStyle w:val="Normal"/>
-        <w:spacing w:before="0" w:after="9"/>
-        <w:rPr/>
-      </w:pPr>
-      <w:r>
-        <w:rPr/>
-        <w:t>8. Why did Jesus welcome little children? (a) Because they were rich (b) Because they were famous (c) Because they are precious to God</w:t>
-      </w:r>
-    </w:p>
-    <w:p>
-      <w:pPr>
-        <w:pStyle w:val="Normal"/>
-        <w:spacing w:before="0" w:after="9"/>
-        <w:rPr/>
-      </w:pPr>
-      <w:r>
-        <w:rPr/>
-        <w:t>9. What can we learn from Jesus' attitude towards children? (a) That children are not important (b) That children should be seen and not heard (c) That children are valued and loved by God</w:t>
-      </w:r>
-    </w:p>
-    <w:p>
-      <w:pPr>
-        <w:pStyle w:val="Normal"/>
-        <w:spacing w:before="0" w:after="9"/>
-        <w:rPr/>
-      </w:pPr>
-      <w:r>
-        <w:rPr/>
-        <w:t>10. Who was with Jesus when He called the little children? (a) Disciples (b) Pharisees (c) Sadducees</w:t>
-      </w:r>
-    </w:p>
-    <w:p>
-      <w:pPr>
-        <w:pStyle w:val="Normal"/>
-        <w:spacing w:before="0" w:after="9"/>
-        <w:rPr/>
-      </w:pPr>
-      <w:r>
-        <w:rPr/>
-      </w:r>
-    </w:p>
-    <w:p>
-      <w:pPr>
-        <w:pStyle w:val="Normal"/>
-        <w:spacing w:before="0" w:after="9"/>
-        <w:rPr/>
-      </w:pPr>
-      <w:r>
-        <w:rPr/>
-      </w:r>
-    </w:p>
-    <w:p>
-      <w:pPr>
-        <w:pStyle w:val="Normal"/>
-        <w:spacing w:before="0" w:after="9"/>
-        <w:rPr/>
-      </w:pPr>
-      <w:r>
-        <w:rPr/>
-        <w:t>11. What did Jesus teach about humility? (a) That it's not important (b) That it's a weakness (c) That it's a key to the kingdom of God</w:t>
-      </w:r>
-    </w:p>
-    <w:p>
-      <w:pPr>
-        <w:pStyle w:val="Normal"/>
-        <w:spacing w:before="0" w:after="9"/>
-        <w:rPr/>
-      </w:pPr>
-      <w:r>
-        <w:rPr/>
-        <w:t>12. Why should we love and respect children? (a) Because they're rich (b) Because they're famous (c) Because they're precious to God</w:t>
-      </w:r>
-    </w:p>
-    <w:p>
-      <w:pPr>
-        <w:pStyle w:val="Normal"/>
-        <w:spacing w:before="0" w:after="9"/>
-        <w:rPr/>
-      </w:pPr>
-      <w:r>
-        <w:rPr/>
-        <w:t>13. What is the significance of Jesus' birth? (a) It marks the beginning of a new year (b) It marks the birth of a great leader (c) It marks the fulfillment of God's promise</w:t>
-      </w:r>
-    </w:p>
-    <w:p>
-      <w:pPr>
-        <w:pStyle w:val="Normal"/>
-        <w:spacing w:before="0" w:after="9"/>
-        <w:rPr/>
-      </w:pPr>
-      <w:r>
-        <w:rPr/>
-        <w:t>14. How can we follow Jesus' example towards children? (a) By ignoring them (b) By loving and caring for them (c) By sending them away</w:t>
-      </w:r>
-    </w:p>
-    <w:p>
-      <w:pPr>
-        <w:pStyle w:val="Normal"/>
-        <w:spacing w:before="0" w:after="9"/>
-        <w:rPr/>
-      </w:pPr>
-      <w:r>
-        <w:rPr/>
-        <w:t>15. What can we learn from the story of Jesus and the little children? (a) That children are not important (b) That children should be seen and not heard (c) That God values and loves children</w:t>
-      </w:r>
-    </w:p>
-    <w:p>
-      <w:pPr>
-        <w:pStyle w:val="Normal"/>
-        <w:spacing w:before="0" w:after="9"/>
-        <w:rPr/>
-      </w:pPr>
-      <w:r>
-        <w:rPr/>
-        <w:t>16. Who helped Mary and Joseph when Jesus was born? (a) Shepherds (b) Wise men (c) All of the above</w:t>
-      </w:r>
-    </w:p>
-    <w:p>
-      <w:pPr>
-        <w:pStyle w:val="Normal"/>
-        <w:spacing w:before="0" w:after="9"/>
-        <w:rPr/>
-      </w:pPr>
-      <w:r>
-        <w:rPr/>
-        <w:t>17. What did the angel say to Mary about Jesus? (a) That He would be a great king (b) That He would be a prophet (c) That He would be the Son of God</w:t>
-      </w:r>
-    </w:p>
-    <w:p>
-      <w:pPr>
-        <w:pStyle w:val="Normal"/>
-        <w:spacing w:before="0" w:after="9"/>
-        <w:rPr/>
-      </w:pPr>
-      <w:r>
-        <w:rPr/>
-        <w:t>18. Why did Jesus love children? (a) Because they're rich (b) Because they're famous (c) Because they're precious to God</w:t>
-      </w:r>
-    </w:p>
-    <w:p>
-      <w:pPr>
-        <w:pStyle w:val="Normal"/>
-        <w:spacing w:before="0" w:after="9"/>
-        <w:rPr/>
-      </w:pPr>
-      <w:r>
-        <w:rPr/>
-        <w:t>19. Where was Jesus born? (a) manger (b) hospital (c) home</w:t>
-      </w:r>
-    </w:p>
-    <w:p>
-      <w:pPr>
-        <w:pStyle w:val="Normal"/>
-        <w:spacing w:before="0" w:after="160"/>
-        <w:rPr/>
-      </w:pPr>
-      <w:r>
-        <w:rPr/>
-        <w:t>20. Who was the father of Jesus? (a) Joshua (b) Joseph (c) John</w:t>
+        <w:spacing w:after="9"/>
+      </w:pPr>
+      <w:r>
+        <w:t xml:space="preserve">1. Peaceful Co-existence means different people living together in _ (a) conflict (b) peace (c) war (d) isolation</w:t>
+      </w:r>
+    </w:p>
+    <w:p>
+      <w:pPr>
+        <w:spacing w:after="9"/>
+      </w:pPr>
+      <w:r>
+        <w:t xml:space="preserve">2. When people live together without disagreement or fight, there is peaceful _ (a) conflict (b) co-existence (c) separation (d) argument</w:t>
+      </w:r>
+    </w:p>
+    <w:p>
+      <w:pPr>
+        <w:spacing w:after="9"/>
+      </w:pPr>
+      <w:r>
+        <w:t xml:space="preserve">3. Jesus taught us to live _ with others (a) argumentatively (b) peacefully (c) selfishly (d) distantly</w:t>
+      </w:r>
+    </w:p>
+    <w:p>
+      <w:pPr>
+        <w:spacing w:after="9"/>
+      </w:pPr>
+      <w:r>
+        <w:t xml:space="preserve">4. If somebody offends us, Jesus advised us to _ the person (a) fight (b) ignore (c) forgive (d) blame</w:t>
+      </w:r>
+    </w:p>
+    <w:p>
+      <w:pPr>
+        <w:spacing w:after="9"/>
+      </w:pPr>
+      <w:r>
+        <w:t xml:space="preserve">5. God wants us to live peacefully with others in the _ (a) wilderness (b) community (c) mountains (d) solitude</w:t>
+      </w:r>
+    </w:p>
+    <w:p>
+      <w:pPr>
+        <w:spacing w:after="9"/>
+      </w:pPr>
+      <w:r>
+        <w:t xml:space="preserve">6. Which of these pairs reconciled after one took the blessings of the other? (a) Abraham and Lot (b) Jonathan and David (c) Esau and Jacob (d) Philemon and Onesimus</w:t>
+      </w:r>
+    </w:p>
+    <w:p>
+      <w:pPr>
+        <w:spacing w:after="9"/>
+      </w:pPr>
+      <w:r>
+        <w:t xml:space="preserve">7. Abraham prevented a quarrel between himself and his nephew, _ (a) Isaac (b) Esau (c) Jacob (d) Lot</w:t>
+      </w:r>
+    </w:p>
+    <w:p>
+      <w:pPr>
+        <w:spacing w:after="9"/>
+      </w:pPr>
+      <w:r>
+        <w:t xml:space="preserve">8. Who are mentioned as examples of people desiring peaceful co-existence in the bible, besides Esau and Jacob, Isaac and Abimelech, and Abraham and Lot? (a) Saul and David (b) Philemon and Onesimus (c) Moses and Aaron (d) Peter and John</w:t>
+      </w:r>
+    </w:p>
+    <w:p>
+      <w:pPr>
+        <w:spacing w:after="9"/>
+      </w:pPr>
+      <w:r>
+        <w:t xml:space="preserve">9. Peaceful co-existence is when people live together without any _ (a) agreement (b) fight (c) love (d) understanding</w:t>
+      </w:r>
+    </w:p>
+    <w:p>
+      <w:pPr>
+        <w:spacing w:after="9"/>
+      </w:pPr>
+      <w:r>
+        <w:t xml:space="preserve">10. The Bible provides good examples of people who lived happily together to prevent _ (a) joy (b) disagreement (c) peace (d) unity</w:t>
+      </w:r>
+    </w:p>
+    <w:p>
+      <w:pPr>
+        <w:spacing w:after="9"/>
+      </w:pPr>
+      <w:r>
+        <w:t xml:space="preserve">11. Jesus wants us to show love and _ to people (a) hatred (b) indifference (c) hospitality (d) pride</w:t>
+      </w:r>
+    </w:p>
+    <w:p>
+      <w:pPr>
+        <w:spacing w:after="9"/>
+      </w:pPr>
+      <w:r>
+        <w:t xml:space="preserve">12. We should tell people the _ and be open-minded to them (a) lies (b) truth (c) secrets (d) stories</w:t>
+      </w:r>
+    </w:p>
+    <w:p>
+      <w:pPr>
+        <w:spacing w:after="9"/>
+      </w:pPr>
+      <w:r>
+        <w:t xml:space="preserve">13. Which two people in the bible showed unselfish love to each other? (a) Moses and Aaron (b) Cain and Abel (c) Jonathan and David (d) Peter and Paul</w:t>
+      </w:r>
+    </w:p>
+    <w:p>
+      <w:pPr>
+        <w:spacing w:after="9"/>
+      </w:pPr>
+      <w:r>
+        <w:t xml:space="preserve">14. Jonathan loved David as his own _ (a) brother (b) friend (c) soul (d) king</w:t>
+      </w:r>
+    </w:p>
+    <w:p>
+      <w:pPr>
+        <w:spacing w:after="9"/>
+      </w:pPr>
+      <w:r>
+        <w:t xml:space="preserve">15. Who was Jonathan's father? (a) David (b) Saul (c) Samuel (d) Jesse</w:t>
+      </w:r>
+    </w:p>
+    <w:p>
+      <w:pPr>
+        <w:spacing w:after="9"/>
+      </w:pPr>
+      <w:r>
+        <w:t xml:space="preserve">16. Jonathan saved David by telling him King Saul's plans to _ (a) promote him (b) kill him (c) bless him (d) reward him</w:t>
+      </w:r>
+    </w:p>
+    <w:p>
+      <w:pPr>
+        <w:spacing w:after="9"/>
+      </w:pPr>
+      <w:r>
+        <w:t xml:space="preserve">17. Jonathan and David made a _ because they loved each other so much (a) promise (b) covenant (c) agreement (d) deal</w:t>
+      </w:r>
+    </w:p>
+    <w:p>
+      <w:pPr>
+        <w:spacing w:after="9"/>
+      </w:pPr>
+      <w:r>
+        <w:t xml:space="preserve">18. Pupils and everybody in society should show _ to one another (a) fear (b) anger (c) love (d) jealousy</w:t>
+      </w:r>
+    </w:p>
+    <w:p>
+      <w:pPr>
+        <w:spacing w:after="9"/>
+      </w:pPr>
+      <w:r>
+        <w:t xml:space="preserve">19. We should show love to those in danger and give help to the _ (a) rich (b) powerful (c) needy (d) strong</w:t>
+      </w:r>
+    </w:p>
+    <w:p>
+      <w:pPr>
+        <w:spacing w:after="9"/>
+      </w:pPr>
+      <w:r>
+        <w:t xml:space="preserve">20. One way to show love is to share our _ with others (a) problems (b) belongings (c) secrets (d) thoughts</w:t>
       </w:r>
     </w:p>
     <w:p>
@@ -514,7 +457,7 @@
         <w:pStyle w:val="Normal"/>
         <w:widowControl/>
         <w:suppressAutoHyphens w:val="true"/>
-        <w:overflowPunct w:val="false"/>
+        <w:overflowPunct w:val="true"/>
         <w:bidi w:val="0"/>
         <w:spacing w:lineRule="auto" w:line="360" w:before="0" w:after="160"/>
         <w:ind w:right="6"/>
@@ -607,7 +550,7 @@
     <w:pPr>
       <w:widowControl/>
       <w:suppressAutoHyphens w:val="true"/>
-      <w:overflowPunct w:val="false"/>
+      <w:overflowPunct w:val="true"/>
       <w:bidi w:val="0"/>
       <w:spacing w:lineRule="auto" w:line="360" w:before="0" w:after="160"/>
       <w:ind w:right="6"/>
@@ -831,7 +774,7 @@
     <w:pPr>
       <w:widowControl/>
       <w:suppressAutoHyphens w:val="true"/>
-      <w:overflowPunct w:val="false"/>
+      <w:overflowPunct w:val="true"/>
       <w:bidi w:val="0"/>
       <w:spacing w:lineRule="auto" w:line="276" w:before="0" w:after="200"/>
       <w:jc w:val="left"/>

--- a/files/output/g1/rs.docx
+++ b/files/output/g1/rs.docx
@@ -284,159 +284,159 @@
         <w:spacing w:after="9"/>
       </w:pPr>
       <w:r>
-        <w:t xml:space="preserve">1. Peaceful Co-existence means different people living together in _ (a) conflict (b) peace (c) war</w:t>
-      </w:r>
-    </w:p>
-    <w:p>
-      <w:pPr>
-        <w:spacing w:after="9"/>
-      </w:pPr>
-      <w:r>
-        <w:t xml:space="preserve">2. When people live together without any disagreement or fight, there is _ (a) chaos (b) peaceful co-existence (c) rivalry</w:t>
-      </w:r>
-    </w:p>
-    <w:p>
-      <w:pPr>
-        <w:spacing w:after="9"/>
-      </w:pPr>
-      <w:r>
-        <w:t xml:space="preserve">3. Jesus taught us to live _ with others (a) peacefully (b) selfishly (c) angrily</w:t>
-      </w:r>
-    </w:p>
-    <w:p>
-      <w:pPr>
-        <w:spacing w:after="9"/>
-      </w:pPr>
-      <w:r>
-        <w:t xml:space="preserve">4. If somebody offends us, Jesus advised us to _ the person (a) punish (b) ignore (c) forgive</w:t>
-      </w:r>
-    </w:p>
-    <w:p>
-      <w:pPr>
-        <w:spacing w:after="9"/>
-      </w:pPr>
-      <w:r>
-        <w:t xml:space="preserve">5. God wants us to live _ with others in the community (a) in isolation (b) peacefully (c) with hatred</w:t>
-      </w:r>
-    </w:p>
-    <w:p>
-      <w:pPr>
-        <w:spacing w:after="9"/>
-      </w:pPr>
-      <w:r>
-        <w:t xml:space="preserve">6. Which of these pairs reconciled after a conflict, showing a desire for peaceful co-existence? (a) Cain and Abel (b) Esau and Jacob (c) Saul and David</w:t>
-      </w:r>
-    </w:p>
-    <w:p>
-      <w:pPr>
-        <w:spacing w:after="9"/>
-      </w:pPr>
-      <w:r>
-        <w:t xml:space="preserve">7. Abraham prevented a quarrel between himself and his nephew _ (a) Isaac (b) Lot (c) Jacob</w:t>
-      </w:r>
-    </w:p>
-    <w:p>
-      <w:pPr>
-        <w:spacing w:after="9"/>
-      </w:pPr>
-      <w:r>
-        <w:t xml:space="preserve">8. Philemon and Onesimus are an example of people desiring _ (a) separation (b) peaceful co-existence (c) revenge</w:t>
-      </w:r>
-    </w:p>
-    <w:p>
-      <w:pPr>
-        <w:spacing w:after="9"/>
-      </w:pPr>
-      <w:r>
-        <w:t xml:space="preserve">9. It is good to show _ to others (a) indifference (b) love (c) malice</w:t>
-      </w:r>
-    </w:p>
-    <w:p>
-      <w:pPr>
-        <w:spacing w:after="9"/>
-      </w:pPr>
-      <w:r>
-        <w:t xml:space="preserve">10. Jesus wants us to show love and _ to people (a) hostility (b) hospitality (c) aggression</w:t>
-      </w:r>
-    </w:p>
-    <w:p>
-      <w:pPr>
-        <w:spacing w:after="9"/>
-      </w:pPr>
-      <w:r>
-        <w:t xml:space="preserve">11. We should tell people the _ (a) lies (b) truth (c) gossip</w:t>
-      </w:r>
-    </w:p>
-    <w:p>
-      <w:pPr>
-        <w:spacing w:after="9"/>
-      </w:pPr>
-      <w:r>
-        <w:t xml:space="preserve">12. We should be _ to others (a) closed-minded (b) suspicious (c) open-minded</w:t>
-      </w:r>
-    </w:p>
-    <w:p>
-      <w:pPr>
-        <w:spacing w:after="9"/>
-      </w:pPr>
-      <w:r>
-        <w:t xml:space="preserve">13. Jonathan loved David as his own _ (a) brother (b) friend (c) soul</w:t>
-      </w:r>
-    </w:p>
-    <w:p>
-      <w:pPr>
-        <w:spacing w:after="9"/>
-      </w:pPr>
-      <w:r>
-        <w:t xml:space="preserve">14. Who planned to kill David? (a) Jonathan (b) Saul (c) Samuel</w:t>
-      </w:r>
-    </w:p>
-    <w:p>
-      <w:pPr>
-        <w:spacing w:after="9"/>
-      </w:pPr>
-      <w:r>
-        <w:t xml:space="preserve">15. Jonathan saved David by telling him the plans of _ (a) Goliath (b) Saul (c) Absalom</w:t>
-      </w:r>
-    </w:p>
-    <w:p>
-      <w:pPr>
-        <w:spacing w:after="9"/>
-      </w:pPr>
-      <w:r>
-        <w:t xml:space="preserve">16. Jonathan and David made a _ (a) truce (b) covenant (c) treaty</w:t>
-      </w:r>
-    </w:p>
-    <w:p>
-      <w:pPr>
-        <w:spacing w:after="9"/>
-      </w:pPr>
-      <w:r>
-        <w:t xml:space="preserve">17. Pupils should show love to those in _ (a) comfort (b) danger (c) joy</w:t>
-      </w:r>
-    </w:p>
-    <w:p>
-      <w:pPr>
-        <w:spacing w:after="9"/>
-      </w:pPr>
-      <w:r>
-        <w:t xml:space="preserve">18. We should give help to the _ (a) rich (b) needy (c) strong</w:t>
-      </w:r>
-    </w:p>
-    <w:p>
-      <w:pPr>
-        <w:spacing w:after="9"/>
-      </w:pPr>
-      <w:r>
-        <w:t xml:space="preserve">19. We should _ our belongings with others (a) hide (b) share (c) hoard</w:t>
-      </w:r>
-    </w:p>
-    <w:p>
-      <w:pPr>
-        <w:spacing w:after="9"/>
-      </w:pPr>
-      <w:r>
-        <w:t xml:space="preserve">20. We should _ one another when there is danger (a) abandon (b) protect (c) criticize</w:t>
+        <w:t xml:space="preserve">1. Peaceful Co-existence means different people living together in _ (a) conflict (b) peace (c) disagreement</w:t>
+      </w:r>
+    </w:p>
+    <w:p>
+      <w:pPr>
+        <w:spacing w:after="9"/>
+      </w:pPr>
+      <w:r>
+        <w:t xml:space="preserve">2. When people live together without any disagreement or fight, there is _ (a) chaos (b) war (c) peaceful co-existence</w:t>
+      </w:r>
+    </w:p>
+    <w:p>
+      <w:pPr>
+        <w:spacing w:after="9"/>
+      </w:pPr>
+      <w:r>
+        <w:t xml:space="preserve">3. Jesus taught us to live peacefully with _ (a) ourselves (b) others (c) animals</w:t>
+      </w:r>
+    </w:p>
+    <w:p>
+      <w:pPr>
+        <w:spacing w:after="9"/>
+      </w:pPr>
+      <w:r>
+        <w:t xml:space="preserve">4. If somebody offends us, Jesus advised us to _ the person (a) punish (b) forgive (c) ignore</w:t>
+      </w:r>
+    </w:p>
+    <w:p>
+      <w:pPr>
+        <w:spacing w:after="9"/>
+      </w:pPr>
+      <w:r>
+        <w:t xml:space="preserve">5. God wants us to live peacefully with others in the _ (a) church (b) community (c) family</w:t>
+      </w:r>
+    </w:p>
+    <w:p>
+      <w:pPr>
+        <w:spacing w:after="9"/>
+      </w:pPr>
+      <w:r>
+        <w:t xml:space="preserve">6. In the Bible, there are good examples of people who lived happily together to prevent _ (a) joy (b) agreement (c) disagreement</w:t>
+      </w:r>
+    </w:p>
+    <w:p>
+      <w:pPr>
+        <w:spacing w:after="9"/>
+      </w:pPr>
+      <w:r>
+        <w:t xml:space="preserve">7. _ and Jacob reconciled after Jacob took his brother's blessings (a) Saul (b) Esau (c) David</w:t>
+      </w:r>
+    </w:p>
+    <w:p>
+      <w:pPr>
+        <w:spacing w:after="9"/>
+      </w:pPr>
+      <w:r>
+        <w:t xml:space="preserve">8. Philemon and _ are examples of people desiring peaceful co-existence (a) Onesimus (b) Jonathan (c) Isaac</w:t>
+      </w:r>
+    </w:p>
+    <w:p>
+      <w:pPr>
+        <w:spacing w:after="9"/>
+      </w:pPr>
+      <w:r>
+        <w:t xml:space="preserve">9. Isaac and _ are biblical examples of peaceful co-existence (a) Abimelech (b) Lot (c) Saul</w:t>
+      </w:r>
+    </w:p>
+    <w:p>
+      <w:pPr>
+        <w:spacing w:after="9"/>
+      </w:pPr>
+      <w:r>
+        <w:t xml:space="preserve">10. Abraham prevented a quarrel between him and his nephew, _ (a) Esau (b) David (c) Lot</w:t>
+      </w:r>
+    </w:p>
+    <w:p>
+      <w:pPr>
+        <w:spacing w:after="9"/>
+      </w:pPr>
+      <w:r>
+        <w:t xml:space="preserve">11. It is good to show _ to others (a) hatred (b) love (c) indifference</w:t>
+      </w:r>
+    </w:p>
+    <w:p>
+      <w:pPr>
+        <w:spacing w:after="9"/>
+      </w:pPr>
+      <w:r>
+        <w:t xml:space="preserve">12. Jesus wants us to show love and _ to people (a) anger (b) hostility (c) hospitality</w:t>
+      </w:r>
+    </w:p>
+    <w:p>
+      <w:pPr>
+        <w:spacing w:after="9"/>
+      </w:pPr>
+      <w:r>
+        <w:t xml:space="preserve">13. We should tell others the _ (a) lies (b) truth (c) stories</w:t>
+      </w:r>
+    </w:p>
+    <w:p>
+      <w:pPr>
+        <w:spacing w:after="9"/>
+      </w:pPr>
+      <w:r>
+        <w:t xml:space="preserve">14. Jonathan and David showed _ love to each other (a) selfish (b) unselfish (c) conditional</w:t>
+      </w:r>
+    </w:p>
+    <w:p>
+      <w:pPr>
+        <w:spacing w:after="9"/>
+      </w:pPr>
+      <w:r>
+        <w:t xml:space="preserve">15. Jonathan loved David as his own _ (a) brother (b) soul (c) friend</w:t>
+      </w:r>
+    </w:p>
+    <w:p>
+      <w:pPr>
+        <w:spacing w:after="9"/>
+      </w:pPr>
+      <w:r>
+        <w:t xml:space="preserve">16. King Saul was Jonathan's _ (a) brother (b) father (c) uncle</w:t>
+      </w:r>
+    </w:p>
+    <w:p>
+      <w:pPr>
+        <w:spacing w:after="9"/>
+      </w:pPr>
+      <w:r>
+        <w:t xml:space="preserve">17. Jonathan saved David by telling him King Saul's _ (a) secrets (b) plans (c) dreams</w:t>
+      </w:r>
+    </w:p>
+    <w:p>
+      <w:pPr>
+        <w:spacing w:after="9"/>
+      </w:pPr>
+      <w:r>
+        <w:t xml:space="preserve">18. Jonathan hid David in a place far away from Saul's _ (a) house (b) sight (c) city</w:t>
+      </w:r>
+    </w:p>
+    <w:p>
+      <w:pPr>
+        <w:spacing w:after="9"/>
+      </w:pPr>
+      <w:r>
+        <w:t xml:space="preserve">19. Jonathan and David made a _ (a) promise (b) covenant (c) treaty</w:t>
+      </w:r>
+    </w:p>
+    <w:p>
+      <w:pPr>
+        <w:spacing w:after="9"/>
+      </w:pPr>
+      <w:r>
+        <w:t xml:space="preserve">20. Pupils should _ their belongings with others (a) hide (b) keep (c) share</w:t>
       </w:r>
     </w:p>
     <w:p>
@@ -452,39 +452,39 @@
         <w:spacing w:after="9"/>
       </w:pPr>
       <w:r>
-        <w:t xml:space="preserve">1. What does peaceful co-existence mean?_________</w:t>
-      </w:r>
-    </w:p>
-    <w:p>
-      <w:pPr>
-        <w:spacing w:after="9"/>
-      </w:pPr>
-      <w:r>
-        <w:t xml:space="preserve">2. Name two pairs of people from the Bible mentioned in the text who desired peaceful co-existence._________</w:t>
-      </w:r>
-    </w:p>
-    <w:p>
-      <w:pPr>
-        <w:spacing w:after="9"/>
-      </w:pPr>
-      <w:r>
-        <w:t xml:space="preserve">3. What moral responsibility does the text highlight regarding showing love to others?_________</w:t>
-      </w:r>
-    </w:p>
-    <w:p>
-      <w:pPr>
-        <w:spacing w:after="9"/>
-      </w:pPr>
-      <w:r>
-        <w:t xml:space="preserve">4. How did Jonathan show unselfish love to David?_________</w:t>
-      </w:r>
-    </w:p>
-    <w:p>
-      <w:pPr>
-        <w:spacing w:after="9"/>
-      </w:pPr>
-      <w:r>
-        <w:t xml:space="preserve">5. List two ways pupils can show love to one another according to the text._________</w:t>
+        <w:t xml:space="preserve">1. What does peaceful co-existence mean_________</w:t>
+      </w:r>
+    </w:p>
+    <w:p>
+      <w:pPr>
+        <w:spacing w:after="9"/>
+      </w:pPr>
+      <w:r>
+        <w:t xml:space="preserve">2. According to Jesus, what should we do if someone offends us_________</w:t>
+      </w:r>
+    </w:p>
+    <w:p>
+      <w:pPr>
+        <w:spacing w:after="9"/>
+      </w:pPr>
+      <w:r>
+        <w:t xml:space="preserve">3. Name two instances from the Bible where people desired peaceful co-existence_________</w:t>
+      </w:r>
+    </w:p>
+    <w:p>
+      <w:pPr>
+        <w:spacing w:after="9"/>
+      </w:pPr>
+      <w:r>
+        <w:t xml:space="preserve">4. Who were the two people in the Bible who showed unselfish love to each other_________</w:t>
+      </w:r>
+    </w:p>
+    <w:p>
+      <w:pPr>
+        <w:spacing w:after="9"/>
+      </w:pPr>
+      <w:r>
+        <w:t xml:space="preserve">5. What is one way pupils can show love to one another_________</w:t>
       </w:r>
     </w:p>
     <w:p>
@@ -500,39 +500,39 @@
         <w:spacing w:after="9"/>
       </w:pPr>
       <w:r>
-        <w:t xml:space="preserve">1. Discuss the significance of forgiveness in achieving peaceful co-existence, as taught by Jesus.</w:t>
-      </w:r>
-    </w:p>
-    <w:p>
-      <w:pPr>
-        <w:spacing w:after="9"/>
-      </w:pPr>
-      <w:r>
-        <w:t xml:space="preserve">2. Explain how the examples of biblical figures like Abraham and Esau demonstrate the principle of desiring peaceful co-existence.</w:t>
-      </w:r>
-    </w:p>
-    <w:p>
-      <w:pPr>
-        <w:spacing w:after="9"/>
-      </w:pPr>
-      <w:r>
-        <w:t xml:space="preserve">3. Analyze the concept of "unselfish love" as portrayed in the relationship between Jonathan and David, and its implications for modern relationships.</w:t>
-      </w:r>
-    </w:p>
-    <w:p>
-      <w:pPr>
-        <w:spacing w:after="9"/>
-      </w:pPr>
-      <w:r>
-        <w:t xml:space="preserve">4. Describe the moral responsibilities associated with showing love and unselfishness to others, according to the provided text.</w:t>
-      </w:r>
-    </w:p>
-    <w:p>
-      <w:pPr>
-        <w:spacing w:after="9"/>
-      </w:pPr>
-      <w:r>
-        <w:t xml:space="preserve">5. How can the principles of love and unselfishness be applied within a school community to foster better relationships among pupils?</w:t>
+        <w:t xml:space="preserve">1. Explain the concept of "Peaceful Co-existence" as described in the provided text.</w:t>
+      </w:r>
+    </w:p>
+    <w:p>
+      <w:pPr>
+        <w:spacing w:after="9"/>
+      </w:pPr>
+      <w:r>
+        <w:t xml:space="preserve">2. Discuss the moral responsibility of showing unselfish love to others, based on the text.</w:t>
+      </w:r>
+    </w:p>
+    <w:p>
+      <w:pPr>
+        <w:spacing w:after="9"/>
+      </w:pPr>
+      <w:r>
+        <w:t xml:space="preserve">3. Describe the relationship between Jonathan and David, highlighting how it exemplifies unselfish love.</w:t>
+      </w:r>
+    </w:p>
+    <w:p>
+      <w:pPr>
+        <w:spacing w:after="9"/>
+      </w:pPr>
+      <w:r>
+        <w:t xml:space="preserve">4. Identify and explain two examples from the Bible, mentioned in the text, that illustrate the desire for peaceful co-existence.</w:t>
+      </w:r>
+    </w:p>
+    <w:p>
+      <w:pPr>
+        <w:spacing w:after="9"/>
+      </w:pPr>
+      <w:r>
+        <w:t xml:space="preserve">5. Based on the text, what are the key ways individuals, particularly pupils, can demonstrate love and support within society?</w:t>
       </w:r>
     </w:p>
     <w:p>

--- a/files/output/g1/rs.docx
+++ b/files/output/g1/rs.docx
@@ -284,159 +284,167 @@
         <w:spacing w:after="9"/>
       </w:pPr>
       <w:r>
-        <w:t xml:space="preserve">1. Peaceful Co-existence means different people living together in _ (a) conflict (b) peace (c) disagreement</w:t>
-      </w:r>
-    </w:p>
-    <w:p>
-      <w:pPr>
-        <w:spacing w:after="9"/>
-      </w:pPr>
-      <w:r>
-        <w:t xml:space="preserve">2. When people live together without any disagreement or fight, there is _ (a) chaos (b) war (c) peaceful co-existence</w:t>
-      </w:r>
-    </w:p>
-    <w:p>
-      <w:pPr>
-        <w:spacing w:after="9"/>
-      </w:pPr>
-      <w:r>
-        <w:t xml:space="preserve">3. Jesus taught us to live peacefully with _ (a) ourselves (b) others (c) animals</w:t>
-      </w:r>
-    </w:p>
-    <w:p>
-      <w:pPr>
-        <w:spacing w:after="9"/>
-      </w:pPr>
-      <w:r>
-        <w:t xml:space="preserve">4. If somebody offends us, Jesus advised us to _ the person (a) punish (b) forgive (c) ignore</w:t>
-      </w:r>
-    </w:p>
-    <w:p>
-      <w:pPr>
-        <w:spacing w:after="9"/>
-      </w:pPr>
-      <w:r>
-        <w:t xml:space="preserve">5. God wants us to live peacefully with others in the _ (a) church (b) community (c) family</w:t>
-      </w:r>
-    </w:p>
-    <w:p>
-      <w:pPr>
-        <w:spacing w:after="9"/>
-      </w:pPr>
-      <w:r>
-        <w:t xml:space="preserve">6. In the Bible, there are good examples of people who lived happily together to prevent _ (a) joy (b) agreement (c) disagreement</w:t>
-      </w:r>
-    </w:p>
-    <w:p>
-      <w:pPr>
-        <w:spacing w:after="9"/>
-      </w:pPr>
-      <w:r>
-        <w:t xml:space="preserve">7. _ and Jacob reconciled after Jacob took his brother's blessings (a) Saul (b) Esau (c) David</w:t>
-      </w:r>
-    </w:p>
-    <w:p>
-      <w:pPr>
-        <w:spacing w:after="9"/>
-      </w:pPr>
-      <w:r>
-        <w:t xml:space="preserve">8. Philemon and _ are examples of people desiring peaceful co-existence (a) Onesimus (b) Jonathan (c) Isaac</w:t>
-      </w:r>
-    </w:p>
-    <w:p>
-      <w:pPr>
-        <w:spacing w:after="9"/>
-      </w:pPr>
-      <w:r>
-        <w:t xml:space="preserve">9. Isaac and _ are biblical examples of peaceful co-existence (a) Abimelech (b) Lot (c) Saul</w:t>
-      </w:r>
-    </w:p>
-    <w:p>
-      <w:pPr>
-        <w:spacing w:after="9"/>
-      </w:pPr>
-      <w:r>
-        <w:t xml:space="preserve">10. Abraham prevented a quarrel between him and his nephew, _ (a) Esau (b) David (c) Lot</w:t>
-      </w:r>
-    </w:p>
-    <w:p>
-      <w:pPr>
-        <w:spacing w:after="9"/>
-      </w:pPr>
-      <w:r>
-        <w:t xml:space="preserve">11. It is good to show _ to others (a) hatred (b) love (c) indifference</w:t>
-      </w:r>
-    </w:p>
-    <w:p>
-      <w:pPr>
-        <w:spacing w:after="9"/>
-      </w:pPr>
-      <w:r>
-        <w:t xml:space="preserve">12. Jesus wants us to show love and _ to people (a) anger (b) hostility (c) hospitality</w:t>
-      </w:r>
-    </w:p>
-    <w:p>
-      <w:pPr>
-        <w:spacing w:after="9"/>
-      </w:pPr>
-      <w:r>
-        <w:t xml:space="preserve">13. We should tell others the _ (a) lies (b) truth (c) stories</w:t>
-      </w:r>
-    </w:p>
-    <w:p>
-      <w:pPr>
-        <w:spacing w:after="9"/>
-      </w:pPr>
-      <w:r>
-        <w:t xml:space="preserve">14. Jonathan and David showed _ love to each other (a) selfish (b) unselfish (c) conditional</w:t>
-      </w:r>
-    </w:p>
-    <w:p>
-      <w:pPr>
-        <w:spacing w:after="9"/>
-      </w:pPr>
-      <w:r>
-        <w:t xml:space="preserve">15. Jonathan loved David as his own _ (a) brother (b) soul (c) friend</w:t>
-      </w:r>
-    </w:p>
-    <w:p>
-      <w:pPr>
-        <w:spacing w:after="9"/>
-      </w:pPr>
-      <w:r>
-        <w:t xml:space="preserve">16. King Saul was Jonathan's _ (a) brother (b) father (c) uncle</w:t>
-      </w:r>
-    </w:p>
-    <w:p>
-      <w:pPr>
-        <w:spacing w:after="9"/>
-      </w:pPr>
-      <w:r>
-        <w:t xml:space="preserve">17. Jonathan saved David by telling him King Saul's _ (a) secrets (b) plans (c) dreams</w:t>
-      </w:r>
-    </w:p>
-    <w:p>
-      <w:pPr>
-        <w:spacing w:after="9"/>
-      </w:pPr>
-      <w:r>
-        <w:t xml:space="preserve">18. Jonathan hid David in a place far away from Saul's _ (a) house (b) sight (c) city</w:t>
-      </w:r>
-    </w:p>
-    <w:p>
-      <w:pPr>
-        <w:spacing w:after="9"/>
-      </w:pPr>
-      <w:r>
-        <w:t xml:space="preserve">19. Jonathan and David made a _ (a) promise (b) covenant (c) treaty</w:t>
-      </w:r>
-    </w:p>
-    <w:p>
-      <w:pPr>
-        <w:spacing w:after="9"/>
-      </w:pPr>
-      <w:r>
-        <w:t xml:space="preserve">20. Pupils should _ their belongings with others (a) hide (b) keep (c) share</w:t>
+        <w:t xml:space="preserve">Section A: Objective Questions</w:t>
+      </w:r>
+    </w:p>
+    <w:p>
+      <w:pPr>
+        <w:spacing w:after="9"/>
+      </w:pPr>
+      <w:r>
+        <w:t xml:space="preserve">1. Peaceful Co-existence simply means different people living together in _ (a) conflict (b) peace (c) disagreement</w:t>
+      </w:r>
+    </w:p>
+    <w:p>
+      <w:pPr>
+        <w:spacing w:after="9"/>
+      </w:pPr>
+      <w:r>
+        <w:t xml:space="preserve">2. Jesus taught us to live _ with others (a) peacefully (b) quarrelsomely (c) selfishly</w:t>
+      </w:r>
+    </w:p>
+    <w:p>
+      <w:pPr>
+        <w:spacing w:after="9"/>
+      </w:pPr>
+      <w:r>
+        <w:t xml:space="preserve">3. If somebody offends us, Jesus advised us to _ the person (a) punish (b) ignore (c) forgive</w:t>
+      </w:r>
+    </w:p>
+    <w:p>
+      <w:pPr>
+        <w:spacing w:after="9"/>
+      </w:pPr>
+      <w:r>
+        <w:t xml:space="preserve">4. God wants us to live _ with others in the community (a) separately (b) peacefully (c) competitively</w:t>
+      </w:r>
+    </w:p>
+    <w:p>
+      <w:pPr>
+        <w:spacing w:after="9"/>
+      </w:pPr>
+      <w:r>
+        <w:t xml:space="preserve">5. Which biblical figures reconciled after one took the other's blessings from their father? (a) David and Saul (b) Esau and Jacob (c) Abraham and Lot</w:t>
+      </w:r>
+    </w:p>
+    <w:p>
+      <w:pPr>
+        <w:spacing w:after="9"/>
+      </w:pPr>
+      <w:r>
+        <w:t xml:space="preserve">6. _ and Onesimus are examples of people who desired peaceful co-existence (a) Peter (b) Paul (c) Philemon</w:t>
+      </w:r>
+    </w:p>
+    <w:p>
+      <w:pPr>
+        <w:spacing w:after="9"/>
+      </w:pPr>
+      <w:r>
+        <w:t xml:space="preserve">7. Isaac and _ are biblical examples of peaceful co-existence (a) Ishmael (b) Abimelech (c) Rebekah</w:t>
+      </w:r>
+    </w:p>
+    <w:p>
+      <w:pPr>
+        <w:spacing w:after="9"/>
+      </w:pPr>
+      <w:r>
+        <w:t xml:space="preserve">8. Abraham prevented a quarrel between him and his nephew, _ (a) Isaac (b) Jacob (c) Lot</w:t>
+      </w:r>
+    </w:p>
+    <w:p>
+      <w:pPr>
+        <w:spacing w:after="9"/>
+      </w:pPr>
+      <w:r>
+        <w:t xml:space="preserve">9. It is good to show _ to others (a) indifference (b) love (c) hatred</w:t>
+      </w:r>
+    </w:p>
+    <w:p>
+      <w:pPr>
+        <w:spacing w:after="9"/>
+      </w:pPr>
+      <w:r>
+        <w:t xml:space="preserve">10. Jesus wants us to show love and _ to people (a) hostility (b) indifference (c) hospitality</w:t>
+      </w:r>
+    </w:p>
+    <w:p>
+      <w:pPr>
+        <w:spacing w:after="9"/>
+      </w:pPr>
+      <w:r>
+        <w:t xml:space="preserve">11. We should tell others the _ and be open-minded to them (a) lies (b) truth (c) secrets</w:t>
+      </w:r>
+    </w:p>
+    <w:p>
+      <w:pPr>
+        <w:spacing w:after="9"/>
+      </w:pPr>
+      <w:r>
+        <w:t xml:space="preserve">12. Jonathan loved David as his own _ (a) brother (b) soul (c) friend</w:t>
+      </w:r>
+    </w:p>
+    <w:p>
+      <w:pPr>
+        <w:spacing w:after="9"/>
+      </w:pPr>
+      <w:r>
+        <w:t xml:space="preserve">13. King Saul was Jonathan's _ (a) brother (b) father (c) uncle</w:t>
+      </w:r>
+    </w:p>
+    <w:p>
+      <w:pPr>
+        <w:spacing w:after="9"/>
+      </w:pPr>
+      <w:r>
+        <w:t xml:space="preserve">14. Who saved David by telling him King Saul's plans to kill him? (a) Samuel (b) Jonathan (c) Goliath</w:t>
+      </w:r>
+    </w:p>
+    <w:p>
+      <w:pPr>
+        <w:spacing w:after="9"/>
+      </w:pPr>
+      <w:r>
+        <w:t xml:space="preserve">15. Jonathan and David made a _ between them (a) treaty (b) covenant (c) agreement</w:t>
+      </w:r>
+    </w:p>
+    <w:p>
+      <w:pPr>
+        <w:spacing w:after="9"/>
+      </w:pPr>
+      <w:r>
+        <w:t xml:space="preserve">16. Pupils and everybody in the society should show love to _ (a) only family (b) only friends (c) one another</w:t>
+      </w:r>
+    </w:p>
+    <w:p>
+      <w:pPr>
+        <w:spacing w:after="9"/>
+      </w:pPr>
+      <w:r>
+        <w:t xml:space="preserve">17. We should show love to those in _ (a) comfort (b) danger (c) joy</w:t>
+      </w:r>
+    </w:p>
+    <w:p>
+      <w:pPr>
+        <w:spacing w:after="9"/>
+      </w:pPr>
+      <w:r>
+        <w:t xml:space="preserve">18. We should give help to the _ (a) rich (b) needy (c) strong</w:t>
+      </w:r>
+    </w:p>
+    <w:p>
+      <w:pPr>
+        <w:spacing w:after="9"/>
+      </w:pPr>
+      <w:r>
+        <w:t xml:space="preserve">19. One way to show love is to share our _ with others (a) problems (b) belongings (c) secrets</w:t>
+      </w:r>
+    </w:p>
+    <w:p>
+      <w:pPr>
+        <w:spacing w:after="9"/>
+      </w:pPr>
+      <w:r>
+        <w:t xml:space="preserve">20. We should _ one another when there is danger (a) abandon (b) protect (c) blame</w:t>
       </w:r>
     </w:p>
     <w:p>
@@ -452,39 +460,47 @@
         <w:spacing w:after="9"/>
       </w:pPr>
       <w:r>
-        <w:t xml:space="preserve">1. What does peaceful co-existence mean_________</w:t>
-      </w:r>
-    </w:p>
-    <w:p>
-      <w:pPr>
-        <w:spacing w:after="9"/>
-      </w:pPr>
-      <w:r>
-        <w:t xml:space="preserve">2. According to Jesus, what should we do if someone offends us_________</w:t>
-      </w:r>
-    </w:p>
-    <w:p>
-      <w:pPr>
-        <w:spacing w:after="9"/>
-      </w:pPr>
-      <w:r>
-        <w:t xml:space="preserve">3. Name two instances from the Bible where people desired peaceful co-existence_________</w:t>
-      </w:r>
-    </w:p>
-    <w:p>
-      <w:pPr>
-        <w:spacing w:after="9"/>
-      </w:pPr>
-      <w:r>
-        <w:t xml:space="preserve">4. Who were the two people in the Bible who showed unselfish love to each other_________</w:t>
-      </w:r>
-    </w:p>
-    <w:p>
-      <w:pPr>
-        <w:spacing w:after="9"/>
-      </w:pPr>
-      <w:r>
-        <w:t xml:space="preserve">5. What is one way pupils can show love to one another_________</w:t>
+        <w:t xml:space="preserve">Section B: Short Answer Questions</w:t>
+      </w:r>
+    </w:p>
+    <w:p>
+      <w:pPr>
+        <w:spacing w:after="9"/>
+      </w:pPr>
+      <w:r>
+        <w:t xml:space="preserve">1. Define peaceful co-existence.</w:t>
+      </w:r>
+    </w:p>
+    <w:p>
+      <w:pPr>
+        <w:spacing w:after="9"/>
+      </w:pPr>
+      <w:r>
+        <w:t xml:space="preserve">2. Name two biblical examples of people who showed desire for peaceful co-existence.</w:t>
+      </w:r>
+    </w:p>
+    <w:p>
+      <w:pPr>
+        <w:spacing w:after="9"/>
+      </w:pPr>
+      <w:r>
+        <w:t xml:space="preserve">3. Who was Jonathan's father?</w:t>
+      </w:r>
+    </w:p>
+    <w:p>
+      <w:pPr>
+        <w:spacing w:after="9"/>
+      </w:pPr>
+      <w:r>
+        <w:t xml:space="preserve">4. How did Jonathan demonstrate his unselfish love for David?</w:t>
+      </w:r>
+    </w:p>
+    <w:p>
+      <w:pPr>
+        <w:spacing w:after="9"/>
+      </w:pPr>
+      <w:r>
+        <w:t xml:space="preserve">5. According to the text, what are two ways pupils should show love to one another?</w:t>
       </w:r>
     </w:p>
     <w:p>
@@ -500,39 +516,47 @@
         <w:spacing w:after="9"/>
       </w:pPr>
       <w:r>
-        <w:t xml:space="preserve">1. Explain the concept of "Peaceful Co-existence" as described in the provided text.</w:t>
-      </w:r>
-    </w:p>
-    <w:p>
-      <w:pPr>
-        <w:spacing w:after="9"/>
-      </w:pPr>
-      <w:r>
-        <w:t xml:space="preserve">2. Discuss the moral responsibility of showing unselfish love to others, based on the text.</w:t>
-      </w:r>
-    </w:p>
-    <w:p>
-      <w:pPr>
-        <w:spacing w:after="9"/>
-      </w:pPr>
-      <w:r>
-        <w:t xml:space="preserve">3. Describe the relationship between Jonathan and David, highlighting how it exemplifies unselfish love.</w:t>
-      </w:r>
-    </w:p>
-    <w:p>
-      <w:pPr>
-        <w:spacing w:after="9"/>
-      </w:pPr>
-      <w:r>
-        <w:t xml:space="preserve">4. Identify and explain two examples from the Bible, mentioned in the text, that illustrate the desire for peaceful co-existence.</w:t>
-      </w:r>
-    </w:p>
-    <w:p>
-      <w:pPr>
-        <w:spacing w:after="9"/>
-      </w:pPr>
-      <w:r>
-        <w:t xml:space="preserve">5. Based on the text, what are the key ways individuals, particularly pupils, can demonstrate love and support within society?</w:t>
+        <w:t xml:space="preserve">Section C: Theory Questions</w:t>
+      </w:r>
+    </w:p>
+    <w:p>
+      <w:pPr>
+        <w:spacing w:after="9"/>
+      </w:pPr>
+      <w:r>
+        <w:t xml:space="preserve">1. Discuss the importance of peaceful co-existence in a community, referencing teachings and examples from the provided text.</w:t>
+      </w:r>
+    </w:p>
+    <w:p>
+      <w:pPr>
+        <w:spacing w:after="9"/>
+      </w:pPr>
+      <w:r>
+        <w:t xml:space="preserve">2. How do Jesus' teachings about forgiveness contribute to the concept of peaceful co-existence?</w:t>
+      </w:r>
+    </w:p>
+    <w:p>
+      <w:pPr>
+        <w:spacing w:after="9"/>
+      </w:pPr>
+      <w:r>
+        <w:t xml:space="preserve">3. Analyze the relationship between Jonathan and David as a profound example of unselfish love. What key takeaways can be drawn from their bond?</w:t>
+      </w:r>
+    </w:p>
+    <w:p>
+      <w:pPr>
+        <w:spacing w:after="9"/>
+      </w:pPr>
+      <w:r>
+        <w:t xml:space="preserve">4. Based on the text, elaborate on the moral responsibility of showing unselfish love to others and provide examples of how this can be practically applied.</w:t>
+      </w:r>
+    </w:p>
+    <w:p>
+      <w:pPr>
+        <w:spacing w:after="9"/>
+      </w:pPr>
+      <w:r>
+        <w:t xml:space="preserve">5. Explain how the consistent practice of showing love and unselfishness among individuals can lead to a more harmonious and peaceful society.</w:t>
       </w:r>
     </w:p>
     <w:p>

--- a/files/output/g1/rs.docx
+++ b/files/output/g1/rs.docx
@@ -284,167 +284,215 @@
         <w:spacing w:after="9"/>
       </w:pPr>
       <w:r>
-        <w:t xml:space="preserve">Section A: Objective Questions</w:t>
-      </w:r>
-    </w:p>
-    <w:p>
-      <w:pPr>
-        <w:spacing w:after="9"/>
-      </w:pPr>
-      <w:r>
-        <w:t xml:space="preserve">1. Peaceful Co-existence simply means different people living together in _ (a) conflict (b) peace (c) disagreement</w:t>
-      </w:r>
-    </w:p>
-    <w:p>
-      <w:pPr>
-        <w:spacing w:after="9"/>
-      </w:pPr>
-      <w:r>
-        <w:t xml:space="preserve">2. Jesus taught us to live _ with others (a) peacefully (b) quarrelsomely (c) selfishly</w:t>
-      </w:r>
-    </w:p>
-    <w:p>
-      <w:pPr>
-        <w:spacing w:after="9"/>
-      </w:pPr>
-      <w:r>
-        <w:t xml:space="preserve">3. If somebody offends us, Jesus advised us to _ the person (a) punish (b) ignore (c) forgive</w:t>
-      </w:r>
-    </w:p>
-    <w:p>
-      <w:pPr>
-        <w:spacing w:after="9"/>
-      </w:pPr>
-      <w:r>
-        <w:t xml:space="preserve">4. God wants us to live _ with others in the community (a) separately (b) peacefully (c) competitively</w:t>
-      </w:r>
-    </w:p>
-    <w:p>
-      <w:pPr>
-        <w:spacing w:after="9"/>
-      </w:pPr>
-      <w:r>
-        <w:t xml:space="preserve">5. Which biblical figures reconciled after one took the other's blessings from their father? (a) David and Saul (b) Esau and Jacob (c) Abraham and Lot</w:t>
-      </w:r>
-    </w:p>
-    <w:p>
-      <w:pPr>
-        <w:spacing w:after="9"/>
-      </w:pPr>
-      <w:r>
-        <w:t xml:space="preserve">6. _ and Onesimus are examples of people who desired peaceful co-existence (a) Peter (b) Paul (c) Philemon</w:t>
-      </w:r>
-    </w:p>
-    <w:p>
-      <w:pPr>
-        <w:spacing w:after="9"/>
-      </w:pPr>
-      <w:r>
-        <w:t xml:space="preserve">7. Isaac and _ are biblical examples of peaceful co-existence (a) Ishmael (b) Abimelech (c) Rebekah</w:t>
-      </w:r>
-    </w:p>
-    <w:p>
-      <w:pPr>
-        <w:spacing w:after="9"/>
-      </w:pPr>
-      <w:r>
-        <w:t xml:space="preserve">8. Abraham prevented a quarrel between him and his nephew, _ (a) Isaac (b) Jacob (c) Lot</w:t>
-      </w:r>
-    </w:p>
-    <w:p>
-      <w:pPr>
-        <w:spacing w:after="9"/>
-      </w:pPr>
-      <w:r>
-        <w:t xml:space="preserve">9. It is good to show _ to others (a) indifference (b) love (c) hatred</w:t>
-      </w:r>
-    </w:p>
-    <w:p>
-      <w:pPr>
-        <w:spacing w:after="9"/>
-      </w:pPr>
-      <w:r>
-        <w:t xml:space="preserve">10. Jesus wants us to show love and _ to people (a) hostility (b) indifference (c) hospitality</w:t>
-      </w:r>
-    </w:p>
-    <w:p>
-      <w:pPr>
-        <w:spacing w:after="9"/>
-      </w:pPr>
-      <w:r>
-        <w:t xml:space="preserve">11. We should tell others the _ and be open-minded to them (a) lies (b) truth (c) secrets</w:t>
-      </w:r>
-    </w:p>
-    <w:p>
-      <w:pPr>
-        <w:spacing w:after="9"/>
-      </w:pPr>
-      <w:r>
-        <w:t xml:space="preserve">12. Jonathan loved David as his own _ (a) brother (b) soul (c) friend</w:t>
-      </w:r>
-    </w:p>
-    <w:p>
-      <w:pPr>
-        <w:spacing w:after="9"/>
-      </w:pPr>
-      <w:r>
-        <w:t xml:space="preserve">13. King Saul was Jonathan's _ (a) brother (b) father (c) uncle</w:t>
-      </w:r>
-    </w:p>
-    <w:p>
-      <w:pPr>
-        <w:spacing w:after="9"/>
-      </w:pPr>
-      <w:r>
-        <w:t xml:space="preserve">14. Who saved David by telling him King Saul's plans to kill him? (a) Samuel (b) Jonathan (c) Goliath</w:t>
-      </w:r>
-    </w:p>
-    <w:p>
-      <w:pPr>
-        <w:spacing w:after="9"/>
-      </w:pPr>
-      <w:r>
-        <w:t xml:space="preserve">15. Jonathan and David made a _ between them (a) treaty (b) covenant (c) agreement</w:t>
-      </w:r>
-    </w:p>
-    <w:p>
-      <w:pPr>
-        <w:spacing w:after="9"/>
-      </w:pPr>
-      <w:r>
-        <w:t xml:space="preserve">16. Pupils and everybody in the society should show love to _ (a) only family (b) only friends (c) one another</w:t>
-      </w:r>
-    </w:p>
-    <w:p>
-      <w:pPr>
-        <w:spacing w:after="9"/>
-      </w:pPr>
-      <w:r>
-        <w:t xml:space="preserve">17. We should show love to those in _ (a) comfort (b) danger (c) joy</w:t>
-      </w:r>
-    </w:p>
-    <w:p>
-      <w:pPr>
-        <w:spacing w:after="9"/>
-      </w:pPr>
-      <w:r>
-        <w:t xml:space="preserve">18. We should give help to the _ (a) rich (b) needy (c) strong</w:t>
-      </w:r>
-    </w:p>
-    <w:p>
-      <w:pPr>
-        <w:spacing w:after="9"/>
-      </w:pPr>
-      <w:r>
-        <w:t xml:space="preserve">19. One way to show love is to share our _ with others (a) problems (b) belongings (c) secrets</w:t>
-      </w:r>
-    </w:p>
-    <w:p>
-      <w:pPr>
-        <w:spacing w:after="9"/>
-      </w:pPr>
-      <w:r>
-        <w:t xml:space="preserve">20. We should _ one another when there is danger (a) abandon (b) protect (c) blame</w:t>
+        <w:t xml:space="preserve">C.R.S 20/5/2025</w:t>
+      </w:r>
+    </w:p>
+    <w:p>
+      <w:pPr>
+        <w:spacing w:after="9"/>
+      </w:pPr>
+      <w:r>
+        <w:t xml:space="preserve">Showing Desire for Peaceful Co-existence</w:t>
+      </w:r>
+    </w:p>
+    <w:p>
+      <w:pPr>
+        <w:spacing w:after="9"/>
+      </w:pPr>
+      <w:r>
+        <w:t xml:space="preserve">1. Peaceful Co-existence simply means different people living together in _ (a) conflict (b) peace (c) anger</w:t>
+      </w:r>
+    </w:p>
+    <w:p>
+      <w:pPr>
+        <w:spacing w:after="9"/>
+      </w:pPr>
+      <w:r>
+        <w:t xml:space="preserve">2. When people live together without any disagreement or fight, then there is peaceful _ among them (a) competition (b) co-existence (c) separation</w:t>
+      </w:r>
+    </w:p>
+    <w:p>
+      <w:pPr>
+        <w:spacing w:after="9"/>
+      </w:pPr>
+      <w:r>
+        <w:t xml:space="preserve">3. Who taught us to live peacefully with others? (a) Moses (b) Jesus (c) Paul</w:t>
+      </w:r>
+    </w:p>
+    <w:p>
+      <w:pPr>
+        <w:spacing w:after="9"/>
+      </w:pPr>
+      <w:r>
+        <w:t xml:space="preserve">4. Jesus advised us that if somebody offends us, we should _ the person and live happily together (a) fight (b) forgive (c) ignore</w:t>
+      </w:r>
+    </w:p>
+    <w:p>
+      <w:pPr>
+        <w:spacing w:after="9"/>
+      </w:pPr>
+      <w:r>
+        <w:t xml:space="preserve">5. God wants us to live peacefully with others in the _ (a) family (b) community (c) church</w:t>
+      </w:r>
+    </w:p>
+    <w:p>
+      <w:pPr>
+        <w:spacing w:after="9"/>
+      </w:pPr>
+      <w:r>
+        <w:t xml:space="preserve">Instances in the bible of people desiring peaceful co-existence.</w:t>
+      </w:r>
+    </w:p>
+    <w:p>
+      <w:pPr>
+        <w:spacing w:after="9"/>
+      </w:pPr>
+      <w:r>
+        <w:t xml:space="preserve">6. Which biblical figures reconciled after Jacob took the blessings of his brother? (a) Abraham and Lot (b) Esau and Jacob (c) David and Saul</w:t>
+      </w:r>
+    </w:p>
+    <w:p>
+      <w:pPr>
+        <w:spacing w:after="9"/>
+      </w:pPr>
+      <w:r>
+        <w:t xml:space="preserve">7. Esau and Jacob reconciled after Jacob took the blessings of Esau, his _ (a) friend (b) brother (c) father</w:t>
+      </w:r>
+    </w:p>
+    <w:p>
+      <w:pPr>
+        <w:spacing w:after="9"/>
+      </w:pPr>
+      <w:r>
+        <w:t xml:space="preserve">8. Which of these pairs is an example of people desiring peaceful co-existence? (a) Cain and Abel (b) Philemon and Onesimus (c) Peter and John</w:t>
+      </w:r>
+    </w:p>
+    <w:p>
+      <w:pPr>
+        <w:spacing w:after="9"/>
+      </w:pPr>
+      <w:r>
+        <w:t xml:space="preserve">9. Abraham prevented a quarrel between him and his nephew, _ (a) Isaac (b) Lot (c) Jacob</w:t>
+      </w:r>
+    </w:p>
+    <w:p>
+      <w:pPr>
+        <w:spacing w:after="9"/>
+      </w:pPr>
+      <w:r>
+        <w:t xml:space="preserve">10. Living together in peace without disagreement is called peaceful _ (a) resolution (b) co-existence (c) agreement</w:t>
+      </w:r>
+    </w:p>
+    <w:p>
+      <w:pPr>
+        <w:spacing w:after="9"/>
+      </w:pPr>
+      <w:r>
+        <w:t xml:space="preserve">Showing Love and Unselfishness</w:t>
+      </w:r>
+    </w:p>
+    <w:p>
+      <w:pPr>
+        <w:spacing w:after="9"/>
+      </w:pPr>
+      <w:r>
+        <w:t xml:space="preserve">Moral responsibility of showing unselfish love to others.</w:t>
+      </w:r>
+    </w:p>
+    <w:p>
+      <w:pPr>
+        <w:spacing w:after="9"/>
+      </w:pPr>
+      <w:r>
+        <w:t xml:space="preserve">11. It is good to show _ to others (a) anger (b) love (c) indifference</w:t>
+      </w:r>
+    </w:p>
+    <w:p>
+      <w:pPr>
+        <w:spacing w:after="9"/>
+      </w:pPr>
+      <w:r>
+        <w:t xml:space="preserve">12. Jesus wants us to show love and _ to people (a) hostility (b) rudeness (c) hospitality</w:t>
+      </w:r>
+    </w:p>
+    <w:p>
+      <w:pPr>
+        <w:spacing w:after="9"/>
+      </w:pPr>
+      <w:r>
+        <w:t xml:space="preserve">13. We should tell them the _ and be open-minded to them (a) lies (b) truth (c) secrets</w:t>
+      </w:r>
+    </w:p>
+    <w:p>
+      <w:pPr>
+        <w:spacing w:after="9"/>
+      </w:pPr>
+      <w:r>
+        <w:t xml:space="preserve">The Love between Jonathan and David</w:t>
+      </w:r>
+    </w:p>
+    <w:p>
+      <w:pPr>
+        <w:spacing w:after="9"/>
+      </w:pPr>
+      <w:r>
+        <w:t xml:space="preserve">14. Who loved David very much, as his own soul? (a) Saul (b) Jonathan (c) Samuel</w:t>
+      </w:r>
+    </w:p>
+    <w:p>
+      <w:pPr>
+        <w:spacing w:after="9"/>
+      </w:pPr>
+      <w:r>
+        <w:t xml:space="preserve">15. Jonathan was the son of King _ (a) David (b) Solomon (c) Saul</w:t>
+      </w:r>
+    </w:p>
+    <w:p>
+      <w:pPr>
+        <w:spacing w:after="9"/>
+      </w:pPr>
+      <w:r>
+        <w:t xml:space="preserve">16. Jonathan saved David by telling him the plans of _ (a) Goliath (b) Saul (c) Absalom</w:t>
+      </w:r>
+    </w:p>
+    <w:p>
+      <w:pPr>
+        <w:spacing w:after="9"/>
+      </w:pPr>
+      <w:r>
+        <w:t xml:space="preserve">17. Jonathan and David loved each other so much that they even made a _ (a) treaty (b) covenant (c) promise</w:t>
+      </w:r>
+    </w:p>
+    <w:p>
+      <w:pPr>
+        <w:spacing w:after="9"/>
+      </w:pPr>
+      <w:r>
+        <w:t xml:space="preserve">The Love that should exist among the pupils</w:t>
+      </w:r>
+    </w:p>
+    <w:p>
+      <w:pPr>
+        <w:spacing w:after="9"/>
+      </w:pPr>
+      <w:r>
+        <w:t xml:space="preserve">18. Pupils and everybody in the society should show _ to one another (a) competition (b) love (c) rivalry</w:t>
+      </w:r>
+    </w:p>
+    <w:p>
+      <w:pPr>
+        <w:spacing w:after="9"/>
+      </w:pPr>
+      <w:r>
+        <w:t xml:space="preserve">19. We should show love to those in danger and give help to the _ (a) rich (b) needy (c) strong</w:t>
+      </w:r>
+    </w:p>
+    <w:p>
+      <w:pPr>
+        <w:spacing w:after="9"/>
+      </w:pPr>
+      <w:r>
+        <w:t xml:space="preserve">20. One way to show love is to share our _ with others (a) secrets (b) belongings (c) problems</w:t>
       </w:r>
     </w:p>
     <w:p>
@@ -460,47 +508,39 @@
         <w:spacing w:after="9"/>
       </w:pPr>
       <w:r>
-        <w:t xml:space="preserve">Section B: Short Answer Questions</w:t>
-      </w:r>
-    </w:p>
-    <w:p>
-      <w:pPr>
-        <w:spacing w:after="9"/>
-      </w:pPr>
-      <w:r>
-        <w:t xml:space="preserve">1. Define peaceful co-existence.</w:t>
-      </w:r>
-    </w:p>
-    <w:p>
-      <w:pPr>
-        <w:spacing w:after="9"/>
-      </w:pPr>
-      <w:r>
-        <w:t xml:space="preserve">2. Name two biblical examples of people who showed desire for peaceful co-existence.</w:t>
-      </w:r>
-    </w:p>
-    <w:p>
-      <w:pPr>
-        <w:spacing w:after="9"/>
-      </w:pPr>
-      <w:r>
-        <w:t xml:space="preserve">3. Who was Jonathan's father?</w:t>
-      </w:r>
-    </w:p>
-    <w:p>
-      <w:pPr>
-        <w:spacing w:after="9"/>
-      </w:pPr>
-      <w:r>
-        <w:t xml:space="preserve">4. How did Jonathan demonstrate his unselfish love for David?</w:t>
-      </w:r>
-    </w:p>
-    <w:p>
-      <w:pPr>
-        <w:spacing w:after="9"/>
-      </w:pPr>
-      <w:r>
-        <w:t xml:space="preserve">5. According to the text, what are two ways pupils should show love to one another?</w:t>
+        <w:t xml:space="preserve">1. What is the simple meaning of Peaceful Co-existence? _________</w:t>
+      </w:r>
+    </w:p>
+    <w:p>
+      <w:pPr>
+        <w:spacing w:after="9"/>
+      </w:pPr>
+      <w:r>
+        <w:t xml:space="preserve">2. According to Jesus' teaching, what should we do if somebody offends us to live happily together? _________</w:t>
+      </w:r>
+    </w:p>
+    <w:p>
+      <w:pPr>
+        <w:spacing w:after="9"/>
+      </w:pPr>
+      <w:r>
+        <w:t xml:space="preserve">3. List two pairs of biblical figures mentioned as examples of people desiring peaceful co-existence. _________ _________</w:t>
+      </w:r>
+    </w:p>
+    <w:p>
+      <w:pPr>
+        <w:spacing w:after="9"/>
+      </w:pPr>
+      <w:r>
+        <w:t xml:space="preserve">4. What moral responsibility do we have regarding showing unselfish love to others, according to the text? _________</w:t>
+      </w:r>
+    </w:p>
+    <w:p>
+      <w:pPr>
+        <w:spacing w:after="9"/>
+      </w:pPr>
+      <w:r>
+        <w:t xml:space="preserve">5. State two ways pupils can show love to one another, as mentioned in the text. _________ _________</w:t>
       </w:r>
     </w:p>
     <w:p>
@@ -516,47 +556,39 @@
         <w:spacing w:after="9"/>
       </w:pPr>
       <w:r>
-        <w:t xml:space="preserve">Section C: Theory Questions</w:t>
-      </w:r>
-    </w:p>
-    <w:p>
-      <w:pPr>
-        <w:spacing w:after="9"/>
-      </w:pPr>
-      <w:r>
-        <w:t xml:space="preserve">1. Discuss the importance of peaceful co-existence in a community, referencing teachings and examples from the provided text.</w:t>
-      </w:r>
-    </w:p>
-    <w:p>
-      <w:pPr>
-        <w:spacing w:after="9"/>
-      </w:pPr>
-      <w:r>
-        <w:t xml:space="preserve">2. How do Jesus' teachings about forgiveness contribute to the concept of peaceful co-existence?</w:t>
-      </w:r>
-    </w:p>
-    <w:p>
-      <w:pPr>
-        <w:spacing w:after="9"/>
-      </w:pPr>
-      <w:r>
-        <w:t xml:space="preserve">3. Analyze the relationship between Jonathan and David as a profound example of unselfish love. What key takeaways can be drawn from their bond?</w:t>
-      </w:r>
-    </w:p>
-    <w:p>
-      <w:pPr>
-        <w:spacing w:after="9"/>
-      </w:pPr>
-      <w:r>
-        <w:t xml:space="preserve">4. Based on the text, elaborate on the moral responsibility of showing unselfish love to others and provide examples of how this can be practically applied.</w:t>
-      </w:r>
-    </w:p>
-    <w:p>
-      <w:pPr>
-        <w:spacing w:after="9"/>
-      </w:pPr>
-      <w:r>
-        <w:t xml:space="preserve">5. Explain how the consistent practice of showing love and unselfishness among individuals can lead to a more harmonious and peaceful society.</w:t>
+        <w:t xml:space="preserve">1. Discuss the concept of "Peaceful Co-existence" as explained in the provided text, and explain why it is important.</w:t>
+      </w:r>
+    </w:p>
+    <w:p>
+      <w:pPr>
+        <w:spacing w:after="9"/>
+      </w:pPr>
+      <w:r>
+        <w:t xml:space="preserve">2. Elaborate on Jesus' teaching regarding living peacefully with others, particularly when offended.</w:t>
+      </w:r>
+    </w:p>
+    <w:p>
+      <w:pPr>
+        <w:spacing w:after="9"/>
+      </w:pPr>
+      <w:r>
+        <w:t xml:space="preserve">3. Describe the story of Jonathan and David as an example of unselfish love, highlighting how Jonathan demonstrated this love.</w:t>
+      </w:r>
+    </w:p>
+    <w:p>
+      <w:pPr>
+        <w:spacing w:after="9"/>
+      </w:pPr>
+      <w:r>
+        <w:t xml:space="preserve">4. Explain the importance of showing love and unselfishness to others in society, based on the provided text.</w:t>
+      </w:r>
+    </w:p>
+    <w:p>
+      <w:pPr>
+        <w:spacing w:after="9"/>
+      </w:pPr>
+      <w:r>
+        <w:t xml:space="preserve">5. What are the practical ways to show love to others, according to the text, and why are these actions significant?</w:t>
       </w:r>
     </w:p>
     <w:p>

--- a/files/output/g1/rs.docx
+++ b/files/output/g1/rs.docx
@@ -300,6 +300,46 @@
         <w:spacing w:after="9"/>
       </w:pPr>
       <w:r>
+        <w:t xml:space="preserve">Instances in the bible of people desiring peaceful co-existence.</w:t>
+      </w:r>
+    </w:p>
+    <w:p>
+      <w:pPr>
+        <w:spacing w:after="9"/>
+      </w:pPr>
+      <w:r>
+        <w:t xml:space="preserve">Showing Love and Unselfishness</w:t>
+      </w:r>
+    </w:p>
+    <w:p>
+      <w:pPr>
+        <w:spacing w:after="9"/>
+      </w:pPr>
+      <w:r>
+        <w:t xml:space="preserve">Moral responsibility of showing unselfish love to others.</w:t>
+      </w:r>
+    </w:p>
+    <w:p>
+      <w:pPr>
+        <w:spacing w:after="9"/>
+      </w:pPr>
+      <w:r>
+        <w:t xml:space="preserve">The Love between Jonathan and David</w:t>
+      </w:r>
+    </w:p>
+    <w:p>
+      <w:pPr>
+        <w:spacing w:after="9"/>
+      </w:pPr>
+      <w:r>
+        <w:t xml:space="preserve">The Love that should exist among the pupils</w:t>
+      </w:r>
+    </w:p>
+    <w:p>
+      <w:pPr>
+        <w:spacing w:after="9"/>
+      </w:pPr>
+      <w:r>
         <w:t xml:space="preserve">1. Peaceful Co-existence simply means different people living together in _ (a) conflict (b) peace (c) anger</w:t>
       </w:r>
     </w:p>
@@ -308,31 +348,175 @@
         <w:spacing w:after="9"/>
       </w:pPr>
       <w:r>
-        <w:t xml:space="preserve">2. When people live together without any disagreement or fight, then there is peaceful _ among them (a) competition (b) co-existence (c) separation</w:t>
-      </w:r>
-    </w:p>
-    <w:p>
-      <w:pPr>
-        <w:spacing w:after="9"/>
-      </w:pPr>
-      <w:r>
-        <w:t xml:space="preserve">3. Who taught us to live peacefully with others? (a) Moses (b) Jesus (c) Paul</w:t>
-      </w:r>
-    </w:p>
-    <w:p>
-      <w:pPr>
-        <w:spacing w:after="9"/>
-      </w:pPr>
-      <w:r>
-        <w:t xml:space="preserve">4. Jesus advised us that if somebody offends us, we should _ the person and live happily together (a) fight (b) forgive (c) ignore</w:t>
-      </w:r>
-    </w:p>
-    <w:p>
-      <w:pPr>
-        <w:spacing w:after="9"/>
-      </w:pPr>
-      <w:r>
-        <w:t xml:space="preserve">5. God wants us to live peacefully with others in the _ (a) family (b) community (c) church</w:t>
+        <w:t xml:space="preserve">2. When people live together without any disagreement or fight, there is _ co-existence (a) stressful (b) peaceful (c) temporary</w:t>
+      </w:r>
+    </w:p>
+    <w:p>
+      <w:pPr>
+        <w:spacing w:after="9"/>
+      </w:pPr>
+      <w:r>
+        <w:t xml:space="preserve">3. Jesus taught us to live _ with others (a) peacefully (b) selfishly (c) angrily</w:t>
+      </w:r>
+    </w:p>
+    <w:p>
+      <w:pPr>
+        <w:spacing w:after="9"/>
+      </w:pPr>
+      <w:r>
+        <w:t xml:space="preserve">4. If somebody offends us, Jesus advised us to _ them (a) fight (b) ignore (c) forgive</w:t>
+      </w:r>
+    </w:p>
+    <w:p>
+      <w:pPr>
+        <w:spacing w:after="9"/>
+      </w:pPr>
+      <w:r>
+        <w:t xml:space="preserve">5. God wants us to live _ with others in the community (a) separately (b) peacefully (c) competitively</w:t>
+      </w:r>
+    </w:p>
+    <w:p>
+      <w:pPr>
+        <w:spacing w:after="9"/>
+      </w:pPr>
+      <w:r>
+        <w:t xml:space="preserve">6. The Bible provides good examples of people who lived happily together to prevent _ (a) joy (b) disagreement (c) growth</w:t>
+      </w:r>
+    </w:p>
+    <w:p>
+      <w:pPr>
+        <w:spacing w:after="9"/>
+      </w:pPr>
+      <w:r>
+        <w:t xml:space="preserve">7. Esau and Jacob reconciled after Jacob took _ from their father (a) money (b) land (c) blessings</w:t>
+      </w:r>
+    </w:p>
+    <w:p>
+      <w:pPr>
+        <w:spacing w:after="9"/>
+      </w:pPr>
+      <w:r>
+        <w:t xml:space="preserve">8. Esau and Jacob are examples of people who desired _ co-existence (a) forced (b) peaceful (c) difficult</w:t>
+      </w:r>
+    </w:p>
+    <w:p>
+      <w:pPr>
+        <w:spacing w:after="9"/>
+      </w:pPr>
+      <w:r>
+        <w:t xml:space="preserve">9. Philemon and Onesimus are examples of people desiring peaceful _ (a) separation (b) co-existence (c) argument</w:t>
+      </w:r>
+    </w:p>
+    <w:p>
+      <w:pPr>
+        <w:spacing w:after="9"/>
+      </w:pPr>
+      <w:r>
+        <w:t xml:space="preserve">10. Isaac and Abimelech are examples of people who lived _ together (a) angrily (b) peacefully (c) competitively</w:t>
+      </w:r>
+    </w:p>
+    <w:p>
+      <w:pPr>
+        <w:spacing w:after="9"/>
+      </w:pPr>
+      <w:r>
+        <w:t xml:space="preserve">11. Abraham prevented a quarrel between him and his nephew, _ (a) Moses (b) Isaac (c) Lot</w:t>
+      </w:r>
+    </w:p>
+    <w:p>
+      <w:pPr>
+        <w:spacing w:after="9"/>
+      </w:pPr>
+      <w:r>
+        <w:t xml:space="preserve">12. It is good to show _ to others (a) anger (b) love (c) indifference</w:t>
+      </w:r>
+    </w:p>
+    <w:p>
+      <w:pPr>
+        <w:spacing w:after="9"/>
+      </w:pPr>
+      <w:r>
+        <w:t xml:space="preserve">13. Jesus wants us to show love and _ to people (a) hostility (b) indifference (c) hospitality</w:t>
+      </w:r>
+    </w:p>
+    <w:p>
+      <w:pPr>
+        <w:spacing w:after="9"/>
+      </w:pPr>
+      <w:r>
+        <w:t xml:space="preserve">14. We should always tell others the _ (a) lies (b) secrets (c) truth</w:t>
+      </w:r>
+    </w:p>
+    <w:p>
+      <w:pPr>
+        <w:spacing w:after="9"/>
+      </w:pPr>
+      <w:r>
+        <w:t xml:space="preserve">15. Jonathan and David showed _ love to each other (a) selfish (b) unselfish (c) conditional</w:t>
+      </w:r>
+    </w:p>
+    <w:p>
+      <w:pPr>
+        <w:spacing w:after="9"/>
+      </w:pPr>
+      <w:r>
+        <w:t xml:space="preserve">16. Jonathan loved David as his own _ (a) servant (b) brother (c) soul</w:t>
+      </w:r>
+    </w:p>
+    <w:p>
+      <w:pPr>
+        <w:spacing w:after="9"/>
+      </w:pPr>
+      <w:r>
+        <w:t xml:space="preserve">17. King Saul, Jonathan's father, planned to _ David (a) help (b) promote (c) kill</w:t>
+      </w:r>
+    </w:p>
+    <w:p>
+      <w:pPr>
+        <w:spacing w:after="9"/>
+      </w:pPr>
+      <w:r>
+        <w:t xml:space="preserve">18. Jonathan saved David by telling him King Saul's _ (a) plans (b) dreams (c) victories</w:t>
+      </w:r>
+    </w:p>
+    <w:p>
+      <w:pPr>
+        <w:spacing w:after="9"/>
+      </w:pPr>
+      <w:r>
+        <w:t xml:space="preserve">19. Jonathan and David loved each other so much that they even made a _ (a) battle (b) treaty (c) covenant</w:t>
+      </w:r>
+    </w:p>
+    <w:p>
+      <w:pPr>
+        <w:spacing w:after="9"/>
+      </w:pPr>
+      <w:r>
+        <w:t xml:space="preserve">20. Pupils should _ their belongings with others (a) hide (b) share (c) keep</w:t>
+      </w:r>
+    </w:p>
+    <w:p>
+      <w:pPr>
+        <w:spacing w:after="9" w:before="54"/>
+      </w:pPr>
+      <w:r>
+        <w:t xml:space="preserve">Section B</w:t>
+      </w:r>
+    </w:p>
+    <w:p>
+      <w:pPr>
+        <w:spacing w:after="9"/>
+      </w:pPr>
+      <w:r>
+        <w:t xml:space="preserve">C.R.S 20/5/2025</w:t>
+      </w:r>
+    </w:p>
+    <w:p>
+      <w:pPr>
+        <w:spacing w:after="9"/>
+      </w:pPr>
+      <w:r>
+        <w:t xml:space="preserve">Showing Desire for Peaceful Co-existence</w:t>
       </w:r>
     </w:p>
     <w:p>
@@ -348,46 +532,6 @@
         <w:spacing w:after="9"/>
       </w:pPr>
       <w:r>
-        <w:t xml:space="preserve">6. Which biblical figures reconciled after Jacob took the blessings of his brother? (a) Abraham and Lot (b) Esau and Jacob (c) David and Saul</w:t>
-      </w:r>
-    </w:p>
-    <w:p>
-      <w:pPr>
-        <w:spacing w:after="9"/>
-      </w:pPr>
-      <w:r>
-        <w:t xml:space="preserve">7. Esau and Jacob reconciled after Jacob took the blessings of Esau, his _ (a) friend (b) brother (c) father</w:t>
-      </w:r>
-    </w:p>
-    <w:p>
-      <w:pPr>
-        <w:spacing w:after="9"/>
-      </w:pPr>
-      <w:r>
-        <w:t xml:space="preserve">8. Which of these pairs is an example of people desiring peaceful co-existence? (a) Cain and Abel (b) Philemon and Onesimus (c) Peter and John</w:t>
-      </w:r>
-    </w:p>
-    <w:p>
-      <w:pPr>
-        <w:spacing w:after="9"/>
-      </w:pPr>
-      <w:r>
-        <w:t xml:space="preserve">9. Abraham prevented a quarrel between him and his nephew, _ (a) Isaac (b) Lot (c) Jacob</w:t>
-      </w:r>
-    </w:p>
-    <w:p>
-      <w:pPr>
-        <w:spacing w:after="9"/>
-      </w:pPr>
-      <w:r>
-        <w:t xml:space="preserve">10. Living together in peace without disagreement is called peaceful _ (a) resolution (b) co-existence (c) agreement</w:t>
-      </w:r>
-    </w:p>
-    <w:p>
-      <w:pPr>
-        <w:spacing w:after="9"/>
-      </w:pPr>
-      <w:r>
         <w:t xml:space="preserve">Showing Love and Unselfishness</w:t>
       </w:r>
     </w:p>
@@ -404,30 +548,6 @@
         <w:spacing w:after="9"/>
       </w:pPr>
       <w:r>
-        <w:t xml:space="preserve">11. It is good to show _ to others (a) anger (b) love (c) indifference</w:t>
-      </w:r>
-    </w:p>
-    <w:p>
-      <w:pPr>
-        <w:spacing w:after="9"/>
-      </w:pPr>
-      <w:r>
-        <w:t xml:space="preserve">12. Jesus wants us to show love and _ to people (a) hostility (b) rudeness (c) hospitality</w:t>
-      </w:r>
-    </w:p>
-    <w:p>
-      <w:pPr>
-        <w:spacing w:after="9"/>
-      </w:pPr>
-      <w:r>
-        <w:t xml:space="preserve">13. We should tell them the _ and be open-minded to them (a) lies (b) truth (c) secrets</w:t>
-      </w:r>
-    </w:p>
-    <w:p>
-      <w:pPr>
-        <w:spacing w:after="9"/>
-      </w:pPr>
-      <w:r>
         <w:t xml:space="preserve">The Love between Jonathan and David</w:t>
       </w:r>
     </w:p>
@@ -436,38 +556,6 @@
         <w:spacing w:after="9"/>
       </w:pPr>
       <w:r>
-        <w:t xml:space="preserve">14. Who loved David very much, as his own soul? (a) Saul (b) Jonathan (c) Samuel</w:t>
-      </w:r>
-    </w:p>
-    <w:p>
-      <w:pPr>
-        <w:spacing w:after="9"/>
-      </w:pPr>
-      <w:r>
-        <w:t xml:space="preserve">15. Jonathan was the son of King _ (a) David (b) Solomon (c) Saul</w:t>
-      </w:r>
-    </w:p>
-    <w:p>
-      <w:pPr>
-        <w:spacing w:after="9"/>
-      </w:pPr>
-      <w:r>
-        <w:t xml:space="preserve">16. Jonathan saved David by telling him the plans of _ (a) Goliath (b) Saul (c) Absalom</w:t>
-      </w:r>
-    </w:p>
-    <w:p>
-      <w:pPr>
-        <w:spacing w:after="9"/>
-      </w:pPr>
-      <w:r>
-        <w:t xml:space="preserve">17. Jonathan and David loved each other so much that they even made a _ (a) treaty (b) covenant (c) promise</w:t>
-      </w:r>
-    </w:p>
-    <w:p>
-      <w:pPr>
-        <w:spacing w:after="9"/>
-      </w:pPr>
-      <w:r>
         <w:t xml:space="preserve">The Love that should exist among the pupils</w:t>
       </w:r>
     </w:p>
@@ -476,23 +564,39 @@
         <w:spacing w:after="9"/>
       </w:pPr>
       <w:r>
-        <w:t xml:space="preserve">18. Pupils and everybody in the society should show _ to one another (a) competition (b) love (c) rivalry</w:t>
-      </w:r>
-    </w:p>
-    <w:p>
-      <w:pPr>
-        <w:spacing w:after="9"/>
-      </w:pPr>
-      <w:r>
-        <w:t xml:space="preserve">19. We should show love to those in danger and give help to the _ (a) rich (b) needy (c) strong</w:t>
-      </w:r>
-    </w:p>
-    <w:p>
-      <w:pPr>
-        <w:spacing w:after="9"/>
-      </w:pPr>
-      <w:r>
-        <w:t xml:space="preserve">20. One way to show love is to share our _ with others (a) secrets (b) belongings (c) problems</w:t>
+        <w:t xml:space="preserve">1. What does peaceful co-existence simply mean?_________</w:t>
+      </w:r>
+    </w:p>
+    <w:p>
+      <w:pPr>
+        <w:spacing w:after="9"/>
+      </w:pPr>
+      <w:r>
+        <w:t xml:space="preserve">2. According to Jesus, what should we do if somebody offends us?_________</w:t>
+      </w:r>
+    </w:p>
+    <w:p>
+      <w:pPr>
+        <w:spacing w:after="9"/>
+      </w:pPr>
+      <w:r>
+        <w:t xml:space="preserve">3. Name two pairs of people from the Bible who showed desire for peaceful co-existence._________</w:t>
+      </w:r>
+    </w:p>
+    <w:p>
+      <w:pPr>
+        <w:spacing w:after="9"/>
+      </w:pPr>
+      <w:r>
+        <w:t xml:space="preserve">4. What kind of love did Jonathan show David?_________</w:t>
+      </w:r>
+    </w:p>
+    <w:p>
+      <w:pPr>
+        <w:spacing w:after="9"/>
+      </w:pPr>
+      <w:r>
+        <w:t xml:space="preserve">5. List two ways pupils can show love to one another._________</w:t>
       </w:r>
     </w:p>
     <w:p>
@@ -500,54 +604,6 @@
         <w:spacing w:after="9" w:before="54"/>
       </w:pPr>
       <w:r>
-        <w:t xml:space="preserve">Section B</w:t>
-      </w:r>
-    </w:p>
-    <w:p>
-      <w:pPr>
-        <w:spacing w:after="9"/>
-      </w:pPr>
-      <w:r>
-        <w:t xml:space="preserve">1. What is the simple meaning of Peaceful Co-existence? _________</w:t>
-      </w:r>
-    </w:p>
-    <w:p>
-      <w:pPr>
-        <w:spacing w:after="9"/>
-      </w:pPr>
-      <w:r>
-        <w:t xml:space="preserve">2. According to Jesus' teaching, what should we do if somebody offends us to live happily together? _________</w:t>
-      </w:r>
-    </w:p>
-    <w:p>
-      <w:pPr>
-        <w:spacing w:after="9"/>
-      </w:pPr>
-      <w:r>
-        <w:t xml:space="preserve">3. List two pairs of biblical figures mentioned as examples of people desiring peaceful co-existence. _________ _________</w:t>
-      </w:r>
-    </w:p>
-    <w:p>
-      <w:pPr>
-        <w:spacing w:after="9"/>
-      </w:pPr>
-      <w:r>
-        <w:t xml:space="preserve">4. What moral responsibility do we have regarding showing unselfish love to others, according to the text? _________</w:t>
-      </w:r>
-    </w:p>
-    <w:p>
-      <w:pPr>
-        <w:spacing w:after="9"/>
-      </w:pPr>
-      <w:r>
-        <w:t xml:space="preserve">5. State two ways pupils can show love to one another, as mentioned in the text. _________ _________</w:t>
-      </w:r>
-    </w:p>
-    <w:p>
-      <w:pPr>
-        <w:spacing w:after="9" w:before="54"/>
-      </w:pPr>
-      <w:r>
         <w:t xml:space="preserve">Section C</w:t>
       </w:r>
     </w:p>
@@ -556,39 +612,95 @@
         <w:spacing w:after="9"/>
       </w:pPr>
       <w:r>
-        <w:t xml:space="preserve">1. Discuss the concept of "Peaceful Co-existence" as explained in the provided text, and explain why it is important.</w:t>
-      </w:r>
-    </w:p>
-    <w:p>
-      <w:pPr>
-        <w:spacing w:after="9"/>
-      </w:pPr>
-      <w:r>
-        <w:t xml:space="preserve">2. Elaborate on Jesus' teaching regarding living peacefully with others, particularly when offended.</w:t>
-      </w:r>
-    </w:p>
-    <w:p>
-      <w:pPr>
-        <w:spacing w:after="9"/>
-      </w:pPr>
-      <w:r>
-        <w:t xml:space="preserve">3. Describe the story of Jonathan and David as an example of unselfish love, highlighting how Jonathan demonstrated this love.</w:t>
-      </w:r>
-    </w:p>
-    <w:p>
-      <w:pPr>
-        <w:spacing w:after="9"/>
-      </w:pPr>
-      <w:r>
-        <w:t xml:space="preserve">4. Explain the importance of showing love and unselfishness to others in society, based on the provided text.</w:t>
-      </w:r>
-    </w:p>
-    <w:p>
-      <w:pPr>
-        <w:spacing w:after="9"/>
-      </w:pPr>
-      <w:r>
-        <w:t xml:space="preserve">5. What are the practical ways to show love to others, according to the text, and why are these actions significant?</w:t>
+        <w:t xml:space="preserve">C.R.S 20/5/2025</w:t>
+      </w:r>
+    </w:p>
+    <w:p>
+      <w:pPr>
+        <w:spacing w:after="9"/>
+      </w:pPr>
+      <w:r>
+        <w:t xml:space="preserve">Showing Desire for Peaceful Co-existence</w:t>
+      </w:r>
+    </w:p>
+    <w:p>
+      <w:pPr>
+        <w:spacing w:after="9"/>
+      </w:pPr>
+      <w:r>
+        <w:t xml:space="preserve">Instances in the bible of people desiring peaceful co-existence.</w:t>
+      </w:r>
+    </w:p>
+    <w:p>
+      <w:pPr>
+        <w:spacing w:after="9"/>
+      </w:pPr>
+      <w:r>
+        <w:t xml:space="preserve">Showing Love and Unselfishness</w:t>
+      </w:r>
+    </w:p>
+    <w:p>
+      <w:pPr>
+        <w:spacing w:after="9"/>
+      </w:pPr>
+      <w:r>
+        <w:t xml:space="preserve">Moral responsibility of showing unselfish love to others.</w:t>
+      </w:r>
+    </w:p>
+    <w:p>
+      <w:pPr>
+        <w:spacing w:after="9"/>
+      </w:pPr>
+      <w:r>
+        <w:t xml:space="preserve">The Love between Jonathan and David</w:t>
+      </w:r>
+    </w:p>
+    <w:p>
+      <w:pPr>
+        <w:spacing w:after="9"/>
+      </w:pPr>
+      <w:r>
+        <w:t xml:space="preserve">The Love that should exist among the pupils</w:t>
+      </w:r>
+    </w:p>
+    <w:p>
+      <w:pPr>
+        <w:spacing w:after="9"/>
+      </w:pPr>
+      <w:r>
+        <w:t xml:space="preserve">1. Explain the concept of "Peaceful Co-existence" and why it is important in a community.</w:t>
+      </w:r>
+    </w:p>
+    <w:p>
+      <w:pPr>
+        <w:spacing w:after="9"/>
+      </w:pPr>
+      <w:r>
+        <w:t xml:space="preserve">2. Discuss how Jesus' teachings guide us towards peaceful co-existence.</w:t>
+      </w:r>
+    </w:p>
+    <w:p>
+      <w:pPr>
+        <w:spacing w:after="9"/>
+      </w:pPr>
+      <w:r>
+        <w:t xml:space="preserve">3. Describe the unselfish love between Jonathan and David, highlighting how Jonathan demonstrated this love.</w:t>
+      </w:r>
+    </w:p>
+    <w:p>
+      <w:pPr>
+        <w:spacing w:after="9"/>
+      </w:pPr>
+      <w:r>
+        <w:t xml:space="preserve">4. Why is it important to show love and unselfishness to others in society?</w:t>
+      </w:r>
+    </w:p>
+    <w:p>
+      <w:pPr>
+        <w:spacing w:after="9"/>
+      </w:pPr>
+      <w:r>
+        <w:t xml:space="preserve">5. Elaborate on practical ways individuals, especially pupils, can demonstrate love and help the needy in their daily lives.</w:t>
       </w:r>
     </w:p>
     <w:p>

--- a/files/output/g1/rs.docx
+++ b/files/output/g1/rs.docx
@@ -284,71 +284,15 @@
         <w:spacing w:after="9"/>
       </w:pPr>
       <w:r>
-        <w:t xml:space="preserve">C.R.S 20/5/2025</w:t>
-      </w:r>
-    </w:p>
-    <w:p>
-      <w:pPr>
-        <w:spacing w:after="9"/>
-      </w:pPr>
-      <w:r>
-        <w:t xml:space="preserve">Showing Desire for Peaceful Co-existence</w:t>
-      </w:r>
-    </w:p>
-    <w:p>
-      <w:pPr>
-        <w:spacing w:after="9"/>
-      </w:pPr>
-      <w:r>
-        <w:t xml:space="preserve">Instances in the bible of people desiring peaceful co-existence.</w:t>
-      </w:r>
-    </w:p>
-    <w:p>
-      <w:pPr>
-        <w:spacing w:after="9"/>
-      </w:pPr>
-      <w:r>
-        <w:t xml:space="preserve">Showing Love and Unselfishness</w:t>
-      </w:r>
-    </w:p>
-    <w:p>
-      <w:pPr>
-        <w:spacing w:after="9"/>
-      </w:pPr>
-      <w:r>
-        <w:t xml:space="preserve">Moral responsibility of showing unselfish love to others.</w:t>
-      </w:r>
-    </w:p>
-    <w:p>
-      <w:pPr>
-        <w:spacing w:after="9"/>
-      </w:pPr>
-      <w:r>
-        <w:t xml:space="preserve">The Love between Jonathan and David</w:t>
-      </w:r>
-    </w:p>
-    <w:p>
-      <w:pPr>
-        <w:spacing w:after="9"/>
-      </w:pPr>
-      <w:r>
-        <w:t xml:space="preserve">The Love that should exist among the pupils</w:t>
-      </w:r>
-    </w:p>
-    <w:p>
-      <w:pPr>
-        <w:spacing w:after="9"/>
-      </w:pPr>
-      <w:r>
-        <w:t xml:space="preserve">1. Peaceful Co-existence simply means different people living together in _ (a) conflict (b) peace (c) anger</w:t>
-      </w:r>
-    </w:p>
-    <w:p>
-      <w:pPr>
-        <w:spacing w:after="9"/>
-      </w:pPr>
-      <w:r>
-        <w:t xml:space="preserve">2. When people live together without any disagreement or fight, there is _ co-existence (a) stressful (b) peaceful (c) temporary</w:t>
+        <w:t xml:space="preserve">1. Peaceful Co-existence means different people living together in _ (a) conflict (b) peace (c) fear</w:t>
+      </w:r>
+    </w:p>
+    <w:p>
+      <w:pPr>
+        <w:spacing w:after="9"/>
+      </w:pPr>
+      <w:r>
+        <w:t xml:space="preserve">2. When people live together without any disagreement or fight, there is _ (a) chaos (b) peaceful co-existence (c) rivalry</w:t>
       </w:r>
     </w:p>
     <w:p>
@@ -364,135 +308,135 @@
         <w:spacing w:after="9"/>
       </w:pPr>
       <w:r>
-        <w:t xml:space="preserve">4. If somebody offends us, Jesus advised us to _ them (a) fight (b) ignore (c) forgive</w:t>
-      </w:r>
-    </w:p>
-    <w:p>
-      <w:pPr>
-        <w:spacing w:after="9"/>
-      </w:pPr>
-      <w:r>
-        <w:t xml:space="preserve">5. God wants us to live _ with others in the community (a) separately (b) peacefully (c) competitively</w:t>
-      </w:r>
-    </w:p>
-    <w:p>
-      <w:pPr>
-        <w:spacing w:after="9"/>
-      </w:pPr>
-      <w:r>
-        <w:t xml:space="preserve">6. The Bible provides good examples of people who lived happily together to prevent _ (a) joy (b) disagreement (c) growth</w:t>
-      </w:r>
-    </w:p>
-    <w:p>
-      <w:pPr>
-        <w:spacing w:after="9"/>
-      </w:pPr>
-      <w:r>
-        <w:t xml:space="preserve">7. Esau and Jacob reconciled after Jacob took _ from their father (a) money (b) land (c) blessings</w:t>
-      </w:r>
-    </w:p>
-    <w:p>
-      <w:pPr>
-        <w:spacing w:after="9"/>
-      </w:pPr>
-      <w:r>
-        <w:t xml:space="preserve">8. Esau and Jacob are examples of people who desired _ co-existence (a) forced (b) peaceful (c) difficult</w:t>
-      </w:r>
-    </w:p>
-    <w:p>
-      <w:pPr>
-        <w:spacing w:after="9"/>
-      </w:pPr>
-      <w:r>
-        <w:t xml:space="preserve">9. Philemon and Onesimus are examples of people desiring peaceful _ (a) separation (b) co-existence (c) argument</w:t>
-      </w:r>
-    </w:p>
-    <w:p>
-      <w:pPr>
-        <w:spacing w:after="9"/>
-      </w:pPr>
-      <w:r>
-        <w:t xml:space="preserve">10. Isaac and Abimelech are examples of people who lived _ together (a) angrily (b) peacefully (c) competitively</w:t>
-      </w:r>
-    </w:p>
-    <w:p>
-      <w:pPr>
-        <w:spacing w:after="9"/>
-      </w:pPr>
-      <w:r>
-        <w:t xml:space="preserve">11. Abraham prevented a quarrel between him and his nephew, _ (a) Moses (b) Isaac (c) Lot</w:t>
-      </w:r>
-    </w:p>
-    <w:p>
-      <w:pPr>
-        <w:spacing w:after="9"/>
-      </w:pPr>
-      <w:r>
-        <w:t xml:space="preserve">12. It is good to show _ to others (a) anger (b) love (c) indifference</w:t>
-      </w:r>
-    </w:p>
-    <w:p>
-      <w:pPr>
-        <w:spacing w:after="9"/>
-      </w:pPr>
-      <w:r>
-        <w:t xml:space="preserve">13. Jesus wants us to show love and _ to people (a) hostility (b) indifference (c) hospitality</w:t>
-      </w:r>
-    </w:p>
-    <w:p>
-      <w:pPr>
-        <w:spacing w:after="9"/>
-      </w:pPr>
-      <w:r>
-        <w:t xml:space="preserve">14. We should always tell others the _ (a) lies (b) secrets (c) truth</w:t>
-      </w:r>
-    </w:p>
-    <w:p>
-      <w:pPr>
-        <w:spacing w:after="9"/>
-      </w:pPr>
-      <w:r>
-        <w:t xml:space="preserve">15. Jonathan and David showed _ love to each other (a) selfish (b) unselfish (c) conditional</w:t>
-      </w:r>
-    </w:p>
-    <w:p>
-      <w:pPr>
-        <w:spacing w:after="9"/>
-      </w:pPr>
-      <w:r>
-        <w:t xml:space="preserve">16. Jonathan loved David as his own _ (a) servant (b) brother (c) soul</w:t>
-      </w:r>
-    </w:p>
-    <w:p>
-      <w:pPr>
-        <w:spacing w:after="9"/>
-      </w:pPr>
-      <w:r>
-        <w:t xml:space="preserve">17. King Saul, Jonathan's father, planned to _ David (a) help (b) promote (c) kill</w:t>
-      </w:r>
-    </w:p>
-    <w:p>
-      <w:pPr>
-        <w:spacing w:after="9"/>
-      </w:pPr>
-      <w:r>
-        <w:t xml:space="preserve">18. Jonathan saved David by telling him King Saul's _ (a) plans (b) dreams (c) victories</w:t>
-      </w:r>
-    </w:p>
-    <w:p>
-      <w:pPr>
-        <w:spacing w:after="9"/>
-      </w:pPr>
-      <w:r>
-        <w:t xml:space="preserve">19. Jonathan and David loved each other so much that they even made a _ (a) battle (b) treaty (c) covenant</w:t>
-      </w:r>
-    </w:p>
-    <w:p>
-      <w:pPr>
-        <w:spacing w:after="9"/>
-      </w:pPr>
-      <w:r>
-        <w:t xml:space="preserve">20. Pupils should _ their belongings with others (a) hide (b) share (c) keep</w:t>
+        <w:t xml:space="preserve">4. If somebody offends us, Jesus advised us to _ them (a) punish (b) forgive (c) ignore</w:t>
+      </w:r>
+    </w:p>
+    <w:p>
+      <w:pPr>
+        <w:spacing w:after="9"/>
+      </w:pPr>
+      <w:r>
+        <w:t xml:space="preserve">5. God wants us to live peacefully with others in the _ (a) wilderness (b) community (c) isolation</w:t>
+      </w:r>
+    </w:p>
+    <w:p>
+      <w:pPr>
+        <w:spacing w:after="9"/>
+      </w:pPr>
+      <w:r>
+        <w:t xml:space="preserve">6. Which of these pairs from the Bible reconciled after a conflict? (a) Cain and Abel (b) Esau and Jacob (c) Adam and Eve</w:t>
+      </w:r>
+    </w:p>
+    <w:p>
+      <w:pPr>
+        <w:spacing w:after="9"/>
+      </w:pPr>
+      <w:r>
+        <w:t xml:space="preserve">7. Abraham prevented a quarrel between himself and his nephew _ (a) Isaac (b) Ishmael (c) Lot</w:t>
+      </w:r>
+    </w:p>
+    <w:p>
+      <w:pPr>
+        <w:spacing w:after="9"/>
+      </w:pPr>
+      <w:r>
+        <w:t xml:space="preserve">8. Isaac and _ are examples of people who desired peaceful co-existence (a) Rebecca (b) Abimelech (c) Pharaoh</w:t>
+      </w:r>
+    </w:p>
+    <w:p>
+      <w:pPr>
+        <w:spacing w:after="9"/>
+      </w:pPr>
+      <w:r>
+        <w:t xml:space="preserve">9. It is good to show _ to others (a) indifference (b) love (c) hatred</w:t>
+      </w:r>
+    </w:p>
+    <w:p>
+      <w:pPr>
+        <w:spacing w:after="9"/>
+      </w:pPr>
+      <w:r>
+        <w:t xml:space="preserve">10. Jesus wants us to show love and _ to people (a) hostility (b) hospitality (c) aggression</w:t>
+      </w:r>
+    </w:p>
+    <w:p>
+      <w:pPr>
+        <w:spacing w:after="9"/>
+      </w:pPr>
+      <w:r>
+        <w:t xml:space="preserve">11. We should tell people the truth and be _ to them (a) closed-minded (b) suspicious (c) open-minded</w:t>
+      </w:r>
+    </w:p>
+    <w:p>
+      <w:pPr>
+        <w:spacing w:after="9"/>
+      </w:pPr>
+      <w:r>
+        <w:t xml:space="preserve">12. Jonathan loved David as his own _ (a) brother (b) soul (c) friend</w:t>
+      </w:r>
+    </w:p>
+    <w:p>
+      <w:pPr>
+        <w:spacing w:after="9"/>
+      </w:pPr>
+      <w:r>
+        <w:t xml:space="preserve">13. King _ planned to kill David (a) Saul (b) Solomon (c) David</w:t>
+      </w:r>
+    </w:p>
+    <w:p>
+      <w:pPr>
+        <w:spacing w:after="9"/>
+      </w:pPr>
+      <w:r>
+        <w:t xml:space="preserve">14. Who saved David from King Saul's plans? (a) Absalom (b) Jonathan (c) Samuel</w:t>
+      </w:r>
+    </w:p>
+    <w:p>
+      <w:pPr>
+        <w:spacing w:after="9"/>
+      </w:pPr>
+      <w:r>
+        <w:t xml:space="preserve">15. Jonathan and David made a _ with each other (a) treaty (b) covenant (c) promise</w:t>
+      </w:r>
+    </w:p>
+    <w:p>
+      <w:pPr>
+        <w:spacing w:after="9"/>
+      </w:pPr>
+      <w:r>
+        <w:t xml:space="preserve">16. Pupils in society should show _ to one another (a) competition (b) love (c) apathy</w:t>
+      </w:r>
+    </w:p>
+    <w:p>
+      <w:pPr>
+        <w:spacing w:after="9"/>
+      </w:pPr>
+      <w:r>
+        <w:t xml:space="preserve">17. We should show love to those in _ (a) comfort (b) danger (c) joy</w:t>
+      </w:r>
+    </w:p>
+    <w:p>
+      <w:pPr>
+        <w:spacing w:after="9"/>
+      </w:pPr>
+      <w:r>
+        <w:t xml:space="preserve">18. We should give help to the _ (a) wealthy (b) needy (c) strong</w:t>
+      </w:r>
+    </w:p>
+    <w:p>
+      <w:pPr>
+        <w:spacing w:after="9"/>
+      </w:pPr>
+      <w:r>
+        <w:t xml:space="preserve">19. One way to show love is to _ our belongings with others (a) hide (b) share (c) keep</w:t>
+      </w:r>
+    </w:p>
+    <w:p>
+      <w:pPr>
+        <w:spacing w:after="9"/>
+      </w:pPr>
+      <w:r>
+        <w:t xml:space="preserve">20. Another way to show love is to _ one another when there is danger (a) abandon (b) protect (c) blame</w:t>
       </w:r>
     </w:p>
     <w:p>
@@ -508,95 +452,39 @@
         <w:spacing w:after="9"/>
       </w:pPr>
       <w:r>
-        <w:t xml:space="preserve">C.R.S 20/5/2025</w:t>
-      </w:r>
-    </w:p>
-    <w:p>
-      <w:pPr>
-        <w:spacing w:after="9"/>
-      </w:pPr>
-      <w:r>
-        <w:t xml:space="preserve">Showing Desire for Peaceful Co-existence</w:t>
-      </w:r>
-    </w:p>
-    <w:p>
-      <w:pPr>
-        <w:spacing w:after="9"/>
-      </w:pPr>
-      <w:r>
-        <w:t xml:space="preserve">Instances in the bible of people desiring peaceful co-existence.</w:t>
-      </w:r>
-    </w:p>
-    <w:p>
-      <w:pPr>
-        <w:spacing w:after="9"/>
-      </w:pPr>
-      <w:r>
-        <w:t xml:space="preserve">Showing Love and Unselfishness</w:t>
-      </w:r>
-    </w:p>
-    <w:p>
-      <w:pPr>
-        <w:spacing w:after="9"/>
-      </w:pPr>
-      <w:r>
-        <w:t xml:space="preserve">Moral responsibility of showing unselfish love to others.</w:t>
-      </w:r>
-    </w:p>
-    <w:p>
-      <w:pPr>
-        <w:spacing w:after="9"/>
-      </w:pPr>
-      <w:r>
-        <w:t xml:space="preserve">The Love between Jonathan and David</w:t>
-      </w:r>
-    </w:p>
-    <w:p>
-      <w:pPr>
-        <w:spacing w:after="9"/>
-      </w:pPr>
-      <w:r>
-        <w:t xml:space="preserve">The Love that should exist among the pupils</w:t>
-      </w:r>
-    </w:p>
-    <w:p>
-      <w:pPr>
-        <w:spacing w:after="9"/>
-      </w:pPr>
-      <w:r>
-        <w:t xml:space="preserve">1. What does peaceful co-existence simply mean?_________</w:t>
-      </w:r>
-    </w:p>
-    <w:p>
-      <w:pPr>
-        <w:spacing w:after="9"/>
-      </w:pPr>
-      <w:r>
-        <w:t xml:space="preserve">2. According to Jesus, what should we do if somebody offends us?_________</w:t>
-      </w:r>
-    </w:p>
-    <w:p>
-      <w:pPr>
-        <w:spacing w:after="9"/>
-      </w:pPr>
-      <w:r>
-        <w:t xml:space="preserve">3. Name two pairs of people from the Bible who showed desire for peaceful co-existence._________</w:t>
-      </w:r>
-    </w:p>
-    <w:p>
-      <w:pPr>
-        <w:spacing w:after="9"/>
-      </w:pPr>
-      <w:r>
-        <w:t xml:space="preserve">4. What kind of love did Jonathan show David?_________</w:t>
-      </w:r>
-    </w:p>
-    <w:p>
-      <w:pPr>
-        <w:spacing w:after="9"/>
-      </w:pPr>
-      <w:r>
-        <w:t xml:space="preserve">5. List two ways pupils can show love to one another._________</w:t>
+        <w:t xml:space="preserve">1. Define Peaceful Co-existence. _________</w:t>
+      </w:r>
+    </w:p>
+    <w:p>
+      <w:pPr>
+        <w:spacing w:after="9"/>
+      </w:pPr>
+      <w:r>
+        <w:t xml:space="preserve">2. According to Jesus, what should we do if someone offends us? _________</w:t>
+      </w:r>
+    </w:p>
+    <w:p>
+      <w:pPr>
+        <w:spacing w:after="9"/>
+      </w:pPr>
+      <w:r>
+        <w:t xml:space="preserve">3. Name two biblical examples of people who desired peaceful co-existence. _________</w:t>
+      </w:r>
+    </w:p>
+    <w:p>
+      <w:pPr>
+        <w:spacing w:after="9"/>
+      </w:pPr>
+      <w:r>
+        <w:t xml:space="preserve">4. What two qualities does Jesus want us to show to people? _________</w:t>
+      </w:r>
+    </w:p>
+    <w:p>
+      <w:pPr>
+        <w:spacing w:after="9"/>
+      </w:pPr>
+      <w:r>
+        <w:t xml:space="preserve">5. How did Jonathan save David from King Saul? _________</w:t>
       </w:r>
     </w:p>
     <w:p>
@@ -612,95 +500,39 @@
         <w:spacing w:after="9"/>
       </w:pPr>
       <w:r>
-        <w:t xml:space="preserve">C.R.S 20/5/2025</w:t>
-      </w:r>
-    </w:p>
-    <w:p>
-      <w:pPr>
-        <w:spacing w:after="9"/>
-      </w:pPr>
-      <w:r>
-        <w:t xml:space="preserve">Showing Desire for Peaceful Co-existence</w:t>
-      </w:r>
-    </w:p>
-    <w:p>
-      <w:pPr>
-        <w:spacing w:after="9"/>
-      </w:pPr>
-      <w:r>
-        <w:t xml:space="preserve">Instances in the bible of people desiring peaceful co-existence.</w:t>
-      </w:r>
-    </w:p>
-    <w:p>
-      <w:pPr>
-        <w:spacing w:after="9"/>
-      </w:pPr>
-      <w:r>
-        <w:t xml:space="preserve">Showing Love and Unselfishness</w:t>
-      </w:r>
-    </w:p>
-    <w:p>
-      <w:pPr>
-        <w:spacing w:after="9"/>
-      </w:pPr>
-      <w:r>
-        <w:t xml:space="preserve">Moral responsibility of showing unselfish love to others.</w:t>
-      </w:r>
-    </w:p>
-    <w:p>
-      <w:pPr>
-        <w:spacing w:after="9"/>
-      </w:pPr>
-      <w:r>
-        <w:t xml:space="preserve">The Love between Jonathan and David</w:t>
-      </w:r>
-    </w:p>
-    <w:p>
-      <w:pPr>
-        <w:spacing w:after="9"/>
-      </w:pPr>
-      <w:r>
-        <w:t xml:space="preserve">The Love that should exist among the pupils</w:t>
-      </w:r>
-    </w:p>
-    <w:p>
-      <w:pPr>
-        <w:spacing w:after="9"/>
-      </w:pPr>
-      <w:r>
-        <w:t xml:space="preserve">1. Explain the concept of "Peaceful Co-existence" and why it is important in a community.</w:t>
-      </w:r>
-    </w:p>
-    <w:p>
-      <w:pPr>
-        <w:spacing w:after="9"/>
-      </w:pPr>
-      <w:r>
-        <w:t xml:space="preserve">2. Discuss how Jesus' teachings guide us towards peaceful co-existence.</w:t>
-      </w:r>
-    </w:p>
-    <w:p>
-      <w:pPr>
-        <w:spacing w:after="9"/>
-      </w:pPr>
-      <w:r>
-        <w:t xml:space="preserve">3. Describe the unselfish love between Jonathan and David, highlighting how Jonathan demonstrated this love.</w:t>
-      </w:r>
-    </w:p>
-    <w:p>
-      <w:pPr>
-        <w:spacing w:after="9"/>
-      </w:pPr>
-      <w:r>
-        <w:t xml:space="preserve">4. Why is it important to show love and unselfishness to others in society?</w:t>
-      </w:r>
-    </w:p>
-    <w:p>
-      <w:pPr>
-        <w:spacing w:after="9"/>
-      </w:pPr>
-      <w:r>
-        <w:t xml:space="preserve">5. Elaborate on practical ways individuals, especially pupils, can demonstrate love and help the needy in their daily lives.</w:t>
+        <w:t xml:space="preserve">1. Discuss the importance of peaceful co-existence in a community.</w:t>
+      </w:r>
+    </w:p>
+    <w:p>
+      <w:pPr>
+        <w:spacing w:after="9"/>
+      </w:pPr>
+      <w:r>
+        <w:t xml:space="preserve">2. Explain how Jesus' teachings on forgiveness contribute to peaceful co-existence.</w:t>
+      </w:r>
+    </w:p>
+    <w:p>
+      <w:pPr>
+        <w:spacing w:after="9"/>
+      </w:pPr>
+      <w:r>
+        <w:t xml:space="preserve">3. Describe the unselfish love shown between Jonathan and David, providing specific examples from the text.</w:t>
+      </w:r>
+    </w:p>
+    <w:p>
+      <w:pPr>
+        <w:spacing w:after="9"/>
+      </w:pPr>
+      <w:r>
+        <w:t xml:space="preserve">4. Enumerate and explain at least two ways pupils can show love to one another in society.</w:t>
+      </w:r>
+    </w:p>
+    <w:p>
+      <w:pPr>
+        <w:spacing w:after="9"/>
+      </w:pPr>
+      <w:r>
+        <w:t xml:space="preserve">5. Why is it important to show love and hospitality to others as taught by Jesus?</w:t>
       </w:r>
     </w:p>
     <w:p>

--- a/files/output/g1/rs.docx
+++ b/files/output/g1/rs.docx
@@ -284,159 +284,159 @@
         <w:spacing w:after="9"/>
       </w:pPr>
       <w:r>
-        <w:t xml:space="preserve">1. Peaceful Co-existence means different people living together in _ (a) conflict (b) peace (c) fear</w:t>
-      </w:r>
-    </w:p>
-    <w:p>
-      <w:pPr>
-        <w:spacing w:after="9"/>
-      </w:pPr>
-      <w:r>
-        <w:t xml:space="preserve">2. When people live together without any disagreement or fight, there is _ (a) chaos (b) peaceful co-existence (c) rivalry</w:t>
-      </w:r>
-    </w:p>
-    <w:p>
-      <w:pPr>
-        <w:spacing w:after="9"/>
-      </w:pPr>
-      <w:r>
-        <w:t xml:space="preserve">3. Jesus taught us to live _ with others (a) peacefully (b) selfishly (c) angrily</w:t>
-      </w:r>
-    </w:p>
-    <w:p>
-      <w:pPr>
-        <w:spacing w:after="9"/>
-      </w:pPr>
-      <w:r>
-        <w:t xml:space="preserve">4. If somebody offends us, Jesus advised us to _ them (a) punish (b) forgive (c) ignore</w:t>
-      </w:r>
-    </w:p>
-    <w:p>
-      <w:pPr>
-        <w:spacing w:after="9"/>
-      </w:pPr>
-      <w:r>
-        <w:t xml:space="preserve">5. God wants us to live peacefully with others in the _ (a) wilderness (b) community (c) isolation</w:t>
-      </w:r>
-    </w:p>
-    <w:p>
-      <w:pPr>
-        <w:spacing w:after="9"/>
-      </w:pPr>
-      <w:r>
-        <w:t xml:space="preserve">6. Which of these pairs from the Bible reconciled after a conflict? (a) Cain and Abel (b) Esau and Jacob (c) Adam and Eve</w:t>
-      </w:r>
-    </w:p>
-    <w:p>
-      <w:pPr>
-        <w:spacing w:after="9"/>
-      </w:pPr>
-      <w:r>
-        <w:t xml:space="preserve">7. Abraham prevented a quarrel between himself and his nephew _ (a) Isaac (b) Ishmael (c) Lot</w:t>
-      </w:r>
-    </w:p>
-    <w:p>
-      <w:pPr>
-        <w:spacing w:after="9"/>
-      </w:pPr>
-      <w:r>
-        <w:t xml:space="preserve">8. Isaac and _ are examples of people who desired peaceful co-existence (a) Rebecca (b) Abimelech (c) Pharaoh</w:t>
-      </w:r>
-    </w:p>
-    <w:p>
-      <w:pPr>
-        <w:spacing w:after="9"/>
-      </w:pPr>
-      <w:r>
-        <w:t xml:space="preserve">9. It is good to show _ to others (a) indifference (b) love (c) hatred</w:t>
-      </w:r>
-    </w:p>
-    <w:p>
-      <w:pPr>
-        <w:spacing w:after="9"/>
-      </w:pPr>
-      <w:r>
-        <w:t xml:space="preserve">10. Jesus wants us to show love and _ to people (a) hostility (b) hospitality (c) aggression</w:t>
-      </w:r>
-    </w:p>
-    <w:p>
-      <w:pPr>
-        <w:spacing w:after="9"/>
-      </w:pPr>
-      <w:r>
-        <w:t xml:space="preserve">11. We should tell people the truth and be _ to them (a) closed-minded (b) suspicious (c) open-minded</w:t>
-      </w:r>
-    </w:p>
-    <w:p>
-      <w:pPr>
-        <w:spacing w:after="9"/>
-      </w:pPr>
-      <w:r>
-        <w:t xml:space="preserve">12. Jonathan loved David as his own _ (a) brother (b) soul (c) friend</w:t>
-      </w:r>
-    </w:p>
-    <w:p>
-      <w:pPr>
-        <w:spacing w:after="9"/>
-      </w:pPr>
-      <w:r>
-        <w:t xml:space="preserve">13. King _ planned to kill David (a) Saul (b) Solomon (c) David</w:t>
-      </w:r>
-    </w:p>
-    <w:p>
-      <w:pPr>
-        <w:spacing w:after="9"/>
-      </w:pPr>
-      <w:r>
-        <w:t xml:space="preserve">14. Who saved David from King Saul's plans? (a) Absalom (b) Jonathan (c) Samuel</w:t>
-      </w:r>
-    </w:p>
-    <w:p>
-      <w:pPr>
-        <w:spacing w:after="9"/>
-      </w:pPr>
-      <w:r>
-        <w:t xml:space="preserve">15. Jonathan and David made a _ with each other (a) treaty (b) covenant (c) promise</w:t>
-      </w:r>
-    </w:p>
-    <w:p>
-      <w:pPr>
-        <w:spacing w:after="9"/>
-      </w:pPr>
-      <w:r>
-        <w:t xml:space="preserve">16. Pupils in society should show _ to one another (a) competition (b) love (c) apathy</w:t>
-      </w:r>
-    </w:p>
-    <w:p>
-      <w:pPr>
-        <w:spacing w:after="9"/>
-      </w:pPr>
-      <w:r>
-        <w:t xml:space="preserve">17. We should show love to those in _ (a) comfort (b) danger (c) joy</w:t>
-      </w:r>
-    </w:p>
-    <w:p>
-      <w:pPr>
-        <w:spacing w:after="9"/>
-      </w:pPr>
-      <w:r>
-        <w:t xml:space="preserve">18. We should give help to the _ (a) wealthy (b) needy (c) strong</w:t>
-      </w:r>
-    </w:p>
-    <w:p>
-      <w:pPr>
-        <w:spacing w:after="9"/>
-      </w:pPr>
-      <w:r>
-        <w:t xml:space="preserve">19. One way to show love is to _ our belongings with others (a) hide (b) share (c) keep</w:t>
-      </w:r>
-    </w:p>
-    <w:p>
-      <w:pPr>
-        <w:spacing w:after="9"/>
-      </w:pPr>
-      <w:r>
-        <w:t xml:space="preserve">20. Another way to show love is to _ one another when there is danger (a) abandon (b) protect (c) blame</w:t>
+        <w:t xml:space="preserve">1. Peaceful Co-existence means different people living together in _ (a) conflict (b) peace (c) anger)</w:t>
+      </w:r>
+    </w:p>
+    <w:p>
+      <w:pPr>
+        <w:spacing w:after="9"/>
+      </w:pPr>
+      <w:r>
+        <w:t xml:space="preserve">2. Jesus taught us to live _ with others (a) peacefully (b) aggressively (c) selfishly)</w:t>
+      </w:r>
+    </w:p>
+    <w:p>
+      <w:pPr>
+        <w:spacing w:after="9"/>
+      </w:pPr>
+      <w:r>
+        <w:t xml:space="preserve">3. If somebody offends us, Jesus advised us to _ the person (a) punish (b) forgive (c) ignore)</w:t>
+      </w:r>
+    </w:p>
+    <w:p>
+      <w:pPr>
+        <w:spacing w:after="9"/>
+      </w:pPr>
+      <w:r>
+        <w:t xml:space="preserve">4. God wants us to live _ with others in the community (a) separately (b) peacefully (c) competitively)</w:t>
+      </w:r>
+    </w:p>
+    <w:p>
+      <w:pPr>
+        <w:spacing w:after="9"/>
+      </w:pPr>
+      <w:r>
+        <w:t xml:space="preserve">5. Which pair reconciled after one took the blessings of the other? (a) Jonathan and David (b) Esau and Jacob (c) Philemon and Onesimus)</w:t>
+      </w:r>
+    </w:p>
+    <w:p>
+      <w:pPr>
+        <w:spacing w:after="9"/>
+      </w:pPr>
+      <w:r>
+        <w:t xml:space="preserve">6. Jacob took the blessings of his brother _ (a) Lot (b) Esau (c) Isaac)</w:t>
+      </w:r>
+    </w:p>
+    <w:p>
+      <w:pPr>
+        <w:spacing w:after="9"/>
+      </w:pPr>
+      <w:r>
+        <w:t xml:space="preserve">7. Abraham prevented a quarrel between himself and his nephew _ (a) Jacob (b) Esau (c) Lot)</w:t>
+      </w:r>
+    </w:p>
+    <w:p>
+      <w:pPr>
+        <w:spacing w:after="9"/>
+      </w:pPr>
+      <w:r>
+        <w:t xml:space="preserve">8. Isaac and _ are examples of people desiring peaceful co-existence (a) Abimelech (b) Saul (c) David)</w:t>
+      </w:r>
+    </w:p>
+    <w:p>
+      <w:pPr>
+        <w:spacing w:after="9"/>
+      </w:pPr>
+      <w:r>
+        <w:t xml:space="preserve">9. Philemon and _ are Bible examples of peaceful co-existence (a) Onesimus (b) Jonathan (c) Lot)</w:t>
+      </w:r>
+    </w:p>
+    <w:p>
+      <w:pPr>
+        <w:spacing w:after="9"/>
+      </w:pPr>
+      <w:r>
+        <w:t xml:space="preserve">10. It is good to show _ to others (a) indifference (b) love (c) hatred)</w:t>
+      </w:r>
+    </w:p>
+    <w:p>
+      <w:pPr>
+        <w:spacing w:after="9"/>
+      </w:pPr>
+      <w:r>
+        <w:t xml:space="preserve">11. Jesus wants us to show love and _ to people (a) hostility (b) hospitality (c) disregard)</w:t>
+      </w:r>
+    </w:p>
+    <w:p>
+      <w:pPr>
+        <w:spacing w:after="9"/>
+      </w:pPr>
+      <w:r>
+        <w:t xml:space="preserve">12. We should tell people the truth and be _ to them (a) closed-minded (b) suspicious (c) open-minded)</w:t>
+      </w:r>
+    </w:p>
+    <w:p>
+      <w:pPr>
+        <w:spacing w:after="9"/>
+      </w:pPr>
+      <w:r>
+        <w:t xml:space="preserve">13. Jonathan loved David very much as his own _ (a) brother (b) friend (c) soul)</w:t>
+      </w:r>
+    </w:p>
+    <w:p>
+      <w:pPr>
+        <w:spacing w:after="9"/>
+      </w:pPr>
+      <w:r>
+        <w:t xml:space="preserve">14. Who was Jonathan's father? (a) David (b) Saul (c) Abraham)</w:t>
+      </w:r>
+    </w:p>
+    <w:p>
+      <w:pPr>
+        <w:spacing w:after="9"/>
+      </w:pPr>
+      <w:r>
+        <w:t xml:space="preserve">15. King Saul planned to _ David (a) honor (b) kill (c) promote)</w:t>
+      </w:r>
+    </w:p>
+    <w:p>
+      <w:pPr>
+        <w:spacing w:after="9"/>
+      </w:pPr>
+      <w:r>
+        <w:t xml:space="preserve">16. Jonathan saved David by telling him the plans of _ (a) Saul (b) Goliath (c) Philistines)</w:t>
+      </w:r>
+    </w:p>
+    <w:p>
+      <w:pPr>
+        <w:spacing w:after="9"/>
+      </w:pPr>
+      <w:r>
+        <w:t xml:space="preserve">17. Jonathan and David made a _ to show their love (a) war (b) covenant (c) competition)</w:t>
+      </w:r>
+    </w:p>
+    <w:p>
+      <w:pPr>
+        <w:spacing w:after="9"/>
+      </w:pPr>
+      <w:r>
+        <w:t xml:space="preserve">18. Pupils should show love to those in _ (a) comfort (b) danger (c) happiness)</w:t>
+      </w:r>
+    </w:p>
+    <w:p>
+      <w:pPr>
+        <w:spacing w:after="9"/>
+      </w:pPr>
+      <w:r>
+        <w:t xml:space="preserve">19. We should give help to the _ (a) wealthy (b) needy (c) strong)</w:t>
+      </w:r>
+    </w:p>
+    <w:p>
+      <w:pPr>
+        <w:spacing w:after="9"/>
+      </w:pPr>
+      <w:r>
+        <w:t xml:space="preserve">20. One way to show love is to _ our belongings with others (a) hide (b) share (c) keep)</w:t>
       </w:r>
     </w:p>
     <w:p>
@@ -452,39 +452,39 @@
         <w:spacing w:after="9"/>
       </w:pPr>
       <w:r>
-        <w:t xml:space="preserve">1. Define Peaceful Co-existence. _________</w:t>
-      </w:r>
-    </w:p>
-    <w:p>
-      <w:pPr>
-        <w:spacing w:after="9"/>
-      </w:pPr>
-      <w:r>
-        <w:t xml:space="preserve">2. According to Jesus, what should we do if someone offends us? _________</w:t>
-      </w:r>
-    </w:p>
-    <w:p>
-      <w:pPr>
-        <w:spacing w:after="9"/>
-      </w:pPr>
-      <w:r>
-        <w:t xml:space="preserve">3. Name two biblical examples of people who desired peaceful co-existence. _________</w:t>
-      </w:r>
-    </w:p>
-    <w:p>
-      <w:pPr>
-        <w:spacing w:after="9"/>
-      </w:pPr>
-      <w:r>
-        <w:t xml:space="preserve">4. What two qualities does Jesus want us to show to people? _________</w:t>
-      </w:r>
-    </w:p>
-    <w:p>
-      <w:pPr>
-        <w:spacing w:after="9"/>
-      </w:pPr>
-      <w:r>
-        <w:t xml:space="preserve">5. How did Jonathan save David from King Saul? _________</w:t>
+        <w:t xml:space="preserve">1. Define Peaceful Co-existence._________ _________ _________ _________ _________ _________ _________</w:t>
+      </w:r>
+    </w:p>
+    <w:p>
+      <w:pPr>
+        <w:spacing w:after="9"/>
+      </w:pPr>
+      <w:r>
+        <w:t xml:space="preserve">2. Name two pairs of people from the Bible who desired peaceful co-existence._________ _________ _________ _________ _________ _________ _________</w:t>
+      </w:r>
+    </w:p>
+    <w:p>
+      <w:pPr>
+        <w:spacing w:after="9"/>
+      </w:pPr>
+      <w:r>
+        <w:t xml:space="preserve">3. How did Jonathan save David from King Saul?_________ _________ _________ _________ _________ _________ _________</w:t>
+      </w:r>
+    </w:p>
+    <w:p>
+      <w:pPr>
+        <w:spacing w:after="9"/>
+      </w:pPr>
+      <w:r>
+        <w:t xml:space="preserve">4. State two ways pupils can show love to one another._________ _________ _________ _________ _________ _________ _________</w:t>
+      </w:r>
+    </w:p>
+    <w:p>
+      <w:pPr>
+        <w:spacing w:after="9"/>
+      </w:pPr>
+      <w:r>
+        <w:t xml:space="preserve">5. What did Jesus advise us to do if someone offends us?_________ _________ _________ _________ _________ _________ _________</w:t>
       </w:r>
     </w:p>
     <w:p>
@@ -500,39 +500,39 @@
         <w:spacing w:after="9"/>
       </w:pPr>
       <w:r>
-        <w:t xml:space="preserve">1. Discuss the importance of peaceful co-existence in a community.</w:t>
-      </w:r>
-    </w:p>
-    <w:p>
-      <w:pPr>
-        <w:spacing w:after="9"/>
-      </w:pPr>
-      <w:r>
-        <w:t xml:space="preserve">2. Explain how Jesus' teachings on forgiveness contribute to peaceful co-existence.</w:t>
-      </w:r>
-    </w:p>
-    <w:p>
-      <w:pPr>
-        <w:spacing w:after="9"/>
-      </w:pPr>
-      <w:r>
-        <w:t xml:space="preserve">3. Describe the unselfish love shown between Jonathan and David, providing specific examples from the text.</w:t>
-      </w:r>
-    </w:p>
-    <w:p>
-      <w:pPr>
-        <w:spacing w:after="9"/>
-      </w:pPr>
-      <w:r>
-        <w:t xml:space="preserve">4. Enumerate and explain at least two ways pupils can show love to one another in society.</w:t>
-      </w:r>
-    </w:p>
-    <w:p>
-      <w:pPr>
-        <w:spacing w:after="9"/>
-      </w:pPr>
-      <w:r>
-        <w:t xml:space="preserve">5. Why is it important to show love and hospitality to others as taught by Jesus?</w:t>
+        <w:t xml:space="preserve">1. Discuss the meaning of peaceful co-existence and how Jesus taught his followers to achieve it.</w:t>
+      </w:r>
+    </w:p>
+    <w:p>
+      <w:pPr>
+        <w:spacing w:after="9"/>
+      </w:pPr>
+      <w:r>
+        <w:t xml:space="preserve">2. Explain how the relationship between Jonathan and David exemplifies unselfish love, providing specific examples from the text.</w:t>
+      </w:r>
+    </w:p>
+    <w:p>
+      <w:pPr>
+        <w:spacing w:after="9"/>
+      </w:pPr>
+      <w:r>
+        <w:t xml:space="preserve">3. Identify and describe three instances from the Bible, as mentioned in the text, where people demonstrated a desire for peaceful co-existence.</w:t>
+      </w:r>
+    </w:p>
+    <w:p>
+      <w:pPr>
+        <w:spacing w:after="9"/>
+      </w:pPr>
+      <w:r>
+        <w:t xml:space="preserve">4. Outline the moral responsibilities associated with showing unselfish love to others in the community, based on the provided passage.</w:t>
+      </w:r>
+    </w:p>
+    <w:p>
+      <w:pPr>
+        <w:spacing w:after="9"/>
+      </w:pPr>
+      <w:r>
+        <w:t xml:space="preserve">5. How can pupils apply the principles of love and unselfishness in their daily interactions, according to the teachings in the text?</w:t>
       </w:r>
     </w:p>
     <w:p>

--- a/files/output/g1/rs.docx
+++ b/files/output/g1/rs.docx
@@ -292,151 +292,151 @@
         <w:spacing w:after="9"/>
       </w:pPr>
       <w:r>
-        <w:t xml:space="preserve">2. Jesus taught us to live _ with others (a) peacefully (b) aggressively (c) selfishly)</w:t>
-      </w:r>
-    </w:p>
-    <w:p>
-      <w:pPr>
-        <w:spacing w:after="9"/>
-      </w:pPr>
-      <w:r>
-        <w:t xml:space="preserve">3. If somebody offends us, Jesus advised us to _ the person (a) punish (b) forgive (c) ignore)</w:t>
-      </w:r>
-    </w:p>
-    <w:p>
-      <w:pPr>
-        <w:spacing w:after="9"/>
-      </w:pPr>
-      <w:r>
-        <w:t xml:space="preserve">4. God wants us to live _ with others in the community (a) separately (b) peacefully (c) competitively)</w:t>
-      </w:r>
-    </w:p>
-    <w:p>
-      <w:pPr>
-        <w:spacing w:after="9"/>
-      </w:pPr>
-      <w:r>
-        <w:t xml:space="preserve">5. Which pair reconciled after one took the blessings of the other? (a) Jonathan and David (b) Esau and Jacob (c) Philemon and Onesimus)</w:t>
-      </w:r>
-    </w:p>
-    <w:p>
-      <w:pPr>
-        <w:spacing w:after="9"/>
-      </w:pPr>
-      <w:r>
-        <w:t xml:space="preserve">6. Jacob took the blessings of his brother _ (a) Lot (b) Esau (c) Isaac)</w:t>
-      </w:r>
-    </w:p>
-    <w:p>
-      <w:pPr>
-        <w:spacing w:after="9"/>
-      </w:pPr>
-      <w:r>
-        <w:t xml:space="preserve">7. Abraham prevented a quarrel between himself and his nephew _ (a) Jacob (b) Esau (c) Lot)</w:t>
-      </w:r>
-    </w:p>
-    <w:p>
-      <w:pPr>
-        <w:spacing w:after="9"/>
-      </w:pPr>
-      <w:r>
-        <w:t xml:space="preserve">8. Isaac and _ are examples of people desiring peaceful co-existence (a) Abimelech (b) Saul (c) David)</w:t>
-      </w:r>
-    </w:p>
-    <w:p>
-      <w:pPr>
-        <w:spacing w:after="9"/>
-      </w:pPr>
-      <w:r>
-        <w:t xml:space="preserve">9. Philemon and _ are Bible examples of peaceful co-existence (a) Onesimus (b) Jonathan (c) Lot)</w:t>
-      </w:r>
-    </w:p>
-    <w:p>
-      <w:pPr>
-        <w:spacing w:after="9"/>
-      </w:pPr>
-      <w:r>
-        <w:t xml:space="preserve">10. It is good to show _ to others (a) indifference (b) love (c) hatred)</w:t>
-      </w:r>
-    </w:p>
-    <w:p>
-      <w:pPr>
-        <w:spacing w:after="9"/>
-      </w:pPr>
-      <w:r>
-        <w:t xml:space="preserve">11. Jesus wants us to show love and _ to people (a) hostility (b) hospitality (c) disregard)</w:t>
-      </w:r>
-    </w:p>
-    <w:p>
-      <w:pPr>
-        <w:spacing w:after="9"/>
-      </w:pPr>
-      <w:r>
-        <w:t xml:space="preserve">12. We should tell people the truth and be _ to them (a) closed-minded (b) suspicious (c) open-minded)</w:t>
-      </w:r>
-    </w:p>
-    <w:p>
-      <w:pPr>
-        <w:spacing w:after="9"/>
-      </w:pPr>
-      <w:r>
-        <w:t xml:space="preserve">13. Jonathan loved David very much as his own _ (a) brother (b) friend (c) soul)</w:t>
-      </w:r>
-    </w:p>
-    <w:p>
-      <w:pPr>
-        <w:spacing w:after="9"/>
-      </w:pPr>
-      <w:r>
-        <w:t xml:space="preserve">14. Who was Jonathan's father? (a) David (b) Saul (c) Abraham)</w:t>
-      </w:r>
-    </w:p>
-    <w:p>
-      <w:pPr>
-        <w:spacing w:after="9"/>
-      </w:pPr>
-      <w:r>
-        <w:t xml:space="preserve">15. King Saul planned to _ David (a) honor (b) kill (c) promote)</w:t>
-      </w:r>
-    </w:p>
-    <w:p>
-      <w:pPr>
-        <w:spacing w:after="9"/>
-      </w:pPr>
-      <w:r>
-        <w:t xml:space="preserve">16. Jonathan saved David by telling him the plans of _ (a) Saul (b) Goliath (c) Philistines)</w:t>
-      </w:r>
-    </w:p>
-    <w:p>
-      <w:pPr>
-        <w:spacing w:after="9"/>
-      </w:pPr>
-      <w:r>
-        <w:t xml:space="preserve">17. Jonathan and David made a _ to show their love (a) war (b) covenant (c) competition)</w:t>
-      </w:r>
-    </w:p>
-    <w:p>
-      <w:pPr>
-        <w:spacing w:after="9"/>
-      </w:pPr>
-      <w:r>
-        <w:t xml:space="preserve">18. Pupils should show love to those in _ (a) comfort (b) danger (c) happiness)</w:t>
-      </w:r>
-    </w:p>
-    <w:p>
-      <w:pPr>
-        <w:spacing w:after="9"/>
-      </w:pPr>
-      <w:r>
-        <w:t xml:space="preserve">19. We should give help to the _ (a) wealthy (b) needy (c) strong)</w:t>
-      </w:r>
-    </w:p>
-    <w:p>
-      <w:pPr>
-        <w:spacing w:after="9"/>
-      </w:pPr>
-      <w:r>
-        <w:t xml:space="preserve">20. One way to show love is to _ our belongings with others (a) hide (b) share (c) keep)</w:t>
+        <w:t xml:space="preserve">2. When people live together without any disagreement or fight, then there is _ Co-existence among them (a) violent (b) peaceful (c) selfish)</w:t>
+      </w:r>
+    </w:p>
+    <w:p>
+      <w:pPr>
+        <w:spacing w:after="9"/>
+      </w:pPr>
+      <w:r>
+        <w:t xml:space="preserve">3. Jesus advised us that if somebody offends us, we should _ the person (a) fight (b) forgive (c) ignore)</w:t>
+      </w:r>
+    </w:p>
+    <w:p>
+      <w:pPr>
+        <w:spacing w:after="9"/>
+      </w:pPr>
+      <w:r>
+        <w:t xml:space="preserve">4. God wants us to live peacefully with others in the _ (a) wilderness (b) community (c) isolation)</w:t>
+      </w:r>
+    </w:p>
+    <w:p>
+      <w:pPr>
+        <w:spacing w:after="9"/>
+      </w:pPr>
+      <w:r>
+        <w:t xml:space="preserve">5. Which pair reconciled after Jacob took the blessings of his brother? (a) Isaac and Abimelech (b) Esau and Jacob (c) Philemon and Onesimus)</w:t>
+      </w:r>
+    </w:p>
+    <w:p>
+      <w:pPr>
+        <w:spacing w:after="9"/>
+      </w:pPr>
+      <w:r>
+        <w:t xml:space="preserve">6. Who prevented a quarrel between him and his nephew, Lot? (a) Isaac (b) Jacob (c) Abraham)</w:t>
+      </w:r>
+    </w:p>
+    <w:p>
+      <w:pPr>
+        <w:spacing w:after="9"/>
+      </w:pPr>
+      <w:r>
+        <w:t xml:space="preserve">7. The Bible provides good examples of people who lived happily together to prevent _ (a) joy (b) disagreement (c) wealth)</w:t>
+      </w:r>
+    </w:p>
+    <w:p>
+      <w:pPr>
+        <w:spacing w:after="9"/>
+      </w:pPr>
+      <w:r>
+        <w:t xml:space="preserve">8. It is good to show _ to others (a) indifference (b) love (c) hatred)</w:t>
+      </w:r>
+    </w:p>
+    <w:p>
+      <w:pPr>
+        <w:spacing w:after="9"/>
+      </w:pPr>
+      <w:r>
+        <w:t xml:space="preserve">9. Jesus wants us to show love and _ to people (a) hostility (b) hospitality (c) aggression)</w:t>
+      </w:r>
+    </w:p>
+    <w:p>
+      <w:pPr>
+        <w:spacing w:after="9"/>
+      </w:pPr>
+      <w:r>
+        <w:t xml:space="preserve">10. We should tell people the truth and be _ to them (a) closed-minded (b) suspicious (c) open-minded)</w:t>
+      </w:r>
+    </w:p>
+    <w:p>
+      <w:pPr>
+        <w:spacing w:after="9"/>
+      </w:pPr>
+      <w:r>
+        <w:t xml:space="preserve">11. Jonathan loved David very much, as his own _ (a) brother (b) soul (c) friend)</w:t>
+      </w:r>
+    </w:p>
+    <w:p>
+      <w:pPr>
+        <w:spacing w:after="9"/>
+      </w:pPr>
+      <w:r>
+        <w:t xml:space="preserve">12. Who was Jonathan's father? (a) David (b) Saul (c) Samuel)</w:t>
+      </w:r>
+    </w:p>
+    <w:p>
+      <w:pPr>
+        <w:spacing w:after="9"/>
+      </w:pPr>
+      <w:r>
+        <w:t xml:space="preserve">13. King Saul planned to _ David (a) honor (b) kill (c) praise)</w:t>
+      </w:r>
+    </w:p>
+    <w:p>
+      <w:pPr>
+        <w:spacing w:after="9"/>
+      </w:pPr>
+      <w:r>
+        <w:t xml:space="preserve">14. Jonathan saved David by telling him the plans of _ (a) Goliath (b) Saul (c) Absalom)</w:t>
+      </w:r>
+    </w:p>
+    <w:p>
+      <w:pPr>
+        <w:spacing w:after="9"/>
+      </w:pPr>
+      <w:r>
+        <w:t xml:space="preserve">15. Jonathan hid David in a place far away from _ sight (a) Saul's (b) David's (c) Jonathan's)</w:t>
+      </w:r>
+    </w:p>
+    <w:p>
+      <w:pPr>
+        <w:spacing w:after="9"/>
+      </w:pPr>
+      <w:r>
+        <w:t xml:space="preserve">16. Jonathan and David loved each other so much that they even made a _ (a) treaty (b) covenant (c) promise)</w:t>
+      </w:r>
+    </w:p>
+    <w:p>
+      <w:pPr>
+        <w:spacing w:after="9"/>
+      </w:pPr>
+      <w:r>
+        <w:t xml:space="preserve">17. Pupils and everybody in society should show love to _ (a) only themselves (b) one another (c) their family only)</w:t>
+      </w:r>
+    </w:p>
+    <w:p>
+      <w:pPr>
+        <w:spacing w:after="9"/>
+      </w:pPr>
+      <w:r>
+        <w:t xml:space="preserve">18. We should show love to those in _ (a) comfort (b) danger (c) happiness)</w:t>
+      </w:r>
+    </w:p>
+    <w:p>
+      <w:pPr>
+        <w:spacing w:after="9"/>
+      </w:pPr>
+      <w:r>
+        <w:t xml:space="preserve">19. One way to show love is to share our _ with others (a) secrets (b) belongings (c) worries)</w:t>
+      </w:r>
+    </w:p>
+    <w:p>
+      <w:pPr>
+        <w:spacing w:after="9"/>
+      </w:pPr>
+      <w:r>
+        <w:t xml:space="preserve">20. We should protect one another when there is _ (a) peace (b) danger (c) agreement)</w:t>
       </w:r>
     </w:p>
     <w:p>
@@ -452,39 +452,39 @@
         <w:spacing w:after="9"/>
       </w:pPr>
       <w:r>
-        <w:t xml:space="preserve">1. Define Peaceful Co-existence._________ _________ _________ _________ _________ _________ _________</w:t>
-      </w:r>
-    </w:p>
-    <w:p>
-      <w:pPr>
-        <w:spacing w:after="9"/>
-      </w:pPr>
-      <w:r>
-        <w:t xml:space="preserve">2. Name two pairs of people from the Bible who desired peaceful co-existence._________ _________ _________ _________ _________ _________ _________</w:t>
-      </w:r>
-    </w:p>
-    <w:p>
-      <w:pPr>
-        <w:spacing w:after="9"/>
-      </w:pPr>
-      <w:r>
-        <w:t xml:space="preserve">3. How did Jonathan save David from King Saul?_________ _________ _________ _________ _________ _________ _________</w:t>
-      </w:r>
-    </w:p>
-    <w:p>
-      <w:pPr>
-        <w:spacing w:after="9"/>
-      </w:pPr>
-      <w:r>
-        <w:t xml:space="preserve">4. State two ways pupils can show love to one another._________ _________ _________ _________ _________ _________ _________</w:t>
-      </w:r>
-    </w:p>
-    <w:p>
-      <w:pPr>
-        <w:spacing w:after="9"/>
-      </w:pPr>
-      <w:r>
-        <w:t xml:space="preserve">5. What did Jesus advise us to do if someone offends us?_________ _________ _________ _________ _________ _________ _________</w:t>
+        <w:t xml:space="preserve">1. What is the simple definition of Peaceful Co-existence?_________</w:t>
+      </w:r>
+    </w:p>
+    <w:p>
+      <w:pPr>
+        <w:spacing w:after="9"/>
+      </w:pPr>
+      <w:r>
+        <w:t xml:space="preserve">2. Name two pairs of people from the Bible mentioned in the text who desired peaceful co-existence._________</w:t>
+      </w:r>
+    </w:p>
+    <w:p>
+      <w:pPr>
+        <w:spacing w:after="9"/>
+      </w:pPr>
+      <w:r>
+        <w:t xml:space="preserve">3. According to the text, what moral responsibility do we have regarding showing unselfish love to others?_________</w:t>
+      </w:r>
+    </w:p>
+    <w:p>
+      <w:pPr>
+        <w:spacing w:after="9"/>
+      </w:pPr>
+      <w:r>
+        <w:t xml:space="preserve">4. How did Jonathan demonstrate his unselfish love for David?_________</w:t>
+      </w:r>
+    </w:p>
+    <w:p>
+      <w:pPr>
+        <w:spacing w:after="9"/>
+      </w:pPr>
+      <w:r>
+        <w:t xml:space="preserve">5. List two ways pupils can show love to one another, as mentioned in the text._________</w:t>
       </w:r>
     </w:p>
     <w:p>
@@ -500,39 +500,39 @@
         <w:spacing w:after="9"/>
       </w:pPr>
       <w:r>
-        <w:t xml:space="preserve">1. Discuss the meaning of peaceful co-existence and how Jesus taught his followers to achieve it.</w:t>
-      </w:r>
-    </w:p>
-    <w:p>
-      <w:pPr>
-        <w:spacing w:after="9"/>
-      </w:pPr>
-      <w:r>
-        <w:t xml:space="preserve">2. Explain how the relationship between Jonathan and David exemplifies unselfish love, providing specific examples from the text.</w:t>
-      </w:r>
-    </w:p>
-    <w:p>
-      <w:pPr>
-        <w:spacing w:after="9"/>
-      </w:pPr>
-      <w:r>
-        <w:t xml:space="preserve">3. Identify and describe three instances from the Bible, as mentioned in the text, where people demonstrated a desire for peaceful co-existence.</w:t>
-      </w:r>
-    </w:p>
-    <w:p>
-      <w:pPr>
-        <w:spacing w:after="9"/>
-      </w:pPr>
-      <w:r>
-        <w:t xml:space="preserve">4. Outline the moral responsibilities associated with showing unselfish love to others in the community, based on the provided passage.</w:t>
-      </w:r>
-    </w:p>
-    <w:p>
-      <w:pPr>
-        <w:spacing w:after="9"/>
-      </w:pPr>
-      <w:r>
-        <w:t xml:space="preserve">5. How can pupils apply the principles of love and unselfishness in their daily interactions, according to the teachings in the text?</w:t>
+        <w:t xml:space="preserve">1. Discuss the significance of forgiveness, as taught by Jesus, in fostering peaceful co-existence within a community.</w:t>
+      </w:r>
+    </w:p>
+    <w:p>
+      <w:pPr>
+        <w:spacing w:after="9"/>
+      </w:pPr>
+      <w:r>
+        <w:t xml:space="preserve">2. Analyze the role of unselfish love in resolving conflicts, using the biblical example of Abraham and Lot.</w:t>
+      </w:r>
+    </w:p>
+    <w:p>
+      <w:pPr>
+        <w:spacing w:after="9"/>
+      </w:pPr>
+      <w:r>
+        <w:t xml:space="preserve">3. Explain how the relationship between Jonathan and David exemplifies true unselfish love and its practical implications.</w:t>
+      </w:r>
+    </w:p>
+    <w:p>
+      <w:pPr>
+        <w:spacing w:after="9"/>
+      </w:pPr>
+      <w:r>
+        <w:t xml:space="preserve">4. Elaborate on the moral responsibilities individuals have in showing unselfish love and hospitality to others in society.</w:t>
+      </w:r>
+    </w:p>
+    <w:p>
+      <w:pPr>
+        <w:spacing w:after="9"/>
+      </w:pPr>
+      <w:r>
+        <w:t xml:space="preserve">5. How can the principles of sharing belongings and protecting one another contribute to a more loving and harmonious environment among pupils?</w:t>
       </w:r>
     </w:p>
     <w:p>

--- a/files/output/g1/rs.docx
+++ b/files/output/g1/rs.docx
@@ -284,159 +284,167 @@
         <w:spacing w:after="9"/>
       </w:pPr>
       <w:r>
-        <w:t xml:space="preserve">1. Peaceful Co-existence means different people living together in _ (a) conflict (b) peace (c) anger)</w:t>
-      </w:r>
-    </w:p>
-    <w:p>
-      <w:pPr>
-        <w:spacing w:after="9"/>
-      </w:pPr>
-      <w:r>
-        <w:t xml:space="preserve">2. When people live together without any disagreement or fight, then there is _ Co-existence among them (a) violent (b) peaceful (c) selfish)</w:t>
-      </w:r>
-    </w:p>
-    <w:p>
-      <w:pPr>
-        <w:spacing w:after="9"/>
-      </w:pPr>
-      <w:r>
-        <w:t xml:space="preserve">3. Jesus advised us that if somebody offends us, we should _ the person (a) fight (b) forgive (c) ignore)</w:t>
-      </w:r>
-    </w:p>
-    <w:p>
-      <w:pPr>
-        <w:spacing w:after="9"/>
-      </w:pPr>
-      <w:r>
-        <w:t xml:space="preserve">4. God wants us to live peacefully with others in the _ (a) wilderness (b) community (c) isolation)</w:t>
-      </w:r>
-    </w:p>
-    <w:p>
-      <w:pPr>
-        <w:spacing w:after="9"/>
-      </w:pPr>
-      <w:r>
-        <w:t xml:space="preserve">5. Which pair reconciled after Jacob took the blessings of his brother? (a) Isaac and Abimelech (b) Esau and Jacob (c) Philemon and Onesimus)</w:t>
-      </w:r>
-    </w:p>
-    <w:p>
-      <w:pPr>
-        <w:spacing w:after="9"/>
-      </w:pPr>
-      <w:r>
-        <w:t xml:space="preserve">6. Who prevented a quarrel between him and his nephew, Lot? (a) Isaac (b) Jacob (c) Abraham)</w:t>
-      </w:r>
-    </w:p>
-    <w:p>
-      <w:pPr>
-        <w:spacing w:after="9"/>
-      </w:pPr>
-      <w:r>
-        <w:t xml:space="preserve">7. The Bible provides good examples of people who lived happily together to prevent _ (a) joy (b) disagreement (c) wealth)</w:t>
-      </w:r>
-    </w:p>
-    <w:p>
-      <w:pPr>
-        <w:spacing w:after="9"/>
-      </w:pPr>
-      <w:r>
-        <w:t xml:space="preserve">8. It is good to show _ to others (a) indifference (b) love (c) hatred)</w:t>
-      </w:r>
-    </w:p>
-    <w:p>
-      <w:pPr>
-        <w:spacing w:after="9"/>
-      </w:pPr>
-      <w:r>
-        <w:t xml:space="preserve">9. Jesus wants us to show love and _ to people (a) hostility (b) hospitality (c) aggression)</w:t>
-      </w:r>
-    </w:p>
-    <w:p>
-      <w:pPr>
-        <w:spacing w:after="9"/>
-      </w:pPr>
-      <w:r>
-        <w:t xml:space="preserve">10. We should tell people the truth and be _ to them (a) closed-minded (b) suspicious (c) open-minded)</w:t>
-      </w:r>
-    </w:p>
-    <w:p>
-      <w:pPr>
-        <w:spacing w:after="9"/>
-      </w:pPr>
-      <w:r>
-        <w:t xml:space="preserve">11. Jonathan loved David very much, as his own _ (a) brother (b) soul (c) friend)</w:t>
-      </w:r>
-    </w:p>
-    <w:p>
-      <w:pPr>
-        <w:spacing w:after="9"/>
-      </w:pPr>
-      <w:r>
-        <w:t xml:space="preserve">12. Who was Jonathan's father? (a) David (b) Saul (c) Samuel)</w:t>
-      </w:r>
-    </w:p>
-    <w:p>
-      <w:pPr>
-        <w:spacing w:after="9"/>
-      </w:pPr>
-      <w:r>
-        <w:t xml:space="preserve">13. King Saul planned to _ David (a) honor (b) kill (c) praise)</w:t>
-      </w:r>
-    </w:p>
-    <w:p>
-      <w:pPr>
-        <w:spacing w:after="9"/>
-      </w:pPr>
-      <w:r>
-        <w:t xml:space="preserve">14. Jonathan saved David by telling him the plans of _ (a) Goliath (b) Saul (c) Absalom)</w:t>
-      </w:r>
-    </w:p>
-    <w:p>
-      <w:pPr>
-        <w:spacing w:after="9"/>
-      </w:pPr>
-      <w:r>
-        <w:t xml:space="preserve">15. Jonathan hid David in a place far away from _ sight (a) Saul's (b) David's (c) Jonathan's)</w:t>
-      </w:r>
-    </w:p>
-    <w:p>
-      <w:pPr>
-        <w:spacing w:after="9"/>
-      </w:pPr>
-      <w:r>
-        <w:t xml:space="preserve">16. Jonathan and David loved each other so much that they even made a _ (a) treaty (b) covenant (c) promise)</w:t>
-      </w:r>
-    </w:p>
-    <w:p>
-      <w:pPr>
-        <w:spacing w:after="9"/>
-      </w:pPr>
-      <w:r>
-        <w:t xml:space="preserve">17. Pupils and everybody in society should show love to _ (a) only themselves (b) one another (c) their family only)</w:t>
-      </w:r>
-    </w:p>
-    <w:p>
-      <w:pPr>
-        <w:spacing w:after="9"/>
-      </w:pPr>
-      <w:r>
-        <w:t xml:space="preserve">18. We should show love to those in _ (a) comfort (b) danger (c) happiness)</w:t>
-      </w:r>
-    </w:p>
-    <w:p>
-      <w:pPr>
-        <w:spacing w:after="9"/>
-      </w:pPr>
-      <w:r>
-        <w:t xml:space="preserve">19. One way to show love is to share our _ with others (a) secrets (b) belongings (c) worries)</w:t>
-      </w:r>
-    </w:p>
-    <w:p>
-      <w:pPr>
-        <w:spacing w:after="9"/>
-      </w:pPr>
-      <w:r>
-        <w:t xml:space="preserve">20. We should protect one another when there is _ (a) peace (b) danger (c) agreement)</w:t>
+        <w:t xml:space="preserve">Instructions: Choose the best answer or fill in the blank.</w:t>
+      </w:r>
+    </w:p>
+    <w:p>
+      <w:pPr>
+        <w:spacing w:after="9"/>
+      </w:pPr>
+      <w:r>
+        <w:t xml:space="preserve">1. Peaceful Co-existence means different people living together in _</w:t>
+      </w:r>
+    </w:p>
+    <w:p>
+      <w:pPr>
+        <w:spacing w:after="9"/>
+      </w:pPr>
+      <w:r>
+        <w:t xml:space="preserve">2. When people live together without any disagreement or fight, then there is peaceful _ among them</w:t>
+      </w:r>
+    </w:p>
+    <w:p>
+      <w:pPr>
+        <w:spacing w:after="9"/>
+      </w:pPr>
+      <w:r>
+        <w:t xml:space="preserve">3. Who taught us to live peacefully with others? (a) God (b) Jesus (c) Moses</w:t>
+      </w:r>
+    </w:p>
+    <w:p>
+      <w:pPr>
+        <w:spacing w:after="9"/>
+      </w:pPr>
+      <w:r>
+        <w:t xml:space="preserve">4. Jesus advised that if somebody offends us, we should _ the person</w:t>
+      </w:r>
+    </w:p>
+    <w:p>
+      <w:pPr>
+        <w:spacing w:after="9"/>
+      </w:pPr>
+      <w:r>
+        <w:t xml:space="preserve">5. God wants us to live peacefully with others in the _</w:t>
+      </w:r>
+    </w:p>
+    <w:p>
+      <w:pPr>
+        <w:spacing w:after="9"/>
+      </w:pPr>
+      <w:r>
+        <w:t xml:space="preserve">6. Which of these pairs reconciled after one took the blessings of the other? (a) Saul and David (b) Esau and Jacob (c) Jonathan and David</w:t>
+      </w:r>
+    </w:p>
+    <w:p>
+      <w:pPr>
+        <w:spacing w:after="9"/>
+      </w:pPr>
+      <w:r>
+        <w:t xml:space="preserve">7. _ and Onesimus are an example of people desiring peaceful co-existence</w:t>
+      </w:r>
+    </w:p>
+    <w:p>
+      <w:pPr>
+        <w:spacing w:after="9"/>
+      </w:pPr>
+      <w:r>
+        <w:t xml:space="preserve">8. Isaac and Abimelech are an example of people who lived happily together to prevent _</w:t>
+      </w:r>
+    </w:p>
+    <w:p>
+      <w:pPr>
+        <w:spacing w:after="9"/>
+      </w:pPr>
+      <w:r>
+        <w:t xml:space="preserve">9. Abraham prevented a quarrel between him and his nephew, _</w:t>
+      </w:r>
+    </w:p>
+    <w:p>
+      <w:pPr>
+        <w:spacing w:after="9"/>
+      </w:pPr>
+      <w:r>
+        <w:t xml:space="preserve">10. It is good to show _ to others</w:t>
+      </w:r>
+    </w:p>
+    <w:p>
+      <w:pPr>
+        <w:spacing w:after="9"/>
+      </w:pPr>
+      <w:r>
+        <w:t xml:space="preserve">11. We should consider those who are around _</w:t>
+      </w:r>
+    </w:p>
+    <w:p>
+      <w:pPr>
+        <w:spacing w:after="9"/>
+      </w:pPr>
+      <w:r>
+        <w:t xml:space="preserve">12. Jesus wants us to show love and _ to people</w:t>
+      </w:r>
+    </w:p>
+    <w:p>
+      <w:pPr>
+        <w:spacing w:after="9"/>
+      </w:pPr>
+      <w:r>
+        <w:t xml:space="preserve">13. We should tell people the truth and be _ to them</w:t>
+      </w:r>
+    </w:p>
+    <w:p>
+      <w:pPr>
+        <w:spacing w:after="9"/>
+      </w:pPr>
+      <w:r>
+        <w:t xml:space="preserve">14. There were two people in the bible who showed unselfish love to each other: Jonathan and _</w:t>
+      </w:r>
+    </w:p>
+    <w:p>
+      <w:pPr>
+        <w:spacing w:after="9"/>
+      </w:pPr>
+      <w:r>
+        <w:t xml:space="preserve">15. Jonathan loved David very much, as his own _</w:t>
+      </w:r>
+    </w:p>
+    <w:p>
+      <w:pPr>
+        <w:spacing w:after="9"/>
+      </w:pPr>
+      <w:r>
+        <w:t xml:space="preserve">16. Who planned to kill David? (a) Jonathan (b) Saul (c) Abraham</w:t>
+      </w:r>
+    </w:p>
+    <w:p>
+      <w:pPr>
+        <w:spacing w:after="9"/>
+      </w:pPr>
+      <w:r>
+        <w:t xml:space="preserve">17. Jonathan saved David by telling him the plans of _</w:t>
+      </w:r>
+    </w:p>
+    <w:p>
+      <w:pPr>
+        <w:spacing w:after="9"/>
+      </w:pPr>
+      <w:r>
+        <w:t xml:space="preserve">18. Jonathan hid David in a place far away from Saul's _</w:t>
+      </w:r>
+    </w:p>
+    <w:p>
+      <w:pPr>
+        <w:spacing w:after="9"/>
+      </w:pPr>
+      <w:r>
+        <w:t xml:space="preserve">19. Jonathan and David loved each other so much that they even made a _</w:t>
+      </w:r>
+    </w:p>
+    <w:p>
+      <w:pPr>
+        <w:spacing w:after="9"/>
+      </w:pPr>
+      <w:r>
+        <w:t xml:space="preserve">20. Pupils should _ their belongings with others</w:t>
       </w:r>
     </w:p>
     <w:p>
@@ -452,39 +460,47 @@
         <w:spacing w:after="9"/>
       </w:pPr>
       <w:r>
-        <w:t xml:space="preserve">1. What is the simple definition of Peaceful Co-existence?_________</w:t>
-      </w:r>
-    </w:p>
-    <w:p>
-      <w:pPr>
-        <w:spacing w:after="9"/>
-      </w:pPr>
-      <w:r>
-        <w:t xml:space="preserve">2. Name two pairs of people from the Bible mentioned in the text who desired peaceful co-existence._________</w:t>
-      </w:r>
-    </w:p>
-    <w:p>
-      <w:pPr>
-        <w:spacing w:after="9"/>
-      </w:pPr>
-      <w:r>
-        <w:t xml:space="preserve">3. According to the text, what moral responsibility do we have regarding showing unselfish love to others?_________</w:t>
-      </w:r>
-    </w:p>
-    <w:p>
-      <w:pPr>
-        <w:spacing w:after="9"/>
-      </w:pPr>
-      <w:r>
-        <w:t xml:space="preserve">4. How did Jonathan demonstrate his unselfish love for David?_________</w:t>
-      </w:r>
-    </w:p>
-    <w:p>
-      <w:pPr>
-        <w:spacing w:after="9"/>
-      </w:pPr>
-      <w:r>
-        <w:t xml:space="preserve">5. List two ways pupils can show love to one another, as mentioned in the text._________</w:t>
+        <w:t xml:space="preserve">Instructions: Provide concise answers to the following questions.</w:t>
+      </w:r>
+    </w:p>
+    <w:p>
+      <w:pPr>
+        <w:spacing w:after="9"/>
+      </w:pPr>
+      <w:r>
+        <w:t xml:space="preserve">1. According to the text, what does Peaceful Co-existence simply mean?</w:t>
+      </w:r>
+    </w:p>
+    <w:p>
+      <w:pPr>
+        <w:spacing w:after="9"/>
+      </w:pPr>
+      <w:r>
+        <w:t xml:space="preserve">2. Name two pairs of individuals from the Bible mentioned in the text who desired peaceful co-existence.</w:t>
+      </w:r>
+    </w:p>
+    <w:p>
+      <w:pPr>
+        <w:spacing w:after="9"/>
+      </w:pPr>
+      <w:r>
+        <w:t xml:space="preserve">3. What did Jesus advise us to do if someone offends us to live happily together?</w:t>
+      </w:r>
+    </w:p>
+    <w:p>
+      <w:pPr>
+        <w:spacing w:after="9"/>
+      </w:pPr>
+      <w:r>
+        <w:t xml:space="preserve">4. How did Jonathan save David from King Saul's plans?</w:t>
+      </w:r>
+    </w:p>
+    <w:p>
+      <w:pPr>
+        <w:spacing w:after="9"/>
+      </w:pPr>
+      <w:r>
+        <w:t xml:space="preserve">5. Besides sharing belongings, what is another way pupils should show love to one another?</w:t>
       </w:r>
     </w:p>
     <w:p>
@@ -500,39 +516,47 @@
         <w:spacing w:after="9"/>
       </w:pPr>
       <w:r>
-        <w:t xml:space="preserve">1. Discuss the significance of forgiveness, as taught by Jesus, in fostering peaceful co-existence within a community.</w:t>
-      </w:r>
-    </w:p>
-    <w:p>
-      <w:pPr>
-        <w:spacing w:after="9"/>
-      </w:pPr>
-      <w:r>
-        <w:t xml:space="preserve">2. Analyze the role of unselfish love in resolving conflicts, using the biblical example of Abraham and Lot.</w:t>
-      </w:r>
-    </w:p>
-    <w:p>
-      <w:pPr>
-        <w:spacing w:after="9"/>
-      </w:pPr>
-      <w:r>
-        <w:t xml:space="preserve">3. Explain how the relationship between Jonathan and David exemplifies true unselfish love and its practical implications.</w:t>
-      </w:r>
-    </w:p>
-    <w:p>
-      <w:pPr>
-        <w:spacing w:after="9"/>
-      </w:pPr>
-      <w:r>
-        <w:t xml:space="preserve">4. Elaborate on the moral responsibilities individuals have in showing unselfish love and hospitality to others in society.</w:t>
-      </w:r>
-    </w:p>
-    <w:p>
-      <w:pPr>
-        <w:spacing w:after="9"/>
-      </w:pPr>
-      <w:r>
-        <w:t xml:space="preserve">5. How can the principles of sharing belongings and protecting one another contribute to a more loving and harmonious environment among pupils?</w:t>
+        <w:t xml:space="preserve">Instructions: Provide brief model answers or key points for the following questions.</w:t>
+      </w:r>
+    </w:p>
+    <w:p>
+      <w:pPr>
+        <w:spacing w:after="9"/>
+      </w:pPr>
+      <w:r>
+        <w:t xml:space="preserve">1. Explain the moral responsibility of showing unselfish love to others, according to the text.</w:t>
+      </w:r>
+    </w:p>
+    <w:p>
+      <w:pPr>
+        <w:spacing w:after="9"/>
+      </w:pPr>
+      <w:r>
+        <w:t xml:space="preserve">2. How does the relationship between Jonathan and David exemplify unselfish love? Provide specific examples from the text.</w:t>
+      </w:r>
+    </w:p>
+    <w:p>
+      <w:pPr>
+        <w:spacing w:after="9"/>
+      </w:pPr>
+      <w:r>
+        <w:t xml:space="preserve">3. Discuss the significance of forgiveness as taught by Jesus in promoting peaceful co-existence.</w:t>
+      </w:r>
+    </w:p>
+    <w:p>
+      <w:pPr>
+        <w:spacing w:after="9"/>
+      </w:pPr>
+      <w:r>
+        <w:t xml:space="preserve">4. Analyze how the biblical examples of Esau and Jacob, and Abraham and Lot, demonstrate the desire for peaceful co-existence.</w:t>
+      </w:r>
+    </w:p>
+    <w:p>
+      <w:pPr>
+        <w:spacing w:after="9"/>
+      </w:pPr>
+      <w:r>
+        <w:t xml:space="preserve">5. Based on the text, outline the practical ways pupils can demonstrate love and unselfishness in their interactions.</w:t>
       </w:r>
     </w:p>
     <w:p>

--- a/files/output/g1/rs.docx
+++ b/files/output/g1/rs.docx
@@ -284,167 +284,159 @@
         <w:spacing w:after="9"/>
       </w:pPr>
       <w:r>
-        <w:t xml:space="preserve">Instructions: Choose the best answer or fill in the blank.</w:t>
-      </w:r>
-    </w:p>
-    <w:p>
-      <w:pPr>
-        <w:spacing w:after="9"/>
-      </w:pPr>
-      <w:r>
-        <w:t xml:space="preserve">1. Peaceful Co-existence means different people living together in _</w:t>
-      </w:r>
-    </w:p>
-    <w:p>
-      <w:pPr>
-        <w:spacing w:after="9"/>
-      </w:pPr>
-      <w:r>
-        <w:t xml:space="preserve">2. When people live together without any disagreement or fight, then there is peaceful _ among them</w:t>
-      </w:r>
-    </w:p>
-    <w:p>
-      <w:pPr>
-        <w:spacing w:after="9"/>
-      </w:pPr>
-      <w:r>
-        <w:t xml:space="preserve">3. Who taught us to live peacefully with others? (a) God (b) Jesus (c) Moses</w:t>
-      </w:r>
-    </w:p>
-    <w:p>
-      <w:pPr>
-        <w:spacing w:after="9"/>
-      </w:pPr>
-      <w:r>
-        <w:t xml:space="preserve">4. Jesus advised that if somebody offends us, we should _ the person</w:t>
-      </w:r>
-    </w:p>
-    <w:p>
-      <w:pPr>
-        <w:spacing w:after="9"/>
-      </w:pPr>
-      <w:r>
-        <w:t xml:space="preserve">5. God wants us to live peacefully with others in the _</w:t>
-      </w:r>
-    </w:p>
-    <w:p>
-      <w:pPr>
-        <w:spacing w:after="9"/>
-      </w:pPr>
-      <w:r>
-        <w:t xml:space="preserve">6. Which of these pairs reconciled after one took the blessings of the other? (a) Saul and David (b) Esau and Jacob (c) Jonathan and David</w:t>
-      </w:r>
-    </w:p>
-    <w:p>
-      <w:pPr>
-        <w:spacing w:after="9"/>
-      </w:pPr>
-      <w:r>
-        <w:t xml:space="preserve">7. _ and Onesimus are an example of people desiring peaceful co-existence</w:t>
-      </w:r>
-    </w:p>
-    <w:p>
-      <w:pPr>
-        <w:spacing w:after="9"/>
-      </w:pPr>
-      <w:r>
-        <w:t xml:space="preserve">8. Isaac and Abimelech are an example of people who lived happily together to prevent _</w:t>
-      </w:r>
-    </w:p>
-    <w:p>
-      <w:pPr>
-        <w:spacing w:after="9"/>
-      </w:pPr>
-      <w:r>
-        <w:t xml:space="preserve">9. Abraham prevented a quarrel between him and his nephew, _</w:t>
-      </w:r>
-    </w:p>
-    <w:p>
-      <w:pPr>
-        <w:spacing w:after="9"/>
-      </w:pPr>
-      <w:r>
-        <w:t xml:space="preserve">10. It is good to show _ to others</w:t>
-      </w:r>
-    </w:p>
-    <w:p>
-      <w:pPr>
-        <w:spacing w:after="9"/>
-      </w:pPr>
-      <w:r>
-        <w:t xml:space="preserve">11. We should consider those who are around _</w:t>
-      </w:r>
-    </w:p>
-    <w:p>
-      <w:pPr>
-        <w:spacing w:after="9"/>
-      </w:pPr>
-      <w:r>
-        <w:t xml:space="preserve">12. Jesus wants us to show love and _ to people</w:t>
-      </w:r>
-    </w:p>
-    <w:p>
-      <w:pPr>
-        <w:spacing w:after="9"/>
-      </w:pPr>
-      <w:r>
-        <w:t xml:space="preserve">13. We should tell people the truth and be _ to them</w:t>
-      </w:r>
-    </w:p>
-    <w:p>
-      <w:pPr>
-        <w:spacing w:after="9"/>
-      </w:pPr>
-      <w:r>
-        <w:t xml:space="preserve">14. There were two people in the bible who showed unselfish love to each other: Jonathan and _</w:t>
-      </w:r>
-    </w:p>
-    <w:p>
-      <w:pPr>
-        <w:spacing w:after="9"/>
-      </w:pPr>
-      <w:r>
-        <w:t xml:space="preserve">15. Jonathan loved David very much, as his own _</w:t>
-      </w:r>
-    </w:p>
-    <w:p>
-      <w:pPr>
-        <w:spacing w:after="9"/>
-      </w:pPr>
-      <w:r>
-        <w:t xml:space="preserve">16. Who planned to kill David? (a) Jonathan (b) Saul (c) Abraham</w:t>
-      </w:r>
-    </w:p>
-    <w:p>
-      <w:pPr>
-        <w:spacing w:after="9"/>
-      </w:pPr>
-      <w:r>
-        <w:t xml:space="preserve">17. Jonathan saved David by telling him the plans of _</w:t>
-      </w:r>
-    </w:p>
-    <w:p>
-      <w:pPr>
-        <w:spacing w:after="9"/>
-      </w:pPr>
-      <w:r>
-        <w:t xml:space="preserve">18. Jonathan hid David in a place far away from Saul's _</w:t>
-      </w:r>
-    </w:p>
-    <w:p>
-      <w:pPr>
-        <w:spacing w:after="9"/>
-      </w:pPr>
-      <w:r>
-        <w:t xml:space="preserve">19. Jonathan and David loved each other so much that they even made a _</w:t>
-      </w:r>
-    </w:p>
-    <w:p>
-      <w:pPr>
-        <w:spacing w:after="9"/>
-      </w:pPr>
-      <w:r>
-        <w:t xml:space="preserve">20. Pupils should _ their belongings with others</w:t>
+        <w:t xml:space="preserve">1. Peaceful Co-existence means different people living together in _ (a) conflict (b) peace (c) anger (d) silence</w:t>
+      </w:r>
+    </w:p>
+    <w:p>
+      <w:pPr>
+        <w:spacing w:after="9"/>
+      </w:pPr>
+      <w:r>
+        <w:t xml:space="preserve">2. According to Jesus, if someone offends us, we should _ them (a) avoid (b) ignore (c) forgive (d) fight</w:t>
+      </w:r>
+    </w:p>
+    <w:p>
+      <w:pPr>
+        <w:spacing w:after="9"/>
+      </w:pPr>
+      <w:r>
+        <w:t xml:space="preserve">3. God wants us to live _ with others in the community (a) separately (b) peacefully (c) silently (d) competitively</w:t>
+      </w:r>
+    </w:p>
+    <w:p>
+      <w:pPr>
+        <w:spacing w:after="9"/>
+      </w:pPr>
+      <w:r>
+        <w:t xml:space="preserve">4. Which of these pairs reconciled after a disagreement? (a) Saul and David (b) Jacob and Esau (c) Jonathan and David (d) Abraham and Saul</w:t>
+      </w:r>
+    </w:p>
+    <w:p>
+      <w:pPr>
+        <w:spacing w:after="9"/>
+      </w:pPr>
+      <w:r>
+        <w:t xml:space="preserve">5. Jacob took the blessings of his brother _ (a) Lot (b) Isaac (c) Esau (d) Abimelech</w:t>
+      </w:r>
+    </w:p>
+    <w:p>
+      <w:pPr>
+        <w:spacing w:after="9"/>
+      </w:pPr>
+      <w:r>
+        <w:t xml:space="preserve">6. Who prevented a quarrel between him and his nephew, Lot? (a) Isaac (b) Esau (c) Philemon (d) Abraham</w:t>
+      </w:r>
+    </w:p>
+    <w:p>
+      <w:pPr>
+        <w:spacing w:after="9"/>
+      </w:pPr>
+      <w:r>
+        <w:t xml:space="preserve">7. The Bible provides good examples of people who lived happily together to prevent _ (a) joy (b) disagreement (c) peace (d) kindness</w:t>
+      </w:r>
+    </w:p>
+    <w:p>
+      <w:pPr>
+        <w:spacing w:after="9"/>
+      </w:pPr>
+      <w:r>
+        <w:t xml:space="preserve">8. It is good to show _ to others (a) hatred (b) indifference (c) love (d) fear</w:t>
+      </w:r>
+    </w:p>
+    <w:p>
+      <w:pPr>
+        <w:spacing w:after="9"/>
+      </w:pPr>
+      <w:r>
+        <w:t xml:space="preserve">9. Jesus wants us to show love and _ to people (a) hostility (b) hospitality (c) aggression (d) selfishness</w:t>
+      </w:r>
+    </w:p>
+    <w:p>
+      <w:pPr>
+        <w:spacing w:after="9"/>
+      </w:pPr>
+      <w:r>
+        <w:t xml:space="preserve">10. We should tell people the _ and be open-minded to them (a) lies (b) secrets (c) truth (d) stories</w:t>
+      </w:r>
+    </w:p>
+    <w:p>
+      <w:pPr>
+        <w:spacing w:after="9"/>
+      </w:pPr>
+      <w:r>
+        <w:t xml:space="preserve">11. Who loved David very much, as his own soul? (a) King Saul (b) Jonathan (c) Samuel (d) Goliath</w:t>
+      </w:r>
+    </w:p>
+    <w:p>
+      <w:pPr>
+        <w:spacing w:after="9"/>
+      </w:pPr>
+      <w:r>
+        <w:t xml:space="preserve">12. King Saul was Jonathan's _ (a) brother (b) friend (c) father (d) cousin</w:t>
+      </w:r>
+    </w:p>
+    <w:p>
+      <w:pPr>
+        <w:spacing w:after="9"/>
+      </w:pPr>
+      <w:r>
+        <w:t xml:space="preserve">13. Jonathan saved David by telling him the plans of _ (a) Goliath (b) Saul (c) Samuel (d) Absalom</w:t>
+      </w:r>
+    </w:p>
+    <w:p>
+      <w:pPr>
+        <w:spacing w:after="9"/>
+      </w:pPr>
+      <w:r>
+        <w:t xml:space="preserve">14. Jonathan hid David in a place far away from Saul's _ (a) kingdom (b) sight (c) presence (d) house</w:t>
+      </w:r>
+    </w:p>
+    <w:p>
+      <w:pPr>
+        <w:spacing w:after="9"/>
+      </w:pPr>
+      <w:r>
+        <w:t xml:space="preserve">15. Jonathan and David showed _ love to each other (a) conditional (b) selfish (c) unselfish (d) temporary</w:t>
+      </w:r>
+    </w:p>
+    <w:p>
+      <w:pPr>
+        <w:spacing w:after="9"/>
+      </w:pPr>
+      <w:r>
+        <w:t xml:space="preserve">16. Jonathan and David made a _ (a) promise (b) agreement (c) covenant (d) treaty</w:t>
+      </w:r>
+    </w:p>
+    <w:p>
+      <w:pPr>
+        <w:spacing w:after="9"/>
+      </w:pPr>
+      <w:r>
+        <w:t xml:space="preserve">17. Pupils and everybody in society should show love to _ (a) themselves (b) one another (c) their family (d) their friends</w:t>
+      </w:r>
+    </w:p>
+    <w:p>
+      <w:pPr>
+        <w:spacing w:after="9"/>
+      </w:pPr>
+      <w:r>
+        <w:t xml:space="preserve">18. We should show love to those in danger and give help to the _ (a) strong (b) wealthy (c) needy (d) powerful</w:t>
+      </w:r>
+    </w:p>
+    <w:p>
+      <w:pPr>
+        <w:spacing w:after="9"/>
+      </w:pPr>
+      <w:r>
+        <w:t xml:space="preserve">19. One way to show love is to share our belongings with _ (a) our parents (b) our siblings (c) others (d) ourselves</w:t>
+      </w:r>
+    </w:p>
+    <w:p>
+      <w:pPr>
+        <w:spacing w:after="9"/>
+      </w:pPr>
+      <w:r>
+        <w:t xml:space="preserve">20. We should protect one another when there is _ (a) happiness (b) peace (c) danger (d) boredom</w:t>
       </w:r>
     </w:p>
     <w:p>
@@ -460,47 +452,39 @@
         <w:spacing w:after="9"/>
       </w:pPr>
       <w:r>
-        <w:t xml:space="preserve">Instructions: Provide concise answers to the following questions.</w:t>
-      </w:r>
-    </w:p>
-    <w:p>
-      <w:pPr>
-        <w:spacing w:after="9"/>
-      </w:pPr>
-      <w:r>
-        <w:t xml:space="preserve">1. According to the text, what does Peaceful Co-existence simply mean?</w:t>
-      </w:r>
-    </w:p>
-    <w:p>
-      <w:pPr>
-        <w:spacing w:after="9"/>
-      </w:pPr>
-      <w:r>
-        <w:t xml:space="preserve">2. Name two pairs of individuals from the Bible mentioned in the text who desired peaceful co-existence.</w:t>
-      </w:r>
-    </w:p>
-    <w:p>
-      <w:pPr>
-        <w:spacing w:after="9"/>
-      </w:pPr>
-      <w:r>
-        <w:t xml:space="preserve">3. What did Jesus advise us to do if someone offends us to live happily together?</w:t>
-      </w:r>
-    </w:p>
-    <w:p>
-      <w:pPr>
-        <w:spacing w:after="9"/>
-      </w:pPr>
-      <w:r>
-        <w:t xml:space="preserve">4. How did Jonathan save David from King Saul's plans?</w:t>
-      </w:r>
-    </w:p>
-    <w:p>
-      <w:pPr>
-        <w:spacing w:after="9"/>
-      </w:pPr>
-      <w:r>
-        <w:t xml:space="preserve">5. Besides sharing belongings, what is another way pupils should show love to one another?</w:t>
+        <w:t xml:space="preserve">1. What does "Peaceful Co-existence" mean?_________</w:t>
+      </w:r>
+    </w:p>
+    <w:p>
+      <w:pPr>
+        <w:spacing w:after="9"/>
+      </w:pPr>
+      <w:r>
+        <w:t xml:space="preserve">2. Name two pairs of individuals from the Bible who showed desire for peaceful co-existence._________</w:t>
+      </w:r>
+    </w:p>
+    <w:p>
+      <w:pPr>
+        <w:spacing w:after="9"/>
+      </w:pPr>
+      <w:r>
+        <w:t xml:space="preserve">3. What did Jonathan tell David about King Saul's plans?_________</w:t>
+      </w:r>
+    </w:p>
+    <w:p>
+      <w:pPr>
+        <w:spacing w:after="9"/>
+      </w:pPr>
+      <w:r>
+        <w:t xml:space="preserve">4. According to the text, what is one moral responsibility regarding showing unselfish love to others?_________</w:t>
+      </w:r>
+    </w:p>
+    <w:p>
+      <w:pPr>
+        <w:spacing w:after="9"/>
+      </w:pPr>
+      <w:r>
+        <w:t xml:space="preserve">5. What should pupils do when there is danger?_________</w:t>
       </w:r>
     </w:p>
     <w:p>
@@ -516,47 +500,39 @@
         <w:spacing w:after="9"/>
       </w:pPr>
       <w:r>
-        <w:t xml:space="preserve">Instructions: Provide brief model answers or key points for the following questions.</w:t>
-      </w:r>
-    </w:p>
-    <w:p>
-      <w:pPr>
-        <w:spacing w:after="9"/>
-      </w:pPr>
-      <w:r>
-        <w:t xml:space="preserve">1. Explain the moral responsibility of showing unselfish love to others, according to the text.</w:t>
-      </w:r>
-    </w:p>
-    <w:p>
-      <w:pPr>
-        <w:spacing w:after="9"/>
-      </w:pPr>
-      <w:r>
-        <w:t xml:space="preserve">2. How does the relationship between Jonathan and David exemplify unselfish love? Provide specific examples from the text.</w:t>
-      </w:r>
-    </w:p>
-    <w:p>
-      <w:pPr>
-        <w:spacing w:after="9"/>
-      </w:pPr>
-      <w:r>
-        <w:t xml:space="preserve">3. Discuss the significance of forgiveness as taught by Jesus in promoting peaceful co-existence.</w:t>
-      </w:r>
-    </w:p>
-    <w:p>
-      <w:pPr>
-        <w:spacing w:after="9"/>
-      </w:pPr>
-      <w:r>
-        <w:t xml:space="preserve">4. Analyze how the biblical examples of Esau and Jacob, and Abraham and Lot, demonstrate the desire for peaceful co-existence.</w:t>
-      </w:r>
-    </w:p>
-    <w:p>
-      <w:pPr>
-        <w:spacing w:after="9"/>
-      </w:pPr>
-      <w:r>
-        <w:t xml:space="preserve">5. Based on the text, outline the practical ways pupils can demonstrate love and unselfishness in their interactions.</w:t>
+        <w:t xml:space="preserve">1. Explain the concept of 'Peaceful Co-existence' and how Jesus' teachings relate to it.</w:t>
+      </w:r>
+    </w:p>
+    <w:p>
+      <w:pPr>
+        <w:spacing w:after="9"/>
+      </w:pPr>
+      <w:r>
+        <w:t xml:space="preserve">2. Discuss how Abraham demonstrated a desire for peaceful co-existence with Lot.</w:t>
+      </w:r>
+    </w:p>
+    <w:p>
+      <w:pPr>
+        <w:spacing w:after="9"/>
+      </w:pPr>
+      <w:r>
+        <w:t xml:space="preserve">3. Describe the unselfish love between Jonathan and David, giving an example from the text.</w:t>
+      </w:r>
+    </w:p>
+    <w:p>
+      <w:pPr>
+        <w:spacing w:after="9"/>
+      </w:pPr>
+      <w:r>
+        <w:t xml:space="preserve">4. How can individuals in society, including pupils, demonstrate love to one another based on the provided text?</w:t>
+      </w:r>
+    </w:p>
+    <w:p>
+      <w:pPr>
+        <w:spacing w:after="9"/>
+      </w:pPr>
+      <w:r>
+        <w:t xml:space="preserve">5. Why is it important to show unselfish love to others, according to the text?</w:t>
       </w:r>
     </w:p>
     <w:p>

--- a/files/output/g1/rs.docx
+++ b/files/output/g1/rs.docx
@@ -284,159 +284,207 @@
         <w:spacing w:after="9"/>
       </w:pPr>
       <w:r>
-        <w:t xml:space="preserve">1. Peaceful Co-existence means different people living together in _ (a) conflict (b) peace (c) anger (d) silence</w:t>
-      </w:r>
-    </w:p>
-    <w:p>
-      <w:pPr>
-        <w:spacing w:after="9"/>
-      </w:pPr>
-      <w:r>
-        <w:t xml:space="preserve">2. According to Jesus, if someone offends us, we should _ them (a) avoid (b) ignore (c) forgive (d) fight</w:t>
-      </w:r>
-    </w:p>
-    <w:p>
-      <w:pPr>
-        <w:spacing w:after="9"/>
-      </w:pPr>
-      <w:r>
-        <w:t xml:space="preserve">3. God wants us to live _ with others in the community (a) separately (b) peacefully (c) silently (d) competitively</w:t>
-      </w:r>
-    </w:p>
-    <w:p>
-      <w:pPr>
-        <w:spacing w:after="9"/>
-      </w:pPr>
-      <w:r>
-        <w:t xml:space="preserve">4. Which of these pairs reconciled after a disagreement? (a) Saul and David (b) Jacob and Esau (c) Jonathan and David (d) Abraham and Saul</w:t>
-      </w:r>
-    </w:p>
-    <w:p>
-      <w:pPr>
-        <w:spacing w:after="9"/>
-      </w:pPr>
-      <w:r>
-        <w:t xml:space="preserve">5. Jacob took the blessings of his brother _ (a) Lot (b) Isaac (c) Esau (d) Abimelech</w:t>
-      </w:r>
-    </w:p>
-    <w:p>
-      <w:pPr>
-        <w:spacing w:after="9"/>
-      </w:pPr>
-      <w:r>
-        <w:t xml:space="preserve">6. Who prevented a quarrel between him and his nephew, Lot? (a) Isaac (b) Esau (c) Philemon (d) Abraham</w:t>
-      </w:r>
-    </w:p>
-    <w:p>
-      <w:pPr>
-        <w:spacing w:after="9"/>
-      </w:pPr>
-      <w:r>
-        <w:t xml:space="preserve">7. The Bible provides good examples of people who lived happily together to prevent _ (a) joy (b) disagreement (c) peace (d) kindness</w:t>
-      </w:r>
-    </w:p>
-    <w:p>
-      <w:pPr>
-        <w:spacing w:after="9"/>
-      </w:pPr>
-      <w:r>
-        <w:t xml:space="preserve">8. It is good to show _ to others (a) hatred (b) indifference (c) love (d) fear</w:t>
-      </w:r>
-    </w:p>
-    <w:p>
-      <w:pPr>
-        <w:spacing w:after="9"/>
-      </w:pPr>
-      <w:r>
-        <w:t xml:space="preserve">9. Jesus wants us to show love and _ to people (a) hostility (b) hospitality (c) aggression (d) selfishness</w:t>
-      </w:r>
-    </w:p>
-    <w:p>
-      <w:pPr>
-        <w:spacing w:after="9"/>
-      </w:pPr>
-      <w:r>
-        <w:t xml:space="preserve">10. We should tell people the _ and be open-minded to them (a) lies (b) secrets (c) truth (d) stories</w:t>
-      </w:r>
-    </w:p>
-    <w:p>
-      <w:pPr>
-        <w:spacing w:after="9"/>
-      </w:pPr>
-      <w:r>
-        <w:t xml:space="preserve">11. Who loved David very much, as his own soul? (a) King Saul (b) Jonathan (c) Samuel (d) Goliath</w:t>
-      </w:r>
-    </w:p>
-    <w:p>
-      <w:pPr>
-        <w:spacing w:after="9"/>
-      </w:pPr>
-      <w:r>
-        <w:t xml:space="preserve">12. King Saul was Jonathan's _ (a) brother (b) friend (c) father (d) cousin</w:t>
-      </w:r>
-    </w:p>
-    <w:p>
-      <w:pPr>
-        <w:spacing w:after="9"/>
-      </w:pPr>
-      <w:r>
-        <w:t xml:space="preserve">13. Jonathan saved David by telling him the plans of _ (a) Goliath (b) Saul (c) Samuel (d) Absalom</w:t>
-      </w:r>
-    </w:p>
-    <w:p>
-      <w:pPr>
-        <w:spacing w:after="9"/>
-      </w:pPr>
-      <w:r>
-        <w:t xml:space="preserve">14. Jonathan hid David in a place far away from Saul's _ (a) kingdom (b) sight (c) presence (d) house</w:t>
-      </w:r>
-    </w:p>
-    <w:p>
-      <w:pPr>
-        <w:spacing w:after="9"/>
-      </w:pPr>
-      <w:r>
-        <w:t xml:space="preserve">15. Jonathan and David showed _ love to each other (a) conditional (b) selfish (c) unselfish (d) temporary</w:t>
-      </w:r>
-    </w:p>
-    <w:p>
-      <w:pPr>
-        <w:spacing w:after="9"/>
-      </w:pPr>
-      <w:r>
-        <w:t xml:space="preserve">16. Jonathan and David made a _ (a) promise (b) agreement (c) covenant (d) treaty</w:t>
-      </w:r>
-    </w:p>
-    <w:p>
-      <w:pPr>
-        <w:spacing w:after="9"/>
-      </w:pPr>
-      <w:r>
-        <w:t xml:space="preserve">17. Pupils and everybody in society should show love to _ (a) themselves (b) one another (c) their family (d) their friends</w:t>
-      </w:r>
-    </w:p>
-    <w:p>
-      <w:pPr>
-        <w:spacing w:after="9"/>
-      </w:pPr>
-      <w:r>
-        <w:t xml:space="preserve">18. We should show love to those in danger and give help to the _ (a) strong (b) wealthy (c) needy (d) powerful</w:t>
-      </w:r>
-    </w:p>
-    <w:p>
-      <w:pPr>
-        <w:spacing w:after="9"/>
-      </w:pPr>
-      <w:r>
-        <w:t xml:space="preserve">19. One way to show love is to share our belongings with _ (a) our parents (b) our siblings (c) others (d) ourselves</w:t>
-      </w:r>
-    </w:p>
-    <w:p>
-      <w:pPr>
-        <w:spacing w:after="9"/>
-      </w:pPr>
-      <w:r>
-        <w:t xml:space="preserve">20. We should protect one another when there is _ (a) happiness (b) peace (c) danger (d) boredom</w:t>
+        <w:t xml:space="preserve">Showing Desire for Peaceful Co-existence</w:t>
+      </w:r>
+    </w:p>
+    <w:p>
+      <w:pPr>
+        <w:spacing w:after="9"/>
+      </w:pPr>
+      <w:r>
+        <w:t xml:space="preserve">1. Peaceful Co-existence simply means different people living together in _ (a) conflict (b) peace (c) silence (d) isolation)</w:t>
+      </w:r>
+    </w:p>
+    <w:p>
+      <w:pPr>
+        <w:spacing w:after="9"/>
+      </w:pPr>
+      <w:r>
+        <w:t xml:space="preserve">2. Jesus advised that if somebody offends us, we should _ the person and live happily together (a) ignore (b) forgive (c) avoid (d) criticize)</w:t>
+      </w:r>
+    </w:p>
+    <w:p>
+      <w:pPr>
+        <w:spacing w:after="9"/>
+      </w:pPr>
+      <w:r>
+        <w:t xml:space="preserve">3. God wants us to live _ with others in the community (a) separately (b) competitively (c) peacefully (d) independently)</w:t>
+      </w:r>
+    </w:p>
+    <w:p>
+      <w:pPr>
+        <w:spacing w:after="9"/>
+      </w:pPr>
+      <w:r>
+        <w:t xml:space="preserve">Instances in the bible of people desiring peaceful co-existence.</w:t>
+      </w:r>
+    </w:p>
+    <w:p>
+      <w:pPr>
+        <w:spacing w:after="9"/>
+      </w:pPr>
+      <w:r>
+        <w:t xml:space="preserve">4. Which of these pairs reconciled after one took the blessings of the other from their father? (a) Abraham and Lot (b) Isaac and Abimelech (c) Esau and Jacob (d) Jonathan and David)</w:t>
+      </w:r>
+    </w:p>
+    <w:p>
+      <w:pPr>
+        <w:spacing w:after="9"/>
+      </w:pPr>
+      <w:r>
+        <w:t xml:space="preserve">5. Jacob took the blessings from his brother _ (a) Lot (b) Esau (c) Isaac (d) Abimelech)</w:t>
+      </w:r>
+    </w:p>
+    <w:p>
+      <w:pPr>
+        <w:spacing w:after="9"/>
+      </w:pPr>
+      <w:r>
+        <w:t xml:space="preserve">6. Philemon and Onesimus are mentioned as an example of people desiring peaceful _ (a) co-existence (b) wealth (c) power (d) separation)</w:t>
+      </w:r>
+    </w:p>
+    <w:p>
+      <w:pPr>
+        <w:spacing w:after="9"/>
+      </w:pPr>
+      <w:r>
+        <w:t xml:space="preserve">7. Isaac and Abimelech are examples of people who lived happily together to prevent _ (a) war (b) disagreement (c) famine (d) illness)</w:t>
+      </w:r>
+    </w:p>
+    <w:p>
+      <w:pPr>
+        <w:spacing w:after="9"/>
+      </w:pPr>
+      <w:r>
+        <w:t xml:space="preserve">8. Abraham prevented a quarrel between him and his nephew, _ (a) Jacob (b) Esau (c) Lot (d) Isaac)</w:t>
+      </w:r>
+    </w:p>
+    <w:p>
+      <w:pPr>
+        <w:spacing w:after="9"/>
+      </w:pPr>
+      <w:r>
+        <w:t xml:space="preserve">Showing Love and Unselfishness</w:t>
+      </w:r>
+    </w:p>
+    <w:p>
+      <w:pPr>
+        <w:spacing w:after="9"/>
+      </w:pPr>
+      <w:r>
+        <w:t xml:space="preserve">Moral responsibility of showing unselfish love to others.</w:t>
+      </w:r>
+    </w:p>
+    <w:p>
+      <w:pPr>
+        <w:spacing w:after="9"/>
+      </w:pPr>
+      <w:r>
+        <w:t xml:space="preserve">9. It is good to show _ to others (a) indifference (b) anger (c) love (d) fear)</w:t>
+      </w:r>
+    </w:p>
+    <w:p>
+      <w:pPr>
+        <w:spacing w:after="9"/>
+      </w:pPr>
+      <w:r>
+        <w:t xml:space="preserve">10. Jesus wants us to show love and _ to people (a) wealth (b) hospitality (c) dominance (d) criticism)</w:t>
+      </w:r>
+    </w:p>
+    <w:p>
+      <w:pPr>
+        <w:spacing w:after="9"/>
+      </w:pPr>
+      <w:r>
+        <w:t xml:space="preserve">11. We should tell people the _ (a) lies (b) truth (c) secrets (d) opinions)</w:t>
+      </w:r>
+    </w:p>
+    <w:p>
+      <w:pPr>
+        <w:spacing w:after="9"/>
+      </w:pPr>
+      <w:r>
+        <w:t xml:space="preserve">12. We should be _ to others (a) closed-minded (b) suspicious (c) open-minded (d) judgmental)</w:t>
+      </w:r>
+    </w:p>
+    <w:p>
+      <w:pPr>
+        <w:spacing w:after="9"/>
+      </w:pPr>
+      <w:r>
+        <w:t xml:space="preserve">The Love between Jonathan and David</w:t>
+      </w:r>
+    </w:p>
+    <w:p>
+      <w:pPr>
+        <w:spacing w:after="9"/>
+      </w:pPr>
+      <w:r>
+        <w:t xml:space="preserve">13. Jonathan and David showed _ love to each other (a) conditional (b) selfish (c) unselfish (d) temporary)</w:t>
+      </w:r>
+    </w:p>
+    <w:p>
+      <w:pPr>
+        <w:spacing w:after="9"/>
+      </w:pPr>
+      <w:r>
+        <w:t xml:space="preserve">14. Jonathan loved David as his own _ (a) brother (b) friend (c) soul (d) king)</w:t>
+      </w:r>
+    </w:p>
+    <w:p>
+      <w:pPr>
+        <w:spacing w:after="9"/>
+      </w:pPr>
+      <w:r>
+        <w:t xml:space="preserve">15. Who planned to kill David? (a) Jonathan (b) Samuel (c) King Saul (d) Goliath)</w:t>
+      </w:r>
+    </w:p>
+    <w:p>
+      <w:pPr>
+        <w:spacing w:after="9"/>
+      </w:pPr>
+      <w:r>
+        <w:t xml:space="preserve">16. Jonathan saved David by telling him the plans of _ (a) Saul (b) David (c) himself (d) the Philistines)</w:t>
+      </w:r>
+    </w:p>
+    <w:p>
+      <w:pPr>
+        <w:spacing w:after="9"/>
+      </w:pPr>
+      <w:r>
+        <w:t xml:space="preserve">17. Jonathan and David made a _ (a) treaty (b) pact (c) covenant (d) promise)</w:t>
+      </w:r>
+    </w:p>
+    <w:p>
+      <w:pPr>
+        <w:spacing w:after="9"/>
+      </w:pPr>
+      <w:r>
+        <w:t xml:space="preserve">The Love that should exist among the pupils</w:t>
+      </w:r>
+    </w:p>
+    <w:p>
+      <w:pPr>
+        <w:spacing w:after="9"/>
+      </w:pPr>
+      <w:r>
+        <w:t xml:space="preserve">18. Pupils and everybody in society should show _ to one another (a) competition (b) indifference (c) love (d) ambition)</w:t>
+      </w:r>
+    </w:p>
+    <w:p>
+      <w:pPr>
+        <w:spacing w:after="9"/>
+      </w:pPr>
+      <w:r>
+        <w:t xml:space="preserve">19. We should give help to the _ (a) wealthy (b) needy (c) strong (d) clever)</w:t>
+      </w:r>
+    </w:p>
+    <w:p>
+      <w:pPr>
+        <w:spacing w:after="9"/>
+      </w:pPr>
+      <w:r>
+        <w:t xml:space="preserve">20. One way to show love is to share our _ with others (a) problems (b) belongings (c) secrets (d) opinions)</w:t>
       </w:r>
     </w:p>
     <w:p>
@@ -452,39 +500,39 @@
         <w:spacing w:after="9"/>
       </w:pPr>
       <w:r>
-        <w:t xml:space="preserve">1. What does "Peaceful Co-existence" mean?_________</w:t>
-      </w:r>
-    </w:p>
-    <w:p>
-      <w:pPr>
-        <w:spacing w:after="9"/>
-      </w:pPr>
-      <w:r>
-        <w:t xml:space="preserve">2. Name two pairs of individuals from the Bible who showed desire for peaceful co-existence._________</w:t>
-      </w:r>
-    </w:p>
-    <w:p>
-      <w:pPr>
-        <w:spacing w:after="9"/>
-      </w:pPr>
-      <w:r>
-        <w:t xml:space="preserve">3. What did Jonathan tell David about King Saul's plans?_________</w:t>
-      </w:r>
-    </w:p>
-    <w:p>
-      <w:pPr>
-        <w:spacing w:after="9"/>
-      </w:pPr>
-      <w:r>
-        <w:t xml:space="preserve">4. According to the text, what is one moral responsibility regarding showing unselfish love to others?_________</w:t>
-      </w:r>
-    </w:p>
-    <w:p>
-      <w:pPr>
-        <w:spacing w:after="9"/>
-      </w:pPr>
-      <w:r>
-        <w:t xml:space="preserve">5. What should pupils do when there is danger?_________</w:t>
+        <w:t xml:space="preserve">1. What is the simple meaning of Peaceful Co-existence? _________</w:t>
+      </w:r>
+    </w:p>
+    <w:p>
+      <w:pPr>
+        <w:spacing w:after="9"/>
+      </w:pPr>
+      <w:r>
+        <w:t xml:space="preserve">2. Name two pairs of people from the Bible mentioned in the text who desired peaceful co-existence. _________</w:t>
+      </w:r>
+    </w:p>
+    <w:p>
+      <w:pPr>
+        <w:spacing w:after="9"/>
+      </w:pPr>
+      <w:r>
+        <w:t xml:space="preserve">3. According to the text, what moral responsibility should we show to others? _________</w:t>
+      </w:r>
+    </w:p>
+    <w:p>
+      <w:pPr>
+        <w:spacing w:after="9"/>
+      </w:pPr>
+      <w:r>
+        <w:t xml:space="preserve">4. How did Jonathan save David from King Saul's plan to kill him? _________</w:t>
+      </w:r>
+    </w:p>
+    <w:p>
+      <w:pPr>
+        <w:spacing w:after="9"/>
+      </w:pPr>
+      <w:r>
+        <w:t xml:space="preserve">5. Besides sharing belongings, what other way to show love is mentioned in the text for those in danger? _________</w:t>
       </w:r>
     </w:p>
     <w:p>
@@ -500,39 +548,39 @@
         <w:spacing w:after="9"/>
       </w:pPr>
       <w:r>
-        <w:t xml:space="preserve">1. Explain the concept of 'Peaceful Co-existence' and how Jesus' teachings relate to it.</w:t>
-      </w:r>
-    </w:p>
-    <w:p>
-      <w:pPr>
-        <w:spacing w:after="9"/>
-      </w:pPr>
-      <w:r>
-        <w:t xml:space="preserve">2. Discuss how Abraham demonstrated a desire for peaceful co-existence with Lot.</w:t>
-      </w:r>
-    </w:p>
-    <w:p>
-      <w:pPr>
-        <w:spacing w:after="9"/>
-      </w:pPr>
-      <w:r>
-        <w:t xml:space="preserve">3. Describe the unselfish love between Jonathan and David, giving an example from the text.</w:t>
-      </w:r>
-    </w:p>
-    <w:p>
-      <w:pPr>
-        <w:spacing w:after="9"/>
-      </w:pPr>
-      <w:r>
-        <w:t xml:space="preserve">4. How can individuals in society, including pupils, demonstrate love to one another based on the provided text?</w:t>
-      </w:r>
-    </w:p>
-    <w:p>
-      <w:pPr>
-        <w:spacing w:after="9"/>
-      </w:pPr>
-      <w:r>
-        <w:t xml:space="preserve">5. Why is it important to show unselfish love to others, according to the text?</w:t>
+        <w:t xml:space="preserve">1. Explain the concept of 'Peaceful Co-existence' as presented in the text, and discuss why it is important according to the teachings of Jesus.</w:t>
+      </w:r>
+    </w:p>
+    <w:p>
+      <w:pPr>
+        <w:spacing w:after="9"/>
+      </w:pPr>
+      <w:r>
+        <w:t xml:space="preserve">2. Describe two specific biblical instances mentioned in the text that exemplify people desiring peaceful co-existence. For each, briefly explain the context.</w:t>
+      </w:r>
+    </w:p>
+    <w:p>
+      <w:pPr>
+        <w:spacing w:after="9"/>
+      </w:pPr>
+      <w:r>
+        <w:t xml:space="preserve">3. Discuss the moral responsibility of showing unselfish love to others, drawing insights from the text regarding Jesus' teachings.</w:t>
+      </w:r>
+    </w:p>
+    <w:p>
+      <w:pPr>
+        <w:spacing w:after="9"/>
+      </w:pPr>
+      <w:r>
+        <w:t xml:space="preserve">4. Narrate the story of Jonathan and David's love as depicted in the text, highlighting how Jonathan demonstrated unselfish love towards David.</w:t>
+      </w:r>
+    </w:p>
+    <w:p>
+      <w:pPr>
+        <w:spacing w:after="9"/>
+      </w:pPr>
+      <w:r>
+        <w:t xml:space="preserve">5. Based on the text, what are the practical ways pupils and individuals in society can demonstrate love towards one another?</w:t>
       </w:r>
     </w:p>
     <w:p>

--- a/files/output/g1/rs.docx
+++ b/files/output/g1/rs.docx
@@ -284,207 +284,175 @@
         <w:spacing w:after="9"/>
       </w:pPr>
       <w:r>
-        <w:t xml:space="preserve">Showing Desire for Peaceful Co-existence</w:t>
-      </w:r>
-    </w:p>
-    <w:p>
-      <w:pPr>
-        <w:spacing w:after="9"/>
-      </w:pPr>
-      <w:r>
-        <w:t xml:space="preserve">1. Peaceful Co-existence simply means different people living together in _ (a) conflict (b) peace (c) silence (d) isolation)</w:t>
-      </w:r>
-    </w:p>
-    <w:p>
-      <w:pPr>
-        <w:spacing w:after="9"/>
-      </w:pPr>
-      <w:r>
-        <w:t xml:space="preserve">2. Jesus advised that if somebody offends us, we should _ the person and live happily together (a) ignore (b) forgive (c) avoid (d) criticize)</w:t>
-      </w:r>
-    </w:p>
-    <w:p>
-      <w:pPr>
-        <w:spacing w:after="9"/>
-      </w:pPr>
-      <w:r>
-        <w:t xml:space="preserve">3. God wants us to live _ with others in the community (a) separately (b) competitively (c) peacefully (d) independently)</w:t>
-      </w:r>
-    </w:p>
-    <w:p>
-      <w:pPr>
-        <w:spacing w:after="9"/>
-      </w:pPr>
-      <w:r>
-        <w:t xml:space="preserve">Instances in the bible of people desiring peaceful co-existence.</w:t>
-      </w:r>
-    </w:p>
-    <w:p>
-      <w:pPr>
-        <w:spacing w:after="9"/>
-      </w:pPr>
-      <w:r>
-        <w:t xml:space="preserve">4. Which of these pairs reconciled after one took the blessings of the other from their father? (a) Abraham and Lot (b) Isaac and Abimelech (c) Esau and Jacob (d) Jonathan and David)</w:t>
-      </w:r>
-    </w:p>
-    <w:p>
-      <w:pPr>
-        <w:spacing w:after="9"/>
-      </w:pPr>
-      <w:r>
-        <w:t xml:space="preserve">5. Jacob took the blessings from his brother _ (a) Lot (b) Esau (c) Isaac (d) Abimelech)</w:t>
-      </w:r>
-    </w:p>
-    <w:p>
-      <w:pPr>
-        <w:spacing w:after="9"/>
-      </w:pPr>
-      <w:r>
-        <w:t xml:space="preserve">6. Philemon and Onesimus are mentioned as an example of people desiring peaceful _ (a) co-existence (b) wealth (c) power (d) separation)</w:t>
-      </w:r>
-    </w:p>
-    <w:p>
-      <w:pPr>
-        <w:spacing w:after="9"/>
-      </w:pPr>
-      <w:r>
-        <w:t xml:space="preserve">7. Isaac and Abimelech are examples of people who lived happily together to prevent _ (a) war (b) disagreement (c) famine (d) illness)</w:t>
-      </w:r>
-    </w:p>
-    <w:p>
-      <w:pPr>
-        <w:spacing w:after="9"/>
-      </w:pPr>
-      <w:r>
-        <w:t xml:space="preserve">8. Abraham prevented a quarrel between him and his nephew, _ (a) Jacob (b) Esau (c) Lot (d) Isaac)</w:t>
-      </w:r>
-    </w:p>
-    <w:p>
-      <w:pPr>
-        <w:spacing w:after="9"/>
-      </w:pPr>
-      <w:r>
-        <w:t xml:space="preserve">Showing Love and Unselfishness</w:t>
-      </w:r>
-    </w:p>
-    <w:p>
-      <w:pPr>
-        <w:spacing w:after="9"/>
-      </w:pPr>
-      <w:r>
-        <w:t xml:space="preserve">Moral responsibility of showing unselfish love to others.</w:t>
-      </w:r>
-    </w:p>
-    <w:p>
-      <w:pPr>
-        <w:spacing w:after="9"/>
-      </w:pPr>
-      <w:r>
-        <w:t xml:space="preserve">9. It is good to show _ to others (a) indifference (b) anger (c) love (d) fear)</w:t>
-      </w:r>
-    </w:p>
-    <w:p>
-      <w:pPr>
-        <w:spacing w:after="9"/>
-      </w:pPr>
-      <w:r>
-        <w:t xml:space="preserve">10. Jesus wants us to show love and _ to people (a) wealth (b) hospitality (c) dominance (d) criticism)</w:t>
-      </w:r>
-    </w:p>
-    <w:p>
-      <w:pPr>
-        <w:spacing w:after="9"/>
-      </w:pPr>
-      <w:r>
-        <w:t xml:space="preserve">11. We should tell people the _ (a) lies (b) truth (c) secrets (d) opinions)</w:t>
-      </w:r>
-    </w:p>
-    <w:p>
-      <w:pPr>
-        <w:spacing w:after="9"/>
-      </w:pPr>
-      <w:r>
-        <w:t xml:space="preserve">12. We should be _ to others (a) closed-minded (b) suspicious (c) open-minded (d) judgmental)</w:t>
-      </w:r>
-    </w:p>
-    <w:p>
-      <w:pPr>
-        <w:spacing w:after="9"/>
-      </w:pPr>
-      <w:r>
-        <w:t xml:space="preserve">The Love between Jonathan and David</w:t>
-      </w:r>
-    </w:p>
-    <w:p>
-      <w:pPr>
-        <w:spacing w:after="9"/>
-      </w:pPr>
-      <w:r>
-        <w:t xml:space="preserve">13. Jonathan and David showed _ love to each other (a) conditional (b) selfish (c) unselfish (d) temporary)</w:t>
-      </w:r>
-    </w:p>
-    <w:p>
-      <w:pPr>
-        <w:spacing w:after="9"/>
-      </w:pPr>
-      <w:r>
-        <w:t xml:space="preserve">14. Jonathan loved David as his own _ (a) brother (b) friend (c) soul (d) king)</w:t>
-      </w:r>
-    </w:p>
-    <w:p>
-      <w:pPr>
-        <w:spacing w:after="9"/>
-      </w:pPr>
-      <w:r>
-        <w:t xml:space="preserve">15. Who planned to kill David? (a) Jonathan (b) Samuel (c) King Saul (d) Goliath)</w:t>
-      </w:r>
-    </w:p>
-    <w:p>
-      <w:pPr>
-        <w:spacing w:after="9"/>
-      </w:pPr>
-      <w:r>
-        <w:t xml:space="preserve">16. Jonathan saved David by telling him the plans of _ (a) Saul (b) David (c) himself (d) the Philistines)</w:t>
-      </w:r>
-    </w:p>
-    <w:p>
-      <w:pPr>
-        <w:spacing w:after="9"/>
-      </w:pPr>
-      <w:r>
-        <w:t xml:space="preserve">17. Jonathan and David made a _ (a) treaty (b) pact (c) covenant (d) promise)</w:t>
-      </w:r>
-    </w:p>
-    <w:p>
-      <w:pPr>
-        <w:spacing w:after="9"/>
-      </w:pPr>
-      <w:r>
-        <w:t xml:space="preserve">The Love that should exist among the pupils</w:t>
-      </w:r>
-    </w:p>
-    <w:p>
-      <w:pPr>
-        <w:spacing w:after="9"/>
-      </w:pPr>
-      <w:r>
-        <w:t xml:space="preserve">18. Pupils and everybody in society should show _ to one another (a) competition (b) indifference (c) love (d) ambition)</w:t>
-      </w:r>
-    </w:p>
-    <w:p>
-      <w:pPr>
-        <w:spacing w:after="9"/>
-      </w:pPr>
-      <w:r>
-        <w:t xml:space="preserve">19. We should give help to the _ (a) wealthy (b) needy (c) strong (d) clever)</w:t>
-      </w:r>
-    </w:p>
-    <w:p>
-      <w:pPr>
-        <w:spacing w:after="9"/>
-      </w:pPr>
-      <w:r>
-        <w:t xml:space="preserve">20. One way to show love is to share our _ with others (a) problems (b) belongings (c) secrets (d) opinions)</w:t>
+        <w:t xml:space="preserve">Section A: Objective Questions</w:t>
+      </w:r>
+    </w:p>
+    <w:p>
+      <w:pPr>
+        <w:spacing w:after="9"/>
+      </w:pPr>
+      <w:r>
+        <w:t xml:space="preserve">Instructions: Choose the best answer for each question or fill in the blank. Each blank is indicated by a single underscore (_).</w:t>
+      </w:r>
+    </w:p>
+    <w:p>
+      <w:pPr>
+        <w:spacing w:after="9"/>
+      </w:pPr>
+      <w:r>
+        <w:t xml:space="preserve">1. Peaceful Co-existence simply means different people living together in _ (a) conflict (b) peace (c) anger (d) fear)</w:t>
+      </w:r>
+    </w:p>
+    <w:p>
+      <w:pPr>
+        <w:spacing w:after="9"/>
+      </w:pPr>
+      <w:r>
+        <w:t xml:space="preserve">2. When people live together without any disagreement or fight, then there is peaceful _ among them (a) co-existence (b) argument (c) separation (d) competition)</w:t>
+      </w:r>
+    </w:p>
+    <w:p>
+      <w:pPr>
+        <w:spacing w:after="9"/>
+      </w:pPr>
+      <w:r>
+        <w:t xml:space="preserve">3. Jesus taught us to live _ with others (a) angrily (b) peacefully (c) selfishly (d) rudely)</w:t>
+      </w:r>
+    </w:p>
+    <w:p>
+      <w:pPr>
+        <w:spacing w:after="9"/>
+      </w:pPr>
+      <w:r>
+        <w:t xml:space="preserve">4. Jesus advised that if somebody offends us, we should _ the person (a) punish (b) ignore (c) forgive (d) blame)</w:t>
+      </w:r>
+    </w:p>
+    <w:p>
+      <w:pPr>
+        <w:spacing w:after="9"/>
+      </w:pPr>
+      <w:r>
+        <w:t xml:space="preserve">5. God wants us to live peacefully with others in the _ (a) house (b) school (c) community (d) church)</w:t>
+      </w:r>
+    </w:p>
+    <w:p>
+      <w:pPr>
+        <w:spacing w:after="9"/>
+      </w:pPr>
+      <w:r>
+        <w:t xml:space="preserve">6. Which of these pairs reconciled after a dispute according to the text? (a) Cain and Abel (b) Esau and Jacob (c) Peter and Paul (d) Moses and Aaron)</w:t>
+      </w:r>
+    </w:p>
+    <w:p>
+      <w:pPr>
+        <w:spacing w:after="9"/>
+      </w:pPr>
+      <w:r>
+        <w:t xml:space="preserve">7. Jacob took the blessings of his brother _ from their father (a) Isaac (b) Abraham (c) Esau (d) Lot)</w:t>
+      </w:r>
+    </w:p>
+    <w:p>
+      <w:pPr>
+        <w:spacing w:after="9"/>
+      </w:pPr>
+      <w:r>
+        <w:t xml:space="preserve">8. Another example of people desiring peaceful co-existence from the Bible is Philemon and _ (a) Timothy (b) Titus (c) Onesimus (d) Silas)</w:t>
+      </w:r>
+    </w:p>
+    <w:p>
+      <w:pPr>
+        <w:spacing w:after="9"/>
+      </w:pPr>
+      <w:r>
+        <w:t xml:space="preserve">9. Isaac and _ are mentioned as an example of peaceful co-existence (a) Rebekah (b) Abimelech (c) Laban (d) Ishmael)</w:t>
+      </w:r>
+    </w:p>
+    <w:p>
+      <w:pPr>
+        <w:spacing w:after="9"/>
+      </w:pPr>
+      <w:r>
+        <w:t xml:space="preserve">10. Abraham prevented a quarrel between him and his nephew, _ (a) Ishmael (b) Isaac (c) Lot (d) Nahor)</w:t>
+      </w:r>
+    </w:p>
+    <w:p>
+      <w:pPr>
+        <w:spacing w:after="9"/>
+      </w:pPr>
+      <w:r>
+        <w:t xml:space="preserve">11. It is good to show _ to others (a) hatred (b) indifference (c) love (d) suspicion)</w:t>
+      </w:r>
+    </w:p>
+    <w:p>
+      <w:pPr>
+        <w:spacing w:after="9"/>
+      </w:pPr>
+      <w:r>
+        <w:t xml:space="preserve">12. Jesus wants us to show love and _ to people (a) hostility (b) rudeness (c) hospitality (d) anger)</w:t>
+      </w:r>
+    </w:p>
+    <w:p>
+      <w:pPr>
+        <w:spacing w:after="9"/>
+      </w:pPr>
+      <w:r>
+        <w:t xml:space="preserve">13. We should tell others the _ (a) lies (b) truth (c) secrets (d) gossip)</w:t>
+      </w:r>
+    </w:p>
+    <w:p>
+      <w:pPr>
+        <w:spacing w:after="9"/>
+      </w:pPr>
+      <w:r>
+        <w:t xml:space="preserve">14. We should be _ to people around us (a) closed-minded (b) open-minded (c) critical (d) judgmental)</w:t>
+      </w:r>
+    </w:p>
+    <w:p>
+      <w:pPr>
+        <w:spacing w:after="9"/>
+      </w:pPr>
+      <w:r>
+        <w:t xml:space="preserve">15. The two people in the Bible who showed unselfish love to each other were Jonathan and _ (a) Saul (b) David (c) Goliath (d) Samuel)</w:t>
+      </w:r>
+    </w:p>
+    <w:p>
+      <w:pPr>
+        <w:spacing w:after="9"/>
+      </w:pPr>
+      <w:r>
+        <w:t xml:space="preserve">16. Jonathan loved David as his own _ (a) brother (b) friend (c) soul (d) king)</w:t>
+      </w:r>
+    </w:p>
+    <w:p>
+      <w:pPr>
+        <w:spacing w:after="9"/>
+      </w:pPr>
+      <w:r>
+        <w:t xml:space="preserve">17. Who planned to kill David according to the text? (a) Jonathan (b) Samuel (c) King Saul (d) Goliath)</w:t>
+      </w:r>
+    </w:p>
+    <w:p>
+      <w:pPr>
+        <w:spacing w:after="9"/>
+      </w:pPr>
+      <w:r>
+        <w:t xml:space="preserve">18. Jonathan saved David by telling him the plans of _ (a) his mother (b) his father (c) his brother (d) his uncle)</w:t>
+      </w:r>
+    </w:p>
+    <w:p>
+      <w:pPr>
+        <w:spacing w:after="9"/>
+      </w:pPr>
+      <w:r>
+        <w:t xml:space="preserve">19. Jonathan and David made a _ to solidify their love (a) treaty (b) promise (c) covenant (d) agreement)</w:t>
+      </w:r>
+    </w:p>
+    <w:p>
+      <w:pPr>
+        <w:spacing w:after="9"/>
+      </w:pPr>
+      <w:r>
+        <w:t xml:space="preserve">20. One way pupils can show love is by sharing their _ with others (a) secrets (b) belongings (c) problems (d) thoughts)</w:t>
       </w:r>
     </w:p>
     <w:p>
@@ -500,39 +468,55 @@
         <w:spacing w:after="9"/>
       </w:pPr>
       <w:r>
-        <w:t xml:space="preserve">1. What is the simple meaning of Peaceful Co-existence? _________</w:t>
-      </w:r>
-    </w:p>
-    <w:p>
-      <w:pPr>
-        <w:spacing w:after="9"/>
-      </w:pPr>
-      <w:r>
-        <w:t xml:space="preserve">2. Name two pairs of people from the Bible mentioned in the text who desired peaceful co-existence. _________</w:t>
-      </w:r>
-    </w:p>
-    <w:p>
-      <w:pPr>
-        <w:spacing w:after="9"/>
-      </w:pPr>
-      <w:r>
-        <w:t xml:space="preserve">3. According to the text, what moral responsibility should we show to others? _________</w:t>
-      </w:r>
-    </w:p>
-    <w:p>
-      <w:pPr>
-        <w:spacing w:after="9"/>
-      </w:pPr>
-      <w:r>
-        <w:t xml:space="preserve">4. How did Jonathan save David from King Saul's plan to kill him? _________</w:t>
-      </w:r>
-    </w:p>
-    <w:p>
-      <w:pPr>
-        <w:spacing w:after="9"/>
-      </w:pPr>
-      <w:r>
-        <w:t xml:space="preserve">5. Besides sharing belongings, what other way to show love is mentioned in the text for those in danger? _________</w:t>
+        <w:t xml:space="preserve">Section B: Short Answer Questions</w:t>
+      </w:r>
+    </w:p>
+    <w:p>
+      <w:pPr>
+        <w:spacing w:after="9"/>
+      </w:pPr>
+      <w:r>
+        <w:t xml:space="preserve">Instructions: Answer the following questions concisely. Blanks are indicated by nine underscores (_________).</w:t>
+      </w:r>
+    </w:p>
+    <w:p>
+      <w:pPr>
+        <w:spacing w:after="9"/>
+      </w:pPr>
+      <w:r>
+        <w:t xml:space="preserve">1. What does peaceful co-existence mean? _________</w:t>
+      </w:r>
+    </w:p>
+    <w:p>
+      <w:pPr>
+        <w:spacing w:after="9"/>
+      </w:pPr>
+      <w:r>
+        <w:t xml:space="preserve">2. Name two instances from the Bible mentioned in the text where people desired peaceful co-existence. _________</w:t>
+      </w:r>
+    </w:p>
+    <w:p>
+      <w:pPr>
+        <w:spacing w:after="9"/>
+      </w:pPr>
+      <w:r>
+        <w:t xml:space="preserve">3. Who showed unselfish love to David and saved him from King Saul? _________</w:t>
+      </w:r>
+    </w:p>
+    <w:p>
+      <w:pPr>
+        <w:spacing w:after="9"/>
+      </w:pPr>
+      <w:r>
+        <w:t xml:space="preserve">4. According to the text, what should we do if somebody offends us? _________</w:t>
+      </w:r>
+    </w:p>
+    <w:p>
+      <w:pPr>
+        <w:spacing w:after="9"/>
+      </w:pPr>
+      <w:r>
+        <w:t xml:space="preserve">5. State one way pupils should show love to one another, as mentioned in the text. _________</w:t>
       </w:r>
     </w:p>
     <w:p>
@@ -548,39 +532,55 @@
         <w:spacing w:after="9"/>
       </w:pPr>
       <w:r>
-        <w:t xml:space="preserve">1. Explain the concept of 'Peaceful Co-existence' as presented in the text, and discuss why it is important according to the teachings of Jesus.</w:t>
-      </w:r>
-    </w:p>
-    <w:p>
-      <w:pPr>
-        <w:spacing w:after="9"/>
-      </w:pPr>
-      <w:r>
-        <w:t xml:space="preserve">2. Describe two specific biblical instances mentioned in the text that exemplify people desiring peaceful co-existence. For each, briefly explain the context.</w:t>
-      </w:r>
-    </w:p>
-    <w:p>
-      <w:pPr>
-        <w:spacing w:after="9"/>
-      </w:pPr>
-      <w:r>
-        <w:t xml:space="preserve">3. Discuss the moral responsibility of showing unselfish love to others, drawing insights from the text regarding Jesus' teachings.</w:t>
-      </w:r>
-    </w:p>
-    <w:p>
-      <w:pPr>
-        <w:spacing w:after="9"/>
-      </w:pPr>
-      <w:r>
-        <w:t xml:space="preserve">4. Narrate the story of Jonathan and David's love as depicted in the text, highlighting how Jonathan demonstrated unselfish love towards David.</w:t>
-      </w:r>
-    </w:p>
-    <w:p>
-      <w:pPr>
-        <w:spacing w:after="9"/>
-      </w:pPr>
-      <w:r>
-        <w:t xml:space="preserve">5. Based on the text, what are the practical ways pupils and individuals in society can demonstrate love towards one another?</w:t>
+        <w:t xml:space="preserve">Section C: Theory Questions</w:t>
+      </w:r>
+    </w:p>
+    <w:p>
+      <w:pPr>
+        <w:spacing w:after="9"/>
+      </w:pPr>
+      <w:r>
+        <w:t xml:space="preserve">Instructions: Provide brief model answers or key points for the following questions.</w:t>
+      </w:r>
+    </w:p>
+    <w:p>
+      <w:pPr>
+        <w:spacing w:after="9"/>
+      </w:pPr>
+      <w:r>
+        <w:t xml:space="preserve">1. Discuss the importance of peaceful co-existence in a community, drawing lessons from the biblical examples provided.</w:t>
+      </w:r>
+    </w:p>
+    <w:p>
+      <w:pPr>
+        <w:spacing w:after="9"/>
+      </w:pPr>
+      <w:r>
+        <w:t xml:space="preserve">2. Explain Jesus' teaching on how to handle offenses from others, as stated in the text. How does this teaching contribute to peaceful co-existence?</w:t>
+      </w:r>
+    </w:p>
+    <w:p>
+      <w:pPr>
+        <w:spacing w:after="9"/>
+      </w:pPr>
+      <w:r>
+        <w:t xml:space="preserve">3. Describe the unselfish love between Jonathan and David. How did Jonathan demonstrate this love, and what was the outcome of their relationship?</w:t>
+      </w:r>
+    </w:p>
+    <w:p>
+      <w:pPr>
+        <w:spacing w:after="9"/>
+      </w:pPr>
+      <w:r>
+        <w:t xml:space="preserve">4. According to the text, what are the moral responsibilities of showing unselfish love to others? Provide examples of how this love should be expressed.</w:t>
+      </w:r>
+    </w:p>
+    <w:p>
+      <w:pPr>
+        <w:spacing w:after="9"/>
+      </w:pPr>
+      <w:r>
+        <w:t xml:space="preserve">5. How can the principles of "Showing Desire for Peaceful Co-existence" and "Showing Love and Unselfishness" be applied in a school environment among pupils?</w:t>
       </w:r>
     </w:p>
     <w:p>

--- a/files/output/g1/rs.docx
+++ b/files/output/g1/rs.docx
@@ -284,175 +284,215 @@
         <w:spacing w:after="9"/>
       </w:pPr>
       <w:r>
-        <w:t xml:space="preserve">Section A: Objective Questions</w:t>
-      </w:r>
-    </w:p>
-    <w:p>
-      <w:pPr>
-        <w:spacing w:after="9"/>
-      </w:pPr>
-      <w:r>
-        <w:t xml:space="preserve">Instructions: Choose the best answer for each question or fill in the blank. Each blank is indicated by a single underscore (_).</w:t>
-      </w:r>
-    </w:p>
-    <w:p>
-      <w:pPr>
-        <w:spacing w:after="9"/>
-      </w:pPr>
-      <w:r>
-        <w:t xml:space="preserve">1. Peaceful Co-existence simply means different people living together in _ (a) conflict (b) peace (c) anger (d) fear)</w:t>
-      </w:r>
-    </w:p>
-    <w:p>
-      <w:pPr>
-        <w:spacing w:after="9"/>
-      </w:pPr>
-      <w:r>
-        <w:t xml:space="preserve">2. When people live together without any disagreement or fight, then there is peaceful _ among them (a) co-existence (b) argument (c) separation (d) competition)</w:t>
-      </w:r>
-    </w:p>
-    <w:p>
-      <w:pPr>
-        <w:spacing w:after="9"/>
-      </w:pPr>
-      <w:r>
-        <w:t xml:space="preserve">3. Jesus taught us to live _ with others (a) angrily (b) peacefully (c) selfishly (d) rudely)</w:t>
-      </w:r>
-    </w:p>
-    <w:p>
-      <w:pPr>
-        <w:spacing w:after="9"/>
-      </w:pPr>
-      <w:r>
-        <w:t xml:space="preserve">4. Jesus advised that if somebody offends us, we should _ the person (a) punish (b) ignore (c) forgive (d) blame)</w:t>
-      </w:r>
-    </w:p>
-    <w:p>
-      <w:pPr>
-        <w:spacing w:after="9"/>
-      </w:pPr>
-      <w:r>
-        <w:t xml:space="preserve">5. God wants us to live peacefully with others in the _ (a) house (b) school (c) community (d) church)</w:t>
-      </w:r>
-    </w:p>
-    <w:p>
-      <w:pPr>
-        <w:spacing w:after="9"/>
-      </w:pPr>
-      <w:r>
-        <w:t xml:space="preserve">6. Which of these pairs reconciled after a dispute according to the text? (a) Cain and Abel (b) Esau and Jacob (c) Peter and Paul (d) Moses and Aaron)</w:t>
-      </w:r>
-    </w:p>
-    <w:p>
-      <w:pPr>
-        <w:spacing w:after="9"/>
-      </w:pPr>
-      <w:r>
-        <w:t xml:space="preserve">7. Jacob took the blessings of his brother _ from their father (a) Isaac (b) Abraham (c) Esau (d) Lot)</w:t>
-      </w:r>
-    </w:p>
-    <w:p>
-      <w:pPr>
-        <w:spacing w:after="9"/>
-      </w:pPr>
-      <w:r>
-        <w:t xml:space="preserve">8. Another example of people desiring peaceful co-existence from the Bible is Philemon and _ (a) Timothy (b) Titus (c) Onesimus (d) Silas)</w:t>
-      </w:r>
-    </w:p>
-    <w:p>
-      <w:pPr>
-        <w:spacing w:after="9"/>
-      </w:pPr>
-      <w:r>
-        <w:t xml:space="preserve">9. Isaac and _ are mentioned as an example of peaceful co-existence (a) Rebekah (b) Abimelech (c) Laban (d) Ishmael)</w:t>
-      </w:r>
-    </w:p>
-    <w:p>
-      <w:pPr>
-        <w:spacing w:after="9"/>
-      </w:pPr>
-      <w:r>
-        <w:t xml:space="preserve">10. Abraham prevented a quarrel between him and his nephew, _ (a) Ishmael (b) Isaac (c) Lot (d) Nahor)</w:t>
-      </w:r>
-    </w:p>
-    <w:p>
-      <w:pPr>
-        <w:spacing w:after="9"/>
-      </w:pPr>
-      <w:r>
-        <w:t xml:space="preserve">11. It is good to show _ to others (a) hatred (b) indifference (c) love (d) suspicion)</w:t>
-      </w:r>
-    </w:p>
-    <w:p>
-      <w:pPr>
-        <w:spacing w:after="9"/>
-      </w:pPr>
-      <w:r>
-        <w:t xml:space="preserve">12. Jesus wants us to show love and _ to people (a) hostility (b) rudeness (c) hospitality (d) anger)</w:t>
-      </w:r>
-    </w:p>
-    <w:p>
-      <w:pPr>
-        <w:spacing w:after="9"/>
-      </w:pPr>
-      <w:r>
-        <w:t xml:space="preserve">13. We should tell others the _ (a) lies (b) truth (c) secrets (d) gossip)</w:t>
-      </w:r>
-    </w:p>
-    <w:p>
-      <w:pPr>
-        <w:spacing w:after="9"/>
-      </w:pPr>
-      <w:r>
-        <w:t xml:space="preserve">14. We should be _ to people around us (a) closed-minded (b) open-minded (c) critical (d) judgmental)</w:t>
-      </w:r>
-    </w:p>
-    <w:p>
-      <w:pPr>
-        <w:spacing w:after="9"/>
-      </w:pPr>
-      <w:r>
-        <w:t xml:space="preserve">15. The two people in the Bible who showed unselfish love to each other were Jonathan and _ (a) Saul (b) David (c) Goliath (d) Samuel)</w:t>
-      </w:r>
-    </w:p>
-    <w:p>
-      <w:pPr>
-        <w:spacing w:after="9"/>
-      </w:pPr>
-      <w:r>
-        <w:t xml:space="preserve">16. Jonathan loved David as his own _ (a) brother (b) friend (c) soul (d) king)</w:t>
-      </w:r>
-    </w:p>
-    <w:p>
-      <w:pPr>
-        <w:spacing w:after="9"/>
-      </w:pPr>
-      <w:r>
-        <w:t xml:space="preserve">17. Who planned to kill David according to the text? (a) Jonathan (b) Samuel (c) King Saul (d) Goliath)</w:t>
-      </w:r>
-    </w:p>
-    <w:p>
-      <w:pPr>
-        <w:spacing w:after="9"/>
-      </w:pPr>
-      <w:r>
-        <w:t xml:space="preserve">18. Jonathan saved David by telling him the plans of _ (a) his mother (b) his father (c) his brother (d) his uncle)</w:t>
-      </w:r>
-    </w:p>
-    <w:p>
-      <w:pPr>
-        <w:spacing w:after="9"/>
-      </w:pPr>
-      <w:r>
-        <w:t xml:space="preserve">19. Jonathan and David made a _ to solidify their love (a) treaty (b) promise (c) covenant (d) agreement)</w:t>
-      </w:r>
-    </w:p>
-    <w:p>
-      <w:pPr>
-        <w:spacing w:after="9"/>
-      </w:pPr>
-      <w:r>
-        <w:t xml:space="preserve">20. One way pupils can show love is by sharing their _ with others (a) secrets (b) belongings (c) problems (d) thoughts)</w:t>
+        <w:t xml:space="preserve">### C.R.S 20/5/2025</w:t>
+      </w:r>
+    </w:p>
+    <w:p>
+      <w:pPr>
+        <w:spacing w:after="9"/>
+      </w:pPr>
+      <w:r>
+        <w:t xml:space="preserve">#### Showing Desire for Peaceful Co-existence</w:t>
+      </w:r>
+    </w:p>
+    <w:p>
+      <w:pPr>
+        <w:spacing w:after="9"/>
+      </w:pPr>
+      <w:r>
+        <w:t xml:space="preserve">1. Peaceful Co-existence simply means different people living together in _</w:t>
+      </w:r>
+    </w:p>
+    <w:p>
+      <w:pPr>
+        <w:spacing w:after="9"/>
+      </w:pPr>
+      <w:r>
+        <w:t xml:space="preserve">2. When people live together without any _ or fight, then there is peaceful co-existence among them.</w:t>
+      </w:r>
+    </w:p>
+    <w:p>
+      <w:pPr>
+        <w:spacing w:after="9"/>
+      </w:pPr>
+      <w:r>
+        <w:t xml:space="preserve">3. Jesus taught us to live _ with others.</w:t>
+      </w:r>
+    </w:p>
+    <w:p>
+      <w:pPr>
+        <w:spacing w:after="9"/>
+      </w:pPr>
+      <w:r>
+        <w:t xml:space="preserve">4. Jesus advised that if somebody offends us, we should _ the person.</w:t>
+      </w:r>
+    </w:p>
+    <w:p>
+      <w:pPr>
+        <w:spacing w:after="9"/>
+      </w:pPr>
+      <w:r>
+        <w:t xml:space="preserve">5. God wants us to live peacefully with others in the _.</w:t>
+      </w:r>
+    </w:p>
+    <w:p>
+      <w:pPr>
+        <w:spacing w:after="9"/>
+      </w:pPr>
+      <w:r>
+        <w:t xml:space="preserve">6. In the Bible, there are good examples of people who lived happily together to prevent _.</w:t>
+      </w:r>
+    </w:p>
+    <w:p>
+      <w:pPr>
+        <w:spacing w:after="9"/>
+      </w:pPr>
+      <w:r>
+        <w:t xml:space="preserve">7. Who reconciled after one took the blessings of the other? (a) Isaac and Abimelech (b) Esau and Jacob (c) Philemon and Onesimus</w:t>
+      </w:r>
+    </w:p>
+    <w:p>
+      <w:pPr>
+        <w:spacing w:after="9"/>
+      </w:pPr>
+      <w:r>
+        <w:t xml:space="preserve">8. Jacob took the blessings of his brother _ from their father.</w:t>
+      </w:r>
+    </w:p>
+    <w:p>
+      <w:pPr>
+        <w:spacing w:after="9"/>
+      </w:pPr>
+      <w:r>
+        <w:t xml:space="preserve">9. Besides Esau and Jacob, _ and Onesimus also showed desire for peaceful co-existence.</w:t>
+      </w:r>
+    </w:p>
+    <w:p>
+      <w:pPr>
+        <w:spacing w:after="9"/>
+      </w:pPr>
+      <w:r>
+        <w:t xml:space="preserve">10. Isaac and _ are another example of people desiring peaceful co-existence.</w:t>
+      </w:r>
+    </w:p>
+    <w:p>
+      <w:pPr>
+        <w:spacing w:after="9"/>
+      </w:pPr>
+      <w:r>
+        <w:t xml:space="preserve">11. Abraham prevented a quarrel between him and his nephew, _.</w:t>
+      </w:r>
+    </w:p>
+    <w:p>
+      <w:pPr>
+        <w:spacing w:after="9"/>
+      </w:pPr>
+      <w:r>
+        <w:t xml:space="preserve">---</w:t>
+      </w:r>
+    </w:p>
+    <w:p>
+      <w:pPr>
+        <w:spacing w:after="9"/>
+      </w:pPr>
+      <w:r>
+        <w:t xml:space="preserve">### C.R.S 20/5/2025</w:t>
+      </w:r>
+    </w:p>
+    <w:p>
+      <w:pPr>
+        <w:spacing w:after="9"/>
+      </w:pPr>
+      <w:r>
+        <w:t xml:space="preserve">#### Showing Love and Unselfishness</w:t>
+      </w:r>
+    </w:p>
+    <w:p>
+      <w:pPr>
+        <w:spacing w:after="9"/>
+      </w:pPr>
+      <w:r>
+        <w:t xml:space="preserve">#### Moral responsibility of showing unselfish love to others.</w:t>
+      </w:r>
+    </w:p>
+    <w:p>
+      <w:pPr>
+        <w:spacing w:after="9"/>
+      </w:pPr>
+      <w:r>
+        <w:t xml:space="preserve">12. It is good to show _ to others.</w:t>
+      </w:r>
+    </w:p>
+    <w:p>
+      <w:pPr>
+        <w:spacing w:after="9"/>
+      </w:pPr>
+      <w:r>
+        <w:t xml:space="preserve">13. We should consider those who are around _.</w:t>
+      </w:r>
+    </w:p>
+    <w:p>
+      <w:pPr>
+        <w:spacing w:after="9"/>
+      </w:pPr>
+      <w:r>
+        <w:t xml:space="preserve">14. Jesus wants us to show love and _ to people.</w:t>
+      </w:r>
+    </w:p>
+    <w:p>
+      <w:pPr>
+        <w:spacing w:after="9"/>
+      </w:pPr>
+      <w:r>
+        <w:t xml:space="preserve">15. We should tell them the truth and be _ to them.</w:t>
+      </w:r>
+    </w:p>
+    <w:p>
+      <w:pPr>
+        <w:spacing w:after="9"/>
+      </w:pPr>
+      <w:r>
+        <w:t xml:space="preserve">#### The Love between Jonathan and David</w:t>
+      </w:r>
+    </w:p>
+    <w:p>
+      <w:pPr>
+        <w:spacing w:after="9"/>
+      </w:pPr>
+      <w:r>
+        <w:t xml:space="preserve">16. There were two people in the bible who showed unselfish love to each other: Jonathan and _.</w:t>
+      </w:r>
+    </w:p>
+    <w:p>
+      <w:pPr>
+        <w:spacing w:after="9"/>
+      </w:pPr>
+      <w:r>
+        <w:t xml:space="preserve">17. Jonathan loved David very much, as his own _.</w:t>
+      </w:r>
+    </w:p>
+    <w:p>
+      <w:pPr>
+        <w:spacing w:after="9"/>
+      </w:pPr>
+      <w:r>
+        <w:t xml:space="preserve">18. King _ (Jonathan's Father) planned to kill David.</w:t>
+      </w:r>
+    </w:p>
+    <w:p>
+      <w:pPr>
+        <w:spacing w:after="9"/>
+      </w:pPr>
+      <w:r>
+        <w:t xml:space="preserve">19. Jonathan saved David by telling him the plans of _.</w:t>
+      </w:r>
+    </w:p>
+    <w:p>
+      <w:pPr>
+        <w:spacing w:after="9"/>
+      </w:pPr>
+      <w:r>
+        <w:t xml:space="preserve">20. Jonathan and David loved each other so much that they even made a _.</w:t>
       </w:r>
     </w:p>
     <w:p>
@@ -468,55 +508,47 @@
         <w:spacing w:after="9"/>
       </w:pPr>
       <w:r>
-        <w:t xml:space="preserve">Section B: Short Answer Questions</w:t>
-      </w:r>
-    </w:p>
-    <w:p>
-      <w:pPr>
-        <w:spacing w:after="9"/>
-      </w:pPr>
-      <w:r>
-        <w:t xml:space="preserve">Instructions: Answer the following questions concisely. Blanks are indicated by nine underscores (_________).</w:t>
-      </w:r>
-    </w:p>
-    <w:p>
-      <w:pPr>
-        <w:spacing w:after="9"/>
-      </w:pPr>
-      <w:r>
-        <w:t xml:space="preserve">1. What does peaceful co-existence mean? _________</w:t>
-      </w:r>
-    </w:p>
-    <w:p>
-      <w:pPr>
-        <w:spacing w:after="9"/>
-      </w:pPr>
-      <w:r>
-        <w:t xml:space="preserve">2. Name two instances from the Bible mentioned in the text where people desired peaceful co-existence. _________</w:t>
-      </w:r>
-    </w:p>
-    <w:p>
-      <w:pPr>
-        <w:spacing w:after="9"/>
-      </w:pPr>
-      <w:r>
-        <w:t xml:space="preserve">3. Who showed unselfish love to David and saved him from King Saul? _________</w:t>
-      </w:r>
-    </w:p>
-    <w:p>
-      <w:pPr>
-        <w:spacing w:after="9"/>
-      </w:pPr>
-      <w:r>
-        <w:t xml:space="preserve">4. According to the text, what should we do if somebody offends us? _________</w:t>
-      </w:r>
-    </w:p>
-    <w:p>
-      <w:pPr>
-        <w:spacing w:after="9"/>
-      </w:pPr>
-      <w:r>
-        <w:t xml:space="preserve">5. State one way pupils should show love to one another, as mentioned in the text. _________</w:t>
+        <w:t xml:space="preserve">#### The Love that should exist among the pupils</w:t>
+      </w:r>
+    </w:p>
+    <w:p>
+      <w:pPr>
+        <w:spacing w:after="9"/>
+      </w:pPr>
+      <w:r>
+        <w:t xml:space="preserve">1. What is the simple meaning of Peaceful Co-existence?_________</w:t>
+      </w:r>
+    </w:p>
+    <w:p>
+      <w:pPr>
+        <w:spacing w:after="9"/>
+      </w:pPr>
+      <w:r>
+        <w:t xml:space="preserve">2. According to the text, what did Jesus advise us to do if somebody offends us?_________</w:t>
+      </w:r>
+    </w:p>
+    <w:p>
+      <w:pPr>
+        <w:spacing w:after="9"/>
+      </w:pPr>
+      <w:r>
+        <w:t xml:space="preserve">3. Name two pairs of individuals from the Bible mentioned in the text who desired peaceful co-existence._________</w:t>
+      </w:r>
+    </w:p>
+    <w:p>
+      <w:pPr>
+        <w:spacing w:after="9"/>
+      </w:pPr>
+      <w:r>
+        <w:t xml:space="preserve">4. What did Jonathan do to save David from King Saul's plans?_________</w:t>
+      </w:r>
+    </w:p>
+    <w:p>
+      <w:pPr>
+        <w:spacing w:after="9"/>
+      </w:pPr>
+      <w:r>
+        <w:t xml:space="preserve">5. List two ways pupils should show love to one another as stated in the text._________</w:t>
       </w:r>
     </w:p>
     <w:p>
@@ -532,55 +564,39 @@
         <w:spacing w:after="9"/>
       </w:pPr>
       <w:r>
-        <w:t xml:space="preserve">Section C: Theory Questions</w:t>
-      </w:r>
-    </w:p>
-    <w:p>
-      <w:pPr>
-        <w:spacing w:after="9"/>
-      </w:pPr>
-      <w:r>
-        <w:t xml:space="preserve">Instructions: Provide brief model answers or key points for the following questions.</w:t>
-      </w:r>
-    </w:p>
-    <w:p>
-      <w:pPr>
-        <w:spacing w:after="9"/>
-      </w:pPr>
-      <w:r>
-        <w:t xml:space="preserve">1. Discuss the importance of peaceful co-existence in a community, drawing lessons from the biblical examples provided.</w:t>
-      </w:r>
-    </w:p>
-    <w:p>
-      <w:pPr>
-        <w:spacing w:after="9"/>
-      </w:pPr>
-      <w:r>
-        <w:t xml:space="preserve">2. Explain Jesus' teaching on how to handle offenses from others, as stated in the text. How does this teaching contribute to peaceful co-existence?</w:t>
-      </w:r>
-    </w:p>
-    <w:p>
-      <w:pPr>
-        <w:spacing w:after="9"/>
-      </w:pPr>
-      <w:r>
-        <w:t xml:space="preserve">3. Describe the unselfish love between Jonathan and David. How did Jonathan demonstrate this love, and what was the outcome of their relationship?</w:t>
-      </w:r>
-    </w:p>
-    <w:p>
-      <w:pPr>
-        <w:spacing w:after="9"/>
-      </w:pPr>
-      <w:r>
-        <w:t xml:space="preserve">4. According to the text, what are the moral responsibilities of showing unselfish love to others? Provide examples of how this love should be expressed.</w:t>
-      </w:r>
-    </w:p>
-    <w:p>
-      <w:pPr>
-        <w:spacing w:after="9"/>
-      </w:pPr>
-      <w:r>
-        <w:t xml:space="preserve">5. How can the principles of "Showing Desire for Peaceful Co-existence" and "Showing Love and Unselfishness" be applied in a school environment among pupils?</w:t>
+        <w:t xml:space="preserve">1. Discuss the concept of 'Peaceful Co-existence' as presented in the text, providing examples from the Bible to illustrate its importance.</w:t>
+      </w:r>
+    </w:p>
+    <w:p>
+      <w:pPr>
+        <w:spacing w:after="9"/>
+      </w:pPr>
+      <w:r>
+        <w:t xml:space="preserve">2. How does Jesus' teaching on forgiveness relate to the idea of peaceful co-existence? Explain with reference to the provided text.</w:t>
+      </w:r>
+    </w:p>
+    <w:p>
+      <w:pPr>
+        <w:spacing w:after="9"/>
+      </w:pPr>
+      <w:r>
+        <w:t xml:space="preserve">3. Analyze the relationship between Jonathan and David, highlighting how their actions exemplify 'unselfish love' as described in the text.</w:t>
+      </w:r>
+    </w:p>
+    <w:p>
+      <w:pPr>
+        <w:spacing w:after="9"/>
+      </w:pPr>
+      <w:r>
+        <w:t xml:space="preserve">4. Based on the text, what are the moral responsibilities individuals have in showing unselfish love to others? Provide specific examples.</w:t>
+      </w:r>
+    </w:p>
+    <w:p>
+      <w:pPr>
+        <w:spacing w:after="9"/>
+      </w:pPr>
+      <w:r>
+        <w:t xml:space="preserve">5. Explain how the principles of showing love and unselfishness, as discussed in the text, can be applied among pupils in a school environment.</w:t>
       </w:r>
     </w:p>
     <w:p>

--- a/files/output/g1/rs.docx
+++ b/files/output/g1/rs.docx
@@ -284,215 +284,207 @@
         <w:spacing w:after="9"/>
       </w:pPr>
       <w:r>
-        <w:t xml:space="preserve">### C.R.S 20/5/2025</w:t>
-      </w:r>
-    </w:p>
-    <w:p>
-      <w:pPr>
-        <w:spacing w:after="9"/>
-      </w:pPr>
-      <w:r>
-        <w:t xml:space="preserve">#### Showing Desire for Peaceful Co-existence</w:t>
-      </w:r>
-    </w:p>
-    <w:p>
-      <w:pPr>
-        <w:spacing w:after="9"/>
-      </w:pPr>
-      <w:r>
-        <w:t xml:space="preserve">1. Peaceful Co-existence simply means different people living together in _</w:t>
-      </w:r>
-    </w:p>
-    <w:p>
-      <w:pPr>
-        <w:spacing w:after="9"/>
-      </w:pPr>
-      <w:r>
-        <w:t xml:space="preserve">2. When people live together without any _ or fight, then there is peaceful co-existence among them.</w:t>
-      </w:r>
-    </w:p>
-    <w:p>
-      <w:pPr>
-        <w:spacing w:after="9"/>
-      </w:pPr>
-      <w:r>
-        <w:t xml:space="preserve">3. Jesus taught us to live _ with others.</w:t>
-      </w:r>
-    </w:p>
-    <w:p>
-      <w:pPr>
-        <w:spacing w:after="9"/>
-      </w:pPr>
-      <w:r>
-        <w:t xml:space="preserve">4. Jesus advised that if somebody offends us, we should _ the person.</w:t>
-      </w:r>
-    </w:p>
-    <w:p>
-      <w:pPr>
-        <w:spacing w:after="9"/>
-      </w:pPr>
-      <w:r>
-        <w:t xml:space="preserve">5. God wants us to live peacefully with others in the _.</w:t>
-      </w:r>
-    </w:p>
-    <w:p>
-      <w:pPr>
-        <w:spacing w:after="9"/>
-      </w:pPr>
-      <w:r>
-        <w:t xml:space="preserve">6. In the Bible, there are good examples of people who lived happily together to prevent _.</w:t>
-      </w:r>
-    </w:p>
-    <w:p>
-      <w:pPr>
-        <w:spacing w:after="9"/>
-      </w:pPr>
-      <w:r>
-        <w:t xml:space="preserve">7. Who reconciled after one took the blessings of the other? (a) Isaac and Abimelech (b) Esau and Jacob (c) Philemon and Onesimus</w:t>
-      </w:r>
-    </w:p>
-    <w:p>
-      <w:pPr>
-        <w:spacing w:after="9"/>
-      </w:pPr>
-      <w:r>
-        <w:t xml:space="preserve">8. Jacob took the blessings of his brother _ from their father.</w:t>
-      </w:r>
-    </w:p>
-    <w:p>
-      <w:pPr>
-        <w:spacing w:after="9"/>
-      </w:pPr>
-      <w:r>
-        <w:t xml:space="preserve">9. Besides Esau and Jacob, _ and Onesimus also showed desire for peaceful co-existence.</w:t>
-      </w:r>
-    </w:p>
-    <w:p>
-      <w:pPr>
-        <w:spacing w:after="9"/>
-      </w:pPr>
-      <w:r>
-        <w:t xml:space="preserve">10. Isaac and _ are another example of people desiring peaceful co-existence.</w:t>
-      </w:r>
-    </w:p>
-    <w:p>
-      <w:pPr>
-        <w:spacing w:after="9"/>
-      </w:pPr>
-      <w:r>
-        <w:t xml:space="preserve">11. Abraham prevented a quarrel between him and his nephew, _.</w:t>
-      </w:r>
-    </w:p>
-    <w:p>
-      <w:pPr>
-        <w:spacing w:after="9"/>
-      </w:pPr>
-      <w:r>
-        <w:t xml:space="preserve">---</w:t>
-      </w:r>
-    </w:p>
-    <w:p>
-      <w:pPr>
-        <w:spacing w:after="9"/>
-      </w:pPr>
-      <w:r>
-        <w:t xml:space="preserve">### C.R.S 20/5/2025</w:t>
-      </w:r>
-    </w:p>
-    <w:p>
-      <w:pPr>
-        <w:spacing w:after="9"/>
-      </w:pPr>
-      <w:r>
-        <w:t xml:space="preserve">#### Showing Love and Unselfishness</w:t>
-      </w:r>
-    </w:p>
-    <w:p>
-      <w:pPr>
-        <w:spacing w:after="9"/>
-      </w:pPr>
-      <w:r>
-        <w:t xml:space="preserve">#### Moral responsibility of showing unselfish love to others.</w:t>
-      </w:r>
-    </w:p>
-    <w:p>
-      <w:pPr>
-        <w:spacing w:after="9"/>
-      </w:pPr>
-      <w:r>
-        <w:t xml:space="preserve">12. It is good to show _ to others.</w:t>
-      </w:r>
-    </w:p>
-    <w:p>
-      <w:pPr>
-        <w:spacing w:after="9"/>
-      </w:pPr>
-      <w:r>
-        <w:t xml:space="preserve">13. We should consider those who are around _.</w:t>
-      </w:r>
-    </w:p>
-    <w:p>
-      <w:pPr>
-        <w:spacing w:after="9"/>
-      </w:pPr>
-      <w:r>
-        <w:t xml:space="preserve">14. Jesus wants us to show love and _ to people.</w:t>
-      </w:r>
-    </w:p>
-    <w:p>
-      <w:pPr>
-        <w:spacing w:after="9"/>
-      </w:pPr>
-      <w:r>
-        <w:t xml:space="preserve">15. We should tell them the truth and be _ to them.</w:t>
-      </w:r>
-    </w:p>
-    <w:p>
-      <w:pPr>
-        <w:spacing w:after="9"/>
-      </w:pPr>
-      <w:r>
-        <w:t xml:space="preserve">#### The Love between Jonathan and David</w:t>
-      </w:r>
-    </w:p>
-    <w:p>
-      <w:pPr>
-        <w:spacing w:after="9"/>
-      </w:pPr>
-      <w:r>
-        <w:t xml:space="preserve">16. There were two people in the bible who showed unselfish love to each other: Jonathan and _.</w:t>
-      </w:r>
-    </w:p>
-    <w:p>
-      <w:pPr>
-        <w:spacing w:after="9"/>
-      </w:pPr>
-      <w:r>
-        <w:t xml:space="preserve">17. Jonathan loved David very much, as his own _.</w:t>
-      </w:r>
-    </w:p>
-    <w:p>
-      <w:pPr>
-        <w:spacing w:after="9"/>
-      </w:pPr>
-      <w:r>
-        <w:t xml:space="preserve">18. King _ (Jonathan's Father) planned to kill David.</w:t>
-      </w:r>
-    </w:p>
-    <w:p>
-      <w:pPr>
-        <w:spacing w:after="9"/>
-      </w:pPr>
-      <w:r>
-        <w:t xml:space="preserve">19. Jonathan saved David by telling him the plans of _.</w:t>
-      </w:r>
-    </w:p>
-    <w:p>
-      <w:pPr>
-        <w:spacing w:after="9"/>
-      </w:pPr>
-      <w:r>
-        <w:t xml:space="preserve">20. Jonathan and David loved each other so much that they even made a _.</w:t>
+        <w:t xml:space="preserve">C.R.S 20/5/2025</w:t>
+      </w:r>
+    </w:p>
+    <w:p>
+      <w:pPr>
+        <w:spacing w:after="9"/>
+      </w:pPr>
+      <w:r>
+        <w:t xml:space="preserve">Showing Desire for Peaceful Co-existence</w:t>
+      </w:r>
+    </w:p>
+    <w:p>
+      <w:pPr>
+        <w:spacing w:after="9"/>
+      </w:pPr>
+      <w:r>
+        <w:t xml:space="preserve">1. Peaceful Co-existence simply means different people living together in _? (a) conflict (b) peace (c) anger (d) competition)</w:t>
+      </w:r>
+    </w:p>
+    <w:p>
+      <w:pPr>
+        <w:spacing w:after="9"/>
+      </w:pPr>
+      <w:r>
+        <w:t xml:space="preserve">2. Jesus taught us that if somebody offends us, we should _ the person and live happily together? (a) ignore (b) punish (c) forgive (d) avoid)</w:t>
+      </w:r>
+    </w:p>
+    <w:p>
+      <w:pPr>
+        <w:spacing w:after="9"/>
+      </w:pPr>
+      <w:r>
+        <w:t xml:space="preserve">3. God wants us to live peacefully with others in the _? (a) house (b) school (c) community (d) church)</w:t>
+      </w:r>
+    </w:p>
+    <w:p>
+      <w:pPr>
+        <w:spacing w:after="9"/>
+      </w:pPr>
+      <w:r>
+        <w:t xml:space="preserve">4. Which of these pairs reconciled after one took the other's blessings from their father? (a) Abraham and Lot (b) Isaac and Abimelech (c) Esau and Jacob (d) Jonathan and David)</w:t>
+      </w:r>
+    </w:p>
+    <w:p>
+      <w:pPr>
+        <w:spacing w:after="9"/>
+      </w:pPr>
+      <w:r>
+        <w:t xml:space="preserve">5. Who prevented a quarrel between himself and his nephew, Lot? (a) Jacob (b) Isaac (c) Esau (d) Abraham)</w:t>
+      </w:r>
+    </w:p>
+    <w:p>
+      <w:pPr>
+        <w:spacing w:after="9"/>
+      </w:pPr>
+      <w:r>
+        <w:t xml:space="preserve">6. Philemon and Onesimus are mentioned as examples of people who desired _? (a) disagreement (b) separation (c) peaceful co-existence (d) competition)</w:t>
+      </w:r>
+    </w:p>
+    <w:p>
+      <w:pPr>
+        <w:spacing w:after="9"/>
+      </w:pPr>
+      <w:r>
+        <w:t xml:space="preserve">7. Isaac and Abimelech are an example of people in the Bible who lived happily together to prevent _? (a) agreement (b) joy (c) disagreement (d) success)</w:t>
+      </w:r>
+    </w:p>
+    <w:p>
+      <w:pPr>
+        <w:spacing w:after="9"/>
+      </w:pPr>
+      <w:r>
+        <w:t xml:space="preserve">C.R.S 20/5/2025</w:t>
+      </w:r>
+    </w:p>
+    <w:p>
+      <w:pPr>
+        <w:spacing w:after="9"/>
+      </w:pPr>
+      <w:r>
+        <w:t xml:space="preserve">Showing Love and Unselfishness</w:t>
+      </w:r>
+    </w:p>
+    <w:p>
+      <w:pPr>
+        <w:spacing w:after="9"/>
+      </w:pPr>
+      <w:r>
+        <w:t xml:space="preserve">Moral responsibility of showing unselfish love to others.</w:t>
+      </w:r>
+    </w:p>
+    <w:p>
+      <w:pPr>
+        <w:spacing w:after="9"/>
+      </w:pPr>
+      <w:r>
+        <w:t xml:space="preserve">8. It is good to show _ to others? (a) indifference (b) love (c) anger (d) suspicion)</w:t>
+      </w:r>
+    </w:p>
+    <w:p>
+      <w:pPr>
+        <w:spacing w:after="9"/>
+      </w:pPr>
+      <w:r>
+        <w:t xml:space="preserve">9. Jesus wants us to show love and _ to people? (a) hostility (b) aggression (c) hospitality (d) selfishness)</w:t>
+      </w:r>
+    </w:p>
+    <w:p>
+      <w:pPr>
+        <w:spacing w:after="9"/>
+      </w:pPr>
+      <w:r>
+        <w:t xml:space="preserve">10. We should tell them the truth and be _ to them? (a) secretive (b) closed-minded (c) open-minded (d) deceptive)</w:t>
+      </w:r>
+    </w:p>
+    <w:p>
+      <w:pPr>
+        <w:spacing w:after="9"/>
+      </w:pPr>
+      <w:r>
+        <w:t xml:space="preserve">11. Who showed unselfish love to David as his own soul? (a) King Saul (b) Samuel (c) Jonathan (d) Absalom)</w:t>
+      </w:r>
+    </w:p>
+    <w:p>
+      <w:pPr>
+        <w:spacing w:after="9"/>
+      </w:pPr>
+      <w:r>
+        <w:t xml:space="preserve">12. King Saul was Jonathan's _? (a) brother (b) friend (c) father (d) uncle)</w:t>
+      </w:r>
+    </w:p>
+    <w:p>
+      <w:pPr>
+        <w:spacing w:after="9"/>
+      </w:pPr>
+      <w:r>
+        <w:t xml:space="preserve">13. Jonathan saved David by telling him King Saul's _? (a) secrets (b) plans (c) worries (d) dreams)</w:t>
+      </w:r>
+    </w:p>
+    <w:p>
+      <w:pPr>
+        <w:spacing w:after="9"/>
+      </w:pPr>
+      <w:r>
+        <w:t xml:space="preserve">14. Jonathan hid David in a place far away from _'s sight? (a) Samuel (b) Saul (c) Goliath (d) Absalom)</w:t>
+      </w:r>
+    </w:p>
+    <w:p>
+      <w:pPr>
+        <w:spacing w:after="9"/>
+      </w:pPr>
+      <w:r>
+        <w:t xml:space="preserve">15. Jonathan and David showed their deep love by making a _? (a) promise (b) agreement (c) covenant (d) treaty)</w:t>
+      </w:r>
+    </w:p>
+    <w:p>
+      <w:pPr>
+        <w:spacing w:after="9"/>
+      </w:pPr>
+      <w:r>
+        <w:t xml:space="preserve">The Love that should exist among the pupils</w:t>
+      </w:r>
+    </w:p>
+    <w:p>
+      <w:pPr>
+        <w:spacing w:after="9"/>
+      </w:pPr>
+      <w:r>
+        <w:t xml:space="preserve">16. Pupils and everybody in the society should show love to _? (a) only friends (b) only family (c) one another (d) only teachers)</w:t>
+      </w:r>
+    </w:p>
+    <w:p>
+      <w:pPr>
+        <w:spacing w:after="9"/>
+      </w:pPr>
+      <w:r>
+        <w:t xml:space="preserve">17. We should show love to those in _? (a) comfort (b) danger (c) wealth (d) popularity)</w:t>
+      </w:r>
+    </w:p>
+    <w:p>
+      <w:pPr>
+        <w:spacing w:after="9"/>
+      </w:pPr>
+      <w:r>
+        <w:t xml:space="preserve">18. We should give help to the _? (a) strong (b) wealthy (c) needy (d) powerful)</w:t>
+      </w:r>
+    </w:p>
+    <w:p>
+      <w:pPr>
+        <w:spacing w:after="9"/>
+      </w:pPr>
+      <w:r>
+        <w:t xml:space="preserve">19. One way to show love is to share our _ with others? (a) secrets (b) belongings (c) worries (d) problems)</w:t>
+      </w:r>
+    </w:p>
+    <w:p>
+      <w:pPr>
+        <w:spacing w:after="9"/>
+      </w:pPr>
+      <w:r>
+        <w:t xml:space="preserve">20. We should _ one another when there is danger? (a) abandon (b) ignore (c) protect (d) criticize)</w:t>
       </w:r>
     </w:p>
     <w:p>
@@ -508,47 +500,39 @@
         <w:spacing w:after="9"/>
       </w:pPr>
       <w:r>
-        <w:t xml:space="preserve">#### The Love that should exist among the pupils</w:t>
-      </w:r>
-    </w:p>
-    <w:p>
-      <w:pPr>
-        <w:spacing w:after="9"/>
-      </w:pPr>
-      <w:r>
-        <w:t xml:space="preserve">1. What is the simple meaning of Peaceful Co-existence?_________</w:t>
-      </w:r>
-    </w:p>
-    <w:p>
-      <w:pPr>
-        <w:spacing w:after="9"/>
-      </w:pPr>
-      <w:r>
-        <w:t xml:space="preserve">2. According to the text, what did Jesus advise us to do if somebody offends us?_________</w:t>
-      </w:r>
-    </w:p>
-    <w:p>
-      <w:pPr>
-        <w:spacing w:after="9"/>
-      </w:pPr>
-      <w:r>
-        <w:t xml:space="preserve">3. Name two pairs of individuals from the Bible mentioned in the text who desired peaceful co-existence._________</w:t>
-      </w:r>
-    </w:p>
-    <w:p>
-      <w:pPr>
-        <w:spacing w:after="9"/>
-      </w:pPr>
-      <w:r>
-        <w:t xml:space="preserve">4. What did Jonathan do to save David from King Saul's plans?_________</w:t>
-      </w:r>
-    </w:p>
-    <w:p>
-      <w:pPr>
-        <w:spacing w:after="9"/>
-      </w:pPr>
-      <w:r>
-        <w:t xml:space="preserve">5. List two ways pupils should show love to one another as stated in the text._________</w:t>
+        <w:t xml:space="preserve">1. What does peaceful co-existence simply mean_________?</w:t>
+      </w:r>
+    </w:p>
+    <w:p>
+      <w:pPr>
+        <w:spacing w:after="9"/>
+      </w:pPr>
+      <w:r>
+        <w:t xml:space="preserve">2. According to Jesus, what should we do if somebody offends us_________?</w:t>
+      </w:r>
+    </w:p>
+    <w:p>
+      <w:pPr>
+        <w:spacing w:after="9"/>
+      </w:pPr>
+      <w:r>
+        <w:t xml:space="preserve">3. Name two pairs of people from the Bible mentioned who desired peaceful co-existence_________?</w:t>
+      </w:r>
+    </w:p>
+    <w:p>
+      <w:pPr>
+        <w:spacing w:after="9"/>
+      </w:pPr>
+      <w:r>
+        <w:t xml:space="preserve">4. How did Jonathan save David from King Saul's plan_________?</w:t>
+      </w:r>
+    </w:p>
+    <w:p>
+      <w:pPr>
+        <w:spacing w:after="9"/>
+      </w:pPr>
+      <w:r>
+        <w:t xml:space="preserve">5. List two ways pupils and everybody in society should show love to one another_________?</w:t>
       </w:r>
     </w:p>
     <w:p>
@@ -564,39 +548,39 @@
         <w:spacing w:after="9"/>
       </w:pPr>
       <w:r>
-        <w:t xml:space="preserve">1. Discuss the concept of 'Peaceful Co-existence' as presented in the text, providing examples from the Bible to illustrate its importance.</w:t>
-      </w:r>
-    </w:p>
-    <w:p>
-      <w:pPr>
-        <w:spacing w:after="9"/>
-      </w:pPr>
-      <w:r>
-        <w:t xml:space="preserve">2. How does Jesus' teaching on forgiveness relate to the idea of peaceful co-existence? Explain with reference to the provided text.</w:t>
-      </w:r>
-    </w:p>
-    <w:p>
-      <w:pPr>
-        <w:spacing w:after="9"/>
-      </w:pPr>
-      <w:r>
-        <w:t xml:space="preserve">3. Analyze the relationship between Jonathan and David, highlighting how their actions exemplify 'unselfish love' as described in the text.</w:t>
-      </w:r>
-    </w:p>
-    <w:p>
-      <w:pPr>
-        <w:spacing w:after="9"/>
-      </w:pPr>
-      <w:r>
-        <w:t xml:space="preserve">4. Based on the text, what are the moral responsibilities individuals have in showing unselfish love to others? Provide specific examples.</w:t>
-      </w:r>
-    </w:p>
-    <w:p>
-      <w:pPr>
-        <w:spacing w:after="9"/>
-      </w:pPr>
-      <w:r>
-        <w:t xml:space="preserve">5. Explain how the principles of showing love and unselfishness, as discussed in the text, can be applied among pupils in a school environment.</w:t>
+        <w:t xml:space="preserve">1. Discuss the importance of peaceful co-existence in a community, drawing examples from the provided text.</w:t>
+      </w:r>
+    </w:p>
+    <w:p>
+      <w:pPr>
+        <w:spacing w:after="9"/>
+      </w:pPr>
+      <w:r>
+        <w:t xml:space="preserve">2. Explain the moral responsibility of showing unselfish love to others, as described in the text.</w:t>
+      </w:r>
+    </w:p>
+    <w:p>
+      <w:pPr>
+        <w:spacing w:after="9"/>
+      </w:pPr>
+      <w:r>
+        <w:t xml:space="preserve">3. Analyze the relationship between Jonathan and David, specifically how it exemplifies unselfish love.</w:t>
+      </w:r>
+    </w:p>
+    <w:p>
+      <w:pPr>
+        <w:spacing w:after="9"/>
+      </w:pPr>
+      <w:r>
+        <w:t xml:space="preserve">4. Based on the text, what are the key ways individuals, particularly pupils, can demonstrate love and support within society?</w:t>
+      </w:r>
+    </w:p>
+    <w:p>
+      <w:pPr>
+        <w:spacing w:after="9"/>
+      </w:pPr>
+      <w:r>
+        <w:t xml:space="preserve">5. How do the teachings of Jesus, as presented in the text, guide individuals towards fostering peaceful co-existence and unselfish love?</w:t>
       </w:r>
     </w:p>
     <w:p>

--- a/files/output/g1/rs.docx
+++ b/files/output/g1/rs.docx
@@ -284,207 +284,159 @@
         <w:spacing w:after="9"/>
       </w:pPr>
       <w:r>
-        <w:t xml:space="preserve">C.R.S 20/5/2025</w:t>
-      </w:r>
-    </w:p>
-    <w:p>
-      <w:pPr>
-        <w:spacing w:after="9"/>
-      </w:pPr>
-      <w:r>
-        <w:t xml:space="preserve">Showing Desire for Peaceful Co-existence</w:t>
-      </w:r>
-    </w:p>
-    <w:p>
-      <w:pPr>
-        <w:spacing w:after="9"/>
-      </w:pPr>
-      <w:r>
-        <w:t xml:space="preserve">1. Peaceful Co-existence simply means different people living together in _? (a) conflict (b) peace (c) anger (d) competition)</w:t>
-      </w:r>
-    </w:p>
-    <w:p>
-      <w:pPr>
-        <w:spacing w:after="9"/>
-      </w:pPr>
-      <w:r>
-        <w:t xml:space="preserve">2. Jesus taught us that if somebody offends us, we should _ the person and live happily together? (a) ignore (b) punish (c) forgive (d) avoid)</w:t>
-      </w:r>
-    </w:p>
-    <w:p>
-      <w:pPr>
-        <w:spacing w:after="9"/>
-      </w:pPr>
-      <w:r>
-        <w:t xml:space="preserve">3. God wants us to live peacefully with others in the _? (a) house (b) school (c) community (d) church)</w:t>
-      </w:r>
-    </w:p>
-    <w:p>
-      <w:pPr>
-        <w:spacing w:after="9"/>
-      </w:pPr>
-      <w:r>
-        <w:t xml:space="preserve">4. Which of these pairs reconciled after one took the other's blessings from their father? (a) Abraham and Lot (b) Isaac and Abimelech (c) Esau and Jacob (d) Jonathan and David)</w:t>
-      </w:r>
-    </w:p>
-    <w:p>
-      <w:pPr>
-        <w:spacing w:after="9"/>
-      </w:pPr>
-      <w:r>
-        <w:t xml:space="preserve">5. Who prevented a quarrel between himself and his nephew, Lot? (a) Jacob (b) Isaac (c) Esau (d) Abraham)</w:t>
-      </w:r>
-    </w:p>
-    <w:p>
-      <w:pPr>
-        <w:spacing w:after="9"/>
-      </w:pPr>
-      <w:r>
-        <w:t xml:space="preserve">6. Philemon and Onesimus are mentioned as examples of people who desired _? (a) disagreement (b) separation (c) peaceful co-existence (d) competition)</w:t>
-      </w:r>
-    </w:p>
-    <w:p>
-      <w:pPr>
-        <w:spacing w:after="9"/>
-      </w:pPr>
-      <w:r>
-        <w:t xml:space="preserve">7. Isaac and Abimelech are an example of people in the Bible who lived happily together to prevent _? (a) agreement (b) joy (c) disagreement (d) success)</w:t>
-      </w:r>
-    </w:p>
-    <w:p>
-      <w:pPr>
-        <w:spacing w:after="9"/>
-      </w:pPr>
-      <w:r>
-        <w:t xml:space="preserve">C.R.S 20/5/2025</w:t>
-      </w:r>
-    </w:p>
-    <w:p>
-      <w:pPr>
-        <w:spacing w:after="9"/>
-      </w:pPr>
-      <w:r>
-        <w:t xml:space="preserve">Showing Love and Unselfishness</w:t>
-      </w:r>
-    </w:p>
-    <w:p>
-      <w:pPr>
-        <w:spacing w:after="9"/>
-      </w:pPr>
-      <w:r>
-        <w:t xml:space="preserve">Moral responsibility of showing unselfish love to others.</w:t>
-      </w:r>
-    </w:p>
-    <w:p>
-      <w:pPr>
-        <w:spacing w:after="9"/>
-      </w:pPr>
-      <w:r>
-        <w:t xml:space="preserve">8. It is good to show _ to others? (a) indifference (b) love (c) anger (d) suspicion)</w:t>
-      </w:r>
-    </w:p>
-    <w:p>
-      <w:pPr>
-        <w:spacing w:after="9"/>
-      </w:pPr>
-      <w:r>
-        <w:t xml:space="preserve">9. Jesus wants us to show love and _ to people? (a) hostility (b) aggression (c) hospitality (d) selfishness)</w:t>
-      </w:r>
-    </w:p>
-    <w:p>
-      <w:pPr>
-        <w:spacing w:after="9"/>
-      </w:pPr>
-      <w:r>
-        <w:t xml:space="preserve">10. We should tell them the truth and be _ to them? (a) secretive (b) closed-minded (c) open-minded (d) deceptive)</w:t>
-      </w:r>
-    </w:p>
-    <w:p>
-      <w:pPr>
-        <w:spacing w:after="9"/>
-      </w:pPr>
-      <w:r>
-        <w:t xml:space="preserve">11. Who showed unselfish love to David as his own soul? (a) King Saul (b) Samuel (c) Jonathan (d) Absalom)</w:t>
-      </w:r>
-    </w:p>
-    <w:p>
-      <w:pPr>
-        <w:spacing w:after="9"/>
-      </w:pPr>
-      <w:r>
-        <w:t xml:space="preserve">12. King Saul was Jonathan's _? (a) brother (b) friend (c) father (d) uncle)</w:t>
-      </w:r>
-    </w:p>
-    <w:p>
-      <w:pPr>
-        <w:spacing w:after="9"/>
-      </w:pPr>
-      <w:r>
-        <w:t xml:space="preserve">13. Jonathan saved David by telling him King Saul's _? (a) secrets (b) plans (c) worries (d) dreams)</w:t>
-      </w:r>
-    </w:p>
-    <w:p>
-      <w:pPr>
-        <w:spacing w:after="9"/>
-      </w:pPr>
-      <w:r>
-        <w:t xml:space="preserve">14. Jonathan hid David in a place far away from _'s sight? (a) Samuel (b) Saul (c) Goliath (d) Absalom)</w:t>
-      </w:r>
-    </w:p>
-    <w:p>
-      <w:pPr>
-        <w:spacing w:after="9"/>
-      </w:pPr>
-      <w:r>
-        <w:t xml:space="preserve">15. Jonathan and David showed their deep love by making a _? (a) promise (b) agreement (c) covenant (d) treaty)</w:t>
-      </w:r>
-    </w:p>
-    <w:p>
-      <w:pPr>
-        <w:spacing w:after="9"/>
-      </w:pPr>
-      <w:r>
-        <w:t xml:space="preserve">The Love that should exist among the pupils</w:t>
-      </w:r>
-    </w:p>
-    <w:p>
-      <w:pPr>
-        <w:spacing w:after="9"/>
-      </w:pPr>
-      <w:r>
-        <w:t xml:space="preserve">16. Pupils and everybody in the society should show love to _? (a) only friends (b) only family (c) one another (d) only teachers)</w:t>
-      </w:r>
-    </w:p>
-    <w:p>
-      <w:pPr>
-        <w:spacing w:after="9"/>
-      </w:pPr>
-      <w:r>
-        <w:t xml:space="preserve">17. We should show love to those in _? (a) comfort (b) danger (c) wealth (d) popularity)</w:t>
-      </w:r>
-    </w:p>
-    <w:p>
-      <w:pPr>
-        <w:spacing w:after="9"/>
-      </w:pPr>
-      <w:r>
-        <w:t xml:space="preserve">18. We should give help to the _? (a) strong (b) wealthy (c) needy (d) powerful)</w:t>
-      </w:r>
-    </w:p>
-    <w:p>
-      <w:pPr>
-        <w:spacing w:after="9"/>
-      </w:pPr>
-      <w:r>
-        <w:t xml:space="preserve">19. One way to show love is to share our _ with others? (a) secrets (b) belongings (c) worries (d) problems)</w:t>
-      </w:r>
-    </w:p>
-    <w:p>
-      <w:pPr>
-        <w:spacing w:after="9"/>
-      </w:pPr>
-      <w:r>
-        <w:t xml:space="preserve">20. We should _ one another when there is danger? (a) abandon (b) ignore (c) protect (d) criticize)</w:t>
+        <w:t xml:space="preserve">1. Peaceful Co-existence means different people living together in _ (a) conflict (b) peace (c) anger)</w:t>
+      </w:r>
+    </w:p>
+    <w:p>
+      <w:pPr>
+        <w:spacing w:after="9"/>
+      </w:pPr>
+      <w:r>
+        <w:t xml:space="preserve">2. Jesus taught us to live _ with others (a) peacefully (b) angrily (c) selfishly)</w:t>
+      </w:r>
+    </w:p>
+    <w:p>
+      <w:pPr>
+        <w:spacing w:after="9"/>
+      </w:pPr>
+      <w:r>
+        <w:t xml:space="preserve">3. If someone offends us, Jesus advised us to _ them (a) fight (b) forgive (c) ignore)</w:t>
+      </w:r>
+    </w:p>
+    <w:p>
+      <w:pPr>
+        <w:spacing w:after="9"/>
+      </w:pPr>
+      <w:r>
+        <w:t xml:space="preserve">4. God wants us to live peacefully with others in the _ (a) church (b) community (c) house)</w:t>
+      </w:r>
+    </w:p>
+    <w:p>
+      <w:pPr>
+        <w:spacing w:after="9"/>
+      </w:pPr>
+      <w:r>
+        <w:t xml:space="preserve">5. Which two brothers in the Bible reconciled after a dispute over blessings? (a) Cain and Abel (b) Esau and Jacob (c) Moses and Aaron)</w:t>
+      </w:r>
+    </w:p>
+    <w:p>
+      <w:pPr>
+        <w:spacing w:after="9"/>
+      </w:pPr>
+      <w:r>
+        <w:t xml:space="preserve">6. Abraham prevented a quarrel between himself and his _ Lot (a) son (b) brother (c) nephew)</w:t>
+      </w:r>
+    </w:p>
+    <w:p>
+      <w:pPr>
+        <w:spacing w:after="9"/>
+      </w:pPr>
+      <w:r>
+        <w:t xml:space="preserve">7. It is good to show _ to others (a) hatred (b) love (c) indifference)</w:t>
+      </w:r>
+    </w:p>
+    <w:p>
+      <w:pPr>
+        <w:spacing w:after="9"/>
+      </w:pPr>
+      <w:r>
+        <w:t xml:space="preserve">8. Jesus wants us to show love and _ to people (a) hostility (b) hospitality (c) aggression)</w:t>
+      </w:r>
+    </w:p>
+    <w:p>
+      <w:pPr>
+        <w:spacing w:after="9"/>
+      </w:pPr>
+      <w:r>
+        <w:t xml:space="preserve">9. We should tell others the _ and be open-minded (a) lies (b) truth (c) secrets)</w:t>
+      </w:r>
+    </w:p>
+    <w:p>
+      <w:pPr>
+        <w:spacing w:after="9"/>
+      </w:pPr>
+      <w:r>
+        <w:t xml:space="preserve">10. Jonathan loved David as his own _ (a) brother (b) soul (c) friend)</w:t>
+      </w:r>
+    </w:p>
+    <w:p>
+      <w:pPr>
+        <w:spacing w:after="9"/>
+      </w:pPr>
+      <w:r>
+        <w:t xml:space="preserve">11. Jonathan saved David from King _ (a) Saul (b) David (c) Solomon)</w:t>
+      </w:r>
+    </w:p>
+    <w:p>
+      <w:pPr>
+        <w:spacing w:after="9"/>
+      </w:pPr>
+      <w:r>
+        <w:t xml:space="preserve">12. Jonathan told David the plans of King _ (a) Saul (b) David (c) Solomon)</w:t>
+      </w:r>
+    </w:p>
+    <w:p>
+      <w:pPr>
+        <w:spacing w:after="9"/>
+      </w:pPr>
+      <w:r>
+        <w:t xml:space="preserve">13. Jonathan and David made a _ (a) promise (b) covenant (c) agreement)</w:t>
+      </w:r>
+    </w:p>
+    <w:p>
+      <w:pPr>
+        <w:spacing w:after="9"/>
+      </w:pPr>
+      <w:r>
+        <w:t xml:space="preserve">14. Pupils should show love to one another (a) True (b) False)</w:t>
+      </w:r>
+    </w:p>
+    <w:p>
+      <w:pPr>
+        <w:spacing w:after="9"/>
+      </w:pPr>
+      <w:r>
+        <w:t xml:space="preserve">15. We should help those who are in _ (a) trouble (b) danger (c) comfort)</w:t>
+      </w:r>
+    </w:p>
+    <w:p>
+      <w:pPr>
+        <w:spacing w:after="9"/>
+      </w:pPr>
+      <w:r>
+        <w:t xml:space="preserve">16. We should share our belongings with others (a) True (b) False)</w:t>
+      </w:r>
+    </w:p>
+    <w:p>
+      <w:pPr>
+        <w:spacing w:after="9"/>
+      </w:pPr>
+      <w:r>
+        <w:t xml:space="preserve">17. To live together without disagreement is called peaceful _ (a) co-existence (b) conflict (c) separation)</w:t>
+      </w:r>
+    </w:p>
+    <w:p>
+      <w:pPr>
+        <w:spacing w:after="9"/>
+      </w:pPr>
+      <w:r>
+        <w:t xml:space="preserve">18. Forgiveness helps in achieving peaceful co-existence (a) True (b) False)</w:t>
+      </w:r>
+    </w:p>
+    <w:p>
+      <w:pPr>
+        <w:spacing w:after="9"/>
+      </w:pPr>
+      <w:r>
+        <w:t xml:space="preserve">19. Which of these pairs is an example of peaceful co-existence? (a) Cain and Abel (b) Isaac and Abimelech (c) Saul and David)</w:t>
+      </w:r>
+    </w:p>
+    <w:p>
+      <w:pPr>
+        <w:spacing w:after="9"/>
+      </w:pPr>
+      <w:r>
+        <w:t xml:space="preserve">20. Protecting one another is a way to show _ (a) fear (b) love (c) weakness)</w:t>
       </w:r>
     </w:p>
     <w:p>
@@ -500,39 +452,39 @@
         <w:spacing w:after="9"/>
       </w:pPr>
       <w:r>
-        <w:t xml:space="preserve">1. What does peaceful co-existence simply mean_________?</w:t>
-      </w:r>
-    </w:p>
-    <w:p>
-      <w:pPr>
-        <w:spacing w:after="9"/>
-      </w:pPr>
-      <w:r>
-        <w:t xml:space="preserve">2. According to Jesus, what should we do if somebody offends us_________?</w:t>
-      </w:r>
-    </w:p>
-    <w:p>
-      <w:pPr>
-        <w:spacing w:after="9"/>
-      </w:pPr>
-      <w:r>
-        <w:t xml:space="preserve">3. Name two pairs of people from the Bible mentioned who desired peaceful co-existence_________?</w:t>
-      </w:r>
-    </w:p>
-    <w:p>
-      <w:pPr>
-        <w:spacing w:after="9"/>
-      </w:pPr>
-      <w:r>
-        <w:t xml:space="preserve">4. How did Jonathan save David from King Saul's plan_________?</w:t>
-      </w:r>
-    </w:p>
-    <w:p>
-      <w:pPr>
-        <w:spacing w:after="9"/>
-      </w:pPr>
-      <w:r>
-        <w:t xml:space="preserve">5. List two ways pupils and everybody in society should show love to one another_________?</w:t>
+        <w:t xml:space="preserve">1. Peaceful Co-existence means different people living together in _________.</w:t>
+      </w:r>
+    </w:p>
+    <w:p>
+      <w:pPr>
+        <w:spacing w:after="9"/>
+      </w:pPr>
+      <w:r>
+        <w:t xml:space="preserve">2. Name one example from the Bible of people who desired peaceful co-existence.</w:t>
+      </w:r>
+    </w:p>
+    <w:p>
+      <w:pPr>
+        <w:spacing w:after="9"/>
+      </w:pPr>
+      <w:r>
+        <w:t xml:space="preserve">3. Who taught us to live peacefully with others?</w:t>
+      </w:r>
+    </w:p>
+    <w:p>
+      <w:pPr>
+        <w:spacing w:after="9"/>
+      </w:pPr>
+      <w:r>
+        <w:t xml:space="preserve">4. Who loved David as his own soul?</w:t>
+      </w:r>
+    </w:p>
+    <w:p>
+      <w:pPr>
+        <w:spacing w:after="9"/>
+      </w:pPr>
+      <w:r>
+        <w:t xml:space="preserve">5. State one way pupils can show love to one another.</w:t>
       </w:r>
     </w:p>
     <w:p>
@@ -548,39 +500,39 @@
         <w:spacing w:after="9"/>
       </w:pPr>
       <w:r>
-        <w:t xml:space="preserve">1. Discuss the importance of peaceful co-existence in a community, drawing examples from the provided text.</w:t>
-      </w:r>
-    </w:p>
-    <w:p>
-      <w:pPr>
-        <w:spacing w:after="9"/>
-      </w:pPr>
-      <w:r>
-        <w:t xml:space="preserve">2. Explain the moral responsibility of showing unselfish love to others, as described in the text.</w:t>
-      </w:r>
-    </w:p>
-    <w:p>
-      <w:pPr>
-        <w:spacing w:after="9"/>
-      </w:pPr>
-      <w:r>
-        <w:t xml:space="preserve">3. Analyze the relationship between Jonathan and David, specifically how it exemplifies unselfish love.</w:t>
-      </w:r>
-    </w:p>
-    <w:p>
-      <w:pPr>
-        <w:spacing w:after="9"/>
-      </w:pPr>
-      <w:r>
-        <w:t xml:space="preserve">4. Based on the text, what are the key ways individuals, particularly pupils, can demonstrate love and support within society?</w:t>
-      </w:r>
-    </w:p>
-    <w:p>
-      <w:pPr>
-        <w:spacing w:after="9"/>
-      </w:pPr>
-      <w:r>
-        <w:t xml:space="preserve">5. How do the teachings of Jesus, as presented in the text, guide individuals towards fostering peaceful co-existence and unselfish love?</w:t>
+        <w:t xml:space="preserve">1. Explain what is meant by 'Peaceful Co-existence'?</w:t>
+      </w:r>
+    </w:p>
+    <w:p>
+      <w:pPr>
+        <w:spacing w:after="9"/>
+      </w:pPr>
+      <w:r>
+        <w:t xml:space="preserve">2. Discuss how Jesus' teachings contribute to peaceful co-existence.</w:t>
+      </w:r>
+    </w:p>
+    <w:p>
+      <w:pPr>
+        <w:spacing w:after="9"/>
+      </w:pPr>
+      <w:r>
+        <w:t xml:space="preserve">3. Describe the love between Jonathan and David and how it demonstrated unselfishness.</w:t>
+      </w:r>
+    </w:p>
+    <w:p>
+      <w:pPr>
+        <w:spacing w:after="9"/>
+      </w:pPr>
+      <w:r>
+        <w:t xml:space="preserve">4. List and briefly explain two instances from the Bible where people showed a desire for peaceful co-existence.</w:t>
+      </w:r>
+    </w:p>
+    <w:p>
+      <w:pPr>
+        <w:spacing w:after="9"/>
+      </w:pPr>
+      <w:r>
+        <w:t xml:space="preserve">5. How can pupils demonstrate love and unselfishness towards each other in school?</w:t>
       </w:r>
     </w:p>
     <w:p>

--- a/files/output/g1/rs.docx
+++ b/files/output/g1/rs.docx
@@ -284,159 +284,199 @@
         <w:spacing w:after="9"/>
       </w:pPr>
       <w:r>
-        <w:t xml:space="preserve">1. Peaceful Co-existence means different people living together in _ (a) conflict (b) peace (c) anger)</w:t>
-      </w:r>
-    </w:p>
-    <w:p>
-      <w:pPr>
-        <w:spacing w:after="9"/>
-      </w:pPr>
-      <w:r>
-        <w:t xml:space="preserve">2. Jesus taught us to live _ with others (a) peacefully (b) angrily (c) selfishly)</w:t>
-      </w:r>
-    </w:p>
-    <w:p>
-      <w:pPr>
-        <w:spacing w:after="9"/>
-      </w:pPr>
-      <w:r>
-        <w:t xml:space="preserve">3. If someone offends us, Jesus advised us to _ them (a) fight (b) forgive (c) ignore)</w:t>
-      </w:r>
-    </w:p>
-    <w:p>
-      <w:pPr>
-        <w:spacing w:after="9"/>
-      </w:pPr>
-      <w:r>
-        <w:t xml:space="preserve">4. God wants us to live peacefully with others in the _ (a) church (b) community (c) house)</w:t>
-      </w:r>
-    </w:p>
-    <w:p>
-      <w:pPr>
-        <w:spacing w:after="9"/>
-      </w:pPr>
-      <w:r>
-        <w:t xml:space="preserve">5. Which two brothers in the Bible reconciled after a dispute over blessings? (a) Cain and Abel (b) Esau and Jacob (c) Moses and Aaron)</w:t>
-      </w:r>
-    </w:p>
-    <w:p>
-      <w:pPr>
-        <w:spacing w:after="9"/>
-      </w:pPr>
-      <w:r>
-        <w:t xml:space="preserve">6. Abraham prevented a quarrel between himself and his _ Lot (a) son (b) brother (c) nephew)</w:t>
-      </w:r>
-    </w:p>
-    <w:p>
-      <w:pPr>
-        <w:spacing w:after="9"/>
-      </w:pPr>
-      <w:r>
-        <w:t xml:space="preserve">7. It is good to show _ to others (a) hatred (b) love (c) indifference)</w:t>
-      </w:r>
-    </w:p>
-    <w:p>
-      <w:pPr>
-        <w:spacing w:after="9"/>
-      </w:pPr>
-      <w:r>
-        <w:t xml:space="preserve">8. Jesus wants us to show love and _ to people (a) hostility (b) hospitality (c) aggression)</w:t>
-      </w:r>
-    </w:p>
-    <w:p>
-      <w:pPr>
-        <w:spacing w:after="9"/>
-      </w:pPr>
-      <w:r>
-        <w:t xml:space="preserve">9. We should tell others the _ and be open-minded (a) lies (b) truth (c) secrets)</w:t>
-      </w:r>
-    </w:p>
-    <w:p>
-      <w:pPr>
-        <w:spacing w:after="9"/>
-      </w:pPr>
-      <w:r>
-        <w:t xml:space="preserve">10. Jonathan loved David as his own _ (a) brother (b) soul (c) friend)</w:t>
-      </w:r>
-    </w:p>
-    <w:p>
-      <w:pPr>
-        <w:spacing w:after="9"/>
-      </w:pPr>
-      <w:r>
-        <w:t xml:space="preserve">11. Jonathan saved David from King _ (a) Saul (b) David (c) Solomon)</w:t>
-      </w:r>
-    </w:p>
-    <w:p>
-      <w:pPr>
-        <w:spacing w:after="9"/>
-      </w:pPr>
-      <w:r>
-        <w:t xml:space="preserve">12. Jonathan told David the plans of King _ (a) Saul (b) David (c) Solomon)</w:t>
-      </w:r>
-    </w:p>
-    <w:p>
-      <w:pPr>
-        <w:spacing w:after="9"/>
-      </w:pPr>
-      <w:r>
-        <w:t xml:space="preserve">13. Jonathan and David made a _ (a) promise (b) covenant (c) agreement)</w:t>
-      </w:r>
-    </w:p>
-    <w:p>
-      <w:pPr>
-        <w:spacing w:after="9"/>
-      </w:pPr>
-      <w:r>
-        <w:t xml:space="preserve">14. Pupils should show love to one another (a) True (b) False)</w:t>
-      </w:r>
-    </w:p>
-    <w:p>
-      <w:pPr>
-        <w:spacing w:after="9"/>
-      </w:pPr>
-      <w:r>
-        <w:t xml:space="preserve">15. We should help those who are in _ (a) trouble (b) danger (c) comfort)</w:t>
-      </w:r>
-    </w:p>
-    <w:p>
-      <w:pPr>
-        <w:spacing w:after="9"/>
-      </w:pPr>
-      <w:r>
-        <w:t xml:space="preserve">16. We should share our belongings with others (a) True (b) False)</w:t>
-      </w:r>
-    </w:p>
-    <w:p>
-      <w:pPr>
-        <w:spacing w:after="9"/>
-      </w:pPr>
-      <w:r>
-        <w:t xml:space="preserve">17. To live together without disagreement is called peaceful _ (a) co-existence (b) conflict (c) separation)</w:t>
-      </w:r>
-    </w:p>
-    <w:p>
-      <w:pPr>
-        <w:spacing w:after="9"/>
-      </w:pPr>
-      <w:r>
-        <w:t xml:space="preserve">18. Forgiveness helps in achieving peaceful co-existence (a) True (b) False)</w:t>
-      </w:r>
-    </w:p>
-    <w:p>
-      <w:pPr>
-        <w:spacing w:after="9"/>
-      </w:pPr>
-      <w:r>
-        <w:t xml:space="preserve">19. Which of these pairs is an example of peaceful co-existence? (a) Cain and Abel (b) Isaac and Abimelech (c) Saul and David)</w:t>
-      </w:r>
-    </w:p>
-    <w:p>
-      <w:pPr>
-        <w:spacing w:after="9"/>
-      </w:pPr>
-      <w:r>
-        <w:t xml:space="preserve">20. Protecting one another is a way to show _ (a) fear (b) love (c) weakness)</w:t>
+        <w:t xml:space="preserve">#### Showing Desire for Peaceful Co-existence</w:t>
+      </w:r>
+    </w:p>
+    <w:p>
+      <w:pPr>
+        <w:spacing w:after="9"/>
+      </w:pPr>
+      <w:r>
+        <w:t xml:space="preserve">1. Peaceful Co-existence simply means different people living together in _ (peace/war/disagreement)</w:t>
+      </w:r>
+    </w:p>
+    <w:p>
+      <w:pPr>
+        <w:spacing w:after="9"/>
+      </w:pPr>
+      <w:r>
+        <w:t xml:space="preserve">2. When people live together without any disagreement or fight, then there is _ among them (peaceful co-existence/conflict/argument)</w:t>
+      </w:r>
+    </w:p>
+    <w:p>
+      <w:pPr>
+        <w:spacing w:after="9"/>
+      </w:pPr>
+      <w:r>
+        <w:t xml:space="preserve">3. Jesus taught us to live _ with others (peacefully/angrily/sadly)</w:t>
+      </w:r>
+    </w:p>
+    <w:p>
+      <w:pPr>
+        <w:spacing w:after="9"/>
+      </w:pPr>
+      <w:r>
+        <w:t xml:space="preserve">4. Jesus advised that if somebody offends us, we should _ the person (forgive/punish/ignore)</w:t>
+      </w:r>
+    </w:p>
+    <w:p>
+      <w:pPr>
+        <w:spacing w:after="9"/>
+      </w:pPr>
+      <w:r>
+        <w:t xml:space="preserve">#### Instances in the bible of people desiring peaceful co-existence.</w:t>
+      </w:r>
+    </w:p>
+    <w:p>
+      <w:pPr>
+        <w:spacing w:after="9"/>
+      </w:pPr>
+      <w:r>
+        <w:t xml:space="preserve">5. God wants us to live _ with others in the community (peacefully/separately/alone)</w:t>
+      </w:r>
+    </w:p>
+    <w:p>
+      <w:pPr>
+        <w:spacing w:after="9"/>
+      </w:pPr>
+      <w:r>
+        <w:t xml:space="preserve">6. Esau and Jacob reconciled after Jacob took the blessings of Esau, his _ (brother/father/uncle)</w:t>
+      </w:r>
+    </w:p>
+    <w:p>
+      <w:pPr>
+        <w:spacing w:after="9"/>
+      </w:pPr>
+      <w:r>
+        <w:t xml:space="preserve">7. Who prevented a quarrel between him and his nephew, Lot? (a) Isaac (b) Abraham (c) Jacob (d) Esau)</w:t>
+      </w:r>
+    </w:p>
+    <w:p>
+      <w:pPr>
+        <w:spacing w:after="9"/>
+      </w:pPr>
+      <w:r>
+        <w:t xml:space="preserve">8. Which of the following pairs reconciled after a dispute, as mentioned in the text? (a) Esau and Jacob (b) Philemon and Onesimus (c) Isaac and Abimelech (d) All of the above)</w:t>
+      </w:r>
+    </w:p>
+    <w:p>
+      <w:pPr>
+        <w:spacing w:after="9"/>
+      </w:pPr>
+      <w:r>
+        <w:t xml:space="preserve">#### Showing Love and Unselfishness</w:t>
+      </w:r>
+    </w:p>
+    <w:p>
+      <w:pPr>
+        <w:spacing w:after="9"/>
+      </w:pPr>
+      <w:r>
+        <w:t xml:space="preserve">9. It is good to show _ to others (love/hatred/indifference)</w:t>
+      </w:r>
+    </w:p>
+    <w:p>
+      <w:pPr>
+        <w:spacing w:after="9"/>
+      </w:pPr>
+      <w:r>
+        <w:t xml:space="preserve">10. We should consider those who are _ us (around/far from/against)</w:t>
+      </w:r>
+    </w:p>
+    <w:p>
+      <w:pPr>
+        <w:spacing w:after="9"/>
+      </w:pPr>
+      <w:r>
+        <w:t xml:space="preserve">11. Jesus wants us to show love and _ to people (hospitality/hostility/disregard)</w:t>
+      </w:r>
+    </w:p>
+    <w:p>
+      <w:pPr>
+        <w:spacing w:after="9"/>
+      </w:pPr>
+      <w:r>
+        <w:t xml:space="preserve">12. We should tell them the _ and be open-minded to them (truth/lies/secrets)</w:t>
+      </w:r>
+    </w:p>
+    <w:p>
+      <w:pPr>
+        <w:spacing w:after="9"/>
+      </w:pPr>
+      <w:r>
+        <w:t xml:space="preserve">#### The Love between Jonathan and David</w:t>
+      </w:r>
+    </w:p>
+    <w:p>
+      <w:pPr>
+        <w:spacing w:after="9"/>
+      </w:pPr>
+      <w:r>
+        <w:t xml:space="preserve">13. Jonathan loved David very much, as his own _ (brother/friend/soul)</w:t>
+      </w:r>
+    </w:p>
+    <w:p>
+      <w:pPr>
+        <w:spacing w:after="9"/>
+      </w:pPr>
+      <w:r>
+        <w:t xml:space="preserve">14. King Saul was Jonathan's _ (brother/father/uncle)</w:t>
+      </w:r>
+    </w:p>
+    <w:p>
+      <w:pPr>
+        <w:spacing w:after="9"/>
+      </w:pPr>
+      <w:r>
+        <w:t xml:space="preserve">15. When King Saul planned to kill David, it was _ who saved David (a) Samuel (b) Jonathan (c) Absalom (d) Goliath)</w:t>
+      </w:r>
+    </w:p>
+    <w:p>
+      <w:pPr>
+        <w:spacing w:after="9"/>
+      </w:pPr>
+      <w:r>
+        <w:t xml:space="preserve">16. Jonathan hid David in a place far away from _ sight (Saul's/Samuel's/David's)</w:t>
+      </w:r>
+    </w:p>
+    <w:p>
+      <w:pPr>
+        <w:spacing w:after="9"/>
+      </w:pPr>
+      <w:r>
+        <w:t xml:space="preserve">17. Jonathan and David loved each other so much that they even made a _ (a) pact (b) covenant (c) promise (d) agreement)</w:t>
+      </w:r>
+    </w:p>
+    <w:p>
+      <w:pPr>
+        <w:spacing w:after="9"/>
+      </w:pPr>
+      <w:r>
+        <w:t xml:space="preserve">#### The Love that should exist among the pupils</w:t>
+      </w:r>
+    </w:p>
+    <w:p>
+      <w:pPr>
+        <w:spacing w:after="9"/>
+      </w:pPr>
+      <w:r>
+        <w:t xml:space="preserve">18. Pupils and everybody in the society should show _ to one another (love/dislike/enmity)</w:t>
+      </w:r>
+    </w:p>
+    <w:p>
+      <w:pPr>
+        <w:spacing w:after="9"/>
+      </w:pPr>
+      <w:r>
+        <w:t xml:space="preserve">19. We should show love to those in _ and give help to the needy (danger/safety/comfort)</w:t>
+      </w:r>
+    </w:p>
+    <w:p>
+      <w:pPr>
+        <w:spacing w:after="9"/>
+      </w:pPr>
+      <w:r>
+        <w:t xml:space="preserve">20. One way to show love is to share our belongings with _ (others/family/friends)</w:t>
       </w:r>
     </w:p>
     <w:p>
@@ -452,39 +492,47 @@
         <w:spacing w:after="9"/>
       </w:pPr>
       <w:r>
-        <w:t xml:space="preserve">1. Peaceful Co-existence means different people living together in _________.</w:t>
-      </w:r>
-    </w:p>
-    <w:p>
-      <w:pPr>
-        <w:spacing w:after="9"/>
-      </w:pPr>
-      <w:r>
-        <w:t xml:space="preserve">2. Name one example from the Bible of people who desired peaceful co-existence.</w:t>
-      </w:r>
-    </w:p>
-    <w:p>
-      <w:pPr>
-        <w:spacing w:after="9"/>
-      </w:pPr>
-      <w:r>
-        <w:t xml:space="preserve">3. Who taught us to live peacefully with others?</w:t>
-      </w:r>
-    </w:p>
-    <w:p>
-      <w:pPr>
-        <w:spacing w:after="9"/>
-      </w:pPr>
-      <w:r>
-        <w:t xml:space="preserve">4. Who loved David as his own soul?</w:t>
-      </w:r>
-    </w:p>
-    <w:p>
-      <w:pPr>
-        <w:spacing w:after="9"/>
-      </w:pPr>
-      <w:r>
-        <w:t xml:space="preserve">5. State one way pupils can show love to one another.</w:t>
+        <w:t xml:space="preserve">#### Moral responsibility of showing unselfish love to others.</w:t>
+      </w:r>
+    </w:p>
+    <w:p>
+      <w:pPr>
+        <w:spacing w:after="9"/>
+      </w:pPr>
+      <w:r>
+        <w:t xml:space="preserve">1. What does 'Peaceful Co-existence' mean according to the text? Peaceful Co-existence simply means _________.</w:t>
+      </w:r>
+    </w:p>
+    <w:p>
+      <w:pPr>
+        <w:spacing w:after="9"/>
+      </w:pPr>
+      <w:r>
+        <w:t xml:space="preserve">2. Name two biblical figures mentioned in the text who reconciled after a dispute, demonstrating a desire for peaceful co-existence. _________.</w:t>
+      </w:r>
+    </w:p>
+    <w:p>
+      <w:pPr>
+        <w:spacing w:after="9"/>
+      </w:pPr>
+      <w:r>
+        <w:t xml:space="preserve">3. How did Jonathan demonstrate unselfish love towards David when King Saul intended to harm him? Jonathan _________.</w:t>
+      </w:r>
+    </w:p>
+    <w:p>
+      <w:pPr>
+        <w:spacing w:after="9"/>
+      </w:pPr>
+      <w:r>
+        <w:t xml:space="preserve">4. According to the text, what two general actions should we take to show love and hospitality to people? We should tell them the truth and _________.</w:t>
+      </w:r>
+    </w:p>
+    <w:p>
+      <w:pPr>
+        <w:spacing w:after="9"/>
+      </w:pPr>
+      <w:r>
+        <w:t xml:space="preserve">5. Besides sharing belongings, what is another way to show love, as mentioned in the text's list? We should _________.</w:t>
       </w:r>
     </w:p>
     <w:p>
@@ -500,39 +548,39 @@
         <w:spacing w:after="9"/>
       </w:pPr>
       <w:r>
-        <w:t xml:space="preserve">1. Explain what is meant by 'Peaceful Co-existence'?</w:t>
-      </w:r>
-    </w:p>
-    <w:p>
-      <w:pPr>
-        <w:spacing w:after="9"/>
-      </w:pPr>
-      <w:r>
-        <w:t xml:space="preserve">2. Discuss how Jesus' teachings contribute to peaceful co-existence.</w:t>
-      </w:r>
-    </w:p>
-    <w:p>
-      <w:pPr>
-        <w:spacing w:after="9"/>
-      </w:pPr>
-      <w:r>
-        <w:t xml:space="preserve">3. Describe the love between Jonathan and David and how it demonstrated unselfishness.</w:t>
-      </w:r>
-    </w:p>
-    <w:p>
-      <w:pPr>
-        <w:spacing w:after="9"/>
-      </w:pPr>
-      <w:r>
-        <w:t xml:space="preserve">4. List and briefly explain two instances from the Bible where people showed a desire for peaceful co-existence.</w:t>
-      </w:r>
-    </w:p>
-    <w:p>
-      <w:pPr>
-        <w:spacing w:after="9"/>
-      </w:pPr>
-      <w:r>
-        <w:t xml:space="preserve">5. How can pupils demonstrate love and unselfishness towards each other in school?</w:t>
+        <w:t xml:space="preserve">1. Discuss the importance of peaceful co-existence in a community, drawing insights from Jesus' teachings and biblical examples provided in the text.</w:t>
+      </w:r>
+    </w:p>
+    <w:p>
+      <w:pPr>
+        <w:spacing w:after="9"/>
+      </w:pPr>
+      <w:r>
+        <w:t xml:space="preserve">2. Analyze the concept of unselfish love as presented in the text. How is it defined, and what moral responsibilities does it entail?</w:t>
+      </w:r>
+    </w:p>
+    <w:p>
+      <w:pPr>
+        <w:spacing w:after="9"/>
+      </w:pPr>
+      <w:r>
+        <w:t xml:space="preserve">3. Describe the unique bond between Jonathan and David, explaining how their actions exemplified unselfish love and loyalty.</w:t>
+      </w:r>
+    </w:p>
+    <w:p>
+      <w:pPr>
+        <w:spacing w:after="9"/>
+      </w:pPr>
+      <w:r>
+        <w:t xml:space="preserve">4. Based on the text, what are the practical ways individuals, particularly pupils, can demonstrate love and support for one another in society? Provide at least two examples.</w:t>
+      </w:r>
+    </w:p>
+    <w:p>
+      <w:pPr>
+        <w:spacing w:after="9"/>
+      </w:pPr>
+      <w:r>
+        <w:t xml:space="preserve">5. Reflect on the overall message of the provided passages regarding Christian values. How do peaceful co-existence and unselfish love contribute to a harmonious community?</w:t>
       </w:r>
     </w:p>
     <w:p>

--- a/files/output/g1/rs.docx
+++ b/files/output/g1/rs.docx
@@ -284,199 +284,159 @@
         <w:spacing w:after="9"/>
       </w:pPr>
       <w:r>
-        <w:t xml:space="preserve">#### Showing Desire for Peaceful Co-existence</w:t>
-      </w:r>
-    </w:p>
-    <w:p>
-      <w:pPr>
-        <w:spacing w:after="9"/>
-      </w:pPr>
-      <w:r>
-        <w:t xml:space="preserve">1. Peaceful Co-existence simply means different people living together in _ (peace/war/disagreement)</w:t>
-      </w:r>
-    </w:p>
-    <w:p>
-      <w:pPr>
-        <w:spacing w:after="9"/>
-      </w:pPr>
-      <w:r>
-        <w:t xml:space="preserve">2. When people live together without any disagreement or fight, then there is _ among them (peaceful co-existence/conflict/argument)</w:t>
-      </w:r>
-    </w:p>
-    <w:p>
-      <w:pPr>
-        <w:spacing w:after="9"/>
-      </w:pPr>
-      <w:r>
-        <w:t xml:space="preserve">3. Jesus taught us to live _ with others (peacefully/angrily/sadly)</w:t>
-      </w:r>
-    </w:p>
-    <w:p>
-      <w:pPr>
-        <w:spacing w:after="9"/>
-      </w:pPr>
-      <w:r>
-        <w:t xml:space="preserve">4. Jesus advised that if somebody offends us, we should _ the person (forgive/punish/ignore)</w:t>
-      </w:r>
-    </w:p>
-    <w:p>
-      <w:pPr>
-        <w:spacing w:after="9"/>
-      </w:pPr>
-      <w:r>
-        <w:t xml:space="preserve">#### Instances in the bible of people desiring peaceful co-existence.</w:t>
-      </w:r>
-    </w:p>
-    <w:p>
-      <w:pPr>
-        <w:spacing w:after="9"/>
-      </w:pPr>
-      <w:r>
-        <w:t xml:space="preserve">5. God wants us to live _ with others in the community (peacefully/separately/alone)</w:t>
-      </w:r>
-    </w:p>
-    <w:p>
-      <w:pPr>
-        <w:spacing w:after="9"/>
-      </w:pPr>
-      <w:r>
-        <w:t xml:space="preserve">6. Esau and Jacob reconciled after Jacob took the blessings of Esau, his _ (brother/father/uncle)</w:t>
-      </w:r>
-    </w:p>
-    <w:p>
-      <w:pPr>
-        <w:spacing w:after="9"/>
-      </w:pPr>
-      <w:r>
-        <w:t xml:space="preserve">7. Who prevented a quarrel between him and his nephew, Lot? (a) Isaac (b) Abraham (c) Jacob (d) Esau)</w:t>
-      </w:r>
-    </w:p>
-    <w:p>
-      <w:pPr>
-        <w:spacing w:after="9"/>
-      </w:pPr>
-      <w:r>
-        <w:t xml:space="preserve">8. Which of the following pairs reconciled after a dispute, as mentioned in the text? (a) Esau and Jacob (b) Philemon and Onesimus (c) Isaac and Abimelech (d) All of the above)</w:t>
-      </w:r>
-    </w:p>
-    <w:p>
-      <w:pPr>
-        <w:spacing w:after="9"/>
-      </w:pPr>
-      <w:r>
-        <w:t xml:space="preserve">#### Showing Love and Unselfishness</w:t>
-      </w:r>
-    </w:p>
-    <w:p>
-      <w:pPr>
-        <w:spacing w:after="9"/>
-      </w:pPr>
-      <w:r>
-        <w:t xml:space="preserve">9. It is good to show _ to others (love/hatred/indifference)</w:t>
-      </w:r>
-    </w:p>
-    <w:p>
-      <w:pPr>
-        <w:spacing w:after="9"/>
-      </w:pPr>
-      <w:r>
-        <w:t xml:space="preserve">10. We should consider those who are _ us (around/far from/against)</w:t>
-      </w:r>
-    </w:p>
-    <w:p>
-      <w:pPr>
-        <w:spacing w:after="9"/>
-      </w:pPr>
-      <w:r>
-        <w:t xml:space="preserve">11. Jesus wants us to show love and _ to people (hospitality/hostility/disregard)</w:t>
-      </w:r>
-    </w:p>
-    <w:p>
-      <w:pPr>
-        <w:spacing w:after="9"/>
-      </w:pPr>
-      <w:r>
-        <w:t xml:space="preserve">12. We should tell them the _ and be open-minded to them (truth/lies/secrets)</w:t>
-      </w:r>
-    </w:p>
-    <w:p>
-      <w:pPr>
-        <w:spacing w:after="9"/>
-      </w:pPr>
-      <w:r>
-        <w:t xml:space="preserve">#### The Love between Jonathan and David</w:t>
-      </w:r>
-    </w:p>
-    <w:p>
-      <w:pPr>
-        <w:spacing w:after="9"/>
-      </w:pPr>
-      <w:r>
-        <w:t xml:space="preserve">13. Jonathan loved David very much, as his own _ (brother/friend/soul)</w:t>
-      </w:r>
-    </w:p>
-    <w:p>
-      <w:pPr>
-        <w:spacing w:after="9"/>
-      </w:pPr>
-      <w:r>
-        <w:t xml:space="preserve">14. King Saul was Jonathan's _ (brother/father/uncle)</w:t>
-      </w:r>
-    </w:p>
-    <w:p>
-      <w:pPr>
-        <w:spacing w:after="9"/>
-      </w:pPr>
-      <w:r>
-        <w:t xml:space="preserve">15. When King Saul planned to kill David, it was _ who saved David (a) Samuel (b) Jonathan (c) Absalom (d) Goliath)</w:t>
-      </w:r>
-    </w:p>
-    <w:p>
-      <w:pPr>
-        <w:spacing w:after="9"/>
-      </w:pPr>
-      <w:r>
-        <w:t xml:space="preserve">16. Jonathan hid David in a place far away from _ sight (Saul's/Samuel's/David's)</w:t>
-      </w:r>
-    </w:p>
-    <w:p>
-      <w:pPr>
-        <w:spacing w:after="9"/>
-      </w:pPr>
-      <w:r>
-        <w:t xml:space="preserve">17. Jonathan and David loved each other so much that they even made a _ (a) pact (b) covenant (c) promise (d) agreement)</w:t>
-      </w:r>
-    </w:p>
-    <w:p>
-      <w:pPr>
-        <w:spacing w:after="9"/>
-      </w:pPr>
-      <w:r>
-        <w:t xml:space="preserve">#### The Love that should exist among the pupils</w:t>
-      </w:r>
-    </w:p>
-    <w:p>
-      <w:pPr>
-        <w:spacing w:after="9"/>
-      </w:pPr>
-      <w:r>
-        <w:t xml:space="preserve">18. Pupils and everybody in the society should show _ to one another (love/dislike/enmity)</w:t>
-      </w:r>
-    </w:p>
-    <w:p>
-      <w:pPr>
-        <w:spacing w:after="9"/>
-      </w:pPr>
-      <w:r>
-        <w:t xml:space="preserve">19. We should show love to those in _ and give help to the needy (danger/safety/comfort)</w:t>
-      </w:r>
-    </w:p>
-    <w:p>
-      <w:pPr>
-        <w:spacing w:after="9"/>
-      </w:pPr>
-      <w:r>
-        <w:t xml:space="preserve">20. One way to show love is to share our belongings with _ (others/family/friends)</w:t>
+        <w:t xml:space="preserve">1. Peaceful Co-existence means different people living together in _ (a) conflict (b) peace (c) silence)</w:t>
+      </w:r>
+    </w:p>
+    <w:p>
+      <w:pPr>
+        <w:spacing w:after="9"/>
+      </w:pPr>
+      <w:r>
+        <w:t xml:space="preserve">2. Peaceful Co-existence means living together without disagreement or _ (a) fun (b) fight (c) work)</w:t>
+      </w:r>
+    </w:p>
+    <w:p>
+      <w:pPr>
+        <w:spacing w:after="9"/>
+      </w:pPr>
+      <w:r>
+        <w:t xml:space="preserve">3. Jesus taught us to live _ with others (a) peacefully (b) angrily (c) selfishly)</w:t>
+      </w:r>
+    </w:p>
+    <w:p>
+      <w:pPr>
+        <w:spacing w:after="9"/>
+      </w:pPr>
+      <w:r>
+        <w:t xml:space="preserve">4. If someone offends us, Jesus advised us to _ them (a) ignore (b) forgive (c) fight)</w:t>
+      </w:r>
+    </w:p>
+    <w:p>
+      <w:pPr>
+        <w:spacing w:after="9"/>
+      </w:pPr>
+      <w:r>
+        <w:t xml:space="preserve">5. God wants us to live peacefully with others in the _ (a) church (b) community (c) house)</w:t>
+      </w:r>
+    </w:p>
+    <w:p>
+      <w:pPr>
+        <w:spacing w:after="9"/>
+      </w:pPr>
+      <w:r>
+        <w:t xml:space="preserve">6. Who reconciled after Jacob took his brother's blessings? (a) Isaac and Abimelech (b) Esau and Jacob (c) Philemon and Onesimus)</w:t>
+      </w:r>
+    </w:p>
+    <w:p>
+      <w:pPr>
+        <w:spacing w:after="9"/>
+      </w:pPr>
+      <w:r>
+        <w:t xml:space="preserve">7. Abraham prevented a quarrel between himself and his _ Lot (a) brother (b) nephew (c) father)</w:t>
+      </w:r>
+    </w:p>
+    <w:p>
+      <w:pPr>
+        <w:spacing w:after="9"/>
+      </w:pPr>
+      <w:r>
+        <w:t xml:space="preserve">8. It is good to show _ to others (a) anger (b) love (c) indifference)</w:t>
+      </w:r>
+    </w:p>
+    <w:p>
+      <w:pPr>
+        <w:spacing w:after="9"/>
+      </w:pPr>
+      <w:r>
+        <w:t xml:space="preserve">9. Jesus wants us to show love and _ to people (a) fear (b) hostility (c) hospitality)</w:t>
+      </w:r>
+    </w:p>
+    <w:p>
+      <w:pPr>
+        <w:spacing w:after="9"/>
+      </w:pPr>
+      <w:r>
+        <w:t xml:space="preserve">10. We should tell others the _ (a) lies (b) truth (c) stories)</w:t>
+      </w:r>
+    </w:p>
+    <w:p>
+      <w:pPr>
+        <w:spacing w:after="9"/>
+      </w:pPr>
+      <w:r>
+        <w:t xml:space="preserve">11. We should be _ to others (a) closed-minded (b) open-minded (c) critical)</w:t>
+      </w:r>
+    </w:p>
+    <w:p>
+      <w:pPr>
+        <w:spacing w:after="9"/>
+      </w:pPr>
+      <w:r>
+        <w:t xml:space="preserve">12. Jonathan loved David as his own _ (a) brother (b) friend (c) soul)</w:t>
+      </w:r>
+    </w:p>
+    <w:p>
+      <w:pPr>
+        <w:spacing w:after="9"/>
+      </w:pPr>
+      <w:r>
+        <w:t xml:space="preserve">13. Who planned to kill David? (a) Jonathan (b) King Saul (c) Samuel)</w:t>
+      </w:r>
+    </w:p>
+    <w:p>
+      <w:pPr>
+        <w:spacing w:after="9"/>
+      </w:pPr>
+      <w:r>
+        <w:t xml:space="preserve">14. Jonathan saved David by telling him King Saul's _ (a) plans (b) secrets (c) dreams)</w:t>
+      </w:r>
+    </w:p>
+    <w:p>
+      <w:pPr>
+        <w:spacing w:after="9"/>
+      </w:pPr>
+      <w:r>
+        <w:t xml:space="preserve">15. Jonathan hid David in a place far away from _'s sight (a) David (b) Samuel (c) Saul)</w:t>
+      </w:r>
+    </w:p>
+    <w:p>
+      <w:pPr>
+        <w:spacing w:after="9"/>
+      </w:pPr>
+      <w:r>
+        <w:t xml:space="preserve">16. Jonathan and David made a _ (a) promise (b) covenant (c) treaty)</w:t>
+      </w:r>
+    </w:p>
+    <w:p>
+      <w:pPr>
+        <w:spacing w:after="9"/>
+      </w:pPr>
+      <w:r>
+        <w:t xml:space="preserve">17. Pupils and everybody in society should show _ to one another (a) indifference (b) love (c) competition)</w:t>
+      </w:r>
+    </w:p>
+    <w:p>
+      <w:pPr>
+        <w:spacing w:after="9"/>
+      </w:pPr>
+      <w:r>
+        <w:t xml:space="preserve">18. We should show love to those in _ (a) happiness (b) danger (c) school)</w:t>
+      </w:r>
+    </w:p>
+    <w:p>
+      <w:pPr>
+        <w:spacing w:after="9"/>
+      </w:pPr>
+      <w:r>
+        <w:t xml:space="preserve">19. We should give help to the _ (a) rich (b) needy (c) strong)</w:t>
+      </w:r>
+    </w:p>
+    <w:p>
+      <w:pPr>
+        <w:spacing w:after="9"/>
+      </w:pPr>
+      <w:r>
+        <w:t xml:space="preserve">20. One way to show love is to share our _ with others (a) problems (b) belongings (c) opinions)</w:t>
       </w:r>
     </w:p>
     <w:p>
@@ -492,47 +452,39 @@
         <w:spacing w:after="9"/>
       </w:pPr>
       <w:r>
-        <w:t xml:space="preserve">#### Moral responsibility of showing unselfish love to others.</w:t>
-      </w:r>
-    </w:p>
-    <w:p>
-      <w:pPr>
-        <w:spacing w:after="9"/>
-      </w:pPr>
-      <w:r>
-        <w:t xml:space="preserve">1. What does 'Peaceful Co-existence' mean according to the text? Peaceful Co-existence simply means _________.</w:t>
-      </w:r>
-    </w:p>
-    <w:p>
-      <w:pPr>
-        <w:spacing w:after="9"/>
-      </w:pPr>
-      <w:r>
-        <w:t xml:space="preserve">2. Name two biblical figures mentioned in the text who reconciled after a dispute, demonstrating a desire for peaceful co-existence. _________.</w:t>
-      </w:r>
-    </w:p>
-    <w:p>
-      <w:pPr>
-        <w:spacing w:after="9"/>
-      </w:pPr>
-      <w:r>
-        <w:t xml:space="preserve">3. How did Jonathan demonstrate unselfish love towards David when King Saul intended to harm him? Jonathan _________.</w:t>
-      </w:r>
-    </w:p>
-    <w:p>
-      <w:pPr>
-        <w:spacing w:after="9"/>
-      </w:pPr>
-      <w:r>
-        <w:t xml:space="preserve">4. According to the text, what two general actions should we take to show love and hospitality to people? We should tell them the truth and _________.</w:t>
-      </w:r>
-    </w:p>
-    <w:p>
-      <w:pPr>
-        <w:spacing w:after="9"/>
-      </w:pPr>
-      <w:r>
-        <w:t xml:space="preserve">5. Besides sharing belongings, what is another way to show love, as mentioned in the text's list? We should _________.</w:t>
+        <w:t xml:space="preserve">1. Peaceful Co-existence means different people living together in _________.</w:t>
+      </w:r>
+    </w:p>
+    <w:p>
+      <w:pPr>
+        <w:spacing w:after="9"/>
+      </w:pPr>
+      <w:r>
+        <w:t xml:space="preserve">2. According to Jesus, if someone offends us, what should we do? _________</w:t>
+      </w:r>
+    </w:p>
+    <w:p>
+      <w:pPr>
+        <w:spacing w:after="9"/>
+      </w:pPr>
+      <w:r>
+        <w:t xml:space="preserve">3. Name one example from the Bible of people desiring peaceful co-existence. _________</w:t>
+      </w:r>
+    </w:p>
+    <w:p>
+      <w:pPr>
+        <w:spacing w:after="9"/>
+      </w:pPr>
+      <w:r>
+        <w:t xml:space="preserve">4. Who was Jonathan's father? _________</w:t>
+      </w:r>
+    </w:p>
+    <w:p>
+      <w:pPr>
+        <w:spacing w:after="9"/>
+      </w:pPr>
+      <w:r>
+        <w:t xml:space="preserve">5. What is one way pupils can show love to one another? _________</w:t>
       </w:r>
     </w:p>
     <w:p>
@@ -548,39 +500,39 @@
         <w:spacing w:after="9"/>
       </w:pPr>
       <w:r>
-        <w:t xml:space="preserve">1. Discuss the importance of peaceful co-existence in a community, drawing insights from Jesus' teachings and biblical examples provided in the text.</w:t>
-      </w:r>
-    </w:p>
-    <w:p>
-      <w:pPr>
-        <w:spacing w:after="9"/>
-      </w:pPr>
-      <w:r>
-        <w:t xml:space="preserve">2. Analyze the concept of unselfish love as presented in the text. How is it defined, and what moral responsibilities does it entail?</w:t>
-      </w:r>
-    </w:p>
-    <w:p>
-      <w:pPr>
-        <w:spacing w:after="9"/>
-      </w:pPr>
-      <w:r>
-        <w:t xml:space="preserve">3. Describe the unique bond between Jonathan and David, explaining how their actions exemplified unselfish love and loyalty.</w:t>
-      </w:r>
-    </w:p>
-    <w:p>
-      <w:pPr>
-        <w:spacing w:after="9"/>
-      </w:pPr>
-      <w:r>
-        <w:t xml:space="preserve">4. Based on the text, what are the practical ways individuals, particularly pupils, can demonstrate love and support for one another in society? Provide at least two examples.</w:t>
-      </w:r>
-    </w:p>
-    <w:p>
-      <w:pPr>
-        <w:spacing w:after="9"/>
-      </w:pPr>
-      <w:r>
-        <w:t xml:space="preserve">5. Reflect on the overall message of the provided passages regarding Christian values. How do peaceful co-existence and unselfish love contribute to a harmonious community?</w:t>
+        <w:t xml:space="preserve">1. Explain what peaceful co-existence means according to the provided text.</w:t>
+      </w:r>
+    </w:p>
+    <w:p>
+      <w:pPr>
+        <w:spacing w:after="9"/>
+      </w:pPr>
+      <w:r>
+        <w:t xml:space="preserve">2. Discuss Jesus' teaching on how to respond when someone offends you, in the context of peaceful co-existence.</w:t>
+      </w:r>
+    </w:p>
+    <w:p>
+      <w:pPr>
+        <w:spacing w:after="9"/>
+      </w:pPr>
+      <w:r>
+        <w:t xml:space="preserve">3. Describe the relationship between Jonathan and David, highlighting how they demonstrated unselfish love.</w:t>
+      </w:r>
+    </w:p>
+    <w:p>
+      <w:pPr>
+        <w:spacing w:after="9"/>
+      </w:pPr>
+      <w:r>
+        <w:t xml:space="preserve">4. List and briefly explain two ways individuals, including pupils, can demonstrate love and unselfishness in society, as mentioned in the text.</w:t>
+      </w:r>
+    </w:p>
+    <w:p>
+      <w:pPr>
+        <w:spacing w:after="9"/>
+      </w:pPr>
+      <w:r>
+        <w:t xml:space="preserve">5. Why is it important to tell the truth and be open-minded to people when showing love?</w:t>
       </w:r>
     </w:p>
     <w:p>

--- a/files/output/g1/rs.docx
+++ b/files/output/g1/rs.docx
@@ -284,159 +284,159 @@
         <w:spacing w:after="9"/>
       </w:pPr>
       <w:r>
-        <w:t xml:space="preserve">1. Peaceful Co-existence means different people living together in _ (a) conflict (b) peace (c) silence)</w:t>
-      </w:r>
-    </w:p>
-    <w:p>
-      <w:pPr>
-        <w:spacing w:after="9"/>
-      </w:pPr>
-      <w:r>
-        <w:t xml:space="preserve">2. Peaceful Co-existence means living together without disagreement or _ (a) fun (b) fight (c) work)</w:t>
-      </w:r>
-    </w:p>
-    <w:p>
-      <w:pPr>
-        <w:spacing w:after="9"/>
-      </w:pPr>
-      <w:r>
-        <w:t xml:space="preserve">3. Jesus taught us to live _ with others (a) peacefully (b) angrily (c) selfishly)</w:t>
-      </w:r>
-    </w:p>
-    <w:p>
-      <w:pPr>
-        <w:spacing w:after="9"/>
-      </w:pPr>
-      <w:r>
-        <w:t xml:space="preserve">4. If someone offends us, Jesus advised us to _ them (a) ignore (b) forgive (c) fight)</w:t>
-      </w:r>
-    </w:p>
-    <w:p>
-      <w:pPr>
-        <w:spacing w:after="9"/>
-      </w:pPr>
-      <w:r>
-        <w:t xml:space="preserve">5. God wants us to live peacefully with others in the _ (a) church (b) community (c) house)</w:t>
-      </w:r>
-    </w:p>
-    <w:p>
-      <w:pPr>
-        <w:spacing w:after="9"/>
-      </w:pPr>
-      <w:r>
-        <w:t xml:space="preserve">6. Who reconciled after Jacob took his brother's blessings? (a) Isaac and Abimelech (b) Esau and Jacob (c) Philemon and Onesimus)</w:t>
-      </w:r>
-    </w:p>
-    <w:p>
-      <w:pPr>
-        <w:spacing w:after="9"/>
-      </w:pPr>
-      <w:r>
-        <w:t xml:space="preserve">7. Abraham prevented a quarrel between himself and his _ Lot (a) brother (b) nephew (c) father)</w:t>
-      </w:r>
-    </w:p>
-    <w:p>
-      <w:pPr>
-        <w:spacing w:after="9"/>
-      </w:pPr>
-      <w:r>
-        <w:t xml:space="preserve">8. It is good to show _ to others (a) anger (b) love (c) indifference)</w:t>
-      </w:r>
-    </w:p>
-    <w:p>
-      <w:pPr>
-        <w:spacing w:after="9"/>
-      </w:pPr>
-      <w:r>
-        <w:t xml:space="preserve">9. Jesus wants us to show love and _ to people (a) fear (b) hostility (c) hospitality)</w:t>
-      </w:r>
-    </w:p>
-    <w:p>
-      <w:pPr>
-        <w:spacing w:after="9"/>
-      </w:pPr>
-      <w:r>
-        <w:t xml:space="preserve">10. We should tell others the _ (a) lies (b) truth (c) stories)</w:t>
-      </w:r>
-    </w:p>
-    <w:p>
-      <w:pPr>
-        <w:spacing w:after="9"/>
-      </w:pPr>
-      <w:r>
-        <w:t xml:space="preserve">11. We should be _ to others (a) closed-minded (b) open-minded (c) critical)</w:t>
-      </w:r>
-    </w:p>
-    <w:p>
-      <w:pPr>
-        <w:spacing w:after="9"/>
-      </w:pPr>
-      <w:r>
-        <w:t xml:space="preserve">12. Jonathan loved David as his own _ (a) brother (b) friend (c) soul)</w:t>
-      </w:r>
-    </w:p>
-    <w:p>
-      <w:pPr>
-        <w:spacing w:after="9"/>
-      </w:pPr>
-      <w:r>
-        <w:t xml:space="preserve">13. Who planned to kill David? (a) Jonathan (b) King Saul (c) Samuel)</w:t>
-      </w:r>
-    </w:p>
-    <w:p>
-      <w:pPr>
-        <w:spacing w:after="9"/>
-      </w:pPr>
-      <w:r>
-        <w:t xml:space="preserve">14. Jonathan saved David by telling him King Saul's _ (a) plans (b) secrets (c) dreams)</w:t>
-      </w:r>
-    </w:p>
-    <w:p>
-      <w:pPr>
-        <w:spacing w:after="9"/>
-      </w:pPr>
-      <w:r>
-        <w:t xml:space="preserve">15. Jonathan hid David in a place far away from _'s sight (a) David (b) Samuel (c) Saul)</w:t>
-      </w:r>
-    </w:p>
-    <w:p>
-      <w:pPr>
-        <w:spacing w:after="9"/>
-      </w:pPr>
-      <w:r>
-        <w:t xml:space="preserve">16. Jonathan and David made a _ (a) promise (b) covenant (c) treaty)</w:t>
-      </w:r>
-    </w:p>
-    <w:p>
-      <w:pPr>
-        <w:spacing w:after="9"/>
-      </w:pPr>
-      <w:r>
-        <w:t xml:space="preserve">17. Pupils and everybody in society should show _ to one another (a) indifference (b) love (c) competition)</w:t>
-      </w:r>
-    </w:p>
-    <w:p>
-      <w:pPr>
-        <w:spacing w:after="9"/>
-      </w:pPr>
-      <w:r>
-        <w:t xml:space="preserve">18. We should show love to those in _ (a) happiness (b) danger (c) school)</w:t>
-      </w:r>
-    </w:p>
-    <w:p>
-      <w:pPr>
-        <w:spacing w:after="9"/>
-      </w:pPr>
-      <w:r>
-        <w:t xml:space="preserve">19. We should give help to the _ (a) rich (b) needy (c) strong)</w:t>
-      </w:r>
-    </w:p>
-    <w:p>
-      <w:pPr>
-        <w:spacing w:after="9"/>
-      </w:pPr>
-      <w:r>
-        <w:t xml:space="preserve">20. One way to show love is to share our _ with others (a) problems (b) belongings (c) opinions)</w:t>
+        <w:t xml:space="preserve">1. Peaceful Co-existence means different people living together in _ (a) conflict (b) peace (c) silence</w:t>
+      </w:r>
+    </w:p>
+    <w:p>
+      <w:pPr>
+        <w:spacing w:after="9"/>
+      </w:pPr>
+      <w:r>
+        <w:t xml:space="preserve">2. When there is no disagreement among people, there is peaceful co-existence (a) True (b) False</w:t>
+      </w:r>
+    </w:p>
+    <w:p>
+      <w:pPr>
+        <w:spacing w:after="9"/>
+      </w:pPr>
+      <w:r>
+        <w:t xml:space="preserve">3. Jesus taught us to _ those who offend us (a) punish (b) forgive (c) ignore</w:t>
+      </w:r>
+    </w:p>
+    <w:p>
+      <w:pPr>
+        <w:spacing w:after="9"/>
+      </w:pPr>
+      <w:r>
+        <w:t xml:space="preserve">4. God wants us to live peacefully with others in the community (a) True (b) False</w:t>
+      </w:r>
+    </w:p>
+    <w:p>
+      <w:pPr>
+        <w:spacing w:after="9"/>
+      </w:pPr>
+      <w:r>
+        <w:t xml:space="preserve">5. An example of people desiring peaceful co-existence in the Bible is _ and Jacob (a) Moses (b) Esau (c) David</w:t>
+      </w:r>
+    </w:p>
+    <w:p>
+      <w:pPr>
+        <w:spacing w:after="9"/>
+      </w:pPr>
+      <w:r>
+        <w:t xml:space="preserve">6. Esau and Jacob reconciled after Jacob took the _ (a) land (b) blessings (c) money</w:t>
+      </w:r>
+    </w:p>
+    <w:p>
+      <w:pPr>
+        <w:spacing w:after="9"/>
+      </w:pPr>
+      <w:r>
+        <w:t xml:space="preserve">7. Abraham prevented a quarrel between him and his nephew, _ (a) Saul (b) Isaac (c) Lot</w:t>
+      </w:r>
+    </w:p>
+    <w:p>
+      <w:pPr>
+        <w:spacing w:after="9"/>
+      </w:pPr>
+      <w:r>
+        <w:t xml:space="preserve">8. It is good to show _ to others (a) anger (b) love (c) indifference</w:t>
+      </w:r>
+    </w:p>
+    <w:p>
+      <w:pPr>
+        <w:spacing w:after="9"/>
+      </w:pPr>
+      <w:r>
+        <w:t xml:space="preserve">9. We should consider those who are around us (a) True (b) False</w:t>
+      </w:r>
+    </w:p>
+    <w:p>
+      <w:pPr>
+        <w:spacing w:after="9"/>
+      </w:pPr>
+      <w:r>
+        <w:t xml:space="preserve">10. Jesus wants us to show love and _ to people (a) hatred (b) hostility (c) hospitality</w:t>
+      </w:r>
+    </w:p>
+    <w:p>
+      <w:pPr>
+        <w:spacing w:after="9"/>
+      </w:pPr>
+      <w:r>
+        <w:t xml:space="preserve">11. We should tell others the truth and be _ to them (a) closed-minded (b) open-minded (c) deceitful</w:t>
+      </w:r>
+    </w:p>
+    <w:p>
+      <w:pPr>
+        <w:spacing w:after="9"/>
+      </w:pPr>
+      <w:r>
+        <w:t xml:space="preserve">12. Jonathan and David showed _ love to each other (a) selfish (b) unselfish (c) conditional</w:t>
+      </w:r>
+    </w:p>
+    <w:p>
+      <w:pPr>
+        <w:spacing w:after="9"/>
+      </w:pPr>
+      <w:r>
+        <w:t xml:space="preserve">13. Jonathan loved David as his own _ (a) brother (b) soul (c) friend</w:t>
+      </w:r>
+    </w:p>
+    <w:p>
+      <w:pPr>
+        <w:spacing w:after="9"/>
+      </w:pPr>
+      <w:r>
+        <w:t xml:space="preserve">14. King Saul was Jonathan's _ (a) brother (b) father (c) uncle</w:t>
+      </w:r>
+    </w:p>
+    <w:p>
+      <w:pPr>
+        <w:spacing w:after="9"/>
+      </w:pPr>
+      <w:r>
+        <w:t xml:space="preserve">15. Jonathan saved David from King Saul's plan to _ him (a) promote (b) kill (c) marry</w:t>
+      </w:r>
+    </w:p>
+    <w:p>
+      <w:pPr>
+        <w:spacing w:after="9"/>
+      </w:pPr>
+      <w:r>
+        <w:t xml:space="preserve">16. Jonathan hid David in a place far away from Saul's _ (a) house (b) sight (c) family</w:t>
+      </w:r>
+    </w:p>
+    <w:p>
+      <w:pPr>
+        <w:spacing w:after="9"/>
+      </w:pPr>
+      <w:r>
+        <w:t xml:space="preserve">17. Jonathan and David made a _ (a) treaty (b) covenant (c) promise</w:t>
+      </w:r>
+    </w:p>
+    <w:p>
+      <w:pPr>
+        <w:spacing w:after="9"/>
+      </w:pPr>
+      <w:r>
+        <w:t xml:space="preserve">18. Pupils should show love to _ (a) only friends (b) only family (c) one another</w:t>
+      </w:r>
+    </w:p>
+    <w:p>
+      <w:pPr>
+        <w:spacing w:after="9"/>
+      </w:pPr>
+      <w:r>
+        <w:t xml:space="preserve">19. We should show love to those in danger and give help to the _ (a) rich (b) needy (c) strong</w:t>
+      </w:r>
+    </w:p>
+    <w:p>
+      <w:pPr>
+        <w:spacing w:after="9"/>
+      </w:pPr>
+      <w:r>
+        <w:t xml:space="preserve">20. One way to show love is to share our _ with others (a) secrets (b) belongings (c) worries</w:t>
       </w:r>
     </w:p>
     <w:p>
@@ -452,39 +452,39 @@
         <w:spacing w:after="9"/>
       </w:pPr>
       <w:r>
-        <w:t xml:space="preserve">1. Peaceful Co-existence means different people living together in _________.</w:t>
-      </w:r>
-    </w:p>
-    <w:p>
-      <w:pPr>
-        <w:spacing w:after="9"/>
-      </w:pPr>
-      <w:r>
-        <w:t xml:space="preserve">2. According to Jesus, if someone offends us, what should we do? _________</w:t>
-      </w:r>
-    </w:p>
-    <w:p>
-      <w:pPr>
-        <w:spacing w:after="9"/>
-      </w:pPr>
-      <w:r>
-        <w:t xml:space="preserve">3. Name one example from the Bible of people desiring peaceful co-existence. _________</w:t>
-      </w:r>
-    </w:p>
-    <w:p>
-      <w:pPr>
-        <w:spacing w:after="9"/>
-      </w:pPr>
-      <w:r>
-        <w:t xml:space="preserve">4. Who was Jonathan's father? _________</w:t>
-      </w:r>
-    </w:p>
-    <w:p>
-      <w:pPr>
-        <w:spacing w:after="9"/>
-      </w:pPr>
-      <w:r>
-        <w:t xml:space="preserve">5. What is one way pupils can show love to one another? _________</w:t>
+        <w:t xml:space="preserve">1. _________ is when different people live together in peace.</w:t>
+      </w:r>
+    </w:p>
+    <w:p>
+      <w:pPr>
+        <w:spacing w:after="9"/>
+      </w:pPr>
+      <w:r>
+        <w:t xml:space="preserve">2. Jesus advised us to _________ those who offend us.</w:t>
+      </w:r>
+    </w:p>
+    <w:p>
+      <w:pPr>
+        <w:spacing w:after="9"/>
+      </w:pPr>
+      <w:r>
+        <w:t xml:space="preserve">3. God wants us to live _________ with others in the community.</w:t>
+      </w:r>
+    </w:p>
+    <w:p>
+      <w:pPr>
+        <w:spacing w:after="9"/>
+      </w:pPr>
+      <w:r>
+        <w:t xml:space="preserve">4. Jonathan loved David as his _________.</w:t>
+      </w:r>
+    </w:p>
+    <w:p>
+      <w:pPr>
+        <w:spacing w:after="9"/>
+      </w:pPr>
+      <w:r>
+        <w:t xml:space="preserve">5. Jonathan and David made a _________ to show their love.</w:t>
       </w:r>
     </w:p>
     <w:p>
@@ -500,39 +500,39 @@
         <w:spacing w:after="9"/>
       </w:pPr>
       <w:r>
-        <w:t xml:space="preserve">1. Explain what peaceful co-existence means according to the provided text.</w:t>
-      </w:r>
-    </w:p>
-    <w:p>
-      <w:pPr>
-        <w:spacing w:after="9"/>
-      </w:pPr>
-      <w:r>
-        <w:t xml:space="preserve">2. Discuss Jesus' teaching on how to respond when someone offends you, in the context of peaceful co-existence.</w:t>
-      </w:r>
-    </w:p>
-    <w:p>
-      <w:pPr>
-        <w:spacing w:after="9"/>
-      </w:pPr>
-      <w:r>
-        <w:t xml:space="preserve">3. Describe the relationship between Jonathan and David, highlighting how they demonstrated unselfish love.</w:t>
-      </w:r>
-    </w:p>
-    <w:p>
-      <w:pPr>
-        <w:spacing w:after="9"/>
-      </w:pPr>
-      <w:r>
-        <w:t xml:space="preserve">4. List and briefly explain two ways individuals, including pupils, can demonstrate love and unselfishness in society, as mentioned in the text.</w:t>
-      </w:r>
-    </w:p>
-    <w:p>
-      <w:pPr>
-        <w:spacing w:after="9"/>
-      </w:pPr>
-      <w:r>
-        <w:t xml:space="preserve">5. Why is it important to tell the truth and be open-minded to people when showing love?</w:t>
+        <w:t xml:space="preserve">1. Explain the concept of "Peaceful Co-existence" as described in the text.</w:t>
+      </w:r>
+    </w:p>
+    <w:p>
+      <w:pPr>
+        <w:spacing w:after="9"/>
+      </w:pPr>
+      <w:r>
+        <w:t xml:space="preserve">2. According to the text, what did Jesus teach about living peacefully with others?</w:t>
+      </w:r>
+    </w:p>
+    <w:p>
+      <w:pPr>
+        <w:spacing w:after="9"/>
+      </w:pPr>
+      <w:r>
+        <w:t xml:space="preserve">3. Describe how Jonathan demonstrated unselfish love towards David.</w:t>
+      </w:r>
+    </w:p>
+    <w:p>
+      <w:pPr>
+        <w:spacing w:after="9"/>
+      </w:pPr>
+      <w:r>
+        <w:t xml:space="preserve">4. List two ways pupils and people in society should show love to one another, according to the text.</w:t>
+      </w:r>
+    </w:p>
+    <w:p>
+      <w:pPr>
+        <w:spacing w:after="9"/>
+      </w:pPr>
+      <w:r>
+        <w:t xml:space="preserve">5. Why is it important to show unselfish love to others, based on the provided text?</w:t>
       </w:r>
     </w:p>
     <w:p>

--- a/files/output/g1/rs.docx
+++ b/files/output/g1/rs.docx
@@ -284,159 +284,159 @@
         <w:spacing w:after="9"/>
       </w:pPr>
       <w:r>
-        <w:t xml:space="preserve">1. Peaceful Co-existence means different people living together in _ (a) conflict (b) peace (c) silence</w:t>
-      </w:r>
-    </w:p>
-    <w:p>
-      <w:pPr>
-        <w:spacing w:after="9"/>
-      </w:pPr>
-      <w:r>
-        <w:t xml:space="preserve">2. When there is no disagreement among people, there is peaceful co-existence (a) True (b) False</w:t>
-      </w:r>
-    </w:p>
-    <w:p>
-      <w:pPr>
-        <w:spacing w:after="9"/>
-      </w:pPr>
-      <w:r>
-        <w:t xml:space="preserve">3. Jesus taught us to _ those who offend us (a) punish (b) forgive (c) ignore</w:t>
-      </w:r>
-    </w:p>
-    <w:p>
-      <w:pPr>
-        <w:spacing w:after="9"/>
-      </w:pPr>
-      <w:r>
-        <w:t xml:space="preserve">4. God wants us to live peacefully with others in the community (a) True (b) False</w:t>
-      </w:r>
-    </w:p>
-    <w:p>
-      <w:pPr>
-        <w:spacing w:after="9"/>
-      </w:pPr>
-      <w:r>
-        <w:t xml:space="preserve">5. An example of people desiring peaceful co-existence in the Bible is _ and Jacob (a) Moses (b) Esau (c) David</w:t>
-      </w:r>
-    </w:p>
-    <w:p>
-      <w:pPr>
-        <w:spacing w:after="9"/>
-      </w:pPr>
-      <w:r>
-        <w:t xml:space="preserve">6. Esau and Jacob reconciled after Jacob took the _ (a) land (b) blessings (c) money</w:t>
-      </w:r>
-    </w:p>
-    <w:p>
-      <w:pPr>
-        <w:spacing w:after="9"/>
-      </w:pPr>
-      <w:r>
-        <w:t xml:space="preserve">7. Abraham prevented a quarrel between him and his nephew, _ (a) Saul (b) Isaac (c) Lot</w:t>
-      </w:r>
-    </w:p>
-    <w:p>
-      <w:pPr>
-        <w:spacing w:after="9"/>
-      </w:pPr>
-      <w:r>
-        <w:t xml:space="preserve">8. It is good to show _ to others (a) anger (b) love (c) indifference</w:t>
-      </w:r>
-    </w:p>
-    <w:p>
-      <w:pPr>
-        <w:spacing w:after="9"/>
-      </w:pPr>
-      <w:r>
-        <w:t xml:space="preserve">9. We should consider those who are around us (a) True (b) False</w:t>
-      </w:r>
-    </w:p>
-    <w:p>
-      <w:pPr>
-        <w:spacing w:after="9"/>
-      </w:pPr>
-      <w:r>
-        <w:t xml:space="preserve">10. Jesus wants us to show love and _ to people (a) hatred (b) hostility (c) hospitality</w:t>
-      </w:r>
-    </w:p>
-    <w:p>
-      <w:pPr>
-        <w:spacing w:after="9"/>
-      </w:pPr>
-      <w:r>
-        <w:t xml:space="preserve">11. We should tell others the truth and be _ to them (a) closed-minded (b) open-minded (c) deceitful</w:t>
-      </w:r>
-    </w:p>
-    <w:p>
-      <w:pPr>
-        <w:spacing w:after="9"/>
-      </w:pPr>
-      <w:r>
-        <w:t xml:space="preserve">12. Jonathan and David showed _ love to each other (a) selfish (b) unselfish (c) conditional</w:t>
-      </w:r>
-    </w:p>
-    <w:p>
-      <w:pPr>
-        <w:spacing w:after="9"/>
-      </w:pPr>
-      <w:r>
-        <w:t xml:space="preserve">13. Jonathan loved David as his own _ (a) brother (b) soul (c) friend</w:t>
-      </w:r>
-    </w:p>
-    <w:p>
-      <w:pPr>
-        <w:spacing w:after="9"/>
-      </w:pPr>
-      <w:r>
-        <w:t xml:space="preserve">14. King Saul was Jonathan's _ (a) brother (b) father (c) uncle</w:t>
-      </w:r>
-    </w:p>
-    <w:p>
-      <w:pPr>
-        <w:spacing w:after="9"/>
-      </w:pPr>
-      <w:r>
-        <w:t xml:space="preserve">15. Jonathan saved David from King Saul's plan to _ him (a) promote (b) kill (c) marry</w:t>
-      </w:r>
-    </w:p>
-    <w:p>
-      <w:pPr>
-        <w:spacing w:after="9"/>
-      </w:pPr>
-      <w:r>
-        <w:t xml:space="preserve">16. Jonathan hid David in a place far away from Saul's _ (a) house (b) sight (c) family</w:t>
-      </w:r>
-    </w:p>
-    <w:p>
-      <w:pPr>
-        <w:spacing w:after="9"/>
-      </w:pPr>
-      <w:r>
-        <w:t xml:space="preserve">17. Jonathan and David made a _ (a) treaty (b) covenant (c) promise</w:t>
-      </w:r>
-    </w:p>
-    <w:p>
-      <w:pPr>
-        <w:spacing w:after="9"/>
-      </w:pPr>
-      <w:r>
-        <w:t xml:space="preserve">18. Pupils should show love to _ (a) only friends (b) only family (c) one another</w:t>
-      </w:r>
-    </w:p>
-    <w:p>
-      <w:pPr>
-        <w:spacing w:after="9"/>
-      </w:pPr>
-      <w:r>
-        <w:t xml:space="preserve">19. We should show love to those in danger and give help to the _ (a) rich (b) needy (c) strong</w:t>
-      </w:r>
-    </w:p>
-    <w:p>
-      <w:pPr>
-        <w:spacing w:after="9"/>
-      </w:pPr>
-      <w:r>
-        <w:t xml:space="preserve">20. One way to show love is to share our _ with others (a) secrets (b) belongings (c) worries</w:t>
+        <w:t xml:space="preserve">1. Peaceful Co-existence means different people living together in _ (a) conflict (b) peace (c) anger)</w:t>
+      </w:r>
+    </w:p>
+    <w:p>
+      <w:pPr>
+        <w:spacing w:after="9"/>
+      </w:pPr>
+      <w:r>
+        <w:t xml:space="preserve">2. If someone offends us, Jesus advised us to _ (a) fight them (b) forgive them (c) ignore them)</w:t>
+      </w:r>
+    </w:p>
+    <w:p>
+      <w:pPr>
+        <w:spacing w:after="9"/>
+      </w:pPr>
+      <w:r>
+        <w:t xml:space="preserve">3. God wants us to live peacefully with others (a) True (b) False)</w:t>
+      </w:r>
+    </w:p>
+    <w:p>
+      <w:pPr>
+        <w:spacing w:after="9"/>
+      </w:pPr>
+      <w:r>
+        <w:t xml:space="preserve">4. Esau and Jacob are examples of people who reconciled (a) True (b) False)</w:t>
+      </w:r>
+    </w:p>
+    <w:p>
+      <w:pPr>
+        <w:spacing w:after="9"/>
+      </w:pPr>
+      <w:r>
+        <w:t xml:space="preserve">5. Abraham prevented a quarrel between him and his nephew, _ (a) Lot (b) Isaac (c) Jacob)</w:t>
+      </w:r>
+    </w:p>
+    <w:p>
+      <w:pPr>
+        <w:spacing w:after="9"/>
+      </w:pPr>
+      <w:r>
+        <w:t xml:space="preserve">6. It is good to show _ to others (a) hatred (b) indifference (c) love)</w:t>
+      </w:r>
+    </w:p>
+    <w:p>
+      <w:pPr>
+        <w:spacing w:after="9"/>
+      </w:pPr>
+      <w:r>
+        <w:t xml:space="preserve">7. Jesus wants us to show love and _ to people (a) hostility (b) hospitality (c) rudeness)</w:t>
+      </w:r>
+    </w:p>
+    <w:p>
+      <w:pPr>
+        <w:spacing w:after="9"/>
+      </w:pPr>
+      <w:r>
+        <w:t xml:space="preserve">8. We should tell others the _ (a) lies (b) truth (c) stories)</w:t>
+      </w:r>
+    </w:p>
+    <w:p>
+      <w:pPr>
+        <w:spacing w:after="9"/>
+      </w:pPr>
+      <w:r>
+        <w:t xml:space="preserve">9. Jonathan loved _ very much (a) Saul (b) David (c) Goliath)</w:t>
+      </w:r>
+    </w:p>
+    <w:p>
+      <w:pPr>
+        <w:spacing w:after="9"/>
+      </w:pPr>
+      <w:r>
+        <w:t xml:space="preserve">10. Jonathan saved David from King _ (a) Solomon (b) David (c) Saul)</w:t>
+      </w:r>
+    </w:p>
+    <w:p>
+      <w:pPr>
+        <w:spacing w:after="9"/>
+      </w:pPr>
+      <w:r>
+        <w:t xml:space="preserve">11. Jonathan and David made a _ (a) fight (b) covenant (c) promise to fight)</w:t>
+      </w:r>
+    </w:p>
+    <w:p>
+      <w:pPr>
+        <w:spacing w:after="9"/>
+      </w:pPr>
+      <w:r>
+        <w:t xml:space="preserve">12. Pupils should show _ to one another (a) anger (b) love (c) fear)</w:t>
+      </w:r>
+    </w:p>
+    <w:p>
+      <w:pPr>
+        <w:spacing w:after="9"/>
+      </w:pPr>
+      <w:r>
+        <w:t xml:space="preserve">13. We should help the _ (a) rich (b) needy (c) strong)</w:t>
+      </w:r>
+    </w:p>
+    <w:p>
+      <w:pPr>
+        <w:spacing w:after="9"/>
+      </w:pPr>
+      <w:r>
+        <w:t xml:space="preserve">14. We should share our _ with others (a) secrets (b) belongings (c) worries)</w:t>
+      </w:r>
+    </w:p>
+    <w:p>
+      <w:pPr>
+        <w:spacing w:after="9"/>
+      </w:pPr>
+      <w:r>
+        <w:t xml:space="preserve">15. We should protect one another when there is _ (a) fun (b) danger (c) peace)</w:t>
+      </w:r>
+    </w:p>
+    <w:p>
+      <w:pPr>
+        <w:spacing w:after="9"/>
+      </w:pPr>
+      <w:r>
+        <w:t xml:space="preserve">16. Living together without disagreement means peaceful _ (a) co-existence (b) conflict (c) separation)</w:t>
+      </w:r>
+    </w:p>
+    <w:p>
+      <w:pPr>
+        <w:spacing w:after="9"/>
+      </w:pPr>
+      <w:r>
+        <w:t xml:space="preserve">17. Jesus taught us to live _ with others (a) angrily (b) peacefully (c) selfishly)</w:t>
+      </w:r>
+    </w:p>
+    <w:p>
+      <w:pPr>
+        <w:spacing w:after="9"/>
+      </w:pPr>
+      <w:r>
+        <w:t xml:space="preserve">18. Philemon and Onesimus are examples of peaceful co-existence (a) True (b) False)</w:t>
+      </w:r>
+    </w:p>
+    <w:p>
+      <w:pPr>
+        <w:spacing w:after="9"/>
+      </w:pPr>
+      <w:r>
+        <w:t xml:space="preserve">19. We should be _ to others (a) closed-minded (b) open-minded (c) selfish)</w:t>
+      </w:r>
+    </w:p>
+    <w:p>
+      <w:pPr>
+        <w:spacing w:after="9"/>
+      </w:pPr>
+      <w:r>
+        <w:t xml:space="preserve">20. Jonathan was the son of King _ (a) David (b) Saul (c) Solomon)</w:t>
       </w:r>
     </w:p>
     <w:p>
@@ -452,39 +452,39 @@
         <w:spacing w:after="9"/>
       </w:pPr>
       <w:r>
-        <w:t xml:space="preserve">1. _________ is when different people live together in peace.</w:t>
-      </w:r>
-    </w:p>
-    <w:p>
-      <w:pPr>
-        <w:spacing w:after="9"/>
-      </w:pPr>
-      <w:r>
-        <w:t xml:space="preserve">2. Jesus advised us to _________ those who offend us.</w:t>
-      </w:r>
-    </w:p>
-    <w:p>
-      <w:pPr>
-        <w:spacing w:after="9"/>
-      </w:pPr>
-      <w:r>
-        <w:t xml:space="preserve">3. God wants us to live _________ with others in the community.</w:t>
-      </w:r>
-    </w:p>
-    <w:p>
-      <w:pPr>
-        <w:spacing w:after="9"/>
-      </w:pPr>
-      <w:r>
-        <w:t xml:space="preserve">4. Jonathan loved David as his _________.</w:t>
-      </w:r>
-    </w:p>
-    <w:p>
-      <w:pPr>
-        <w:spacing w:after="9"/>
-      </w:pPr>
-      <w:r>
-        <w:t xml:space="preserve">5. Jonathan and David made a _________ to show their love.</w:t>
+        <w:t xml:space="preserve">1. Peaceful Co-existence means different people living together in _________.</w:t>
+      </w:r>
+    </w:p>
+    <w:p>
+      <w:pPr>
+        <w:spacing w:after="9"/>
+      </w:pPr>
+      <w:r>
+        <w:t xml:space="preserve">2. Jesus advised us to _________ people who offend us.</w:t>
+      </w:r>
+    </w:p>
+    <w:p>
+      <w:pPr>
+        <w:spacing w:after="9"/>
+      </w:pPr>
+      <w:r>
+        <w:t xml:space="preserve">3. Jonathan and David showed _________ love to each other.</w:t>
+      </w:r>
+    </w:p>
+    <w:p>
+      <w:pPr>
+        <w:spacing w:after="9"/>
+      </w:pPr>
+      <w:r>
+        <w:t xml:space="preserve">4. King Saul planned to kill _________.</w:t>
+      </w:r>
+    </w:p>
+    <w:p>
+      <w:pPr>
+        <w:spacing w:after="9"/>
+      </w:pPr>
+      <w:r>
+        <w:t xml:space="preserve">5. Pupils should _________ their belongings with others.</w:t>
       </w:r>
     </w:p>
     <w:p>
@@ -500,39 +500,39 @@
         <w:spacing w:after="9"/>
       </w:pPr>
       <w:r>
-        <w:t xml:space="preserve">1. Explain the concept of "Peaceful Co-existence" as described in the text.</w:t>
-      </w:r>
-    </w:p>
-    <w:p>
-      <w:pPr>
-        <w:spacing w:after="9"/>
-      </w:pPr>
-      <w:r>
-        <w:t xml:space="preserve">2. According to the text, what did Jesus teach about living peacefully with others?</w:t>
-      </w:r>
-    </w:p>
-    <w:p>
-      <w:pPr>
-        <w:spacing w:after="9"/>
-      </w:pPr>
-      <w:r>
-        <w:t xml:space="preserve">3. Describe how Jonathan demonstrated unselfish love towards David.</w:t>
-      </w:r>
-    </w:p>
-    <w:p>
-      <w:pPr>
-        <w:spacing w:after="9"/>
-      </w:pPr>
-      <w:r>
-        <w:t xml:space="preserve">4. List two ways pupils and people in society should show love to one another, according to the text.</w:t>
-      </w:r>
-    </w:p>
-    <w:p>
-      <w:pPr>
-        <w:spacing w:after="9"/>
-      </w:pPr>
-      <w:r>
-        <w:t xml:space="preserve">5. Why is it important to show unselfish love to others, based on the provided text?</w:t>
+        <w:t xml:space="preserve">1. Explain what peaceful co-existence means.</w:t>
+      </w:r>
+    </w:p>
+    <w:p>
+      <w:pPr>
+        <w:spacing w:after="9"/>
+      </w:pPr>
+      <w:r>
+        <w:t xml:space="preserve">2. According to the text, what did Jesus advise us to do if someone offends us?</w:t>
+      </w:r>
+    </w:p>
+    <w:p>
+      <w:pPr>
+        <w:spacing w:after="9"/>
+      </w:pPr>
+      <w:r>
+        <w:t xml:space="preserve">3. Name two examples from the Bible where people desired peaceful co-existence.</w:t>
+      </w:r>
+    </w:p>
+    <w:p>
+      <w:pPr>
+        <w:spacing w:after="9"/>
+      </w:pPr>
+      <w:r>
+        <w:t xml:space="preserve">4. Describe the love between Jonathan and David as mentioned in the text.</w:t>
+      </w:r>
+    </w:p>
+    <w:p>
+      <w:pPr>
+        <w:spacing w:after="9"/>
+      </w:pPr>
+      <w:r>
+        <w:t xml:space="preserve">5. List two ways pupils can show love to one another.</w:t>
       </w:r>
     </w:p>
     <w:p>

--- a/files/output/g1/rs.docx
+++ b/files/output/g1/rs.docx
@@ -284,159 +284,159 @@
         <w:spacing w:after="9"/>
       </w:pPr>
       <w:r>
-        <w:t xml:space="preserve">1. Peaceful Co-existence means different people living together in _ (a) conflict (b) peace (c) anger)</w:t>
-      </w:r>
-    </w:p>
-    <w:p>
-      <w:pPr>
-        <w:spacing w:after="9"/>
-      </w:pPr>
-      <w:r>
-        <w:t xml:space="preserve">2. If someone offends us, Jesus advised us to _ (a) fight them (b) forgive them (c) ignore them)</w:t>
-      </w:r>
-    </w:p>
-    <w:p>
-      <w:pPr>
-        <w:spacing w:after="9"/>
-      </w:pPr>
-      <w:r>
-        <w:t xml:space="preserve">3. God wants us to live peacefully with others (a) True (b) False)</w:t>
-      </w:r>
-    </w:p>
-    <w:p>
-      <w:pPr>
-        <w:spacing w:after="9"/>
-      </w:pPr>
-      <w:r>
-        <w:t xml:space="preserve">4. Esau and Jacob are examples of people who reconciled (a) True (b) False)</w:t>
-      </w:r>
-    </w:p>
-    <w:p>
-      <w:pPr>
-        <w:spacing w:after="9"/>
-      </w:pPr>
-      <w:r>
-        <w:t xml:space="preserve">5. Abraham prevented a quarrel between him and his nephew, _ (a) Lot (b) Isaac (c) Jacob)</w:t>
-      </w:r>
-    </w:p>
-    <w:p>
-      <w:pPr>
-        <w:spacing w:after="9"/>
-      </w:pPr>
-      <w:r>
-        <w:t xml:space="preserve">6. It is good to show _ to others (a) hatred (b) indifference (c) love)</w:t>
-      </w:r>
-    </w:p>
-    <w:p>
-      <w:pPr>
-        <w:spacing w:after="9"/>
-      </w:pPr>
-      <w:r>
-        <w:t xml:space="preserve">7. Jesus wants us to show love and _ to people (a) hostility (b) hospitality (c) rudeness)</w:t>
-      </w:r>
-    </w:p>
-    <w:p>
-      <w:pPr>
-        <w:spacing w:after="9"/>
-      </w:pPr>
-      <w:r>
-        <w:t xml:space="preserve">8. We should tell others the _ (a) lies (b) truth (c) stories)</w:t>
-      </w:r>
-    </w:p>
-    <w:p>
-      <w:pPr>
-        <w:spacing w:after="9"/>
-      </w:pPr>
-      <w:r>
-        <w:t xml:space="preserve">9. Jonathan loved _ very much (a) Saul (b) David (c) Goliath)</w:t>
-      </w:r>
-    </w:p>
-    <w:p>
-      <w:pPr>
-        <w:spacing w:after="9"/>
-      </w:pPr>
-      <w:r>
-        <w:t xml:space="preserve">10. Jonathan saved David from King _ (a) Solomon (b) David (c) Saul)</w:t>
-      </w:r>
-    </w:p>
-    <w:p>
-      <w:pPr>
-        <w:spacing w:after="9"/>
-      </w:pPr>
-      <w:r>
-        <w:t xml:space="preserve">11. Jonathan and David made a _ (a) fight (b) covenant (c) promise to fight)</w:t>
-      </w:r>
-    </w:p>
-    <w:p>
-      <w:pPr>
-        <w:spacing w:after="9"/>
-      </w:pPr>
-      <w:r>
-        <w:t xml:space="preserve">12. Pupils should show _ to one another (a) anger (b) love (c) fear)</w:t>
-      </w:r>
-    </w:p>
-    <w:p>
-      <w:pPr>
-        <w:spacing w:after="9"/>
-      </w:pPr>
-      <w:r>
-        <w:t xml:space="preserve">13. We should help the _ (a) rich (b) needy (c) strong)</w:t>
-      </w:r>
-    </w:p>
-    <w:p>
-      <w:pPr>
-        <w:spacing w:after="9"/>
-      </w:pPr>
-      <w:r>
-        <w:t xml:space="preserve">14. We should share our _ with others (a) secrets (b) belongings (c) worries)</w:t>
-      </w:r>
-    </w:p>
-    <w:p>
-      <w:pPr>
-        <w:spacing w:after="9"/>
-      </w:pPr>
-      <w:r>
-        <w:t xml:space="preserve">15. We should protect one another when there is _ (a) fun (b) danger (c) peace)</w:t>
-      </w:r>
-    </w:p>
-    <w:p>
-      <w:pPr>
-        <w:spacing w:after="9"/>
-      </w:pPr>
-      <w:r>
-        <w:t xml:space="preserve">16. Living together without disagreement means peaceful _ (a) co-existence (b) conflict (c) separation)</w:t>
-      </w:r>
-    </w:p>
-    <w:p>
-      <w:pPr>
-        <w:spacing w:after="9"/>
-      </w:pPr>
-      <w:r>
-        <w:t xml:space="preserve">17. Jesus taught us to live _ with others (a) angrily (b) peacefully (c) selfishly)</w:t>
-      </w:r>
-    </w:p>
-    <w:p>
-      <w:pPr>
-        <w:spacing w:after="9"/>
-      </w:pPr>
-      <w:r>
-        <w:t xml:space="preserve">18. Philemon and Onesimus are examples of peaceful co-existence (a) True (b) False)</w:t>
-      </w:r>
-    </w:p>
-    <w:p>
-      <w:pPr>
-        <w:spacing w:after="9"/>
-      </w:pPr>
-      <w:r>
-        <w:t xml:space="preserve">19. We should be _ to others (a) closed-minded (b) open-minded (c) selfish)</w:t>
-      </w:r>
-    </w:p>
-    <w:p>
-      <w:pPr>
-        <w:spacing w:after="9"/>
-      </w:pPr>
-      <w:r>
-        <w:t xml:space="preserve">20. Jonathan was the son of King _ (a) David (b) Saul (c) Solomon)</w:t>
+        <w:t xml:space="preserve">1. Peaceful Co-existence means living together in _ (a) fights (b) peace (c) anger)</w:t>
+      </w:r>
+    </w:p>
+    <w:p>
+      <w:pPr>
+        <w:spacing w:after="9"/>
+      </w:pPr>
+      <w:r>
+        <w:t xml:space="preserve">2. Who taught us to live peacefully with others? (a) Saul (b) Jesus (c) David)</w:t>
+      </w:r>
+    </w:p>
+    <w:p>
+      <w:pPr>
+        <w:spacing w:after="9"/>
+      </w:pPr>
+      <w:r>
+        <w:t xml:space="preserve">3. If someone offends us, we should _ them (a) fight (b) forgive (c) ignore)</w:t>
+      </w:r>
+    </w:p>
+    <w:p>
+      <w:pPr>
+        <w:spacing w:after="9"/>
+      </w:pPr>
+      <w:r>
+        <w:t xml:space="preserve">4. God wants us to live peacefully with others (a) True (b) False)</w:t>
+      </w:r>
+    </w:p>
+    <w:p>
+      <w:pPr>
+        <w:spacing w:after="9"/>
+      </w:pPr>
+      <w:r>
+        <w:t xml:space="preserve">5. Esau and Jacob showed peaceful co-existence (a) True (b) False)</w:t>
+      </w:r>
+    </w:p>
+    <w:p>
+      <w:pPr>
+        <w:spacing w:after="9"/>
+      </w:pPr>
+      <w:r>
+        <w:t xml:space="preserve">6. Abraham prevented a quarrel with his nephew, _ (a) Esau (b) Lot (c) Isaac)</w:t>
+      </w:r>
+    </w:p>
+    <w:p>
+      <w:pPr>
+        <w:spacing w:after="9"/>
+      </w:pPr>
+      <w:r>
+        <w:t xml:space="preserve">7. It is good to show _ to others (a) anger (b) love (c) sadness)</w:t>
+      </w:r>
+    </w:p>
+    <w:p>
+      <w:pPr>
+        <w:spacing w:after="9"/>
+      </w:pPr>
+      <w:r>
+        <w:t xml:space="preserve">8. Jesus wants us to show love and _ to people (a) hatred (b) hospitality (c) fear)</w:t>
+      </w:r>
+    </w:p>
+    <w:p>
+      <w:pPr>
+        <w:spacing w:after="9"/>
+      </w:pPr>
+      <w:r>
+        <w:t xml:space="preserve">9. We should tell others the _ (a) lies (b) truth (c) stories)</w:t>
+      </w:r>
+    </w:p>
+    <w:p>
+      <w:pPr>
+        <w:spacing w:after="9"/>
+      </w:pPr>
+      <w:r>
+        <w:t xml:space="preserve">10. Jonathan loved _ very much (a) Saul (b) David (c) Abraham)</w:t>
+      </w:r>
+    </w:p>
+    <w:p>
+      <w:pPr>
+        <w:spacing w:after="9"/>
+      </w:pPr>
+      <w:r>
+        <w:t xml:space="preserve">11. Jonathan loved David as his own _ (a) friend (b) brother (c) soul)</w:t>
+      </w:r>
+    </w:p>
+    <w:p>
+      <w:pPr>
+        <w:spacing w:after="9"/>
+      </w:pPr>
+      <w:r>
+        <w:t xml:space="preserve">12. Who was Jonathan's father? (a) David (b) Saul (c) Esau)</w:t>
+      </w:r>
+    </w:p>
+    <w:p>
+      <w:pPr>
+        <w:spacing w:after="9"/>
+      </w:pPr>
+      <w:r>
+        <w:t xml:space="preserve">13. King Saul planned to _ David (a) help (b) kill (c) praise)</w:t>
+      </w:r>
+    </w:p>
+    <w:p>
+      <w:pPr>
+        <w:spacing w:after="9"/>
+      </w:pPr>
+      <w:r>
+        <w:t xml:space="preserve">14. Jonathan _ David from King Saul (a) hurt (b) saved (c) ignored)</w:t>
+      </w:r>
+    </w:p>
+    <w:p>
+      <w:pPr>
+        <w:spacing w:after="9"/>
+      </w:pPr>
+      <w:r>
+        <w:t xml:space="preserve">15. Jonathan and David made a _ (a) fight (b) covenant (c) house)</w:t>
+      </w:r>
+    </w:p>
+    <w:p>
+      <w:pPr>
+        <w:spacing w:after="9"/>
+      </w:pPr>
+      <w:r>
+        <w:t xml:space="preserve">16. Pupils should show _ to one another (a) anger (b) love (c) fear)</w:t>
+      </w:r>
+    </w:p>
+    <w:p>
+      <w:pPr>
+        <w:spacing w:after="9"/>
+      </w:pPr>
+      <w:r>
+        <w:t xml:space="preserve">17. We should give help to the _ (a) rich (b) needy (c) strong)</w:t>
+      </w:r>
+    </w:p>
+    <w:p>
+      <w:pPr>
+        <w:spacing w:after="9"/>
+      </w:pPr>
+      <w:r>
+        <w:t xml:space="preserve">18. We should share our belongings with others (a) True (b) False)</w:t>
+      </w:r>
+    </w:p>
+    <w:p>
+      <w:pPr>
+        <w:spacing w:after="9"/>
+      </w:pPr>
+      <w:r>
+        <w:t xml:space="preserve">19. We should _ one another when there is danger (a) hide from (b) protect (c) fight)</w:t>
+      </w:r>
+    </w:p>
+    <w:p>
+      <w:pPr>
+        <w:spacing w:after="9"/>
+      </w:pPr>
+      <w:r>
+        <w:t xml:space="preserve">20. Living together without disagreement is called peaceful _ (a) fighting (b) co-existence (c) playing)</w:t>
       </w:r>
     </w:p>
     <w:p>
@@ -452,39 +452,39 @@
         <w:spacing w:after="9"/>
       </w:pPr>
       <w:r>
-        <w:t xml:space="preserve">1. Peaceful Co-existence means different people living together in _________.</w:t>
-      </w:r>
-    </w:p>
-    <w:p>
-      <w:pPr>
-        <w:spacing w:after="9"/>
-      </w:pPr>
-      <w:r>
-        <w:t xml:space="preserve">2. Jesus advised us to _________ people who offend us.</w:t>
-      </w:r>
-    </w:p>
-    <w:p>
-      <w:pPr>
-        <w:spacing w:after="9"/>
-      </w:pPr>
-      <w:r>
-        <w:t xml:space="preserve">3. Jonathan and David showed _________ love to each other.</w:t>
-      </w:r>
-    </w:p>
-    <w:p>
-      <w:pPr>
-        <w:spacing w:after="9"/>
-      </w:pPr>
-      <w:r>
-        <w:t xml:space="preserve">4. King Saul planned to kill _________.</w:t>
-      </w:r>
-    </w:p>
-    <w:p>
-      <w:pPr>
-        <w:spacing w:after="9"/>
-      </w:pPr>
-      <w:r>
-        <w:t xml:space="preserve">5. Pupils should _________ their belongings with others.</w:t>
+        <w:t xml:space="preserve">1. _________ is to bring something into existence.</w:t>
+      </w:r>
+    </w:p>
+    <w:p>
+      <w:pPr>
+        <w:spacing w:after="9"/>
+      </w:pPr>
+      <w:r>
+        <w:t xml:space="preserve">2. Jesus advised us to _________ the person if somebody offends us.</w:t>
+      </w:r>
+    </w:p>
+    <w:p>
+      <w:pPr>
+        <w:spacing w:after="9"/>
+      </w:pPr>
+      <w:r>
+        <w:t xml:space="preserve">3. Jonathan loved David as his own _________.</w:t>
+      </w:r>
+    </w:p>
+    <w:p>
+      <w:pPr>
+        <w:spacing w:after="9"/>
+      </w:pPr>
+      <w:r>
+        <w:t xml:space="preserve">4. King Saul was Jonathan's _________.</w:t>
+      </w:r>
+    </w:p>
+    <w:p>
+      <w:pPr>
+        <w:spacing w:after="9"/>
+      </w:pPr>
+      <w:r>
+        <w:t xml:space="preserve">5. We should give help to the _________.</w:t>
       </w:r>
     </w:p>
     <w:p>
@@ -500,39 +500,39 @@
         <w:spacing w:after="9"/>
       </w:pPr>
       <w:r>
-        <w:t xml:space="preserve">1. Explain what peaceful co-existence means.</w:t>
-      </w:r>
-    </w:p>
-    <w:p>
-      <w:pPr>
-        <w:spacing w:after="9"/>
-      </w:pPr>
-      <w:r>
-        <w:t xml:space="preserve">2. According to the text, what did Jesus advise us to do if someone offends us?</w:t>
-      </w:r>
-    </w:p>
-    <w:p>
-      <w:pPr>
-        <w:spacing w:after="9"/>
-      </w:pPr>
-      <w:r>
-        <w:t xml:space="preserve">3. Name two examples from the Bible where people desired peaceful co-existence.</w:t>
-      </w:r>
-    </w:p>
-    <w:p>
-      <w:pPr>
-        <w:spacing w:after="9"/>
-      </w:pPr>
-      <w:r>
-        <w:t xml:space="preserve">4. Describe the love between Jonathan and David as mentioned in the text.</w:t>
-      </w:r>
-    </w:p>
-    <w:p>
-      <w:pPr>
-        <w:spacing w:after="9"/>
-      </w:pPr>
-      <w:r>
-        <w:t xml:space="preserve">5. List two ways pupils can show love to one another.</w:t>
+        <w:t xml:space="preserve">1. What does Peaceful Co-existence mean?</w:t>
+      </w:r>
+    </w:p>
+    <w:p>
+      <w:pPr>
+        <w:spacing w:after="9"/>
+      </w:pPr>
+      <w:r>
+        <w:t xml:space="preserve">2. Name two people from the Bible who showed peaceful co-existence.</w:t>
+      </w:r>
+    </w:p>
+    <w:p>
+      <w:pPr>
+        <w:spacing w:after="9"/>
+      </w:pPr>
+      <w:r>
+        <w:t xml:space="preserve">3. Why is it good to show love to others?</w:t>
+      </w:r>
+    </w:p>
+    <w:p>
+      <w:pPr>
+        <w:spacing w:after="9"/>
+      </w:pPr>
+      <w:r>
+        <w:t xml:space="preserve">4. How did Jonathan show unselfish love to David?</w:t>
+      </w:r>
+    </w:p>
+    <w:p>
+      <w:pPr>
+        <w:spacing w:after="9"/>
+      </w:pPr>
+      <w:r>
+        <w:t xml:space="preserve">5. Name two ways pupils can show love to one another.</w:t>
       </w:r>
     </w:p>
     <w:p>

--- a/files/output/g1/rs.docx
+++ b/files/output/g1/rs.docx
@@ -284,159 +284,159 @@
         <w:spacing w:after="9"/>
       </w:pPr>
       <w:r>
-        <w:t xml:space="preserve">1. Peaceful Co-existence means living together in _ (a) fights (b) peace (c) anger)</w:t>
-      </w:r>
-    </w:p>
-    <w:p>
-      <w:pPr>
-        <w:spacing w:after="9"/>
-      </w:pPr>
-      <w:r>
-        <w:t xml:space="preserve">2. Who taught us to live peacefully with others? (a) Saul (b) Jesus (c) David)</w:t>
-      </w:r>
-    </w:p>
-    <w:p>
-      <w:pPr>
-        <w:spacing w:after="9"/>
-      </w:pPr>
-      <w:r>
-        <w:t xml:space="preserve">3. If someone offends us, we should _ them (a) fight (b) forgive (c) ignore)</w:t>
-      </w:r>
-    </w:p>
-    <w:p>
-      <w:pPr>
-        <w:spacing w:after="9"/>
-      </w:pPr>
-      <w:r>
-        <w:t xml:space="preserve">4. God wants us to live peacefully with others (a) True (b) False)</w:t>
-      </w:r>
-    </w:p>
-    <w:p>
-      <w:pPr>
-        <w:spacing w:after="9"/>
-      </w:pPr>
-      <w:r>
-        <w:t xml:space="preserve">5. Esau and Jacob showed peaceful co-existence (a) True (b) False)</w:t>
-      </w:r>
-    </w:p>
-    <w:p>
-      <w:pPr>
-        <w:spacing w:after="9"/>
-      </w:pPr>
-      <w:r>
-        <w:t xml:space="preserve">6. Abraham prevented a quarrel with his nephew, _ (a) Esau (b) Lot (c) Isaac)</w:t>
-      </w:r>
-    </w:p>
-    <w:p>
-      <w:pPr>
-        <w:spacing w:after="9"/>
-      </w:pPr>
-      <w:r>
-        <w:t xml:space="preserve">7. It is good to show _ to others (a) anger (b) love (c) sadness)</w:t>
-      </w:r>
-    </w:p>
-    <w:p>
-      <w:pPr>
-        <w:spacing w:after="9"/>
-      </w:pPr>
-      <w:r>
-        <w:t xml:space="preserve">8. Jesus wants us to show love and _ to people (a) hatred (b) hospitality (c) fear)</w:t>
-      </w:r>
-    </w:p>
-    <w:p>
-      <w:pPr>
-        <w:spacing w:after="9"/>
-      </w:pPr>
-      <w:r>
-        <w:t xml:space="preserve">9. We should tell others the _ (a) lies (b) truth (c) stories)</w:t>
-      </w:r>
-    </w:p>
-    <w:p>
-      <w:pPr>
-        <w:spacing w:after="9"/>
-      </w:pPr>
-      <w:r>
-        <w:t xml:space="preserve">10. Jonathan loved _ very much (a) Saul (b) David (c) Abraham)</w:t>
-      </w:r>
-    </w:p>
-    <w:p>
-      <w:pPr>
-        <w:spacing w:after="9"/>
-      </w:pPr>
-      <w:r>
-        <w:t xml:space="preserve">11. Jonathan loved David as his own _ (a) friend (b) brother (c) soul)</w:t>
-      </w:r>
-    </w:p>
-    <w:p>
-      <w:pPr>
-        <w:spacing w:after="9"/>
-      </w:pPr>
-      <w:r>
-        <w:t xml:space="preserve">12. Who was Jonathan's father? (a) David (b) Saul (c) Esau)</w:t>
-      </w:r>
-    </w:p>
-    <w:p>
-      <w:pPr>
-        <w:spacing w:after="9"/>
-      </w:pPr>
-      <w:r>
-        <w:t xml:space="preserve">13. King Saul planned to _ David (a) help (b) kill (c) praise)</w:t>
-      </w:r>
-    </w:p>
-    <w:p>
-      <w:pPr>
-        <w:spacing w:after="9"/>
-      </w:pPr>
-      <w:r>
-        <w:t xml:space="preserve">14. Jonathan _ David from King Saul (a) hurt (b) saved (c) ignored)</w:t>
-      </w:r>
-    </w:p>
-    <w:p>
-      <w:pPr>
-        <w:spacing w:after="9"/>
-      </w:pPr>
-      <w:r>
-        <w:t xml:space="preserve">15. Jonathan and David made a _ (a) fight (b) covenant (c) house)</w:t>
-      </w:r>
-    </w:p>
-    <w:p>
-      <w:pPr>
-        <w:spacing w:after="9"/>
-      </w:pPr>
-      <w:r>
-        <w:t xml:space="preserve">16. Pupils should show _ to one another (a) anger (b) love (c) fear)</w:t>
-      </w:r>
-    </w:p>
-    <w:p>
-      <w:pPr>
-        <w:spacing w:after="9"/>
-      </w:pPr>
-      <w:r>
-        <w:t xml:space="preserve">17. We should give help to the _ (a) rich (b) needy (c) strong)</w:t>
-      </w:r>
-    </w:p>
-    <w:p>
-      <w:pPr>
-        <w:spacing w:after="9"/>
-      </w:pPr>
-      <w:r>
-        <w:t xml:space="preserve">18. We should share our belongings with others (a) True (b) False)</w:t>
-      </w:r>
-    </w:p>
-    <w:p>
-      <w:pPr>
-        <w:spacing w:after="9"/>
-      </w:pPr>
-      <w:r>
-        <w:t xml:space="preserve">19. We should _ one another when there is danger (a) hide from (b) protect (c) fight)</w:t>
-      </w:r>
-    </w:p>
-    <w:p>
-      <w:pPr>
-        <w:spacing w:after="9"/>
-      </w:pPr>
-      <w:r>
-        <w:t xml:space="preserve">20. Living together without disagreement is called peaceful _ (a) fighting (b) co-existence (c) playing)</w:t>
+        <w:t xml:space="preserve">1. Peaceful Co-existence simply means different people living together in _ (a) conflict (b) peace (c) anger</w:t>
+      </w:r>
+    </w:p>
+    <w:p>
+      <w:pPr>
+        <w:spacing w:after="9"/>
+      </w:pPr>
+      <w:r>
+        <w:t xml:space="preserve">2. Jesus taught us to _ those who offend us (a) ignore (b) forgive (c) fight</w:t>
+      </w:r>
+    </w:p>
+    <w:p>
+      <w:pPr>
+        <w:spacing w:after="9"/>
+      </w:pPr>
+      <w:r>
+        <w:t xml:space="preserve">3. When people live together without any disagreement or fight, there is peaceful _ (a) co-existence (b) competition (c) separation</w:t>
+      </w:r>
+    </w:p>
+    <w:p>
+      <w:pPr>
+        <w:spacing w:after="9"/>
+      </w:pPr>
+      <w:r>
+        <w:t xml:space="preserve">4. God wants us to live peacefully with others in the _ (a) house (b) community (c) church</w:t>
+      </w:r>
+    </w:p>
+    <w:p>
+      <w:pPr>
+        <w:spacing w:after="9"/>
+      </w:pPr>
+      <w:r>
+        <w:t xml:space="preserve">5. Which two brothers in the Bible reconciled after one took the blessings of the other? (a) Cain and Abel (b) Esau and Jacob (c) Moses and Aaron</w:t>
+      </w:r>
+    </w:p>
+    <w:p>
+      <w:pPr>
+        <w:spacing w:after="9"/>
+      </w:pPr>
+      <w:r>
+        <w:t xml:space="preserve">6. _ and Onesimus are examples of people desiring peaceful co-existence (a) Peter (b) Paul (c) Philemon</w:t>
+      </w:r>
+    </w:p>
+    <w:p>
+      <w:pPr>
+        <w:spacing w:after="9"/>
+      </w:pPr>
+      <w:r>
+        <w:t xml:space="preserve">7. Isaac prevented a quarrel with _ (a) Lot (b) Abimelech (c) Saul</w:t>
+      </w:r>
+    </w:p>
+    <w:p>
+      <w:pPr>
+        <w:spacing w:after="9"/>
+      </w:pPr>
+      <w:r>
+        <w:t xml:space="preserve">8. Abraham prevented a quarrel between him and his nephew, _ (a) Esau (b) Lot (c) Jacob</w:t>
+      </w:r>
+    </w:p>
+    <w:p>
+      <w:pPr>
+        <w:spacing w:after="9"/>
+      </w:pPr>
+      <w:r>
+        <w:t xml:space="preserve">9. It is good to show _ to others (a) hatred (b) love (c) indifference</w:t>
+      </w:r>
+    </w:p>
+    <w:p>
+      <w:pPr>
+        <w:spacing w:after="9"/>
+      </w:pPr>
+      <w:r>
+        <w:t xml:space="preserve">10. Jesus wants us to show love and _ to people (a) hostility (b) hospitality (c) dishonesty</w:t>
+      </w:r>
+    </w:p>
+    <w:p>
+      <w:pPr>
+        <w:spacing w:after="9"/>
+      </w:pPr>
+      <w:r>
+        <w:t xml:space="preserve">11. We should tell people the _ and be open-minded to them (a) lies (b) truth (c) secrets</w:t>
+      </w:r>
+    </w:p>
+    <w:p>
+      <w:pPr>
+        <w:spacing w:after="9"/>
+      </w:pPr>
+      <w:r>
+        <w:t xml:space="preserve">12. Jonathan loved David as his own _ (a) brother (b) soul (c) friend</w:t>
+      </w:r>
+    </w:p>
+    <w:p>
+      <w:pPr>
+        <w:spacing w:after="9"/>
+      </w:pPr>
+      <w:r>
+        <w:t xml:space="preserve">13. Who was Jonathan's father? (a) David (b) Saul (c) Samuel</w:t>
+      </w:r>
+    </w:p>
+    <w:p>
+      <w:pPr>
+        <w:spacing w:after="9"/>
+      </w:pPr>
+      <w:r>
+        <w:t xml:space="preserve">14. King Saul planned to _ David (a) promote (b) kill (c) help</w:t>
+      </w:r>
+    </w:p>
+    <w:p>
+      <w:pPr>
+        <w:spacing w:after="9"/>
+      </w:pPr>
+      <w:r>
+        <w:t xml:space="preserve">15. Jonathan _ David by telling him Saul's plans (a) betrayed (b) saved (c) ignored</w:t>
+      </w:r>
+    </w:p>
+    <w:p>
+      <w:pPr>
+        <w:spacing w:after="9"/>
+      </w:pPr>
+      <w:r>
+        <w:t xml:space="preserve">16. Jonathan and David made a _ (a) promise (b) covenant (c) treaty</w:t>
+      </w:r>
+    </w:p>
+    <w:p>
+      <w:pPr>
+        <w:spacing w:after="9"/>
+      </w:pPr>
+      <w:r>
+        <w:t xml:space="preserve">17. Pupils should show love to those in _ (a) school (b) danger (c) class</w:t>
+      </w:r>
+    </w:p>
+    <w:p>
+      <w:pPr>
+        <w:spacing w:after="9"/>
+      </w:pPr>
+      <w:r>
+        <w:t xml:space="preserve">18. We should give help to the _ (a) rich (b) strong (c) needy</w:t>
+      </w:r>
+    </w:p>
+    <w:p>
+      <w:pPr>
+        <w:spacing w:after="9"/>
+      </w:pPr>
+      <w:r>
+        <w:t xml:space="preserve">19. One way to show love is to _ our belongings with others (a) hide (b) share (c) keep</w:t>
+      </w:r>
+    </w:p>
+    <w:p>
+      <w:pPr>
+        <w:spacing w:after="9"/>
+      </w:pPr>
+      <w:r>
+        <w:t xml:space="preserve">20. We should _ one another when there is danger (a) abandon (b) protect (c) criticize</w:t>
       </w:r>
     </w:p>
     <w:p>
@@ -452,39 +452,39 @@
         <w:spacing w:after="9"/>
       </w:pPr>
       <w:r>
-        <w:t xml:space="preserve">1. _________ is to bring something into existence.</w:t>
-      </w:r>
-    </w:p>
-    <w:p>
-      <w:pPr>
-        <w:spacing w:after="9"/>
-      </w:pPr>
-      <w:r>
-        <w:t xml:space="preserve">2. Jesus advised us to _________ the person if somebody offends us.</w:t>
-      </w:r>
-    </w:p>
-    <w:p>
-      <w:pPr>
-        <w:spacing w:after="9"/>
-      </w:pPr>
-      <w:r>
-        <w:t xml:space="preserve">3. Jonathan loved David as his own _________.</w:t>
-      </w:r>
-    </w:p>
-    <w:p>
-      <w:pPr>
-        <w:spacing w:after="9"/>
-      </w:pPr>
-      <w:r>
-        <w:t xml:space="preserve">4. King Saul was Jonathan's _________.</w:t>
-      </w:r>
-    </w:p>
-    <w:p>
-      <w:pPr>
-        <w:spacing w:after="9"/>
-      </w:pPr>
-      <w:r>
-        <w:t xml:space="preserve">5. We should give help to the _________.</w:t>
+        <w:t xml:space="preserve">1. What does Peaceful Co-existence mean?</w:t>
+      </w:r>
+    </w:p>
+    <w:p>
+      <w:pPr>
+        <w:spacing w:after="9"/>
+      </w:pPr>
+      <w:r>
+        <w:t xml:space="preserve">2. According to Jesus, what should we do if somebody offends us?</w:t>
+      </w:r>
+    </w:p>
+    <w:p>
+      <w:pPr>
+        <w:spacing w:after="9"/>
+      </w:pPr>
+      <w:r>
+        <w:t xml:space="preserve">3. Name one pair of individuals from the Bible who desired peaceful co-existence.</w:t>
+      </w:r>
+    </w:p>
+    <w:p>
+      <w:pPr>
+        <w:spacing w:after="9"/>
+      </w:pPr>
+      <w:r>
+        <w:t xml:space="preserve">4. Who saved David from King Saul's plan to kill him?</w:t>
+      </w:r>
+    </w:p>
+    <w:p>
+      <w:pPr>
+        <w:spacing w:after="9"/>
+      </w:pPr>
+      <w:r>
+        <w:t xml:space="preserve">5. List one way pupils can show love to one another.</w:t>
       </w:r>
     </w:p>
     <w:p>
@@ -500,39 +500,39 @@
         <w:spacing w:after="9"/>
       </w:pPr>
       <w:r>
-        <w:t xml:space="preserve">1. What does Peaceful Co-existence mean?</w:t>
-      </w:r>
-    </w:p>
-    <w:p>
-      <w:pPr>
-        <w:spacing w:after="9"/>
-      </w:pPr>
-      <w:r>
-        <w:t xml:space="preserve">2. Name two people from the Bible who showed peaceful co-existence.</w:t>
-      </w:r>
-    </w:p>
-    <w:p>
-      <w:pPr>
-        <w:spacing w:after="9"/>
-      </w:pPr>
-      <w:r>
-        <w:t xml:space="preserve">3. Why is it good to show love to others?</w:t>
-      </w:r>
-    </w:p>
-    <w:p>
-      <w:pPr>
-        <w:spacing w:after="9"/>
-      </w:pPr>
-      <w:r>
-        <w:t xml:space="preserve">4. How did Jonathan show unselfish love to David?</w:t>
-      </w:r>
-    </w:p>
-    <w:p>
-      <w:pPr>
-        <w:spacing w:after="9"/>
-      </w:pPr>
-      <w:r>
-        <w:t xml:space="preserve">5. Name two ways pupils can show love to one another.</w:t>
+        <w:t xml:space="preserve">1. Who taught us to live peacefully with others?</w:t>
+      </w:r>
+    </w:p>
+    <w:p>
+      <w:pPr>
+        <w:spacing w:after="9"/>
+      </w:pPr>
+      <w:r>
+        <w:t xml:space="preserve">2. Name the nephew Abraham prevented a quarrel with.</w:t>
+      </w:r>
+    </w:p>
+    <w:p>
+      <w:pPr>
+        <w:spacing w:after="9"/>
+      </w:pPr>
+      <w:r>
+        <w:t xml:space="preserve">3. Who loved David as his own soul?</w:t>
+      </w:r>
+    </w:p>
+    <w:p>
+      <w:pPr>
+        <w:spacing w:after="9"/>
+      </w:pPr>
+      <w:r>
+        <w:t xml:space="preserve">4. What was King Saul's plan for David?</w:t>
+      </w:r>
+    </w:p>
+    <w:p>
+      <w:pPr>
+        <w:spacing w:after="9"/>
+      </w:pPr>
+      <w:r>
+        <w:t xml:space="preserve">5. What should pupils do for the needy?</w:t>
       </w:r>
     </w:p>
     <w:p>

--- a/files/output/g1/rs.docx
+++ b/files/output/g1/rs.docx
@@ -284,159 +284,159 @@
         <w:spacing w:after="9"/>
       </w:pPr>
       <w:r>
-        <w:t xml:space="preserve">1. Peaceful Co-existence simply means different people living together in _ (a) conflict (b) peace (c) anger</w:t>
-      </w:r>
-    </w:p>
-    <w:p>
-      <w:pPr>
-        <w:spacing w:after="9"/>
-      </w:pPr>
-      <w:r>
-        <w:t xml:space="preserve">2. Jesus taught us to _ those who offend us (a) ignore (b) forgive (c) fight</w:t>
-      </w:r>
-    </w:p>
-    <w:p>
-      <w:pPr>
-        <w:spacing w:after="9"/>
-      </w:pPr>
-      <w:r>
-        <w:t xml:space="preserve">3. When people live together without any disagreement or fight, there is peaceful _ (a) co-existence (b) competition (c) separation</w:t>
-      </w:r>
-    </w:p>
-    <w:p>
-      <w:pPr>
-        <w:spacing w:after="9"/>
-      </w:pPr>
-      <w:r>
-        <w:t xml:space="preserve">4. God wants us to live peacefully with others in the _ (a) house (b) community (c) church</w:t>
-      </w:r>
-    </w:p>
-    <w:p>
-      <w:pPr>
-        <w:spacing w:after="9"/>
-      </w:pPr>
-      <w:r>
-        <w:t xml:space="preserve">5. Which two brothers in the Bible reconciled after one took the blessings of the other? (a) Cain and Abel (b) Esau and Jacob (c) Moses and Aaron</w:t>
-      </w:r>
-    </w:p>
-    <w:p>
-      <w:pPr>
-        <w:spacing w:after="9"/>
-      </w:pPr>
-      <w:r>
-        <w:t xml:space="preserve">6. _ and Onesimus are examples of people desiring peaceful co-existence (a) Peter (b) Paul (c) Philemon</w:t>
-      </w:r>
-    </w:p>
-    <w:p>
-      <w:pPr>
-        <w:spacing w:after="9"/>
-      </w:pPr>
-      <w:r>
-        <w:t xml:space="preserve">7. Isaac prevented a quarrel with _ (a) Lot (b) Abimelech (c) Saul</w:t>
-      </w:r>
-    </w:p>
-    <w:p>
-      <w:pPr>
-        <w:spacing w:after="9"/>
-      </w:pPr>
-      <w:r>
-        <w:t xml:space="preserve">8. Abraham prevented a quarrel between him and his nephew, _ (a) Esau (b) Lot (c) Jacob</w:t>
-      </w:r>
-    </w:p>
-    <w:p>
-      <w:pPr>
-        <w:spacing w:after="9"/>
-      </w:pPr>
-      <w:r>
-        <w:t xml:space="preserve">9. It is good to show _ to others (a) hatred (b) love (c) indifference</w:t>
-      </w:r>
-    </w:p>
-    <w:p>
-      <w:pPr>
-        <w:spacing w:after="9"/>
-      </w:pPr>
-      <w:r>
-        <w:t xml:space="preserve">10. Jesus wants us to show love and _ to people (a) hostility (b) hospitality (c) dishonesty</w:t>
-      </w:r>
-    </w:p>
-    <w:p>
-      <w:pPr>
-        <w:spacing w:after="9"/>
-      </w:pPr>
-      <w:r>
-        <w:t xml:space="preserve">11. We should tell people the _ and be open-minded to them (a) lies (b) truth (c) secrets</w:t>
-      </w:r>
-    </w:p>
-    <w:p>
-      <w:pPr>
-        <w:spacing w:after="9"/>
-      </w:pPr>
-      <w:r>
-        <w:t xml:space="preserve">12. Jonathan loved David as his own _ (a) brother (b) soul (c) friend</w:t>
-      </w:r>
-    </w:p>
-    <w:p>
-      <w:pPr>
-        <w:spacing w:after="9"/>
-      </w:pPr>
-      <w:r>
-        <w:t xml:space="preserve">13. Who was Jonathan's father? (a) David (b) Saul (c) Samuel</w:t>
-      </w:r>
-    </w:p>
-    <w:p>
-      <w:pPr>
-        <w:spacing w:after="9"/>
-      </w:pPr>
-      <w:r>
-        <w:t xml:space="preserve">14. King Saul planned to _ David (a) promote (b) kill (c) help</w:t>
-      </w:r>
-    </w:p>
-    <w:p>
-      <w:pPr>
-        <w:spacing w:after="9"/>
-      </w:pPr>
-      <w:r>
-        <w:t xml:space="preserve">15. Jonathan _ David by telling him Saul's plans (a) betrayed (b) saved (c) ignored</w:t>
-      </w:r>
-    </w:p>
-    <w:p>
-      <w:pPr>
-        <w:spacing w:after="9"/>
-      </w:pPr>
-      <w:r>
-        <w:t xml:space="preserve">16. Jonathan and David made a _ (a) promise (b) covenant (c) treaty</w:t>
-      </w:r>
-    </w:p>
-    <w:p>
-      <w:pPr>
-        <w:spacing w:after="9"/>
-      </w:pPr>
-      <w:r>
-        <w:t xml:space="preserve">17. Pupils should show love to those in _ (a) school (b) danger (c) class</w:t>
-      </w:r>
-    </w:p>
-    <w:p>
-      <w:pPr>
-        <w:spacing w:after="9"/>
-      </w:pPr>
-      <w:r>
-        <w:t xml:space="preserve">18. We should give help to the _ (a) rich (b) strong (c) needy</w:t>
-      </w:r>
-    </w:p>
-    <w:p>
-      <w:pPr>
-        <w:spacing w:after="9"/>
-      </w:pPr>
-      <w:r>
-        <w:t xml:space="preserve">19. One way to show love is to _ our belongings with others (a) hide (b) share (c) keep</w:t>
-      </w:r>
-    </w:p>
-    <w:p>
-      <w:pPr>
-        <w:spacing w:after="9"/>
-      </w:pPr>
-      <w:r>
-        <w:t xml:space="preserve">20. We should _ one another when there is danger (a) abandon (b) protect (c) criticize</w:t>
+        <w:t xml:space="preserve">1. Peaceful Co-existence means different people living together in _ (a) conflict (b) peace (c) anger)</w:t>
+      </w:r>
+    </w:p>
+    <w:p>
+      <w:pPr>
+        <w:spacing w:after="9"/>
+      </w:pPr>
+      <w:r>
+        <w:t xml:space="preserve">2. When people live together without disagreement, there is peaceful _ (a) co-operation (b) co-existence (c) competition)</w:t>
+      </w:r>
+    </w:p>
+    <w:p>
+      <w:pPr>
+        <w:spacing w:after="9"/>
+      </w:pPr>
+      <w:r>
+        <w:t xml:space="preserve">3. Who taught us to live peacefully with others? (a) Moses (b) David (c) Jesus)</w:t>
+      </w:r>
+    </w:p>
+    <w:p>
+      <w:pPr>
+        <w:spacing w:after="9"/>
+      </w:pPr>
+      <w:r>
+        <w:t xml:space="preserve">4. Jesus advised us to _ those who offend us. (a) punish (b) ignore (c) forgive)</w:t>
+      </w:r>
+    </w:p>
+    <w:p>
+      <w:pPr>
+        <w:spacing w:after="9"/>
+      </w:pPr>
+      <w:r>
+        <w:t xml:space="preserve">5. God wants us to live peacefully with others in the _ (a) city (b) community (c) desert)</w:t>
+      </w:r>
+    </w:p>
+    <w:p>
+      <w:pPr>
+        <w:spacing w:after="9"/>
+      </w:pPr>
+      <w:r>
+        <w:t xml:space="preserve">6. Esau and Jacob reconciled after Jacob took Esau's _ (a) land (b) blessings (c) money)</w:t>
+      </w:r>
+    </w:p>
+    <w:p>
+      <w:pPr>
+        <w:spacing w:after="9"/>
+      </w:pPr>
+      <w:r>
+        <w:t xml:space="preserve">7. Which pair showed peaceful co-existence in the Bible? (a) Cain and Abel (b) Philemon and Onesimus (c) Goliath and David)</w:t>
+      </w:r>
+    </w:p>
+    <w:p>
+      <w:pPr>
+        <w:spacing w:after="9"/>
+      </w:pPr>
+      <w:r>
+        <w:t xml:space="preserve">8. Isaac and Abimelech are examples of people desiring peaceful _ (a) separation (b) co-existence (c) war)</w:t>
+      </w:r>
+    </w:p>
+    <w:p>
+      <w:pPr>
+        <w:spacing w:after="9"/>
+      </w:pPr>
+      <w:r>
+        <w:t xml:space="preserve">9. Abraham prevented a quarrel between himself and his nephew, _ (a) Isaac (b) Jacob (c) Lot)</w:t>
+      </w:r>
+    </w:p>
+    <w:p>
+      <w:pPr>
+        <w:spacing w:after="9"/>
+      </w:pPr>
+      <w:r>
+        <w:t xml:space="preserve">10. It is good to show _ to others. (a) anger (b) love (c) fear)</w:t>
+      </w:r>
+    </w:p>
+    <w:p>
+      <w:pPr>
+        <w:spacing w:after="9"/>
+      </w:pPr>
+      <w:r>
+        <w:t xml:space="preserve">11. Jesus wants us to show love and _ to people. (a) hostility (b) hospitality (c) cruelty)</w:t>
+      </w:r>
+    </w:p>
+    <w:p>
+      <w:pPr>
+        <w:spacing w:after="9"/>
+      </w:pPr>
+      <w:r>
+        <w:t xml:space="preserve">12. We should tell others the _ (a) lies (b) truth (c) stories)</w:t>
+      </w:r>
+    </w:p>
+    <w:p>
+      <w:pPr>
+        <w:spacing w:after="9"/>
+      </w:pPr>
+      <w:r>
+        <w:t xml:space="preserve">13. Jonathan and David showed _ love to each other. (a) selfish (b) unselfish (c) conditional)</w:t>
+      </w:r>
+    </w:p>
+    <w:p>
+      <w:pPr>
+        <w:spacing w:after="9"/>
+      </w:pPr>
+      <w:r>
+        <w:t xml:space="preserve">14. Jonathan loved David as his own _ (a) brother (b) friend (c) soul)</w:t>
+      </w:r>
+    </w:p>
+    <w:p>
+      <w:pPr>
+        <w:spacing w:after="9"/>
+      </w:pPr>
+      <w:r>
+        <w:t xml:space="preserve">15. Who planned to kill David? (a) Jonathan (b) King Saul (c) Abraham)</w:t>
+      </w:r>
+    </w:p>
+    <w:p>
+      <w:pPr>
+        <w:spacing w:after="9"/>
+      </w:pPr>
+      <w:r>
+        <w:t xml:space="preserve">16. Jonathan saved David by telling him the plans of _ (a) David (b) Saul (c) Lot)</w:t>
+      </w:r>
+    </w:p>
+    <w:p>
+      <w:pPr>
+        <w:spacing w:after="9"/>
+      </w:pPr>
+      <w:r>
+        <w:t xml:space="preserve">17. Jonathan and David made a _ (a) promise (b) covenant (c) agreement)</w:t>
+      </w:r>
+    </w:p>
+    <w:p>
+      <w:pPr>
+        <w:spacing w:after="9"/>
+      </w:pPr>
+      <w:r>
+        <w:t xml:space="preserve">18. Pupils should show _ to one another. (a) indifference (b) love (c) hatred)</w:t>
+      </w:r>
+    </w:p>
+    <w:p>
+      <w:pPr>
+        <w:spacing w:after="9"/>
+      </w:pPr>
+      <w:r>
+        <w:t xml:space="preserve">19. We should give help to the _ (a) rich (b) needy (c) strong)</w:t>
+      </w:r>
+    </w:p>
+    <w:p>
+      <w:pPr>
+        <w:spacing w:after="9"/>
+      </w:pPr>
+      <w:r>
+        <w:t xml:space="preserve">20. We should _ our belongings with others. (a) hide (b) keep (c) share)</w:t>
       </w:r>
     </w:p>
     <w:p>
@@ -452,39 +452,39 @@
         <w:spacing w:after="9"/>
       </w:pPr>
       <w:r>
-        <w:t xml:space="preserve">1. What does Peaceful Co-existence mean?</w:t>
-      </w:r>
-    </w:p>
-    <w:p>
-      <w:pPr>
-        <w:spacing w:after="9"/>
-      </w:pPr>
-      <w:r>
-        <w:t xml:space="preserve">2. According to Jesus, what should we do if somebody offends us?</w:t>
-      </w:r>
-    </w:p>
-    <w:p>
-      <w:pPr>
-        <w:spacing w:after="9"/>
-      </w:pPr>
-      <w:r>
-        <w:t xml:space="preserve">3. Name one pair of individuals from the Bible who desired peaceful co-existence.</w:t>
-      </w:r>
-    </w:p>
-    <w:p>
-      <w:pPr>
-        <w:spacing w:after="9"/>
-      </w:pPr>
-      <w:r>
-        <w:t xml:space="preserve">4. Who saved David from King Saul's plan to kill him?</w:t>
-      </w:r>
-    </w:p>
-    <w:p>
-      <w:pPr>
-        <w:spacing w:after="9"/>
-      </w:pPr>
-      <w:r>
-        <w:t xml:space="preserve">5. List one way pupils can show love to one another.</w:t>
+        <w:t xml:space="preserve">1. What does peaceful co-existence mean? _________</w:t>
+      </w:r>
+    </w:p>
+    <w:p>
+      <w:pPr>
+        <w:spacing w:after="9"/>
+      </w:pPr>
+      <w:r>
+        <w:t xml:space="preserve">2. Who did Jonathan love as his own soul? _________</w:t>
+      </w:r>
+    </w:p>
+    <w:p>
+      <w:pPr>
+        <w:spacing w:after="9"/>
+      </w:pPr>
+      <w:r>
+        <w:t xml:space="preserve">3. Which king planned to kill David? _________</w:t>
+      </w:r>
+    </w:p>
+    <w:p>
+      <w:pPr>
+        <w:spacing w:after="9"/>
+      </w:pPr>
+      <w:r>
+        <w:t xml:space="preserve">4. Who reconciled after Jacob took the blessings from his father? _________</w:t>
+      </w:r>
+    </w:p>
+    <w:p>
+      <w:pPr>
+        <w:spacing w:after="9"/>
+      </w:pPr>
+      <w:r>
+        <w:t xml:space="preserve">5. What should pupils do with their belongings? _________</w:t>
       </w:r>
     </w:p>
     <w:p>
@@ -500,39 +500,39 @@
         <w:spacing w:after="9"/>
       </w:pPr>
       <w:r>
-        <w:t xml:space="preserve">1. Who taught us to live peacefully with others?</w:t>
-      </w:r>
-    </w:p>
-    <w:p>
-      <w:pPr>
-        <w:spacing w:after="9"/>
-      </w:pPr>
-      <w:r>
-        <w:t xml:space="preserve">2. Name the nephew Abraham prevented a quarrel with.</w:t>
-      </w:r>
-    </w:p>
-    <w:p>
-      <w:pPr>
-        <w:spacing w:after="9"/>
-      </w:pPr>
-      <w:r>
-        <w:t xml:space="preserve">3. Who loved David as his own soul?</w:t>
-      </w:r>
-    </w:p>
-    <w:p>
-      <w:pPr>
-        <w:spacing w:after="9"/>
-      </w:pPr>
-      <w:r>
-        <w:t xml:space="preserve">4. What was King Saul's plan for David?</w:t>
-      </w:r>
-    </w:p>
-    <w:p>
-      <w:pPr>
-        <w:spacing w:after="9"/>
-      </w:pPr>
-      <w:r>
-        <w:t xml:space="preserve">5. What should pupils do for the needy?</w:t>
+        <w:t xml:space="preserve">1. What is the core meaning of peaceful co-existence?</w:t>
+      </w:r>
+    </w:p>
+    <w:p>
+      <w:pPr>
+        <w:spacing w:after="9"/>
+      </w:pPr>
+      <w:r>
+        <w:t xml:space="preserve">2. Who showed unselfish love to David?</w:t>
+      </w:r>
+    </w:p>
+    <w:p>
+      <w:pPr>
+        <w:spacing w:after="9"/>
+      </w:pPr>
+      <w:r>
+        <w:t xml:space="preserve">3. What quality should we show to people according to Jesus?</w:t>
+      </w:r>
+    </w:p>
+    <w:p>
+      <w:pPr>
+        <w:spacing w:after="9"/>
+      </w:pPr>
+      <w:r>
+        <w:t xml:space="preserve">4. List one way pupils can show love.</w:t>
+      </w:r>
+    </w:p>
+    <w:p>
+      <w:pPr>
+        <w:spacing w:after="9"/>
+      </w:pPr>
+      <w:r>
+        <w:t xml:space="preserve">5. What did Abraham prevent between him and Lot?</w:t>
       </w:r>
     </w:p>
     <w:p>

--- a/files/output/g1/rs.docx
+++ b/files/output/g1/rs.docx
@@ -284,159 +284,159 @@
         <w:spacing w:after="9"/>
       </w:pPr>
       <w:r>
-        <w:t xml:space="preserve">1. Peaceful Co-existence means different people living together in _ (a) conflict (b) peace (c) anger)</w:t>
-      </w:r>
-    </w:p>
-    <w:p>
-      <w:pPr>
-        <w:spacing w:after="9"/>
-      </w:pPr>
-      <w:r>
-        <w:t xml:space="preserve">2. When people live together without disagreement, there is peaceful _ (a) co-operation (b) co-existence (c) competition)</w:t>
-      </w:r>
-    </w:p>
-    <w:p>
-      <w:pPr>
-        <w:spacing w:after="9"/>
-      </w:pPr>
-      <w:r>
-        <w:t xml:space="preserve">3. Who taught us to live peacefully with others? (a) Moses (b) David (c) Jesus)</w:t>
-      </w:r>
-    </w:p>
-    <w:p>
-      <w:pPr>
-        <w:spacing w:after="9"/>
-      </w:pPr>
-      <w:r>
-        <w:t xml:space="preserve">4. Jesus advised us to _ those who offend us. (a) punish (b) ignore (c) forgive)</w:t>
-      </w:r>
-    </w:p>
-    <w:p>
-      <w:pPr>
-        <w:spacing w:after="9"/>
-      </w:pPr>
-      <w:r>
-        <w:t xml:space="preserve">5. God wants us to live peacefully with others in the _ (a) city (b) community (c) desert)</w:t>
-      </w:r>
-    </w:p>
-    <w:p>
-      <w:pPr>
-        <w:spacing w:after="9"/>
-      </w:pPr>
-      <w:r>
-        <w:t xml:space="preserve">6. Esau and Jacob reconciled after Jacob took Esau's _ (a) land (b) blessings (c) money)</w:t>
-      </w:r>
-    </w:p>
-    <w:p>
-      <w:pPr>
-        <w:spacing w:after="9"/>
-      </w:pPr>
-      <w:r>
-        <w:t xml:space="preserve">7. Which pair showed peaceful co-existence in the Bible? (a) Cain and Abel (b) Philemon and Onesimus (c) Goliath and David)</w:t>
-      </w:r>
-    </w:p>
-    <w:p>
-      <w:pPr>
-        <w:spacing w:after="9"/>
-      </w:pPr>
-      <w:r>
-        <w:t xml:space="preserve">8. Isaac and Abimelech are examples of people desiring peaceful _ (a) separation (b) co-existence (c) war)</w:t>
-      </w:r>
-    </w:p>
-    <w:p>
-      <w:pPr>
-        <w:spacing w:after="9"/>
-      </w:pPr>
-      <w:r>
-        <w:t xml:space="preserve">9. Abraham prevented a quarrel between himself and his nephew, _ (a) Isaac (b) Jacob (c) Lot)</w:t>
-      </w:r>
-    </w:p>
-    <w:p>
-      <w:pPr>
-        <w:spacing w:after="9"/>
-      </w:pPr>
-      <w:r>
-        <w:t xml:space="preserve">10. It is good to show _ to others. (a) anger (b) love (c) fear)</w:t>
-      </w:r>
-    </w:p>
-    <w:p>
-      <w:pPr>
-        <w:spacing w:after="9"/>
-      </w:pPr>
-      <w:r>
-        <w:t xml:space="preserve">11. Jesus wants us to show love and _ to people. (a) hostility (b) hospitality (c) cruelty)</w:t>
-      </w:r>
-    </w:p>
-    <w:p>
-      <w:pPr>
-        <w:spacing w:after="9"/>
-      </w:pPr>
-      <w:r>
-        <w:t xml:space="preserve">12. We should tell others the _ (a) lies (b) truth (c) stories)</w:t>
-      </w:r>
-    </w:p>
-    <w:p>
-      <w:pPr>
-        <w:spacing w:after="9"/>
-      </w:pPr>
-      <w:r>
-        <w:t xml:space="preserve">13. Jonathan and David showed _ love to each other. (a) selfish (b) unselfish (c) conditional)</w:t>
-      </w:r>
-    </w:p>
-    <w:p>
-      <w:pPr>
-        <w:spacing w:after="9"/>
-      </w:pPr>
-      <w:r>
-        <w:t xml:space="preserve">14. Jonathan loved David as his own _ (a) brother (b) friend (c) soul)</w:t>
-      </w:r>
-    </w:p>
-    <w:p>
-      <w:pPr>
-        <w:spacing w:after="9"/>
-      </w:pPr>
-      <w:r>
-        <w:t xml:space="preserve">15. Who planned to kill David? (a) Jonathan (b) King Saul (c) Abraham)</w:t>
-      </w:r>
-    </w:p>
-    <w:p>
-      <w:pPr>
-        <w:spacing w:after="9"/>
-      </w:pPr>
-      <w:r>
-        <w:t xml:space="preserve">16. Jonathan saved David by telling him the plans of _ (a) David (b) Saul (c) Lot)</w:t>
-      </w:r>
-    </w:p>
-    <w:p>
-      <w:pPr>
-        <w:spacing w:after="9"/>
-      </w:pPr>
-      <w:r>
-        <w:t xml:space="preserve">17. Jonathan and David made a _ (a) promise (b) covenant (c) agreement)</w:t>
-      </w:r>
-    </w:p>
-    <w:p>
-      <w:pPr>
-        <w:spacing w:after="9"/>
-      </w:pPr>
-      <w:r>
-        <w:t xml:space="preserve">18. Pupils should show _ to one another. (a) indifference (b) love (c) hatred)</w:t>
-      </w:r>
-    </w:p>
-    <w:p>
-      <w:pPr>
-        <w:spacing w:after="9"/>
-      </w:pPr>
-      <w:r>
-        <w:t xml:space="preserve">19. We should give help to the _ (a) rich (b) needy (c) strong)</w:t>
-      </w:r>
-    </w:p>
-    <w:p>
-      <w:pPr>
-        <w:spacing w:after="9"/>
-      </w:pPr>
-      <w:r>
-        <w:t xml:space="preserve">20. We should _ our belongings with others. (a) hide (b) keep (c) share)</w:t>
+        <w:t xml:space="preserve">1. Peaceful Co-existence means different people living together in _ (peace/disagreement/conflict/war)</w:t>
+      </w:r>
+    </w:p>
+    <w:p>
+      <w:pPr>
+        <w:spacing w:after="9"/>
+      </w:pPr>
+      <w:r>
+        <w:t xml:space="preserve">2. When people live together without any disagreement or fight, there is peaceful _ (co-existence/argument/war/competition)</w:t>
+      </w:r>
+    </w:p>
+    <w:p>
+      <w:pPr>
+        <w:spacing w:after="9"/>
+      </w:pPr>
+      <w:r>
+        <w:t xml:space="preserve">3. Who taught us to live peaceful with others? (a) Jesus (b) Moses (c) David (d) Abraham</w:t>
+      </w:r>
+    </w:p>
+    <w:p>
+      <w:pPr>
+        <w:spacing w:after="9"/>
+      </w:pPr>
+      <w:r>
+        <w:t xml:space="preserve">4. Jesus advised us to _ a person who offends us (forgive/punish/ignore/fight)</w:t>
+      </w:r>
+    </w:p>
+    <w:p>
+      <w:pPr>
+        <w:spacing w:after="9"/>
+      </w:pPr>
+      <w:r>
+        <w:t xml:space="preserve">5. God wants us to live _ with others in the community (peacefully/separately/alone/far)</w:t>
+      </w:r>
+    </w:p>
+    <w:p>
+      <w:pPr>
+        <w:spacing w:after="9"/>
+      </w:pPr>
+      <w:r>
+        <w:t xml:space="preserve">6. Which brothers reconciled after one took the other's blessings? (a) Esau and Jacob (b) Cain and Abel (c) Moses and Aaron (d) Peter and Paul</w:t>
+      </w:r>
+    </w:p>
+    <w:p>
+      <w:pPr>
+        <w:spacing w:after="9"/>
+      </w:pPr>
+      <w:r>
+        <w:t xml:space="preserve">7. Philemon and Onesimus are examples of people who desired peaceful _ (co-existence/war/separation/disagreement)</w:t>
+      </w:r>
+    </w:p>
+    <w:p>
+      <w:pPr>
+        <w:spacing w:after="9"/>
+      </w:pPr>
+      <w:r>
+        <w:t xml:space="preserve">8. Isaac and _ are examples of people who lived happily together (Abimelech/Abraham/Lot/Joseph)</w:t>
+      </w:r>
+    </w:p>
+    <w:p>
+      <w:pPr>
+        <w:spacing w:after="9"/>
+      </w:pPr>
+      <w:r>
+        <w:t xml:space="preserve">9. Abraham prevented a quarrel between himself and his nephew _ (Lot/Jacob/Esau/Isaac)</w:t>
+      </w:r>
+    </w:p>
+    <w:p>
+      <w:pPr>
+        <w:spacing w:after="9"/>
+      </w:pPr>
+      <w:r>
+        <w:t xml:space="preserve">10. It is _ to show love to others (good/bad/wrong/difficult)</w:t>
+      </w:r>
+    </w:p>
+    <w:p>
+      <w:pPr>
+        <w:spacing w:after="9"/>
+      </w:pPr>
+      <w:r>
+        <w:t xml:space="preserve">11. We should _ those who are around us (consider/ignore/avoid/forget)</w:t>
+      </w:r>
+    </w:p>
+    <w:p>
+      <w:pPr>
+        <w:spacing w:after="9"/>
+      </w:pPr>
+      <w:r>
+        <w:t xml:space="preserve">12. Jesus wants us to show love and _ to people (hospitality/anger/hatred/jealousy)</w:t>
+      </w:r>
+    </w:p>
+    <w:p>
+      <w:pPr>
+        <w:spacing w:after="9"/>
+      </w:pPr>
+      <w:r>
+        <w:t xml:space="preserve">13. We should tell others the truth and be _ (open-minded/closed-minded/secretive/dishonest)</w:t>
+      </w:r>
+    </w:p>
+    <w:p>
+      <w:pPr>
+        <w:spacing w:after="9"/>
+      </w:pPr>
+      <w:r>
+        <w:t xml:space="preserve">14. Which two people in the bible showed unselfish love to each other? (a) Jonathan and David (b) Saul and David (c) Goliath and David (d) Moses and Pharaoh</w:t>
+      </w:r>
+    </w:p>
+    <w:p>
+      <w:pPr>
+        <w:spacing w:after="9"/>
+      </w:pPr>
+      <w:r>
+        <w:t xml:space="preserve">15. Jonathan loved David as his own _ (soul/brother/friend/king)</w:t>
+      </w:r>
+    </w:p>
+    <w:p>
+      <w:pPr>
+        <w:spacing w:after="9"/>
+      </w:pPr>
+      <w:r>
+        <w:t xml:space="preserve">16. King Saul planned to _ David (kill/help/marry/promote)</w:t>
+      </w:r>
+    </w:p>
+    <w:p>
+      <w:pPr>
+        <w:spacing w:after="9"/>
+      </w:pPr>
+      <w:r>
+        <w:t xml:space="preserve">17. Who saved David by telling him Saul's plans? (a) Jonathan (b) Samuel (c) Goliath (d) Jesse</w:t>
+      </w:r>
+    </w:p>
+    <w:p>
+      <w:pPr>
+        <w:spacing w:after="9"/>
+      </w:pPr>
+      <w:r>
+        <w:t xml:space="preserve">18. Jonathan hid David in a place far away from _ sight (Saul's/Jonathan's/David's/Samuel's)</w:t>
+      </w:r>
+    </w:p>
+    <w:p>
+      <w:pPr>
+        <w:spacing w:after="9"/>
+      </w:pPr>
+      <w:r>
+        <w:t xml:space="preserve">19. Jonathan and David made a _ (covenant/treaty/pact/agreement)</w:t>
+      </w:r>
+    </w:p>
+    <w:p>
+      <w:pPr>
+        <w:spacing w:after="9"/>
+      </w:pPr>
+      <w:r>
+        <w:t xml:space="preserve">20. Pupils and everybody in society should show _ to one another (love/hatred/indifference/dislike)</w:t>
       </w:r>
     </w:p>
     <w:p>
@@ -452,39 +452,39 @@
         <w:spacing w:after="9"/>
       </w:pPr>
       <w:r>
-        <w:t xml:space="preserve">1. What does peaceful co-existence mean? _________</w:t>
-      </w:r>
-    </w:p>
-    <w:p>
-      <w:pPr>
-        <w:spacing w:after="9"/>
-      </w:pPr>
-      <w:r>
-        <w:t xml:space="preserve">2. Who did Jonathan love as his own soul? _________</w:t>
-      </w:r>
-    </w:p>
-    <w:p>
-      <w:pPr>
-        <w:spacing w:after="9"/>
-      </w:pPr>
-      <w:r>
-        <w:t xml:space="preserve">3. Which king planned to kill David? _________</w:t>
-      </w:r>
-    </w:p>
-    <w:p>
-      <w:pPr>
-        <w:spacing w:after="9"/>
-      </w:pPr>
-      <w:r>
-        <w:t xml:space="preserve">4. Who reconciled after Jacob took the blessings from his father? _________</w:t>
-      </w:r>
-    </w:p>
-    <w:p>
-      <w:pPr>
-        <w:spacing w:after="9"/>
-      </w:pPr>
-      <w:r>
-        <w:t xml:space="preserve">5. What should pupils do with their belongings? _________</w:t>
+        <w:t xml:space="preserve">1. Peaceful co-existence means different people living together in _________?</w:t>
+      </w:r>
+    </w:p>
+    <w:p>
+      <w:pPr>
+        <w:spacing w:after="9"/>
+      </w:pPr>
+      <w:r>
+        <w:t xml:space="preserve">2. Who advised us to forgive those who offend us?</w:t>
+      </w:r>
+    </w:p>
+    <w:p>
+      <w:pPr>
+        <w:spacing w:after="9"/>
+      </w:pPr>
+      <w:r>
+        <w:t xml:space="preserve">3. Which two brothers reconciled after Jacob took the blessings?</w:t>
+      </w:r>
+    </w:p>
+    <w:p>
+      <w:pPr>
+        <w:spacing w:after="9"/>
+      </w:pPr>
+      <w:r>
+        <w:t xml:space="preserve">4. Who loved David as his own soul?</w:t>
+      </w:r>
+    </w:p>
+    <w:p>
+      <w:pPr>
+        <w:spacing w:after="9"/>
+      </w:pPr>
+      <w:r>
+        <w:t xml:space="preserve">5. Who planned to kill David?</w:t>
       </w:r>
     </w:p>
     <w:p>
@@ -500,39 +500,39 @@
         <w:spacing w:after="9"/>
       </w:pPr>
       <w:r>
-        <w:t xml:space="preserve">1. What is the core meaning of peaceful co-existence?</w:t>
-      </w:r>
-    </w:p>
-    <w:p>
-      <w:pPr>
-        <w:spacing w:after="9"/>
-      </w:pPr>
-      <w:r>
-        <w:t xml:space="preserve">2. Who showed unselfish love to David?</w:t>
-      </w:r>
-    </w:p>
-    <w:p>
-      <w:pPr>
-        <w:spacing w:after="9"/>
-      </w:pPr>
-      <w:r>
-        <w:t xml:space="preserve">3. What quality should we show to people according to Jesus?</w:t>
-      </w:r>
-    </w:p>
-    <w:p>
-      <w:pPr>
-        <w:spacing w:after="9"/>
-      </w:pPr>
-      <w:r>
-        <w:t xml:space="preserve">4. List one way pupils can show love.</w:t>
-      </w:r>
-    </w:p>
-    <w:p>
-      <w:pPr>
-        <w:spacing w:after="9"/>
-      </w:pPr>
-      <w:r>
-        <w:t xml:space="preserve">5. What did Abraham prevent between him and Lot?</w:t>
+        <w:t xml:space="preserve">1. What is the meaning of peaceful co-existence?</w:t>
+      </w:r>
+    </w:p>
+    <w:p>
+      <w:pPr>
+        <w:spacing w:after="9"/>
+      </w:pPr>
+      <w:r>
+        <w:t xml:space="preserve">2. Name two pairs of individuals from the Bible who showed desire for peaceful co-existence.</w:t>
+      </w:r>
+    </w:p>
+    <w:p>
+      <w:pPr>
+        <w:spacing w:after="9"/>
+      </w:pPr>
+      <w:r>
+        <w:t xml:space="preserve">3. According to the text, what is one moral responsibility regarding love for others?</w:t>
+      </w:r>
+    </w:p>
+    <w:p>
+      <w:pPr>
+        <w:spacing w:after="9"/>
+      </w:pPr>
+      <w:r>
+        <w:t xml:space="preserve">4. Describe the nature of the relationship between Jonathan and David.</w:t>
+      </w:r>
+    </w:p>
+    <w:p>
+      <w:pPr>
+        <w:spacing w:after="9"/>
+      </w:pPr>
+      <w:r>
+        <w:t xml:space="preserve">5. State one way pupils should show love to one another.</w:t>
       </w:r>
     </w:p>
     <w:p>

--- a/files/output/g1/rs.docx
+++ b/files/output/g1/rs.docx
@@ -284,159 +284,159 @@
         <w:spacing w:after="9"/>
       </w:pPr>
       <w:r>
-        <w:t xml:space="preserve">1. Peaceful Co-existence means different people living together in _ (peace/disagreement/conflict/war)</w:t>
-      </w:r>
-    </w:p>
-    <w:p>
-      <w:pPr>
-        <w:spacing w:after="9"/>
-      </w:pPr>
-      <w:r>
-        <w:t xml:space="preserve">2. When people live together without any disagreement or fight, there is peaceful _ (co-existence/argument/war/competition)</w:t>
-      </w:r>
-    </w:p>
-    <w:p>
-      <w:pPr>
-        <w:spacing w:after="9"/>
-      </w:pPr>
-      <w:r>
-        <w:t xml:space="preserve">3. Who taught us to live peaceful with others? (a) Jesus (b) Moses (c) David (d) Abraham</w:t>
-      </w:r>
-    </w:p>
-    <w:p>
-      <w:pPr>
-        <w:spacing w:after="9"/>
-      </w:pPr>
-      <w:r>
-        <w:t xml:space="preserve">4. Jesus advised us to _ a person who offends us (forgive/punish/ignore/fight)</w:t>
-      </w:r>
-    </w:p>
-    <w:p>
-      <w:pPr>
-        <w:spacing w:after="9"/>
-      </w:pPr>
-      <w:r>
-        <w:t xml:space="preserve">5. God wants us to live _ with others in the community (peacefully/separately/alone/far)</w:t>
-      </w:r>
-    </w:p>
-    <w:p>
-      <w:pPr>
-        <w:spacing w:after="9"/>
-      </w:pPr>
-      <w:r>
-        <w:t xml:space="preserve">6. Which brothers reconciled after one took the other's blessings? (a) Esau and Jacob (b) Cain and Abel (c) Moses and Aaron (d) Peter and Paul</w:t>
-      </w:r>
-    </w:p>
-    <w:p>
-      <w:pPr>
-        <w:spacing w:after="9"/>
-      </w:pPr>
-      <w:r>
-        <w:t xml:space="preserve">7. Philemon and Onesimus are examples of people who desired peaceful _ (co-existence/war/separation/disagreement)</w:t>
-      </w:r>
-    </w:p>
-    <w:p>
-      <w:pPr>
-        <w:spacing w:after="9"/>
-      </w:pPr>
-      <w:r>
-        <w:t xml:space="preserve">8. Isaac and _ are examples of people who lived happily together (Abimelech/Abraham/Lot/Joseph)</w:t>
-      </w:r>
-    </w:p>
-    <w:p>
-      <w:pPr>
-        <w:spacing w:after="9"/>
-      </w:pPr>
-      <w:r>
-        <w:t xml:space="preserve">9. Abraham prevented a quarrel between himself and his nephew _ (Lot/Jacob/Esau/Isaac)</w:t>
-      </w:r>
-    </w:p>
-    <w:p>
-      <w:pPr>
-        <w:spacing w:after="9"/>
-      </w:pPr>
-      <w:r>
-        <w:t xml:space="preserve">10. It is _ to show love to others (good/bad/wrong/difficult)</w:t>
-      </w:r>
-    </w:p>
-    <w:p>
-      <w:pPr>
-        <w:spacing w:after="9"/>
-      </w:pPr>
-      <w:r>
-        <w:t xml:space="preserve">11. We should _ those who are around us (consider/ignore/avoid/forget)</w:t>
-      </w:r>
-    </w:p>
-    <w:p>
-      <w:pPr>
-        <w:spacing w:after="9"/>
-      </w:pPr>
-      <w:r>
-        <w:t xml:space="preserve">12. Jesus wants us to show love and _ to people (hospitality/anger/hatred/jealousy)</w:t>
-      </w:r>
-    </w:p>
-    <w:p>
-      <w:pPr>
-        <w:spacing w:after="9"/>
-      </w:pPr>
-      <w:r>
-        <w:t xml:space="preserve">13. We should tell others the truth and be _ (open-minded/closed-minded/secretive/dishonest)</w:t>
-      </w:r>
-    </w:p>
-    <w:p>
-      <w:pPr>
-        <w:spacing w:after="9"/>
-      </w:pPr>
-      <w:r>
-        <w:t xml:space="preserve">14. Which two people in the bible showed unselfish love to each other? (a) Jonathan and David (b) Saul and David (c) Goliath and David (d) Moses and Pharaoh</w:t>
-      </w:r>
-    </w:p>
-    <w:p>
-      <w:pPr>
-        <w:spacing w:after="9"/>
-      </w:pPr>
-      <w:r>
-        <w:t xml:space="preserve">15. Jonathan loved David as his own _ (soul/brother/friend/king)</w:t>
-      </w:r>
-    </w:p>
-    <w:p>
-      <w:pPr>
-        <w:spacing w:after="9"/>
-      </w:pPr>
-      <w:r>
-        <w:t xml:space="preserve">16. King Saul planned to _ David (kill/help/marry/promote)</w:t>
-      </w:r>
-    </w:p>
-    <w:p>
-      <w:pPr>
-        <w:spacing w:after="9"/>
-      </w:pPr>
-      <w:r>
-        <w:t xml:space="preserve">17. Who saved David by telling him Saul's plans? (a) Jonathan (b) Samuel (c) Goliath (d) Jesse</w:t>
-      </w:r>
-    </w:p>
-    <w:p>
-      <w:pPr>
-        <w:spacing w:after="9"/>
-      </w:pPr>
-      <w:r>
-        <w:t xml:space="preserve">18. Jonathan hid David in a place far away from _ sight (Saul's/Jonathan's/David's/Samuel's)</w:t>
-      </w:r>
-    </w:p>
-    <w:p>
-      <w:pPr>
-        <w:spacing w:after="9"/>
-      </w:pPr>
-      <w:r>
-        <w:t xml:space="preserve">19. Jonathan and David made a _ (covenant/treaty/pact/agreement)</w:t>
-      </w:r>
-    </w:p>
-    <w:p>
-      <w:pPr>
-        <w:spacing w:after="9"/>
-      </w:pPr>
-      <w:r>
-        <w:t xml:space="preserve">20. Pupils and everybody in society should show _ to one another (love/hatred/indifference/dislike)</w:t>
+        <w:t xml:space="preserve">1. Peaceful Co-existence means different people living together in _ (a) conflict (b) peace (c) anger</w:t>
+      </w:r>
+    </w:p>
+    <w:p>
+      <w:pPr>
+        <w:spacing w:after="9"/>
+      </w:pPr>
+      <w:r>
+        <w:t xml:space="preserve">2. When people live together without disagreement, there is peaceful co-existence among _ (a) them (b) us (c) foes</w:t>
+      </w:r>
+    </w:p>
+    <w:p>
+      <w:pPr>
+        <w:spacing w:after="9"/>
+      </w:pPr>
+      <w:r>
+        <w:t xml:space="preserve">3. Jesus taught us to live _ with others (a) angrily (b) peacefully (c) selfishly</w:t>
+      </w:r>
+    </w:p>
+    <w:p>
+      <w:pPr>
+        <w:spacing w:after="9"/>
+      </w:pPr>
+      <w:r>
+        <w:t xml:space="preserve">4. If someone offends us, Jesus advised us to _ the person (a) punish (b) ignore (c) forgive</w:t>
+      </w:r>
+    </w:p>
+    <w:p>
+      <w:pPr>
+        <w:spacing w:after="9"/>
+      </w:pPr>
+      <w:r>
+        <w:t xml:space="preserve">5. God wants us to live peacefully with others in the _ (a) house (b) community (c) forest</w:t>
+      </w:r>
+    </w:p>
+    <w:p>
+      <w:pPr>
+        <w:spacing w:after="9"/>
+      </w:pPr>
+      <w:r>
+        <w:t xml:space="preserve">6. In the Bible, there are good examples of people who lived happily together to prevent _ (a) joy (b) disagreement (c) sleep</w:t>
+      </w:r>
+    </w:p>
+    <w:p>
+      <w:pPr>
+        <w:spacing w:after="9"/>
+      </w:pPr>
+      <w:r>
+        <w:t xml:space="preserve">7. Esau and Jacob reconciled after Jacob took the _ of Esau (a) food (b) blessings (c) money</w:t>
+      </w:r>
+    </w:p>
+    <w:p>
+      <w:pPr>
+        <w:spacing w:after="9"/>
+      </w:pPr>
+      <w:r>
+        <w:t xml:space="preserve">8. Abraham prevented a quarrel between him and his nephew, _ (a) Saul (b) David (c) Lot</w:t>
+      </w:r>
+    </w:p>
+    <w:p>
+      <w:pPr>
+        <w:spacing w:after="9"/>
+      </w:pPr>
+      <w:r>
+        <w:t xml:space="preserve">9. It is good to show _ to others (a) anger (b) love (c) fear</w:t>
+      </w:r>
+    </w:p>
+    <w:p>
+      <w:pPr>
+        <w:spacing w:after="9"/>
+      </w:pPr>
+      <w:r>
+        <w:t xml:space="preserve">10. Jesus wants us to show love and _ to people (a) hatred (b) hospitality (c) sadness</w:t>
+      </w:r>
+    </w:p>
+    <w:p>
+      <w:pPr>
+        <w:spacing w:after="9"/>
+      </w:pPr>
+      <w:r>
+        <w:t xml:space="preserve">11. We should tell people the _ (a) lies (b) truth (c) stories</w:t>
+      </w:r>
+    </w:p>
+    <w:p>
+      <w:pPr>
+        <w:spacing w:after="9"/>
+      </w:pPr>
+      <w:r>
+        <w:t xml:space="preserve">12. We should be _-minded to people (a) closed (b) narrow (c) open</w:t>
+      </w:r>
+    </w:p>
+    <w:p>
+      <w:pPr>
+        <w:spacing w:after="9"/>
+      </w:pPr>
+      <w:r>
+        <w:t xml:space="preserve">13. Jonathan and David showed _ love to each other (a) selfish (b) unselfish (c) little</w:t>
+      </w:r>
+    </w:p>
+    <w:p>
+      <w:pPr>
+        <w:spacing w:after="9"/>
+      </w:pPr>
+      <w:r>
+        <w:t xml:space="preserve">14. Jonathan loved David as his own _ (a) enemy (b) soul (c) pet</w:t>
+      </w:r>
+    </w:p>
+    <w:p>
+      <w:pPr>
+        <w:spacing w:after="9"/>
+      </w:pPr>
+      <w:r>
+        <w:t xml:space="preserve">15. King Saul was Jonathan's _ (a) brother (b) father (c) friend</w:t>
+      </w:r>
+    </w:p>
+    <w:p>
+      <w:pPr>
+        <w:spacing w:after="9"/>
+      </w:pPr>
+      <w:r>
+        <w:t xml:space="preserve">16. Jonathan saved David by telling him the plans of _ (a) Saul (b) Goliath (c) Samuel</w:t>
+      </w:r>
+    </w:p>
+    <w:p>
+      <w:pPr>
+        <w:spacing w:after="9"/>
+      </w:pPr>
+      <w:r>
+        <w:t xml:space="preserve">17. Jonathan and David made a _ (a) promise (b) covenant (c) secret</w:t>
+      </w:r>
+    </w:p>
+    <w:p>
+      <w:pPr>
+        <w:spacing w:after="9"/>
+      </w:pPr>
+      <w:r>
+        <w:t xml:space="preserve">18. Pupils should show love to _ another (a) no (b) one (c) only some</w:t>
+      </w:r>
+    </w:p>
+    <w:p>
+      <w:pPr>
+        <w:spacing w:after="9"/>
+      </w:pPr>
+      <w:r>
+        <w:t xml:space="preserve">19. We should share our _ with others (a) secrets (b) belongings (c) worries</w:t>
+      </w:r>
+    </w:p>
+    <w:p>
+      <w:pPr>
+        <w:spacing w:after="9"/>
+      </w:pPr>
+      <w:r>
+        <w:t xml:space="preserve">20. We should protect one another when there is _ (a) danger (b) fun (c) food</w:t>
       </w:r>
     </w:p>
     <w:p>
@@ -452,39 +452,55 @@
         <w:spacing w:after="9"/>
       </w:pPr>
       <w:r>
-        <w:t xml:space="preserve">1. Peaceful co-existence means different people living together in _________?</w:t>
-      </w:r>
-    </w:p>
-    <w:p>
-      <w:pPr>
-        <w:spacing w:after="9"/>
-      </w:pPr>
-      <w:r>
-        <w:t xml:space="preserve">2. Who advised us to forgive those who offend us?</w:t>
-      </w:r>
-    </w:p>
-    <w:p>
-      <w:pPr>
-        <w:spacing w:after="9"/>
-      </w:pPr>
-      <w:r>
-        <w:t xml:space="preserve">3. Which two brothers reconciled after Jacob took the blessings?</w:t>
-      </w:r>
-    </w:p>
-    <w:p>
-      <w:pPr>
-        <w:spacing w:after="9"/>
-      </w:pPr>
-      <w:r>
-        <w:t xml:space="preserve">4. Who loved David as his own soul?</w:t>
-      </w:r>
-    </w:p>
-    <w:p>
-      <w:pPr>
-        <w:spacing w:after="9"/>
-      </w:pPr>
-      <w:r>
-        <w:t xml:space="preserve">5. Who planned to kill David?</w:t>
+        <w:t xml:space="preserve">Showing Desire for Peaceful Co-existence</w:t>
+      </w:r>
+    </w:p>
+    <w:p>
+      <w:pPr>
+        <w:spacing w:after="9"/>
+      </w:pPr>
+      <w:r>
+        <w:t xml:space="preserve">1. What does Peaceful Co-existence mean? _________</w:t>
+      </w:r>
+    </w:p>
+    <w:p>
+      <w:pPr>
+        <w:spacing w:after="9"/>
+      </w:pPr>
+      <w:r>
+        <w:t xml:space="preserve">2. Who reconciled after Jacob took the blessings? _________</w:t>
+      </w:r>
+    </w:p>
+    <w:p>
+      <w:pPr>
+        <w:spacing w:after="9"/>
+      </w:pPr>
+      <w:r>
+        <w:t xml:space="preserve">3. Who prevented a quarrel with his nephew Lot? _________</w:t>
+      </w:r>
+    </w:p>
+    <w:p>
+      <w:pPr>
+        <w:spacing w:after="9"/>
+      </w:pPr>
+      <w:r>
+        <w:t xml:space="preserve">Showing Love and Unselfishness</w:t>
+      </w:r>
+    </w:p>
+    <w:p>
+      <w:pPr>
+        <w:spacing w:after="9"/>
+      </w:pPr>
+      <w:r>
+        <w:t xml:space="preserve">4. Who loved David as his own soul? _________</w:t>
+      </w:r>
+    </w:p>
+    <w:p>
+      <w:pPr>
+        <w:spacing w:after="9"/>
+      </w:pPr>
+      <w:r>
+        <w:t xml:space="preserve">5. What did Jonathan and David make? _________</w:t>
       </w:r>
     </w:p>
     <w:p>
@@ -500,39 +516,47 @@
         <w:spacing w:after="9"/>
       </w:pPr>
       <w:r>
-        <w:t xml:space="preserve">1. What is the meaning of peaceful co-existence?</w:t>
-      </w:r>
-    </w:p>
-    <w:p>
-      <w:pPr>
-        <w:spacing w:after="9"/>
-      </w:pPr>
-      <w:r>
-        <w:t xml:space="preserve">2. Name two pairs of individuals from the Bible who showed desire for peaceful co-existence.</w:t>
-      </w:r>
-    </w:p>
-    <w:p>
-      <w:pPr>
-        <w:spacing w:after="9"/>
-      </w:pPr>
-      <w:r>
-        <w:t xml:space="preserve">3. According to the text, what is one moral responsibility regarding love for others?</w:t>
-      </w:r>
-    </w:p>
-    <w:p>
-      <w:pPr>
-        <w:spacing w:after="9"/>
-      </w:pPr>
-      <w:r>
-        <w:t xml:space="preserve">4. Describe the nature of the relationship between Jonathan and David.</w:t>
-      </w:r>
-    </w:p>
-    <w:p>
-      <w:pPr>
-        <w:spacing w:after="9"/>
-      </w:pPr>
-      <w:r>
-        <w:t xml:space="preserve">5. State one way pupils should show love to one another.</w:t>
+        <w:t xml:space="preserve">C.R.S 20/5/2025</w:t>
+      </w:r>
+    </w:p>
+    <w:p>
+      <w:pPr>
+        <w:spacing w:after="9"/>
+      </w:pPr>
+      <w:r>
+        <w:t xml:space="preserve">1. What is the main idea of peaceful co-existence?</w:t>
+      </w:r>
+    </w:p>
+    <w:p>
+      <w:pPr>
+        <w:spacing w:after="9"/>
+      </w:pPr>
+      <w:r>
+        <w:t xml:space="preserve">2. Name one person from the Bible who showed peaceful co-existence.</w:t>
+      </w:r>
+    </w:p>
+    <w:p>
+      <w:pPr>
+        <w:spacing w:after="9"/>
+      </w:pPr>
+      <w:r>
+        <w:t xml:space="preserve">3. What is a moral responsibility mentioned regarding love?</w:t>
+      </w:r>
+    </w:p>
+    <w:p>
+      <w:pPr>
+        <w:spacing w:after="9"/>
+      </w:pPr>
+      <w:r>
+        <w:t xml:space="preserve">4. Who planned to kill David?</w:t>
+      </w:r>
+    </w:p>
+    <w:p>
+      <w:pPr>
+        <w:spacing w:after="9"/>
+      </w:pPr>
+      <w:r>
+        <w:t xml:space="preserve">5. What is one way pupils should show love to one another?</w:t>
       </w:r>
     </w:p>
     <w:p>

--- a/files/output/g1/rs.docx
+++ b/files/output/g1/rs.docx
@@ -284,159 +284,159 @@
         <w:spacing w:after="9"/>
       </w:pPr>
       <w:r>
-        <w:t xml:space="preserve">1. Peaceful Co-existence means different people living together in _ (a) conflict (b) peace (c) anger</w:t>
-      </w:r>
-    </w:p>
-    <w:p>
-      <w:pPr>
-        <w:spacing w:after="9"/>
-      </w:pPr>
-      <w:r>
-        <w:t xml:space="preserve">2. When people live together without disagreement, there is peaceful co-existence among _ (a) them (b) us (c) foes</w:t>
-      </w:r>
-    </w:p>
-    <w:p>
-      <w:pPr>
-        <w:spacing w:after="9"/>
-      </w:pPr>
-      <w:r>
-        <w:t xml:space="preserve">3. Jesus taught us to live _ with others (a) angrily (b) peacefully (c) selfishly</w:t>
-      </w:r>
-    </w:p>
-    <w:p>
-      <w:pPr>
-        <w:spacing w:after="9"/>
-      </w:pPr>
-      <w:r>
-        <w:t xml:space="preserve">4. If someone offends us, Jesus advised us to _ the person (a) punish (b) ignore (c) forgive</w:t>
-      </w:r>
-    </w:p>
-    <w:p>
-      <w:pPr>
-        <w:spacing w:after="9"/>
-      </w:pPr>
-      <w:r>
-        <w:t xml:space="preserve">5. God wants us to live peacefully with others in the _ (a) house (b) community (c) forest</w:t>
-      </w:r>
-    </w:p>
-    <w:p>
-      <w:pPr>
-        <w:spacing w:after="9"/>
-      </w:pPr>
-      <w:r>
-        <w:t xml:space="preserve">6. In the Bible, there are good examples of people who lived happily together to prevent _ (a) joy (b) disagreement (c) sleep</w:t>
-      </w:r>
-    </w:p>
-    <w:p>
-      <w:pPr>
-        <w:spacing w:after="9"/>
-      </w:pPr>
-      <w:r>
-        <w:t xml:space="preserve">7. Esau and Jacob reconciled after Jacob took the _ of Esau (a) food (b) blessings (c) money</w:t>
-      </w:r>
-    </w:p>
-    <w:p>
-      <w:pPr>
-        <w:spacing w:after="9"/>
-      </w:pPr>
-      <w:r>
-        <w:t xml:space="preserve">8. Abraham prevented a quarrel between him and his nephew, _ (a) Saul (b) David (c) Lot</w:t>
-      </w:r>
-    </w:p>
-    <w:p>
-      <w:pPr>
-        <w:spacing w:after="9"/>
-      </w:pPr>
-      <w:r>
-        <w:t xml:space="preserve">9. It is good to show _ to others (a) anger (b) love (c) fear</w:t>
-      </w:r>
-    </w:p>
-    <w:p>
-      <w:pPr>
-        <w:spacing w:after="9"/>
-      </w:pPr>
-      <w:r>
-        <w:t xml:space="preserve">10. Jesus wants us to show love and _ to people (a) hatred (b) hospitality (c) sadness</w:t>
-      </w:r>
-    </w:p>
-    <w:p>
-      <w:pPr>
-        <w:spacing w:after="9"/>
-      </w:pPr>
-      <w:r>
-        <w:t xml:space="preserve">11. We should tell people the _ (a) lies (b) truth (c) stories</w:t>
-      </w:r>
-    </w:p>
-    <w:p>
-      <w:pPr>
-        <w:spacing w:after="9"/>
-      </w:pPr>
-      <w:r>
-        <w:t xml:space="preserve">12. We should be _-minded to people (a) closed (b) narrow (c) open</w:t>
-      </w:r>
-    </w:p>
-    <w:p>
-      <w:pPr>
-        <w:spacing w:after="9"/>
-      </w:pPr>
-      <w:r>
-        <w:t xml:space="preserve">13. Jonathan and David showed _ love to each other (a) selfish (b) unselfish (c) little</w:t>
-      </w:r>
-    </w:p>
-    <w:p>
-      <w:pPr>
-        <w:spacing w:after="9"/>
-      </w:pPr>
-      <w:r>
-        <w:t xml:space="preserve">14. Jonathan loved David as his own _ (a) enemy (b) soul (c) pet</w:t>
-      </w:r>
-    </w:p>
-    <w:p>
-      <w:pPr>
-        <w:spacing w:after="9"/>
-      </w:pPr>
-      <w:r>
-        <w:t xml:space="preserve">15. King Saul was Jonathan's _ (a) brother (b) father (c) friend</w:t>
-      </w:r>
-    </w:p>
-    <w:p>
-      <w:pPr>
-        <w:spacing w:after="9"/>
-      </w:pPr>
-      <w:r>
-        <w:t xml:space="preserve">16. Jonathan saved David by telling him the plans of _ (a) Saul (b) Goliath (c) Samuel</w:t>
-      </w:r>
-    </w:p>
-    <w:p>
-      <w:pPr>
-        <w:spacing w:after="9"/>
-      </w:pPr>
-      <w:r>
-        <w:t xml:space="preserve">17. Jonathan and David made a _ (a) promise (b) covenant (c) secret</w:t>
-      </w:r>
-    </w:p>
-    <w:p>
-      <w:pPr>
-        <w:spacing w:after="9"/>
-      </w:pPr>
-      <w:r>
-        <w:t xml:space="preserve">18. Pupils should show love to _ another (a) no (b) one (c) only some</w:t>
-      </w:r>
-    </w:p>
-    <w:p>
-      <w:pPr>
-        <w:spacing w:after="9"/>
-      </w:pPr>
-      <w:r>
-        <w:t xml:space="preserve">19. We should share our _ with others (a) secrets (b) belongings (c) worries</w:t>
-      </w:r>
-    </w:p>
-    <w:p>
-      <w:pPr>
-        <w:spacing w:after="9"/>
-      </w:pPr>
-      <w:r>
-        <w:t xml:space="preserve">20. We should protect one another when there is _ (a) danger (b) fun (c) food</w:t>
+        <w:t xml:space="preserve">1. Peaceful co-existence means different people living together in _ (a) conflict (b) peace (c) anger)</w:t>
+      </w:r>
+    </w:p>
+    <w:p>
+      <w:pPr>
+        <w:spacing w:after="9"/>
+      </w:pPr>
+      <w:r>
+        <w:t xml:space="preserve">2. When people live together without disagreement, there is peaceful _ (a) conflict (b) co-existence (c) hatred)</w:t>
+      </w:r>
+    </w:p>
+    <w:p>
+      <w:pPr>
+        <w:spacing w:after="9"/>
+      </w:pPr>
+      <w:r>
+        <w:t xml:space="preserve">3. Jesus taught us to live _ with others (a) angrily (b) peacefully (c) selfishly)</w:t>
+      </w:r>
+    </w:p>
+    <w:p>
+      <w:pPr>
+        <w:spacing w:after="9"/>
+      </w:pPr>
+      <w:r>
+        <w:t xml:space="preserve">4. Jesus advised us to _ those who offend us (a) punish (b) forgive (c) ignore)</w:t>
+      </w:r>
+    </w:p>
+    <w:p>
+      <w:pPr>
+        <w:spacing w:after="9"/>
+      </w:pPr>
+      <w:r>
+        <w:t xml:space="preserve">5. God wants us to live peacefully with others in the _ (a) house (b) community (c) forest)</w:t>
+      </w:r>
+    </w:p>
+    <w:p>
+      <w:pPr>
+        <w:spacing w:after="9"/>
+      </w:pPr>
+      <w:r>
+        <w:t xml:space="preserve">6. Esau and Jacob _ after Jacob took blessings (a) fought (b) reconciled (c) separated)</w:t>
+      </w:r>
+    </w:p>
+    <w:p>
+      <w:pPr>
+        <w:spacing w:after="9"/>
+      </w:pPr>
+      <w:r>
+        <w:t xml:space="preserve">7. Abraham prevented a quarrel between him and his nephew _ (a) Esau (b) Lot (c) Isaac)</w:t>
+      </w:r>
+    </w:p>
+    <w:p>
+      <w:pPr>
+        <w:spacing w:after="9"/>
+      </w:pPr>
+      <w:r>
+        <w:t xml:space="preserve">8. It is good to show _ to others (a) anger (b) love (c) fear)</w:t>
+      </w:r>
+    </w:p>
+    <w:p>
+      <w:pPr>
+        <w:spacing w:after="9"/>
+      </w:pPr>
+      <w:r>
+        <w:t xml:space="preserve">9. Jesus wants us to show love and _ to people (a) hatred (b) hostility (c) hospitality)</w:t>
+      </w:r>
+    </w:p>
+    <w:p>
+      <w:pPr>
+        <w:spacing w:after="9"/>
+      </w:pPr>
+      <w:r>
+        <w:t xml:space="preserve">10. We should tell people the _ (a) lies (b) truth (c) stories)</w:t>
+      </w:r>
+    </w:p>
+    <w:p>
+      <w:pPr>
+        <w:spacing w:after="9"/>
+      </w:pPr>
+      <w:r>
+        <w:t xml:space="preserve">11. We should be _ to people (a) closed-minded (b) open-minded (c) judgmental)</w:t>
+      </w:r>
+    </w:p>
+    <w:p>
+      <w:pPr>
+        <w:spacing w:after="9"/>
+      </w:pPr>
+      <w:r>
+        <w:t xml:space="preserve">12. Jonathan loved David as his own _ (a) body (b) soul (c) friend)</w:t>
+      </w:r>
+    </w:p>
+    <w:p>
+      <w:pPr>
+        <w:spacing w:after="9"/>
+      </w:pPr>
+      <w:r>
+        <w:t xml:space="preserve">13. King Saul was Jonathan's _ (a) brother (b) father (c) son)</w:t>
+      </w:r>
+    </w:p>
+    <w:p>
+      <w:pPr>
+        <w:spacing w:after="9"/>
+      </w:pPr>
+      <w:r>
+        <w:t xml:space="preserve">14. Jonathan saved David from King Saul's _ (a) gifts (b) plans (c) army)</w:t>
+      </w:r>
+    </w:p>
+    <w:p>
+      <w:pPr>
+        <w:spacing w:after="9"/>
+      </w:pPr>
+      <w:r>
+        <w:t xml:space="preserve">15. Jonathan _ David in a place far from Saul (a) found (b) hid (c) met)</w:t>
+      </w:r>
+    </w:p>
+    <w:p>
+      <w:pPr>
+        <w:spacing w:after="9"/>
+      </w:pPr>
+      <w:r>
+        <w:t xml:space="preserve">16. Jonathan and David made a _ (a) promise (b) covenant (c) deal)</w:t>
+      </w:r>
+    </w:p>
+    <w:p>
+      <w:pPr>
+        <w:spacing w:after="9"/>
+      </w:pPr>
+      <w:r>
+        <w:t xml:space="preserve">17. Pupils should show _ to one another (a) dislike (b) love (c) indifference)</w:t>
+      </w:r>
+    </w:p>
+    <w:p>
+      <w:pPr>
+        <w:spacing w:after="9"/>
+      </w:pPr>
+      <w:r>
+        <w:t xml:space="preserve">18. We should give _ to the needy (a) money (b) help (c) food)</w:t>
+      </w:r>
+    </w:p>
+    <w:p>
+      <w:pPr>
+        <w:spacing w:after="9"/>
+      </w:pPr>
+      <w:r>
+        <w:t xml:space="preserve">19. We should _ our belongings with others (a) hide (b) keep (c) share)</w:t>
+      </w:r>
+    </w:p>
+    <w:p>
+      <w:pPr>
+        <w:spacing w:after="9"/>
+      </w:pPr>
+      <w:r>
+        <w:t xml:space="preserve">20. We should _ one another when there is danger (a) abandon (b) protect (c) blame)</w:t>
       </w:r>
     </w:p>
     <w:p>
@@ -452,39 +452,23 @@
         <w:spacing w:after="9"/>
       </w:pPr>
       <w:r>
-        <w:t xml:space="preserve">Showing Desire for Peaceful Co-existence</w:t>
-      </w:r>
-    </w:p>
-    <w:p>
-      <w:pPr>
-        <w:spacing w:after="9"/>
-      </w:pPr>
-      <w:r>
-        <w:t xml:space="preserve">1. What does Peaceful Co-existence mean? _________</w:t>
-      </w:r>
-    </w:p>
-    <w:p>
-      <w:pPr>
-        <w:spacing w:after="9"/>
-      </w:pPr>
-      <w:r>
-        <w:t xml:space="preserve">2. Who reconciled after Jacob took the blessings? _________</w:t>
-      </w:r>
-    </w:p>
-    <w:p>
-      <w:pPr>
-        <w:spacing w:after="9"/>
-      </w:pPr>
-      <w:r>
-        <w:t xml:space="preserve">3. Who prevented a quarrel with his nephew Lot? _________</w:t>
-      </w:r>
-    </w:p>
-    <w:p>
-      <w:pPr>
-        <w:spacing w:after="9"/>
-      </w:pPr>
-      <w:r>
-        <w:t xml:space="preserve">Showing Love and Unselfishness</w:t>
+        <w:t xml:space="preserve">1. Peaceful co-existence means different people living together in _________.</w:t>
+      </w:r>
+    </w:p>
+    <w:p>
+      <w:pPr>
+        <w:spacing w:after="9"/>
+      </w:pPr>
+      <w:r>
+        <w:t xml:space="preserve">2. Who advised us to forgive those who offend us? _________</w:t>
+      </w:r>
+    </w:p>
+    <w:p>
+      <w:pPr>
+        <w:spacing w:after="9"/>
+      </w:pPr>
+      <w:r>
+        <w:t xml:space="preserve">3. Which nephew did Abraham prevent a quarrel with? _________</w:t>
       </w:r>
     </w:p>
     <w:p>
@@ -500,7 +484,7 @@
         <w:spacing w:after="9"/>
       </w:pPr>
       <w:r>
-        <w:t xml:space="preserve">5. What did Jonathan and David make? _________</w:t>
+        <w:t xml:space="preserve">5. What should pupils do with their belongings to show love? _________ them.</w:t>
       </w:r>
     </w:p>
     <w:p>
@@ -516,47 +500,39 @@
         <w:spacing w:after="9"/>
       </w:pPr>
       <w:r>
-        <w:t xml:space="preserve">C.R.S 20/5/2025</w:t>
-      </w:r>
-    </w:p>
-    <w:p>
-      <w:pPr>
-        <w:spacing w:after="9"/>
-      </w:pPr>
-      <w:r>
-        <w:t xml:space="preserve">1. What is the main idea of peaceful co-existence?</w:t>
-      </w:r>
-    </w:p>
-    <w:p>
-      <w:pPr>
-        <w:spacing w:after="9"/>
-      </w:pPr>
-      <w:r>
-        <w:t xml:space="preserve">2. Name one person from the Bible who showed peaceful co-existence.</w:t>
-      </w:r>
-    </w:p>
-    <w:p>
-      <w:pPr>
-        <w:spacing w:after="9"/>
-      </w:pPr>
-      <w:r>
-        <w:t xml:space="preserve">3. What is a moral responsibility mentioned regarding love?</w:t>
-      </w:r>
-    </w:p>
-    <w:p>
-      <w:pPr>
-        <w:spacing w:after="9"/>
-      </w:pPr>
-      <w:r>
-        <w:t xml:space="preserve">4. Who planned to kill David?</w:t>
-      </w:r>
-    </w:p>
-    <w:p>
-      <w:pPr>
-        <w:spacing w:after="9"/>
-      </w:pPr>
-      <w:r>
-        <w:t xml:space="preserve">5. What is one way pupils should show love to one another?</w:t>
+        <w:t xml:space="preserve">1. Explain the meaning of peaceful co-existence.</w:t>
+      </w:r>
+    </w:p>
+    <w:p>
+      <w:pPr>
+        <w:spacing w:after="9"/>
+      </w:pPr>
+      <w:r>
+        <w:t xml:space="preserve">2. List two biblical examples of people desiring peaceful co-existence.</w:t>
+      </w:r>
+    </w:p>
+    <w:p>
+      <w:pPr>
+        <w:spacing w:after="9"/>
+      </w:pPr>
+      <w:r>
+        <w:t xml:space="preserve">3. What moral responsibility is associated with showing unselfish love?</w:t>
+      </w:r>
+    </w:p>
+    <w:p>
+      <w:pPr>
+        <w:spacing w:after="9"/>
+      </w:pPr>
+      <w:r>
+        <w:t xml:space="preserve">4. Describe how Jonathan demonstrated unselfish love for David.</w:t>
+      </w:r>
+    </w:p>
+    <w:p>
+      <w:pPr>
+        <w:spacing w:after="9"/>
+      </w:pPr>
+      <w:r>
+        <w:t xml:space="preserve">5. According to the text, what are two ways pupils can show love to one another?</w:t>
       </w:r>
     </w:p>
     <w:p>

--- a/files/output/g1/rs.docx
+++ b/files/output/g1/rs.docx
@@ -284,159 +284,159 @@
         <w:spacing w:after="9"/>
       </w:pPr>
       <w:r>
-        <w:t xml:space="preserve">1. Peaceful co-existence means different people living together in _ (a) conflict (b) peace (c) anger)</w:t>
-      </w:r>
-    </w:p>
-    <w:p>
-      <w:pPr>
-        <w:spacing w:after="9"/>
-      </w:pPr>
-      <w:r>
-        <w:t xml:space="preserve">2. When people live together without disagreement, there is peaceful _ (a) conflict (b) co-existence (c) hatred)</w:t>
-      </w:r>
-    </w:p>
-    <w:p>
-      <w:pPr>
-        <w:spacing w:after="9"/>
-      </w:pPr>
-      <w:r>
-        <w:t xml:space="preserve">3. Jesus taught us to live _ with others (a) angrily (b) peacefully (c) selfishly)</w:t>
-      </w:r>
-    </w:p>
-    <w:p>
-      <w:pPr>
-        <w:spacing w:after="9"/>
-      </w:pPr>
-      <w:r>
-        <w:t xml:space="preserve">4. Jesus advised us to _ those who offend us (a) punish (b) forgive (c) ignore)</w:t>
-      </w:r>
-    </w:p>
-    <w:p>
-      <w:pPr>
-        <w:spacing w:after="9"/>
-      </w:pPr>
-      <w:r>
-        <w:t xml:space="preserve">5. God wants us to live peacefully with others in the _ (a) house (b) community (c) forest)</w:t>
-      </w:r>
-    </w:p>
-    <w:p>
-      <w:pPr>
-        <w:spacing w:after="9"/>
-      </w:pPr>
-      <w:r>
-        <w:t xml:space="preserve">6. Esau and Jacob _ after Jacob took blessings (a) fought (b) reconciled (c) separated)</w:t>
-      </w:r>
-    </w:p>
-    <w:p>
-      <w:pPr>
-        <w:spacing w:after="9"/>
-      </w:pPr>
-      <w:r>
-        <w:t xml:space="preserve">7. Abraham prevented a quarrel between him and his nephew _ (a) Esau (b) Lot (c) Isaac)</w:t>
-      </w:r>
-    </w:p>
-    <w:p>
-      <w:pPr>
-        <w:spacing w:after="9"/>
-      </w:pPr>
-      <w:r>
-        <w:t xml:space="preserve">8. It is good to show _ to others (a) anger (b) love (c) fear)</w:t>
-      </w:r>
-    </w:p>
-    <w:p>
-      <w:pPr>
-        <w:spacing w:after="9"/>
-      </w:pPr>
-      <w:r>
-        <w:t xml:space="preserve">9. Jesus wants us to show love and _ to people (a) hatred (b) hostility (c) hospitality)</w:t>
-      </w:r>
-    </w:p>
-    <w:p>
-      <w:pPr>
-        <w:spacing w:after="9"/>
-      </w:pPr>
-      <w:r>
-        <w:t xml:space="preserve">10. We should tell people the _ (a) lies (b) truth (c) stories)</w:t>
-      </w:r>
-    </w:p>
-    <w:p>
-      <w:pPr>
-        <w:spacing w:after="9"/>
-      </w:pPr>
-      <w:r>
-        <w:t xml:space="preserve">11. We should be _ to people (a) closed-minded (b) open-minded (c) judgmental)</w:t>
-      </w:r>
-    </w:p>
-    <w:p>
-      <w:pPr>
-        <w:spacing w:after="9"/>
-      </w:pPr>
-      <w:r>
-        <w:t xml:space="preserve">12. Jonathan loved David as his own _ (a) body (b) soul (c) friend)</w:t>
-      </w:r>
-    </w:p>
-    <w:p>
-      <w:pPr>
-        <w:spacing w:after="9"/>
-      </w:pPr>
-      <w:r>
-        <w:t xml:space="preserve">13. King Saul was Jonathan's _ (a) brother (b) father (c) son)</w:t>
-      </w:r>
-    </w:p>
-    <w:p>
-      <w:pPr>
-        <w:spacing w:after="9"/>
-      </w:pPr>
-      <w:r>
-        <w:t xml:space="preserve">14. Jonathan saved David from King Saul's _ (a) gifts (b) plans (c) army)</w:t>
-      </w:r>
-    </w:p>
-    <w:p>
-      <w:pPr>
-        <w:spacing w:after="9"/>
-      </w:pPr>
-      <w:r>
-        <w:t xml:space="preserve">15. Jonathan _ David in a place far from Saul (a) found (b) hid (c) met)</w:t>
-      </w:r>
-    </w:p>
-    <w:p>
-      <w:pPr>
-        <w:spacing w:after="9"/>
-      </w:pPr>
-      <w:r>
-        <w:t xml:space="preserve">16. Jonathan and David made a _ (a) promise (b) covenant (c) deal)</w:t>
-      </w:r>
-    </w:p>
-    <w:p>
-      <w:pPr>
-        <w:spacing w:after="9"/>
-      </w:pPr>
-      <w:r>
-        <w:t xml:space="preserve">17. Pupils should show _ to one another (a) dislike (b) love (c) indifference)</w:t>
-      </w:r>
-    </w:p>
-    <w:p>
-      <w:pPr>
-        <w:spacing w:after="9"/>
-      </w:pPr>
-      <w:r>
-        <w:t xml:space="preserve">18. We should give _ to the needy (a) money (b) help (c) food)</w:t>
-      </w:r>
-    </w:p>
-    <w:p>
-      <w:pPr>
-        <w:spacing w:after="9"/>
-      </w:pPr>
-      <w:r>
-        <w:t xml:space="preserve">19. We should _ our belongings with others (a) hide (b) keep (c) share)</w:t>
-      </w:r>
-    </w:p>
-    <w:p>
-      <w:pPr>
-        <w:spacing w:after="9"/>
-      </w:pPr>
-      <w:r>
-        <w:t xml:space="preserve">20. We should _ one another when there is danger (a) abandon (b) protect (c) blame)</w:t>
+        <w:t xml:space="preserve">1. Peaceful Co-existence means different people living together in _ (a) war (b) peace (c) anger)?</w:t>
+      </w:r>
+    </w:p>
+    <w:p>
+      <w:pPr>
+        <w:spacing w:after="9"/>
+      </w:pPr>
+      <w:r>
+        <w:t xml:space="preserve">2. Jesus taught us to live _ with others (a) angrily (b) peacefully (c) selfishly)?</w:t>
+      </w:r>
+    </w:p>
+    <w:p>
+      <w:pPr>
+        <w:spacing w:after="9"/>
+      </w:pPr>
+      <w:r>
+        <w:t xml:space="preserve">3. If someone offends us, Jesus advised us to _ them (a) fight (b) forgive (c) ignore)?</w:t>
+      </w:r>
+    </w:p>
+    <w:p>
+      <w:pPr>
+        <w:spacing w:after="9"/>
+      </w:pPr>
+      <w:r>
+        <w:t xml:space="preserve">4. God wants us to live peacefully with others in the _ (a) desert (b) community (c) mountains)?</w:t>
+      </w:r>
+    </w:p>
+    <w:p>
+      <w:pPr>
+        <w:spacing w:after="9"/>
+      </w:pPr>
+      <w:r>
+        <w:t xml:space="preserve">5. Esau and Jacob _ after Jacob took Esau's blessings (a) fought (b) reconciled (c) separated)?</w:t>
+      </w:r>
+    </w:p>
+    <w:p>
+      <w:pPr>
+        <w:spacing w:after="9"/>
+      </w:pPr>
+      <w:r>
+        <w:t xml:space="preserve">6. Philemon and Onesimus are examples of people desiring peaceful _ (a) conflict (b) co-existence (c) rivalry)?</w:t>
+      </w:r>
+    </w:p>
+    <w:p>
+      <w:pPr>
+        <w:spacing w:after="9"/>
+      </w:pPr>
+      <w:r>
+        <w:t xml:space="preserve">7. Isaac and Abimelech showed a desire for peaceful _ (a) disagreement (b) co-existence (c) argument)?</w:t>
+      </w:r>
+    </w:p>
+    <w:p>
+      <w:pPr>
+        <w:spacing w:after="9"/>
+      </w:pPr>
+      <w:r>
+        <w:t xml:space="preserve">8. Abraham prevented a quarrel between him and his nephew _ (a) Cain (b) Abel (c) Lot)?</w:t>
+      </w:r>
+    </w:p>
+    <w:p>
+      <w:pPr>
+        <w:spacing w:after="9"/>
+      </w:pPr>
+      <w:r>
+        <w:t xml:space="preserve">9. It is good to show _ to others (a) hatred (b) love (c) indifference)?</w:t>
+      </w:r>
+    </w:p>
+    <w:p>
+      <w:pPr>
+        <w:spacing w:after="9"/>
+      </w:pPr>
+      <w:r>
+        <w:t xml:space="preserve">10. Jesus wants us to show love and _ to people (a) hostility (b) hospitality (c) anger)?</w:t>
+      </w:r>
+    </w:p>
+    <w:p>
+      <w:pPr>
+        <w:spacing w:after="9"/>
+      </w:pPr>
+      <w:r>
+        <w:t xml:space="preserve">11. We should tell people the _ (a) lies (b) truth (c) stories)?</w:t>
+      </w:r>
+    </w:p>
+    <w:p>
+      <w:pPr>
+        <w:spacing w:after="9"/>
+      </w:pPr>
+      <w:r>
+        <w:t xml:space="preserve">12. Jonathan and David showed _ love to each other (a) selfish (b) unselfish (c) false)?</w:t>
+      </w:r>
+    </w:p>
+    <w:p>
+      <w:pPr>
+        <w:spacing w:after="9"/>
+      </w:pPr>
+      <w:r>
+        <w:t xml:space="preserve">13. Jonathan loved David as his own _ (a) neighbor (b) brother (c) soul)?</w:t>
+      </w:r>
+    </w:p>
+    <w:p>
+      <w:pPr>
+        <w:spacing w:after="9"/>
+      </w:pPr>
+      <w:r>
+        <w:t xml:space="preserve">14. King Saul was Jonathan's _ (a) friend (b) father (c) uncle)?</w:t>
+      </w:r>
+    </w:p>
+    <w:p>
+      <w:pPr>
+        <w:spacing w:after="9"/>
+      </w:pPr>
+      <w:r>
+        <w:t xml:space="preserve">15. King Saul planned to _ David (a) help (b) kill (c) praise)?</w:t>
+      </w:r>
+    </w:p>
+    <w:p>
+      <w:pPr>
+        <w:spacing w:after="9"/>
+      </w:pPr>
+      <w:r>
+        <w:t xml:space="preserve">16. Jonathan _ David from King Saul's plans (a) joined (b) saved (c) betrayed)?</w:t>
+      </w:r>
+    </w:p>
+    <w:p>
+      <w:pPr>
+        <w:spacing w:after="9"/>
+      </w:pPr>
+      <w:r>
+        <w:t xml:space="preserve">17. Jonathan hid David in a place far away from _ sight (a) David's (b) Saul's (c) Jonathan's)?</w:t>
+      </w:r>
+    </w:p>
+    <w:p>
+      <w:pPr>
+        <w:spacing w:after="9"/>
+      </w:pPr>
+      <w:r>
+        <w:t xml:space="preserve">18. Jonathan and David made a _ (a) promise (b) covenant (c) agreement)?</w:t>
+      </w:r>
+    </w:p>
+    <w:p>
+      <w:pPr>
+        <w:spacing w:after="9"/>
+      </w:pPr>
+      <w:r>
+        <w:t xml:space="preserve">19. Pupils should _ their belongings with others (a) hide (b) share (c) keep)?</w:t>
+      </w:r>
+    </w:p>
+    <w:p>
+      <w:pPr>
+        <w:spacing w:after="9"/>
+      </w:pPr>
+      <w:r>
+        <w:t xml:space="preserve">20. We should _ one another when there is danger (a) avoid (b) protect (c) ignore)?</w:t>
       </w:r>
     </w:p>
     <w:p>
@@ -452,39 +452,39 @@
         <w:spacing w:after="9"/>
       </w:pPr>
       <w:r>
-        <w:t xml:space="preserve">1. Peaceful co-existence means different people living together in _________.</w:t>
-      </w:r>
-    </w:p>
-    <w:p>
-      <w:pPr>
-        <w:spacing w:after="9"/>
-      </w:pPr>
-      <w:r>
-        <w:t xml:space="preserve">2. Who advised us to forgive those who offend us? _________</w:t>
-      </w:r>
-    </w:p>
-    <w:p>
-      <w:pPr>
-        <w:spacing w:after="9"/>
-      </w:pPr>
-      <w:r>
-        <w:t xml:space="preserve">3. Which nephew did Abraham prevent a quarrel with? _________</w:t>
-      </w:r>
-    </w:p>
-    <w:p>
-      <w:pPr>
-        <w:spacing w:after="9"/>
-      </w:pPr>
-      <w:r>
-        <w:t xml:space="preserve">4. Who loved David as his own soul? _________</w:t>
-      </w:r>
-    </w:p>
-    <w:p>
-      <w:pPr>
-        <w:spacing w:after="9"/>
-      </w:pPr>
-      <w:r>
-        <w:t xml:space="preserve">5. What should pupils do with their belongings to show love? _________ them.</w:t>
+        <w:t xml:space="preserve">1. Living together without disagreement is called _________ _________.</w:t>
+      </w:r>
+    </w:p>
+    <w:p>
+      <w:pPr>
+        <w:spacing w:after="9"/>
+      </w:pPr>
+      <w:r>
+        <w:t xml:space="preserve">2. Who taught us to live peacefully with others? _________</w:t>
+      </w:r>
+    </w:p>
+    <w:p>
+      <w:pPr>
+        <w:spacing w:after="9"/>
+      </w:pPr>
+      <w:r>
+        <w:t xml:space="preserve">3. Which two brothers reconciled after one took the other's blessings? _________ and _________</w:t>
+      </w:r>
+    </w:p>
+    <w:p>
+      <w:pPr>
+        <w:spacing w:after="9"/>
+      </w:pPr>
+      <w:r>
+        <w:t xml:space="preserve">4. Who planned to kill David? _________ _________</w:t>
+      </w:r>
+    </w:p>
+    <w:p>
+      <w:pPr>
+        <w:spacing w:after="9"/>
+      </w:pPr>
+      <w:r>
+        <w:t xml:space="preserve">5. What did Jonathan and David make together? _________</w:t>
       </w:r>
     </w:p>
     <w:p>
@@ -500,39 +500,39 @@
         <w:spacing w:after="9"/>
       </w:pPr>
       <w:r>
-        <w:t xml:space="preserve">1. Explain the meaning of peaceful co-existence.</w:t>
-      </w:r>
-    </w:p>
-    <w:p>
-      <w:pPr>
-        <w:spacing w:after="9"/>
-      </w:pPr>
-      <w:r>
-        <w:t xml:space="preserve">2. List two biblical examples of people desiring peaceful co-existence.</w:t>
-      </w:r>
-    </w:p>
-    <w:p>
-      <w:pPr>
-        <w:spacing w:after="9"/>
-      </w:pPr>
-      <w:r>
-        <w:t xml:space="preserve">3. What moral responsibility is associated with showing unselfish love?</w:t>
-      </w:r>
-    </w:p>
-    <w:p>
-      <w:pPr>
-        <w:spacing w:after="9"/>
-      </w:pPr>
-      <w:r>
-        <w:t xml:space="preserve">4. Describe how Jonathan demonstrated unselfish love for David.</w:t>
-      </w:r>
-    </w:p>
-    <w:p>
-      <w:pPr>
-        <w:spacing w:after="9"/>
-      </w:pPr>
-      <w:r>
-        <w:t xml:space="preserve">5. According to the text, what are two ways pupils can show love to one another?</w:t>
+        <w:t xml:space="preserve">1. List two examples of people in the Bible who desired peaceful co-existence.</w:t>
+      </w:r>
+    </w:p>
+    <w:p>
+      <w:pPr>
+        <w:spacing w:after="9"/>
+      </w:pPr>
+      <w:r>
+        <w:t xml:space="preserve">2. Who showed unselfish love to David?</w:t>
+      </w:r>
+    </w:p>
+    <w:p>
+      <w:pPr>
+        <w:spacing w:after="9"/>
+      </w:pPr>
+      <w:r>
+        <w:t xml:space="preserve">3. What is one way pupils can show love to one another?</w:t>
+      </w:r>
+    </w:p>
+    <w:p>
+      <w:pPr>
+        <w:spacing w:after="9"/>
+      </w:pPr>
+      <w:r>
+        <w:t xml:space="preserve">4. What did Jonathan do to save David from Saul's plan?</w:t>
+      </w:r>
+    </w:p>
+    <w:p>
+      <w:pPr>
+        <w:spacing w:after="9"/>
+      </w:pPr>
+      <w:r>
+        <w:t xml:space="preserve">5. What is the meaning of Peaceful Co-existence?</w:t>
       </w:r>
     </w:p>
     <w:p>

--- a/files/output/g1/rs.docx
+++ b/files/output/g1/rs.docx
@@ -1,6 +1,6 @@
 
 <file path=word/document.xml><?xml version="1.0" encoding="utf-8"?>
-<w:document xmlns:o="urn:schemas-microsoft-com:office:office" xmlns:r="http://schemas.openxmlformats.org/officeDocument/2006/relationships" xmlns:v="urn:schemas-microsoft-com:vml" xmlns:w="http://schemas.openxmlformats.org/wordprocessingml/2006/main" xmlns:w10="urn:schemas-microsoft-com:office:word" xmlns:wp="http://schemas.openxmlformats.org/drawingml/2006/wordprocessingDrawing" xmlns:pic="http://schemas.openxmlformats.org/drawingml/2006/picture" xmlns:wps="http://schemas.microsoft.com/office/word/2010/wordprocessingShape" xmlns:wpg="http://schemas.microsoft.com/office/word/2010/wordprocessingGroup" xmlns:mc="http://schemas.openxmlformats.org/markup-compatibility/2006" xmlns:wp14="http://schemas.microsoft.com/office/word/2010/wordprocessingDrawing" xmlns:w14="http://schemas.microsoft.com/office/word/2010/wordml" xmlns:w15="http://schemas.microsoft.com/office/word/2012/wordml" xmlns:m="http://schemas.openxmlformats.org/officeDocument/2006/math" mc:Ignorable="w14 wp14 w15 w15">
+<w:document xmlns:o="urn:schemas-microsoft-com:office:office" xmlns:r="http://schemas.openxmlformats.org/officeDocument/2006/relationships" xmlns:v="urn:schemas-microsoft-com:vml" xmlns:w="http://schemas.openxmlformats.org/wordprocessingml/2006/main" xmlns:w10="urn:schemas-microsoft-com:office:word" xmlns:wp="http://schemas.openxmlformats.org/drawingml/2006/wordprocessingDrawing" xmlns:pic="http://schemas.openxmlformats.org/drawingml/2006/picture" xmlns:wps="http://schemas.microsoft.com/office/word/2010/wordprocessingShape" xmlns:wpg="http://schemas.microsoft.com/office/word/2010/wordprocessingGroup" xmlns:mc="http://schemas.openxmlformats.org/markup-compatibility/2006" xmlns:wp14="http://schemas.microsoft.com/office/word/2010/wordprocessingDrawing" xmlns:w14="http://schemas.microsoft.com/office/word/2010/wordml" xmlns:w15="http://schemas.microsoft.com/office/word/2012/wordml" mc:Ignorable="w14 wp14 w15">
   <w:body>
     <w:p>
       <w:pPr>
@@ -9,10 +9,16 @@
         <w:jc w:val="center"/>
         <w:rPr>
           <w:rFonts w:ascii="Comic Sans MS" w:hAnsi="Comic Sans MS"/>
-        </w:rPr>
-      </w:pPr>
-      <w:r>
-        <w:rPr/>
+          <w:sz w:val="20"/>
+          <w:szCs w:val="20"/>
+        </w:rPr>
+      </w:pPr>
+      <w:r>
+        <w:rPr>
+          <w:rFonts w:ascii="Comic Sans MS" w:hAnsi="Comic Sans MS"/>
+          <w:sz w:val="20"/>
+          <w:szCs w:val="20"/>
+        </w:rPr>
         <w:drawing>
           <wp:inline distT="0" distB="0" distL="0" distR="0">
             <wp:extent cx="811530" cy="777875"/>
@@ -97,8 +103,8 @@
                 <w:rFonts w:ascii="Comic Sans MS" w:hAnsi="Comic Sans MS"/>
                 <w:b/>
                 <w:bCs/>
-                <w:sz w:val="24"/>
-                <w:szCs w:val="24"/>
+                <w:sz w:val="20"/>
+                <w:szCs w:val="20"/>
               </w:rPr>
               <w:t>ANGELWINGS COMPREHENSIVE COLLEGE, MAROKO, PW, KUBWA, ABUJA</w:t>
             </w:r>
@@ -125,8 +131,9 @@
               <w:pStyle w:val="Normal1"/>
               <w:spacing w:lineRule="auto" w:line="360" w:before="0" w:after="0"/>
               <w:rPr>
-                <w:b/>
-                <w:bCs/>
+                <w:rFonts w:ascii="Comic Sans MS" w:hAnsi="Comic Sans MS"/>
+                <w:sz w:val="20"/>
+                <w:szCs w:val="20"/>
               </w:rPr>
             </w:pPr>
             <w:r>
@@ -134,8 +141,8 @@
                 <w:rFonts w:ascii="Comic Sans MS" w:hAnsi="Comic Sans MS"/>
                 <w:b/>
                 <w:bCs/>
-                <w:sz w:val="24"/>
-                <w:szCs w:val="24"/>
+                <w:sz w:val="20"/>
+                <w:szCs w:val="20"/>
               </w:rPr>
               <w:t>THIRD TERM MIDTERM EXAMINATION 2024/2025 ACADEMIC SESSION</w:t>
             </w:r>
@@ -161,8 +168,9 @@
               <w:pStyle w:val="Normal1"/>
               <w:spacing w:lineRule="auto" w:line="360" w:before="0" w:after="0"/>
               <w:rPr>
-                <w:b/>
-                <w:bCs/>
+                <w:rFonts w:ascii="Comic Sans MS" w:hAnsi="Comic Sans MS"/>
+                <w:sz w:val="20"/>
+                <w:szCs w:val="20"/>
               </w:rPr>
             </w:pPr>
             <w:r>
@@ -170,30 +178,10 @@
                 <w:rFonts w:ascii="Comic Sans MS" w:hAnsi="Comic Sans MS"/>
                 <w:b/>
                 <w:bCs/>
-                <w:sz w:val="24"/>
-                <w:szCs w:val="24"/>
+                <w:sz w:val="20"/>
+                <w:szCs w:val="20"/>
               </w:rPr>
-              <w:t xml:space="preserve">SUBJECT: </w:t>
-            </w:r>
-            <w:r>
-              <w:rPr>
-                <w:rFonts w:ascii="Comic Sans MS" w:hAnsi="Comic Sans MS"/>
-                <w:b/>
-                <w:bCs/>
-                <w:sz w:val="24"/>
-                <w:szCs w:val="24"/>
-              </w:rPr>
-              <w:t xml:space="preserve">Religious Studies</w:t>
-            </w:r>
-            <w:r>
-              <w:rPr>
-                <w:rFonts w:ascii="Comic Sans MS" w:hAnsi="Comic Sans MS"/>
-                <w:b/>
-                <w:bCs/>
-                <w:sz w:val="24"/>
-                <w:szCs w:val="24"/>
-              </w:rPr>
-              <w:t xml:space="preserve"/>
+              <w:t>SUBJECT: Religious Studies</w:t>
             </w:r>
           </w:p>
         </w:tc>
@@ -212,8 +200,9 @@
               <w:pStyle w:val="Normal1"/>
               <w:spacing w:lineRule="auto" w:line="360" w:before="0" w:after="0"/>
               <w:rPr>
-                <w:b/>
-                <w:bCs/>
+                <w:rFonts w:ascii="Comic Sans MS" w:hAnsi="Comic Sans MS"/>
+                <w:sz w:val="20"/>
+                <w:szCs w:val="20"/>
               </w:rPr>
             </w:pPr>
             <w:r>
@@ -221,30 +210,10 @@
                 <w:rFonts w:ascii="Comic Sans MS" w:hAnsi="Comic Sans MS"/>
                 <w:b/>
                 <w:bCs/>
-                <w:sz w:val="24"/>
-                <w:szCs w:val="24"/>
+                <w:sz w:val="20"/>
+                <w:szCs w:val="20"/>
               </w:rPr>
-              <w:t xml:space="preserve">CLASS: YEAR </w:t>
-            </w:r>
-            <w:r>
-              <w:rPr>
-                <w:rFonts w:ascii="Comic Sans MS" w:hAnsi="Comic Sans MS"/>
-                <w:b/>
-                <w:bCs/>
-                <w:sz w:val="24"/>
-                <w:szCs w:val="24"/>
-              </w:rPr>
-              <w:t xml:space="preserve">ONE</w:t>
-            </w:r>
-            <w:r>
-              <w:rPr>
-                <w:rFonts w:ascii="Comic Sans MS" w:hAnsi="Comic Sans MS"/>
-                <w:b/>
-                <w:bCs/>
-                <w:sz w:val="24"/>
-                <w:szCs w:val="24"/>
-              </w:rPr>
-              <w:t xml:space="preserve"/>
+              <w:t>CLASS: YEAR ONE</w:t>
             </w:r>
           </w:p>
         </w:tc>
@@ -252,26 +221,13 @@
     </w:tbl>
     <w:p>
       <w:pPr>
-        <w:pStyle w:val="Normal"/>
-        <w:rPr>
-          <w:rFonts w:ascii="Comic Sans MS" w:hAnsi="Comic Sans MS"/>
-        </w:rPr>
-      </w:pPr>
-      <w:r>
-        <w:rPr>
-          <w:rFonts w:ascii="Comic Sans MS" w:hAnsi="Comic Sans MS"/>
-        </w:rPr>
-      </w:r>
-    </w:p>
-    <w:p>
-      <w:pPr>
         <w:sectPr>
           <w:footerReference w:type="even" r:id="rId3"/>
           <w:footerReference w:type="default" r:id="rId4"/>
           <w:footerReference w:type="first" r:id="rId5"/>
           <w:type w:val="nextPage"/>
-          <w:pgSz w:w="11906" w:h="16838"/>
-          <w:pgMar w:left="709" w:right="709" w:gutter="0" w:header="0" w:top="737" w:footer="709" w:bottom="766"/>
+          <w:pgSz w:w="11909" w:h="16834"/>
+          <w:pgMar w:left="389" w:right="389" w:gutter="0" w:header="0" w:top="389" w:footer="389" w:bottom="446"/>
           <w:pgNumType w:fmt="decimal"/>
           <w:formProt w:val="false"/>
           <w:textDirection w:val="lrTb"/>
@@ -281,266 +237,618 @@
     </w:p>
     <w:p>
       <w:pPr>
-        <w:spacing w:after="9"/>
-      </w:pPr>
-      <w:r>
-        <w:t xml:space="preserve">1. Peaceful Co-existence means different people living together in _ (a) war (b) peace (c) anger)?</w:t>
-      </w:r>
-    </w:p>
-    <w:p>
-      <w:pPr>
-        <w:spacing w:after="9"/>
-      </w:pPr>
-      <w:r>
-        <w:t xml:space="preserve">2. Jesus taught us to live _ with others (a) angrily (b) peacefully (c) selfishly)?</w:t>
-      </w:r>
-    </w:p>
-    <w:p>
-      <w:pPr>
-        <w:spacing w:after="9"/>
-      </w:pPr>
-      <w:r>
-        <w:t xml:space="preserve">3. If someone offends us, Jesus advised us to _ them (a) fight (b) forgive (c) ignore)?</w:t>
-      </w:r>
-    </w:p>
-    <w:p>
-      <w:pPr>
-        <w:spacing w:after="9"/>
-      </w:pPr>
-      <w:r>
-        <w:t xml:space="preserve">4. God wants us to live peacefully with others in the _ (a) desert (b) community (c) mountains)?</w:t>
-      </w:r>
-    </w:p>
-    <w:p>
-      <w:pPr>
-        <w:spacing w:after="9"/>
-      </w:pPr>
-      <w:r>
-        <w:t xml:space="preserve">5. Esau and Jacob _ after Jacob took Esau's blessings (a) fought (b) reconciled (c) separated)?</w:t>
-      </w:r>
-    </w:p>
-    <w:p>
-      <w:pPr>
-        <w:spacing w:after="9"/>
-      </w:pPr>
-      <w:r>
-        <w:t xml:space="preserve">6. Philemon and Onesimus are examples of people desiring peaceful _ (a) conflict (b) co-existence (c) rivalry)?</w:t>
-      </w:r>
-    </w:p>
-    <w:p>
-      <w:pPr>
-        <w:spacing w:after="9"/>
-      </w:pPr>
-      <w:r>
-        <w:t xml:space="preserve">7. Isaac and Abimelech showed a desire for peaceful _ (a) disagreement (b) co-existence (c) argument)?</w:t>
-      </w:r>
-    </w:p>
-    <w:p>
-      <w:pPr>
-        <w:spacing w:after="9"/>
-      </w:pPr>
-      <w:r>
-        <w:t xml:space="preserve">8. Abraham prevented a quarrel between him and his nephew _ (a) Cain (b) Abel (c) Lot)?</w:t>
-      </w:r>
-    </w:p>
-    <w:p>
-      <w:pPr>
-        <w:spacing w:after="9"/>
-      </w:pPr>
-      <w:r>
-        <w:t xml:space="preserve">9. It is good to show _ to others (a) hatred (b) love (c) indifference)?</w:t>
-      </w:r>
-    </w:p>
-    <w:p>
-      <w:pPr>
-        <w:spacing w:after="9"/>
-      </w:pPr>
-      <w:r>
-        <w:t xml:space="preserve">10. Jesus wants us to show love and _ to people (a) hostility (b) hospitality (c) anger)?</w:t>
-      </w:r>
-    </w:p>
-    <w:p>
-      <w:pPr>
-        <w:spacing w:after="9"/>
-      </w:pPr>
-      <w:r>
-        <w:t xml:space="preserve">11. We should tell people the _ (a) lies (b) truth (c) stories)?</w:t>
-      </w:r>
-    </w:p>
-    <w:p>
-      <w:pPr>
-        <w:spacing w:after="9"/>
-      </w:pPr>
-      <w:r>
-        <w:t xml:space="preserve">12. Jonathan and David showed _ love to each other (a) selfish (b) unselfish (c) false)?</w:t>
-      </w:r>
-    </w:p>
-    <w:p>
-      <w:pPr>
-        <w:spacing w:after="9"/>
-      </w:pPr>
-      <w:r>
-        <w:t xml:space="preserve">13. Jonathan loved David as his own _ (a) neighbor (b) brother (c) soul)?</w:t>
-      </w:r>
-    </w:p>
-    <w:p>
-      <w:pPr>
-        <w:spacing w:after="9"/>
-      </w:pPr>
-      <w:r>
-        <w:t xml:space="preserve">14. King Saul was Jonathan's _ (a) friend (b) father (c) uncle)?</w:t>
-      </w:r>
-    </w:p>
-    <w:p>
-      <w:pPr>
-        <w:spacing w:after="9"/>
-      </w:pPr>
-      <w:r>
-        <w:t xml:space="preserve">15. King Saul planned to _ David (a) help (b) kill (c) praise)?</w:t>
-      </w:r>
-    </w:p>
-    <w:p>
-      <w:pPr>
-        <w:spacing w:after="9"/>
-      </w:pPr>
-      <w:r>
-        <w:t xml:space="preserve">16. Jonathan _ David from King Saul's plans (a) joined (b) saved (c) betrayed)?</w:t>
-      </w:r>
-    </w:p>
-    <w:p>
-      <w:pPr>
-        <w:spacing w:after="9"/>
-      </w:pPr>
-      <w:r>
-        <w:t xml:space="preserve">17. Jonathan hid David in a place far away from _ sight (a) David's (b) Saul's (c) Jonathan's)?</w:t>
-      </w:r>
-    </w:p>
-    <w:p>
-      <w:pPr>
-        <w:spacing w:after="9"/>
-      </w:pPr>
-      <w:r>
-        <w:t xml:space="preserve">18. Jonathan and David made a _ (a) promise (b) covenant (c) agreement)?</w:t>
-      </w:r>
-    </w:p>
-    <w:p>
-      <w:pPr>
-        <w:spacing w:after="9"/>
-      </w:pPr>
-      <w:r>
-        <w:t xml:space="preserve">19. Pupils should _ their belongings with others (a) hide (b) share (c) keep)?</w:t>
-      </w:r>
-    </w:p>
-    <w:p>
-      <w:pPr>
-        <w:spacing w:after="9"/>
-      </w:pPr>
-      <w:r>
-        <w:t xml:space="preserve">20. We should _ one another when there is danger (a) avoid (b) protect (c) ignore)?</w:t>
-      </w:r>
-    </w:p>
-    <w:p>
-      <w:pPr>
-        <w:spacing w:after="9" w:before="54"/>
-      </w:pPr>
-      <w:r>
-        <w:t xml:space="preserve">Section B</w:t>
-      </w:r>
-    </w:p>
-    <w:p>
-      <w:pPr>
-        <w:spacing w:after="9"/>
-      </w:pPr>
-      <w:r>
-        <w:t xml:space="preserve">1. Living together without disagreement is called _________ _________.</w:t>
-      </w:r>
-    </w:p>
-    <w:p>
-      <w:pPr>
-        <w:spacing w:after="9"/>
-      </w:pPr>
-      <w:r>
-        <w:t xml:space="preserve">2. Who taught us to live peacefully with others? _________</w:t>
-      </w:r>
-    </w:p>
-    <w:p>
-      <w:pPr>
-        <w:spacing w:after="9"/>
-      </w:pPr>
-      <w:r>
-        <w:t xml:space="preserve">3. Which two brothers reconciled after one took the other's blessings? _________ and _________</w:t>
-      </w:r>
-    </w:p>
-    <w:p>
-      <w:pPr>
-        <w:spacing w:after="9"/>
-      </w:pPr>
-      <w:r>
-        <w:t xml:space="preserve">4. Who planned to kill David? _________ _________</w:t>
-      </w:r>
-    </w:p>
-    <w:p>
-      <w:pPr>
-        <w:spacing w:after="9"/>
-      </w:pPr>
-      <w:r>
-        <w:t xml:space="preserve">5. What did Jonathan and David make together? _________</w:t>
-      </w:r>
-    </w:p>
-    <w:p>
-      <w:pPr>
-        <w:spacing w:after="9" w:before="54"/>
-      </w:pPr>
-      <w:r>
-        <w:t xml:space="preserve">Section C</w:t>
-      </w:r>
-    </w:p>
-    <w:p>
-      <w:pPr>
-        <w:spacing w:after="9"/>
-      </w:pPr>
-      <w:r>
-        <w:t xml:space="preserve">1. List two examples of people in the Bible who desired peaceful co-existence.</w:t>
-      </w:r>
-    </w:p>
-    <w:p>
-      <w:pPr>
-        <w:spacing w:after="9"/>
-      </w:pPr>
-      <w:r>
-        <w:t xml:space="preserve">2. Who showed unselfish love to David?</w:t>
-      </w:r>
-    </w:p>
-    <w:p>
-      <w:pPr>
-        <w:spacing w:after="9"/>
-      </w:pPr>
-      <w:r>
-        <w:t xml:space="preserve">3. What is one way pupils can show love to one another?</w:t>
-      </w:r>
-    </w:p>
-    <w:p>
-      <w:pPr>
-        <w:spacing w:after="9"/>
-      </w:pPr>
-      <w:r>
-        <w:t xml:space="preserve">4. What did Jonathan do to save David from Saul's plan?</w:t>
-      </w:r>
-    </w:p>
-    <w:p>
-      <w:pPr>
-        <w:spacing w:after="9"/>
-      </w:pPr>
-      <w:r>
-        <w:t xml:space="preserve">5. What is the meaning of Peaceful Co-existence?</w:t>
+        <w:pStyle w:val="Normal"/>
+        <w:spacing w:before="0" w:after="9"/>
+        <w:rPr>
+          <w:rFonts w:ascii="Comic Sans MS" w:hAnsi="Comic Sans MS"/>
+          <w:sz w:val="20"/>
+          <w:szCs w:val="20"/>
+        </w:rPr>
+      </w:pPr>
+      <w:r>
+        <w:rPr>
+          <w:rFonts w:ascii="Comic Sans MS" w:hAnsi="Comic Sans MS"/>
+          <w:sz w:val="20"/>
+          <w:szCs w:val="20"/>
+        </w:rPr>
+        <w:t>1. Peaceful Co-existence means different people living together in _ (a) war (b) peace (c) anger)?</w:t>
+      </w:r>
+    </w:p>
+    <w:p>
+      <w:pPr>
+        <w:pStyle w:val="Normal"/>
+        <w:spacing w:before="0" w:after="9"/>
+        <w:rPr>
+          <w:rFonts w:ascii="Comic Sans MS" w:hAnsi="Comic Sans MS"/>
+          <w:sz w:val="20"/>
+          <w:szCs w:val="20"/>
+        </w:rPr>
+      </w:pPr>
+      <w:r>
+        <w:rPr>
+          <w:rFonts w:ascii="Comic Sans MS" w:hAnsi="Comic Sans MS"/>
+          <w:sz w:val="20"/>
+          <w:szCs w:val="20"/>
+        </w:rPr>
+        <w:t>2. Jesus taught us to live _ with others (a) angrily (b) peacefully (c) selfishly)?</w:t>
+      </w:r>
+    </w:p>
+    <w:p>
+      <w:pPr>
+        <w:pStyle w:val="Normal"/>
+        <w:spacing w:before="0" w:after="9"/>
+        <w:rPr>
+          <w:rFonts w:ascii="Comic Sans MS" w:hAnsi="Comic Sans MS"/>
+          <w:sz w:val="20"/>
+          <w:szCs w:val="20"/>
+        </w:rPr>
+      </w:pPr>
+      <w:r>
+        <w:rPr>
+          <w:rFonts w:ascii="Comic Sans MS" w:hAnsi="Comic Sans MS"/>
+          <w:sz w:val="20"/>
+          <w:szCs w:val="20"/>
+        </w:rPr>
+        <w:t>3. If someone offends us, Jesus advised us to _ them (a) fight (b) forgive (c) ignore)?</w:t>
+      </w:r>
+    </w:p>
+    <w:p>
+      <w:pPr>
+        <w:pStyle w:val="Normal"/>
+        <w:spacing w:before="0" w:after="9"/>
+        <w:rPr>
+          <w:rFonts w:ascii="Comic Sans MS" w:hAnsi="Comic Sans MS"/>
+          <w:sz w:val="20"/>
+          <w:szCs w:val="20"/>
+        </w:rPr>
+      </w:pPr>
+      <w:r>
+        <w:rPr>
+          <w:rFonts w:ascii="Comic Sans MS" w:hAnsi="Comic Sans MS"/>
+          <w:sz w:val="20"/>
+          <w:szCs w:val="20"/>
+        </w:rPr>
+        <w:t>4. God wants us to live peacefully with others in the _ (a) desert (b) community (c) mountains)?</w:t>
+      </w:r>
+    </w:p>
+    <w:p>
+      <w:pPr>
+        <w:pStyle w:val="Normal"/>
+        <w:spacing w:before="0" w:after="9"/>
+        <w:rPr>
+          <w:rFonts w:ascii="Comic Sans MS" w:hAnsi="Comic Sans MS"/>
+          <w:sz w:val="20"/>
+          <w:szCs w:val="20"/>
+        </w:rPr>
+      </w:pPr>
+      <w:r>
+        <w:rPr>
+          <w:rFonts w:ascii="Comic Sans MS" w:hAnsi="Comic Sans MS"/>
+          <w:sz w:val="20"/>
+          <w:szCs w:val="20"/>
+        </w:rPr>
+        <w:t>5. Esau and Jacob _ after Jacob took Esau's blessings (a) fought (b) reconciled (c) separated)?</w:t>
+      </w:r>
+    </w:p>
+    <w:p>
+      <w:pPr>
+        <w:pStyle w:val="Normal"/>
+        <w:spacing w:before="0" w:after="9"/>
+        <w:rPr>
+          <w:rFonts w:ascii="Comic Sans MS" w:hAnsi="Comic Sans MS"/>
+          <w:sz w:val="20"/>
+          <w:szCs w:val="20"/>
+        </w:rPr>
+      </w:pPr>
+      <w:r>
+        <w:rPr>
+          <w:rFonts w:ascii="Comic Sans MS" w:hAnsi="Comic Sans MS"/>
+          <w:sz w:val="20"/>
+          <w:szCs w:val="20"/>
+        </w:rPr>
+        <w:t>6. Philemon and Onesimus are examples of people desiring peaceful _ (a) conflict (b) co-existence (c) rivalry)?</w:t>
+      </w:r>
+    </w:p>
+    <w:p>
+      <w:pPr>
+        <w:pStyle w:val="Normal"/>
+        <w:spacing w:before="0" w:after="9"/>
+        <w:rPr>
+          <w:rFonts w:ascii="Comic Sans MS" w:hAnsi="Comic Sans MS"/>
+          <w:sz w:val="20"/>
+          <w:szCs w:val="20"/>
+        </w:rPr>
+      </w:pPr>
+      <w:r>
+        <w:rPr>
+          <w:rFonts w:ascii="Comic Sans MS" w:hAnsi="Comic Sans MS"/>
+          <w:sz w:val="20"/>
+          <w:szCs w:val="20"/>
+        </w:rPr>
+        <w:t>7. Isaac and Abimelech showed a desire for peaceful _ (a) disagreement (b) co-existence (c) argument)?</w:t>
+      </w:r>
+    </w:p>
+    <w:p>
+      <w:pPr>
+        <w:pStyle w:val="Normal"/>
+        <w:spacing w:before="0" w:after="9"/>
+        <w:rPr>
+          <w:rFonts w:ascii="Comic Sans MS" w:hAnsi="Comic Sans MS"/>
+          <w:sz w:val="20"/>
+          <w:szCs w:val="20"/>
+        </w:rPr>
+      </w:pPr>
+      <w:r>
+        <w:rPr>
+          <w:rFonts w:ascii="Comic Sans MS" w:hAnsi="Comic Sans MS"/>
+          <w:sz w:val="20"/>
+          <w:szCs w:val="20"/>
+        </w:rPr>
+        <w:t>8. Abraham prevented a quarrel between him and his nephew _ (a) Cain (b) Abel (c) Lot)?</w:t>
+      </w:r>
+    </w:p>
+    <w:p>
+      <w:pPr>
+        <w:pStyle w:val="Normal"/>
+        <w:spacing w:before="0" w:after="9"/>
+        <w:rPr>
+          <w:rFonts w:ascii="Comic Sans MS" w:hAnsi="Comic Sans MS"/>
+          <w:sz w:val="20"/>
+          <w:szCs w:val="20"/>
+        </w:rPr>
+      </w:pPr>
+      <w:r>
+        <w:rPr>
+          <w:rFonts w:ascii="Comic Sans MS" w:hAnsi="Comic Sans MS"/>
+          <w:sz w:val="20"/>
+          <w:szCs w:val="20"/>
+        </w:rPr>
+        <w:t>9. It is good to show _ to others (a) hatred (b) love (c) indifference)?</w:t>
+      </w:r>
+    </w:p>
+    <w:p>
+      <w:pPr>
+        <w:pStyle w:val="Normal"/>
+        <w:spacing w:before="0" w:after="9"/>
+        <w:rPr>
+          <w:rFonts w:ascii="Comic Sans MS" w:hAnsi="Comic Sans MS"/>
+          <w:sz w:val="20"/>
+          <w:szCs w:val="20"/>
+        </w:rPr>
+      </w:pPr>
+      <w:r>
+        <w:rPr>
+          <w:rFonts w:ascii="Comic Sans MS" w:hAnsi="Comic Sans MS"/>
+          <w:sz w:val="20"/>
+          <w:szCs w:val="20"/>
+        </w:rPr>
+        <w:t>10. Jesus wants us to show love and _ to people (a) hostility (b) hospitality (c) anger)?</w:t>
+      </w:r>
+    </w:p>
+    <w:p>
+      <w:pPr>
+        <w:pStyle w:val="Normal"/>
+        <w:spacing w:before="0" w:after="9"/>
+        <w:rPr>
+          <w:rFonts w:ascii="Comic Sans MS" w:hAnsi="Comic Sans MS"/>
+          <w:sz w:val="20"/>
+          <w:szCs w:val="20"/>
+        </w:rPr>
+      </w:pPr>
+      <w:r>
+        <w:rPr>
+          <w:rFonts w:ascii="Comic Sans MS" w:hAnsi="Comic Sans MS"/>
+          <w:sz w:val="20"/>
+          <w:szCs w:val="20"/>
+        </w:rPr>
+        <w:t>11. We should tell people the _ (a) lies (b) truth (c) stories)?</w:t>
+      </w:r>
+    </w:p>
+    <w:p>
+      <w:pPr>
+        <w:pStyle w:val="Normal"/>
+        <w:spacing w:before="0" w:after="9"/>
+        <w:rPr>
+          <w:rFonts w:ascii="Comic Sans MS" w:hAnsi="Comic Sans MS"/>
+          <w:sz w:val="20"/>
+          <w:szCs w:val="20"/>
+        </w:rPr>
+      </w:pPr>
+      <w:r>
+        <w:rPr>
+          <w:rFonts w:ascii="Comic Sans MS" w:hAnsi="Comic Sans MS"/>
+          <w:sz w:val="20"/>
+          <w:szCs w:val="20"/>
+        </w:rPr>
+        <w:t>12. Jonathan and David showed _ love to each other (a) selfish (b) unselfish (c) false)?</w:t>
+      </w:r>
+    </w:p>
+    <w:p>
+      <w:pPr>
+        <w:pStyle w:val="Normal"/>
+        <w:spacing w:before="0" w:after="9"/>
+        <w:rPr>
+          <w:rFonts w:ascii="Comic Sans MS" w:hAnsi="Comic Sans MS"/>
+          <w:sz w:val="20"/>
+          <w:szCs w:val="20"/>
+        </w:rPr>
+      </w:pPr>
+      <w:r>
+        <w:rPr>
+          <w:rFonts w:ascii="Comic Sans MS" w:hAnsi="Comic Sans MS"/>
+          <w:sz w:val="20"/>
+          <w:szCs w:val="20"/>
+        </w:rPr>
+        <w:t>13. Jonathan loved David as his own _ (a) neighbor (b) brother (c) soul)?</w:t>
+      </w:r>
+    </w:p>
+    <w:p>
+      <w:pPr>
+        <w:pStyle w:val="Normal"/>
+        <w:spacing w:before="0" w:after="9"/>
+        <w:rPr>
+          <w:rFonts w:ascii="Comic Sans MS" w:hAnsi="Comic Sans MS"/>
+          <w:sz w:val="20"/>
+          <w:szCs w:val="20"/>
+        </w:rPr>
+      </w:pPr>
+      <w:r>
+        <w:rPr>
+          <w:rFonts w:ascii="Comic Sans MS" w:hAnsi="Comic Sans MS"/>
+          <w:sz w:val="20"/>
+          <w:szCs w:val="20"/>
+        </w:rPr>
+        <w:t>14. King Saul was Jonathan's _ (a) friend (b) father (c) uncle)?</w:t>
+      </w:r>
+    </w:p>
+    <w:p>
+      <w:pPr>
+        <w:pStyle w:val="Normal"/>
+        <w:spacing w:before="0" w:after="9"/>
+        <w:rPr>
+          <w:rFonts w:ascii="Comic Sans MS" w:hAnsi="Comic Sans MS"/>
+          <w:sz w:val="20"/>
+          <w:szCs w:val="20"/>
+        </w:rPr>
+      </w:pPr>
+      <w:r>
+        <w:rPr>
+          <w:rFonts w:ascii="Comic Sans MS" w:hAnsi="Comic Sans MS"/>
+          <w:sz w:val="20"/>
+          <w:szCs w:val="20"/>
+        </w:rPr>
+        <w:t>15. King Saul planned to _ David (a) help (b) kill (c) praise)?</w:t>
+      </w:r>
+    </w:p>
+    <w:p>
+      <w:pPr>
+        <w:pStyle w:val="Normal"/>
+        <w:spacing w:before="0" w:after="9"/>
+        <w:rPr>
+          <w:rFonts w:ascii="Comic Sans MS" w:hAnsi="Comic Sans MS"/>
+          <w:sz w:val="20"/>
+          <w:szCs w:val="20"/>
+        </w:rPr>
+      </w:pPr>
+      <w:r>
+        <w:rPr>
+          <w:rFonts w:ascii="Comic Sans MS" w:hAnsi="Comic Sans MS"/>
+          <w:sz w:val="20"/>
+          <w:szCs w:val="20"/>
+        </w:rPr>
+        <w:t>16. Jonathan _ David from King Saul's plans (a) joined (b) saved (c) betrayed)?</w:t>
+      </w:r>
+    </w:p>
+    <w:p>
+      <w:pPr>
+        <w:pStyle w:val="Normal"/>
+        <w:spacing w:before="0" w:after="9"/>
+        <w:rPr>
+          <w:rFonts w:ascii="Comic Sans MS" w:hAnsi="Comic Sans MS"/>
+          <w:sz w:val="20"/>
+          <w:szCs w:val="20"/>
+        </w:rPr>
+      </w:pPr>
+      <w:r>
+        <w:rPr>
+          <w:rFonts w:ascii="Comic Sans MS" w:hAnsi="Comic Sans MS"/>
+          <w:sz w:val="20"/>
+          <w:szCs w:val="20"/>
+        </w:rPr>
+        <w:t>17. Jonathan hid David in a place far away from _ sight (a) David's (b) Saul's (c) Jonathan's)?</w:t>
+      </w:r>
+    </w:p>
+    <w:p>
+      <w:pPr>
+        <w:pStyle w:val="Normal"/>
+        <w:spacing w:before="0" w:after="9"/>
+        <w:rPr>
+          <w:rFonts w:ascii="Comic Sans MS" w:hAnsi="Comic Sans MS"/>
+          <w:sz w:val="20"/>
+          <w:szCs w:val="20"/>
+        </w:rPr>
+      </w:pPr>
+      <w:r>
+        <w:rPr>
+          <w:rFonts w:ascii="Comic Sans MS" w:hAnsi="Comic Sans MS"/>
+          <w:sz w:val="20"/>
+          <w:szCs w:val="20"/>
+        </w:rPr>
+        <w:t>18. Jonathan and David made a _ (a) promise (b) covenant (c) agreement)?</w:t>
+      </w:r>
+    </w:p>
+    <w:p>
+      <w:pPr>
+        <w:pStyle w:val="Normal"/>
+        <w:spacing w:before="0" w:after="9"/>
+        <w:rPr>
+          <w:rFonts w:ascii="Comic Sans MS" w:hAnsi="Comic Sans MS"/>
+          <w:sz w:val="20"/>
+          <w:szCs w:val="20"/>
+        </w:rPr>
+      </w:pPr>
+      <w:r>
+        <w:rPr>
+          <w:rFonts w:ascii="Comic Sans MS" w:hAnsi="Comic Sans MS"/>
+          <w:sz w:val="20"/>
+          <w:szCs w:val="20"/>
+        </w:rPr>
+        <w:t>19. Pupils should _ their belongings with others (a) hide (b) share (c) keep)?</w:t>
+      </w:r>
+    </w:p>
+    <w:p>
+      <w:pPr>
+        <w:pStyle w:val="Normal"/>
+        <w:spacing w:before="0" w:after="9"/>
+        <w:rPr>
+          <w:rFonts w:ascii="Comic Sans MS" w:hAnsi="Comic Sans MS"/>
+          <w:sz w:val="20"/>
+          <w:szCs w:val="20"/>
+        </w:rPr>
+      </w:pPr>
+      <w:r>
+        <w:rPr>
+          <w:rFonts w:ascii="Comic Sans MS" w:hAnsi="Comic Sans MS"/>
+          <w:sz w:val="20"/>
+          <w:szCs w:val="20"/>
+        </w:rPr>
+        <w:t>20. We should _ one another when there is danger (a) avoid (b) protect (c) ignore)?</w:t>
+      </w:r>
+    </w:p>
+    <w:p>
+      <w:pPr>
+        <w:pStyle w:val="Normal"/>
+        <w:spacing w:before="54" w:after="9"/>
+        <w:rPr>
+          <w:rFonts w:ascii="Comic Sans MS" w:hAnsi="Comic Sans MS"/>
+          <w:sz w:val="20"/>
+          <w:szCs w:val="20"/>
+        </w:rPr>
+      </w:pPr>
+      <w:r>
+        <w:rPr>
+          <w:rFonts w:ascii="Comic Sans MS" w:hAnsi="Comic Sans MS"/>
+          <w:sz w:val="20"/>
+          <w:szCs w:val="20"/>
+        </w:rPr>
+        <w:t>Section B</w:t>
+      </w:r>
+    </w:p>
+    <w:p>
+      <w:pPr>
+        <w:pStyle w:val="Normal"/>
+        <w:spacing w:before="0" w:after="9"/>
+        <w:rPr>
+          <w:rFonts w:ascii="Comic Sans MS" w:hAnsi="Comic Sans MS"/>
+          <w:sz w:val="20"/>
+          <w:szCs w:val="20"/>
+        </w:rPr>
+      </w:pPr>
+      <w:r>
+        <w:rPr>
+          <w:rFonts w:ascii="Comic Sans MS" w:hAnsi="Comic Sans MS"/>
+          <w:sz w:val="20"/>
+          <w:szCs w:val="20"/>
+        </w:rPr>
+        <w:t>1. Living together without disagreement is called _________ _________.</w:t>
+      </w:r>
+    </w:p>
+    <w:p>
+      <w:pPr>
+        <w:pStyle w:val="Normal"/>
+        <w:spacing w:before="0" w:after="9"/>
+        <w:rPr>
+          <w:rFonts w:ascii="Comic Sans MS" w:hAnsi="Comic Sans MS"/>
+          <w:sz w:val="20"/>
+          <w:szCs w:val="20"/>
+        </w:rPr>
+      </w:pPr>
+      <w:r>
+        <w:rPr>
+          <w:rFonts w:ascii="Comic Sans MS" w:hAnsi="Comic Sans MS"/>
+          <w:sz w:val="20"/>
+          <w:szCs w:val="20"/>
+        </w:rPr>
+        <w:t>2. Who taught us to live peacefully with others? _________</w:t>
+      </w:r>
+    </w:p>
+    <w:p>
+      <w:pPr>
+        <w:pStyle w:val="Normal"/>
+        <w:spacing w:before="0" w:after="9"/>
+        <w:rPr>
+          <w:rFonts w:ascii="Comic Sans MS" w:hAnsi="Comic Sans MS"/>
+          <w:sz w:val="20"/>
+          <w:szCs w:val="20"/>
+        </w:rPr>
+      </w:pPr>
+      <w:r>
+        <w:rPr>
+          <w:rFonts w:ascii="Comic Sans MS" w:hAnsi="Comic Sans MS"/>
+          <w:sz w:val="20"/>
+          <w:szCs w:val="20"/>
+        </w:rPr>
+        <w:t>3. Which two brothers reconciled after one took the other's blessings? _________ and _________</w:t>
+      </w:r>
+    </w:p>
+    <w:p>
+      <w:pPr>
+        <w:pStyle w:val="Normal"/>
+        <w:spacing w:before="0" w:after="9"/>
+        <w:rPr>
+          <w:rFonts w:ascii="Comic Sans MS" w:hAnsi="Comic Sans MS"/>
+          <w:sz w:val="20"/>
+          <w:szCs w:val="20"/>
+        </w:rPr>
+      </w:pPr>
+      <w:r>
+        <w:rPr>
+          <w:rFonts w:ascii="Comic Sans MS" w:hAnsi="Comic Sans MS"/>
+          <w:sz w:val="20"/>
+          <w:szCs w:val="20"/>
+        </w:rPr>
+        <w:t>4. Who planned to kill David? _________ _________</w:t>
+      </w:r>
+    </w:p>
+    <w:p>
+      <w:pPr>
+        <w:pStyle w:val="Normal"/>
+        <w:spacing w:before="0" w:after="9"/>
+        <w:rPr>
+          <w:rFonts w:ascii="Comic Sans MS" w:hAnsi="Comic Sans MS"/>
+          <w:sz w:val="20"/>
+          <w:szCs w:val="20"/>
+        </w:rPr>
+      </w:pPr>
+      <w:r>
+        <w:rPr>
+          <w:rFonts w:ascii="Comic Sans MS" w:hAnsi="Comic Sans MS"/>
+          <w:sz w:val="20"/>
+          <w:szCs w:val="20"/>
+        </w:rPr>
+        <w:t>5. What did Jonathan and David make together? _________</w:t>
+      </w:r>
+    </w:p>
+    <w:p>
+      <w:pPr>
+        <w:pStyle w:val="Normal"/>
+        <w:spacing w:before="54" w:after="9"/>
+        <w:rPr>
+          <w:rFonts w:ascii="Comic Sans MS" w:hAnsi="Comic Sans MS"/>
+          <w:sz w:val="20"/>
+          <w:szCs w:val="20"/>
+        </w:rPr>
+      </w:pPr>
+      <w:r>
+        <w:rPr>
+          <w:rFonts w:ascii="Comic Sans MS" w:hAnsi="Comic Sans MS"/>
+          <w:sz w:val="20"/>
+          <w:szCs w:val="20"/>
+        </w:rPr>
+        <w:t>Section C</w:t>
+      </w:r>
+    </w:p>
+    <w:p>
+      <w:pPr>
+        <w:pStyle w:val="Normal"/>
+        <w:spacing w:before="0" w:after="9"/>
+        <w:rPr>
+          <w:rFonts w:ascii="Comic Sans MS" w:hAnsi="Comic Sans MS"/>
+          <w:sz w:val="20"/>
+          <w:szCs w:val="20"/>
+        </w:rPr>
+      </w:pPr>
+      <w:r>
+        <w:rPr>
+          <w:rFonts w:ascii="Comic Sans MS" w:hAnsi="Comic Sans MS"/>
+          <w:sz w:val="20"/>
+          <w:szCs w:val="20"/>
+        </w:rPr>
+        <w:t>1. List two examples of people in the Bible who desired peaceful co-existence.</w:t>
+      </w:r>
+    </w:p>
+    <w:p>
+      <w:pPr>
+        <w:pStyle w:val="Normal"/>
+        <w:spacing w:before="0" w:after="9"/>
+        <w:rPr>
+          <w:rFonts w:ascii="Comic Sans MS" w:hAnsi="Comic Sans MS"/>
+          <w:sz w:val="20"/>
+          <w:szCs w:val="20"/>
+        </w:rPr>
+      </w:pPr>
+      <w:r>
+        <w:rPr>
+          <w:rFonts w:ascii="Comic Sans MS" w:hAnsi="Comic Sans MS"/>
+          <w:sz w:val="20"/>
+          <w:szCs w:val="20"/>
+        </w:rPr>
+        <w:t>2. Who showed unselfish love to David?</w:t>
+      </w:r>
+    </w:p>
+    <w:p>
+      <w:pPr>
+        <w:pStyle w:val="Normal"/>
+        <w:spacing w:before="0" w:after="9"/>
+        <w:rPr>
+          <w:rFonts w:ascii="Comic Sans MS" w:hAnsi="Comic Sans MS"/>
+          <w:sz w:val="20"/>
+          <w:szCs w:val="20"/>
+        </w:rPr>
+      </w:pPr>
+      <w:r>
+        <w:rPr>
+          <w:rFonts w:ascii="Comic Sans MS" w:hAnsi="Comic Sans MS"/>
+          <w:sz w:val="20"/>
+          <w:szCs w:val="20"/>
+        </w:rPr>
+        <w:t>3. What is one way pupils can show love to one another?</w:t>
+      </w:r>
+    </w:p>
+    <w:p>
+      <w:pPr>
+        <w:pStyle w:val="Normal"/>
+        <w:spacing w:before="0" w:after="9"/>
+        <w:rPr>
+          <w:rFonts w:ascii="Comic Sans MS" w:hAnsi="Comic Sans MS"/>
+          <w:sz w:val="20"/>
+          <w:szCs w:val="20"/>
+        </w:rPr>
+      </w:pPr>
+      <w:r>
+        <w:rPr>
+          <w:rFonts w:ascii="Comic Sans MS" w:hAnsi="Comic Sans MS"/>
+          <w:sz w:val="20"/>
+          <w:szCs w:val="20"/>
+        </w:rPr>
+        <w:t>4. What did Jonathan do to save David from Saul's plan?</w:t>
+      </w:r>
+    </w:p>
+    <w:p>
+      <w:pPr>
+        <w:pStyle w:val="Normal"/>
+        <w:spacing w:before="0" w:after="160"/>
+        <w:rPr>
+          <w:rFonts w:ascii="Comic Sans MS" w:hAnsi="Comic Sans MS"/>
+          <w:sz w:val="20"/>
+          <w:szCs w:val="20"/>
+        </w:rPr>
+      </w:pPr>
+      <w:r>
+        <w:rPr>
+          <w:rFonts w:ascii="Comic Sans MS" w:hAnsi="Comic Sans MS"/>
+          <w:sz w:val="20"/>
+          <w:szCs w:val="20"/>
+        </w:rPr>
+        <w:t>5. What is the meaning of Peaceful Co-existence?</w:t>
       </w:r>
     </w:p>
     <w:p>
       <w:pPr>
         <w:sectPr>
           <w:type w:val="continuous"/>
-          <w:pgSz w:w="11906" w:h="16838"/>
-          <w:pgMar w:left="709" w:right="709" w:gutter="0" w:header="0" w:top="737" w:footer="709" w:bottom="766"/>
+          <w:pgSz w:w="11909" w:h="16834"/>
+          <w:pgMar w:left="389" w:right="389" w:gutter="0" w:header="0" w:top="389" w:footer="389" w:bottom="446"/>
           <w:cols w:num="2" w:space="566" w:equalWidth="true" w:sep="true"/>
           <w:formProt w:val="false"/>
           <w:textDirection w:val="lrTb"/>
@@ -548,30 +856,11 @@
         </w:sectPr>
       </w:pPr>
     </w:p>
-    <w:p>
-      <w:pPr>
-        <w:pStyle w:val="Normal"/>
-        <w:widowControl/>
-        <w:suppressAutoHyphens w:val="true"/>
-        <w:overflowPunct w:val="true"/>
-        <w:bidi w:val="0"/>
-        <w:spacing w:lineRule="auto" w:line="360" w:before="0" w:after="160"/>
-        <w:ind w:right="6"/>
-        <w:jc w:val="left"/>
-        <w:rPr>
-          <w:rFonts w:ascii="Comic Sans MS" w:hAnsi="Comic Sans MS"/>
-        </w:rPr>
-      </w:pPr>
-      <w:r>
-        <w:rPr>
-          <w:rFonts w:ascii="Comic Sans MS" w:hAnsi="Comic Sans MS"/>
-        </w:rPr>
-      </w:r>
-    </w:p>
     <w:sectPr>
       <w:type w:val="continuous"/>
-      <w:pgSz w:w="11906" w:h="16838"/>
-      <w:pgMar w:left="709" w:right="709" w:gutter="0" w:header="0" w:top="737" w:footer="709" w:bottom="766"/>
+      <w:pgSz w:w="11909" w:h="16834"/>
+      <w:pgMar w:left="389" w:right="389" w:gutter="0" w:header="0" w:top="389" w:footer="389" w:bottom="446"/>
+      <w:pgNumType w:fmt="decimal"/>
       <w:formProt w:val="false"/>
       <w:textDirection w:val="lrTb"/>
       <w:docGrid w:type="default" w:linePitch="360" w:charSpace="4096"/>
@@ -646,7 +935,7 @@
     <w:pPr>
       <w:widowControl/>
       <w:suppressAutoHyphens w:val="true"/>
-      <w:overflowPunct w:val="true"/>
+      <w:overflowPunct w:val="false"/>
       <w:bidi w:val="0"/>
       <w:spacing w:lineRule="auto" w:line="360" w:before="0" w:after="160"/>
       <w:ind w:right="6"/>
@@ -870,7 +1159,7 @@
     <w:pPr>
       <w:widowControl/>
       <w:suppressAutoHyphens w:val="true"/>
-      <w:overflowPunct w:val="true"/>
+      <w:overflowPunct w:val="false"/>
       <w:bidi w:val="0"/>
       <w:spacing w:lineRule="auto" w:line="276" w:before="0" w:after="200"/>
       <w:jc w:val="left"/>

--- a/files/output/g1/rs.docx
+++ b/files/output/g1/rs.docx
@@ -144,7 +144,7 @@
                 <w:sz w:val="20"/>
                 <w:szCs w:val="20"/>
               </w:rPr>
-              <w:t>THIRD TERM MIDTERM EXAMINATION 2024/2025 ACADEMIC SESSION</w:t>
+              <w:t>THIRD TERM EXAMINATION 2024/2025 ACADEMIC SESSION</w:t>
             </w:r>
           </w:p>
         </w:tc>
@@ -213,7 +213,7 @@
                 <w:sz w:val="20"/>
                 <w:szCs w:val="20"/>
               </w:rPr>
-              <w:t>CLASS: YEAR ONE</w:t>
+              <w:t>CLASS: YEAR TWO</w:t>
             </w:r>
           </w:p>
         </w:tc>
@@ -221,13 +221,30 @@
     </w:tbl>
     <w:p>
       <w:pPr>
+        <w:pStyle w:val="Normal"/>
+        <w:rPr>
+          <w:rFonts w:ascii="Comic Sans MS" w:hAnsi="Comic Sans MS"/>
+          <w:sz w:val="20"/>
+          <w:szCs w:val="20"/>
+        </w:rPr>
+      </w:pPr>
+      <w:r>
+        <w:rPr>
+          <w:rFonts w:ascii="Comic Sans MS" w:hAnsi="Comic Sans MS"/>
+          <w:sz w:val="20"/>
+          <w:szCs w:val="20"/>
+        </w:rPr>
+      </w:r>
+    </w:p>
+    <w:p>
+      <w:pPr>
         <w:sectPr>
           <w:footerReference w:type="even" r:id="rId3"/>
           <w:footerReference w:type="default" r:id="rId4"/>
           <w:footerReference w:type="first" r:id="rId5"/>
           <w:type w:val="nextPage"/>
-          <w:pgSz w:w="11909" w:h="16834"/>
-          <w:pgMar w:left="389" w:right="389" w:gutter="0" w:header="0" w:top="389" w:footer="389" w:bottom="446"/>
+          <w:pgSz w:w="11906" w:h="16838"/>
+          <w:pgMar w:left="709" w:right="709" w:gutter="0" w:header="0" w:top="737" w:footer="709" w:bottom="766"/>
           <w:pgNumType w:fmt="decimal"/>
           <w:formProt w:val="false"/>
           <w:textDirection w:val="lrTb"/>
@@ -251,368 +268,368 @@
           <w:sz w:val="20"/>
           <w:szCs w:val="20"/>
         </w:rPr>
-        <w:t>1. Peaceful Co-existence means different people living together in _ (a) war (b) peace (c) anger)?</w:t>
-      </w:r>
-    </w:p>
-    <w:p>
-      <w:pPr>
-        <w:pStyle w:val="Normal"/>
-        <w:spacing w:before="0" w:after="9"/>
-        <w:rPr>
-          <w:rFonts w:ascii="Comic Sans MS" w:hAnsi="Comic Sans MS"/>
-          <w:sz w:val="20"/>
-          <w:szCs w:val="20"/>
-        </w:rPr>
-      </w:pPr>
-      <w:r>
-        <w:rPr>
-          <w:rFonts w:ascii="Comic Sans MS" w:hAnsi="Comic Sans MS"/>
-          <w:sz w:val="20"/>
-          <w:szCs w:val="20"/>
-        </w:rPr>
-        <w:t>2. Jesus taught us to live _ with others (a) angrily (b) peacefully (c) selfishly)?</w:t>
-      </w:r>
-    </w:p>
-    <w:p>
-      <w:pPr>
-        <w:pStyle w:val="Normal"/>
-        <w:spacing w:before="0" w:after="9"/>
-        <w:rPr>
-          <w:rFonts w:ascii="Comic Sans MS" w:hAnsi="Comic Sans MS"/>
-          <w:sz w:val="20"/>
-          <w:szCs w:val="20"/>
-        </w:rPr>
-      </w:pPr>
-      <w:r>
-        <w:rPr>
-          <w:rFonts w:ascii="Comic Sans MS" w:hAnsi="Comic Sans MS"/>
-          <w:sz w:val="20"/>
-          <w:szCs w:val="20"/>
-        </w:rPr>
-        <w:t>3. If someone offends us, Jesus advised us to _ them (a) fight (b) forgive (c) ignore)?</w:t>
-      </w:r>
-    </w:p>
-    <w:p>
-      <w:pPr>
-        <w:pStyle w:val="Normal"/>
-        <w:spacing w:before="0" w:after="9"/>
-        <w:rPr>
-          <w:rFonts w:ascii="Comic Sans MS" w:hAnsi="Comic Sans MS"/>
-          <w:sz w:val="20"/>
-          <w:szCs w:val="20"/>
-        </w:rPr>
-      </w:pPr>
-      <w:r>
-        <w:rPr>
-          <w:rFonts w:ascii="Comic Sans MS" w:hAnsi="Comic Sans MS"/>
-          <w:sz w:val="20"/>
-          <w:szCs w:val="20"/>
-        </w:rPr>
-        <w:t>4. God wants us to live peacefully with others in the _ (a) desert (b) community (c) mountains)?</w:t>
-      </w:r>
-    </w:p>
-    <w:p>
-      <w:pPr>
-        <w:pStyle w:val="Normal"/>
-        <w:spacing w:before="0" w:after="9"/>
-        <w:rPr>
-          <w:rFonts w:ascii="Comic Sans MS" w:hAnsi="Comic Sans MS"/>
-          <w:sz w:val="20"/>
-          <w:szCs w:val="20"/>
-        </w:rPr>
-      </w:pPr>
-      <w:r>
-        <w:rPr>
-          <w:rFonts w:ascii="Comic Sans MS" w:hAnsi="Comic Sans MS"/>
-          <w:sz w:val="20"/>
-          <w:szCs w:val="20"/>
-        </w:rPr>
-        <w:t>5. Esau and Jacob _ after Jacob took Esau's blessings (a) fought (b) reconciled (c) separated)?</w:t>
-      </w:r>
-    </w:p>
-    <w:p>
-      <w:pPr>
-        <w:pStyle w:val="Normal"/>
-        <w:spacing w:before="0" w:after="9"/>
-        <w:rPr>
-          <w:rFonts w:ascii="Comic Sans MS" w:hAnsi="Comic Sans MS"/>
-          <w:sz w:val="20"/>
-          <w:szCs w:val="20"/>
-        </w:rPr>
-      </w:pPr>
-      <w:r>
-        <w:rPr>
-          <w:rFonts w:ascii="Comic Sans MS" w:hAnsi="Comic Sans MS"/>
-          <w:sz w:val="20"/>
-          <w:szCs w:val="20"/>
-        </w:rPr>
-        <w:t>6. Philemon and Onesimus are examples of people desiring peaceful _ (a) conflict (b) co-existence (c) rivalry)?</w:t>
-      </w:r>
-    </w:p>
-    <w:p>
-      <w:pPr>
-        <w:pStyle w:val="Normal"/>
-        <w:spacing w:before="0" w:after="9"/>
-        <w:rPr>
-          <w:rFonts w:ascii="Comic Sans MS" w:hAnsi="Comic Sans MS"/>
-          <w:sz w:val="20"/>
-          <w:szCs w:val="20"/>
-        </w:rPr>
-      </w:pPr>
-      <w:r>
-        <w:rPr>
-          <w:rFonts w:ascii="Comic Sans MS" w:hAnsi="Comic Sans MS"/>
-          <w:sz w:val="20"/>
-          <w:szCs w:val="20"/>
-        </w:rPr>
-        <w:t>7. Isaac and Abimelech showed a desire for peaceful _ (a) disagreement (b) co-existence (c) argument)?</w:t>
-      </w:r>
-    </w:p>
-    <w:p>
-      <w:pPr>
-        <w:pStyle w:val="Normal"/>
-        <w:spacing w:before="0" w:after="9"/>
-        <w:rPr>
-          <w:rFonts w:ascii="Comic Sans MS" w:hAnsi="Comic Sans MS"/>
-          <w:sz w:val="20"/>
-          <w:szCs w:val="20"/>
-        </w:rPr>
-      </w:pPr>
-      <w:r>
-        <w:rPr>
-          <w:rFonts w:ascii="Comic Sans MS" w:hAnsi="Comic Sans MS"/>
-          <w:sz w:val="20"/>
-          <w:szCs w:val="20"/>
-        </w:rPr>
-        <w:t>8. Abraham prevented a quarrel between him and his nephew _ (a) Cain (b) Abel (c) Lot)?</w:t>
-      </w:r>
-    </w:p>
-    <w:p>
-      <w:pPr>
-        <w:pStyle w:val="Normal"/>
-        <w:spacing w:before="0" w:after="9"/>
-        <w:rPr>
-          <w:rFonts w:ascii="Comic Sans MS" w:hAnsi="Comic Sans MS"/>
-          <w:sz w:val="20"/>
-          <w:szCs w:val="20"/>
-        </w:rPr>
-      </w:pPr>
-      <w:r>
-        <w:rPr>
-          <w:rFonts w:ascii="Comic Sans MS" w:hAnsi="Comic Sans MS"/>
-          <w:sz w:val="20"/>
-          <w:szCs w:val="20"/>
-        </w:rPr>
-        <w:t>9. It is good to show _ to others (a) hatred (b) love (c) indifference)?</w:t>
-      </w:r>
-    </w:p>
-    <w:p>
-      <w:pPr>
-        <w:pStyle w:val="Normal"/>
-        <w:spacing w:before="0" w:after="9"/>
-        <w:rPr>
-          <w:rFonts w:ascii="Comic Sans MS" w:hAnsi="Comic Sans MS"/>
-          <w:sz w:val="20"/>
-          <w:szCs w:val="20"/>
-        </w:rPr>
-      </w:pPr>
-      <w:r>
-        <w:rPr>
-          <w:rFonts w:ascii="Comic Sans MS" w:hAnsi="Comic Sans MS"/>
-          <w:sz w:val="20"/>
-          <w:szCs w:val="20"/>
-        </w:rPr>
-        <w:t>10. Jesus wants us to show love and _ to people (a) hostility (b) hospitality (c) anger)?</w:t>
-      </w:r>
-    </w:p>
-    <w:p>
-      <w:pPr>
-        <w:pStyle w:val="Normal"/>
-        <w:spacing w:before="0" w:after="9"/>
-        <w:rPr>
-          <w:rFonts w:ascii="Comic Sans MS" w:hAnsi="Comic Sans MS"/>
-          <w:sz w:val="20"/>
-          <w:szCs w:val="20"/>
-        </w:rPr>
-      </w:pPr>
-      <w:r>
-        <w:rPr>
-          <w:rFonts w:ascii="Comic Sans MS" w:hAnsi="Comic Sans MS"/>
-          <w:sz w:val="20"/>
-          <w:szCs w:val="20"/>
-        </w:rPr>
-        <w:t>11. We should tell people the _ (a) lies (b) truth (c) stories)?</w:t>
-      </w:r>
-    </w:p>
-    <w:p>
-      <w:pPr>
-        <w:pStyle w:val="Normal"/>
-        <w:spacing w:before="0" w:after="9"/>
-        <w:rPr>
-          <w:rFonts w:ascii="Comic Sans MS" w:hAnsi="Comic Sans MS"/>
-          <w:sz w:val="20"/>
-          <w:szCs w:val="20"/>
-        </w:rPr>
-      </w:pPr>
-      <w:r>
-        <w:rPr>
-          <w:rFonts w:ascii="Comic Sans MS" w:hAnsi="Comic Sans MS"/>
-          <w:sz w:val="20"/>
-          <w:szCs w:val="20"/>
-        </w:rPr>
-        <w:t>12. Jonathan and David showed _ love to each other (a) selfish (b) unselfish (c) false)?</w:t>
-      </w:r>
-    </w:p>
-    <w:p>
-      <w:pPr>
-        <w:pStyle w:val="Normal"/>
-        <w:spacing w:before="0" w:after="9"/>
-        <w:rPr>
-          <w:rFonts w:ascii="Comic Sans MS" w:hAnsi="Comic Sans MS"/>
-          <w:sz w:val="20"/>
-          <w:szCs w:val="20"/>
-        </w:rPr>
-      </w:pPr>
-      <w:r>
-        <w:rPr>
-          <w:rFonts w:ascii="Comic Sans MS" w:hAnsi="Comic Sans MS"/>
-          <w:sz w:val="20"/>
-          <w:szCs w:val="20"/>
-        </w:rPr>
-        <w:t>13. Jonathan loved David as his own _ (a) neighbor (b) brother (c) soul)?</w:t>
-      </w:r>
-    </w:p>
-    <w:p>
-      <w:pPr>
-        <w:pStyle w:val="Normal"/>
-        <w:spacing w:before="0" w:after="9"/>
-        <w:rPr>
-          <w:rFonts w:ascii="Comic Sans MS" w:hAnsi="Comic Sans MS"/>
-          <w:sz w:val="20"/>
-          <w:szCs w:val="20"/>
-        </w:rPr>
-      </w:pPr>
-      <w:r>
-        <w:rPr>
-          <w:rFonts w:ascii="Comic Sans MS" w:hAnsi="Comic Sans MS"/>
-          <w:sz w:val="20"/>
-          <w:szCs w:val="20"/>
-        </w:rPr>
-        <w:t>14. King Saul was Jonathan's _ (a) friend (b) father (c) uncle)?</w:t>
-      </w:r>
-    </w:p>
-    <w:p>
-      <w:pPr>
-        <w:pStyle w:val="Normal"/>
-        <w:spacing w:before="0" w:after="9"/>
-        <w:rPr>
-          <w:rFonts w:ascii="Comic Sans MS" w:hAnsi="Comic Sans MS"/>
-          <w:sz w:val="20"/>
-          <w:szCs w:val="20"/>
-        </w:rPr>
-      </w:pPr>
-      <w:r>
-        <w:rPr>
-          <w:rFonts w:ascii="Comic Sans MS" w:hAnsi="Comic Sans MS"/>
-          <w:sz w:val="20"/>
-          <w:szCs w:val="20"/>
-        </w:rPr>
-        <w:t>15. King Saul planned to _ David (a) help (b) kill (c) praise)?</w:t>
-      </w:r>
-    </w:p>
-    <w:p>
-      <w:pPr>
-        <w:pStyle w:val="Normal"/>
-        <w:spacing w:before="0" w:after="9"/>
-        <w:rPr>
-          <w:rFonts w:ascii="Comic Sans MS" w:hAnsi="Comic Sans MS"/>
-          <w:sz w:val="20"/>
-          <w:szCs w:val="20"/>
-        </w:rPr>
-      </w:pPr>
-      <w:r>
-        <w:rPr>
-          <w:rFonts w:ascii="Comic Sans MS" w:hAnsi="Comic Sans MS"/>
-          <w:sz w:val="20"/>
-          <w:szCs w:val="20"/>
-        </w:rPr>
-        <w:t>16. Jonathan _ David from King Saul's plans (a) joined (b) saved (c) betrayed)?</w:t>
-      </w:r>
-    </w:p>
-    <w:p>
-      <w:pPr>
-        <w:pStyle w:val="Normal"/>
-        <w:spacing w:before="0" w:after="9"/>
-        <w:rPr>
-          <w:rFonts w:ascii="Comic Sans MS" w:hAnsi="Comic Sans MS"/>
-          <w:sz w:val="20"/>
-          <w:szCs w:val="20"/>
-        </w:rPr>
-      </w:pPr>
-      <w:r>
-        <w:rPr>
-          <w:rFonts w:ascii="Comic Sans MS" w:hAnsi="Comic Sans MS"/>
-          <w:sz w:val="20"/>
-          <w:szCs w:val="20"/>
-        </w:rPr>
-        <w:t>17. Jonathan hid David in a place far away from _ sight (a) David's (b) Saul's (c) Jonathan's)?</w:t>
-      </w:r>
-    </w:p>
-    <w:p>
-      <w:pPr>
-        <w:pStyle w:val="Normal"/>
-        <w:spacing w:before="0" w:after="9"/>
-        <w:rPr>
-          <w:rFonts w:ascii="Comic Sans MS" w:hAnsi="Comic Sans MS"/>
-          <w:sz w:val="20"/>
-          <w:szCs w:val="20"/>
-        </w:rPr>
-      </w:pPr>
-      <w:r>
-        <w:rPr>
-          <w:rFonts w:ascii="Comic Sans MS" w:hAnsi="Comic Sans MS"/>
-          <w:sz w:val="20"/>
-          <w:szCs w:val="20"/>
-        </w:rPr>
-        <w:t>18. Jonathan and David made a _ (a) promise (b) covenant (c) agreement)?</w:t>
-      </w:r>
-    </w:p>
-    <w:p>
-      <w:pPr>
-        <w:pStyle w:val="Normal"/>
-        <w:spacing w:before="0" w:after="9"/>
-        <w:rPr>
-          <w:rFonts w:ascii="Comic Sans MS" w:hAnsi="Comic Sans MS"/>
-          <w:sz w:val="20"/>
-          <w:szCs w:val="20"/>
-        </w:rPr>
-      </w:pPr>
-      <w:r>
-        <w:rPr>
-          <w:rFonts w:ascii="Comic Sans MS" w:hAnsi="Comic Sans MS"/>
-          <w:sz w:val="20"/>
-          <w:szCs w:val="20"/>
-        </w:rPr>
-        <w:t>19. Pupils should _ their belongings with others (a) hide (b) share (c) keep)?</w:t>
-      </w:r>
-    </w:p>
-    <w:p>
-      <w:pPr>
-        <w:pStyle w:val="Normal"/>
-        <w:spacing w:before="0" w:after="9"/>
-        <w:rPr>
-          <w:rFonts w:ascii="Comic Sans MS" w:hAnsi="Comic Sans MS"/>
-          <w:sz w:val="20"/>
-          <w:szCs w:val="20"/>
-        </w:rPr>
-      </w:pPr>
-      <w:r>
-        <w:rPr>
-          <w:rFonts w:ascii="Comic Sans MS" w:hAnsi="Comic Sans MS"/>
-          <w:sz w:val="20"/>
-          <w:szCs w:val="20"/>
-        </w:rPr>
-        <w:t>20. We should _ one another when there is danger (a) avoid (b) protect (c) ignore)?</w:t>
+        <w:t>1. Jesus taught us to pray without _? (a) stopping (b) ceasing (c) thinking)</w:t>
+      </w:r>
+    </w:p>
+    <w:p>
+      <w:pPr>
+        <w:pStyle w:val="Normal"/>
+        <w:spacing w:before="0" w:after="9"/>
+        <w:rPr>
+          <w:rFonts w:ascii="Comic Sans MS" w:hAnsi="Comic Sans MS"/>
+          <w:sz w:val="20"/>
+          <w:szCs w:val="20"/>
+        </w:rPr>
+      </w:pPr>
+      <w:r>
+        <w:rPr>
+          <w:rFonts w:ascii="Comic Sans MS" w:hAnsi="Comic Sans MS"/>
+          <w:sz w:val="20"/>
+          <w:szCs w:val="20"/>
+        </w:rPr>
+        <w:t>2. We should pray to God in _? (a) public (b) secret (c) church)</w:t>
+      </w:r>
+    </w:p>
+    <w:p>
+      <w:pPr>
+        <w:pStyle w:val="Normal"/>
+        <w:spacing w:before="0" w:after="9"/>
+        <w:rPr>
+          <w:rFonts w:ascii="Comic Sans MS" w:hAnsi="Comic Sans MS"/>
+          <w:sz w:val="20"/>
+          <w:szCs w:val="20"/>
+        </w:rPr>
+      </w:pPr>
+      <w:r>
+        <w:rPr>
+          <w:rFonts w:ascii="Comic Sans MS" w:hAnsi="Comic Sans MS"/>
+          <w:sz w:val="20"/>
+          <w:szCs w:val="20"/>
+        </w:rPr>
+        <w:t>3. When praying, we should not get _? (a) discouraged (b) tired (c) bored)</w:t>
+      </w:r>
+    </w:p>
+    <w:p>
+      <w:pPr>
+        <w:pStyle w:val="Normal"/>
+        <w:spacing w:before="0" w:after="9"/>
+        <w:rPr>
+          <w:rFonts w:ascii="Comic Sans MS" w:hAnsi="Comic Sans MS"/>
+          <w:sz w:val="20"/>
+          <w:szCs w:val="20"/>
+        </w:rPr>
+      </w:pPr>
+      <w:r>
+        <w:rPr>
+          <w:rFonts w:ascii="Comic Sans MS" w:hAnsi="Comic Sans MS"/>
+          <w:sz w:val="20"/>
+          <w:szCs w:val="20"/>
+        </w:rPr>
+        <w:t>4. We should pray in faith without _? (a) fear (b) doubt (c) talking)</w:t>
+      </w:r>
+    </w:p>
+    <w:p>
+      <w:pPr>
+        <w:pStyle w:val="Normal"/>
+        <w:spacing w:before="0" w:after="9"/>
+        <w:rPr>
+          <w:rFonts w:ascii="Comic Sans MS" w:hAnsi="Comic Sans MS"/>
+          <w:sz w:val="20"/>
+          <w:szCs w:val="20"/>
+        </w:rPr>
+      </w:pPr>
+      <w:r>
+        <w:rPr>
+          <w:rFonts w:ascii="Comic Sans MS" w:hAnsi="Comic Sans MS"/>
+          <w:sz w:val="20"/>
+          <w:szCs w:val="20"/>
+        </w:rPr>
+        <w:t>5. Jesus taught us to pray for something _? (a) general (b) specific (c) big)</w:t>
+      </w:r>
+    </w:p>
+    <w:p>
+      <w:pPr>
+        <w:pStyle w:val="Normal"/>
+        <w:spacing w:before="0" w:after="9"/>
+        <w:rPr>
+          <w:rFonts w:ascii="Comic Sans MS" w:hAnsi="Comic Sans MS"/>
+          <w:sz w:val="20"/>
+          <w:szCs w:val="20"/>
+        </w:rPr>
+      </w:pPr>
+      <w:r>
+        <w:rPr>
+          <w:rFonts w:ascii="Comic Sans MS" w:hAnsi="Comic Sans MS"/>
+          <w:sz w:val="20"/>
+          <w:szCs w:val="20"/>
+        </w:rPr>
+        <w:t>6. Jesus is the _ of God? (a) friend (b) son (c) prophet)</w:t>
+      </w:r>
+    </w:p>
+    <w:p>
+      <w:pPr>
+        <w:pStyle w:val="Normal"/>
+        <w:spacing w:before="0" w:after="9"/>
+        <w:rPr>
+          <w:rFonts w:ascii="Comic Sans MS" w:hAnsi="Comic Sans MS"/>
+          <w:sz w:val="20"/>
+          <w:szCs w:val="20"/>
+        </w:rPr>
+      </w:pPr>
+      <w:r>
+        <w:rPr>
+          <w:rFonts w:ascii="Comic Sans MS" w:hAnsi="Comic Sans MS"/>
+          <w:sz w:val="20"/>
+          <w:szCs w:val="20"/>
+        </w:rPr>
+        <w:t>7. Jesus has power over all things on _? (a) earth (b) water (c) air)</w:t>
+      </w:r>
+    </w:p>
+    <w:p>
+      <w:pPr>
+        <w:pStyle w:val="Normal"/>
+        <w:spacing w:before="0" w:after="9"/>
+        <w:rPr>
+          <w:rFonts w:ascii="Comic Sans MS" w:hAnsi="Comic Sans MS"/>
+          <w:sz w:val="20"/>
+          <w:szCs w:val="20"/>
+        </w:rPr>
+      </w:pPr>
+      <w:r>
+        <w:rPr>
+          <w:rFonts w:ascii="Comic Sans MS" w:hAnsi="Comic Sans MS"/>
+          <w:sz w:val="20"/>
+          <w:szCs w:val="20"/>
+        </w:rPr>
+        <w:t>8. Jesus demonstrated his power over natural _? (a) forces (b) animals (c) people)</w:t>
+      </w:r>
+    </w:p>
+    <w:p>
+      <w:pPr>
+        <w:pStyle w:val="Normal"/>
+        <w:spacing w:before="0" w:after="9"/>
+        <w:rPr>
+          <w:rFonts w:ascii="Comic Sans MS" w:hAnsi="Comic Sans MS"/>
+          <w:sz w:val="20"/>
+          <w:szCs w:val="20"/>
+        </w:rPr>
+      </w:pPr>
+      <w:r>
+        <w:rPr>
+          <w:rFonts w:ascii="Comic Sans MS" w:hAnsi="Comic Sans MS"/>
+          <w:sz w:val="20"/>
+          <w:szCs w:val="20"/>
+        </w:rPr>
+        <w:t>9. Jesus calmed the _? (a) river (b) lake (c) sea)</w:t>
+      </w:r>
+    </w:p>
+    <w:p>
+      <w:pPr>
+        <w:pStyle w:val="Normal"/>
+        <w:spacing w:before="0" w:after="9"/>
+        <w:rPr>
+          <w:rFonts w:ascii="Comic Sans MS" w:hAnsi="Comic Sans MS"/>
+          <w:sz w:val="20"/>
+          <w:szCs w:val="20"/>
+        </w:rPr>
+      </w:pPr>
+      <w:r>
+        <w:rPr>
+          <w:rFonts w:ascii="Comic Sans MS" w:hAnsi="Comic Sans MS"/>
+          <w:sz w:val="20"/>
+          <w:szCs w:val="20"/>
+        </w:rPr>
+        <w:t>10. When the storm happened, Jesus said 'Peace be _'? (a) quiet (b) still (c) calm)</w:t>
+      </w:r>
+    </w:p>
+    <w:p>
+      <w:pPr>
+        <w:pStyle w:val="Normal"/>
+        <w:spacing w:before="0" w:after="9"/>
+        <w:rPr>
+          <w:rFonts w:ascii="Comic Sans MS" w:hAnsi="Comic Sans MS"/>
+          <w:sz w:val="20"/>
+          <w:szCs w:val="20"/>
+        </w:rPr>
+      </w:pPr>
+      <w:r>
+        <w:rPr>
+          <w:rFonts w:ascii="Comic Sans MS" w:hAnsi="Comic Sans MS"/>
+          <w:sz w:val="20"/>
+          <w:szCs w:val="20"/>
+        </w:rPr>
+        <w:t>11. Jesus walked on the _? (a) land (b) sea (c) mountain)</w:t>
+      </w:r>
+    </w:p>
+    <w:p>
+      <w:pPr>
+        <w:pStyle w:val="Normal"/>
+        <w:spacing w:before="0" w:after="9"/>
+        <w:rPr>
+          <w:rFonts w:ascii="Comic Sans MS" w:hAnsi="Comic Sans MS"/>
+          <w:sz w:val="20"/>
+          <w:szCs w:val="20"/>
+        </w:rPr>
+      </w:pPr>
+      <w:r>
+        <w:rPr>
+          <w:rFonts w:ascii="Comic Sans MS" w:hAnsi="Comic Sans MS"/>
+          <w:sz w:val="20"/>
+          <w:szCs w:val="20"/>
+        </w:rPr>
+        <w:t>12. How many people followed Jesus to the mountain? (a) five hundred (b) five thousand (c) two thousand)</w:t>
+      </w:r>
+    </w:p>
+    <w:p>
+      <w:pPr>
+        <w:pStyle w:val="Normal"/>
+        <w:spacing w:before="0" w:after="9"/>
+        <w:rPr>
+          <w:rFonts w:ascii="Comic Sans MS" w:hAnsi="Comic Sans MS"/>
+          <w:sz w:val="20"/>
+          <w:szCs w:val="20"/>
+        </w:rPr>
+      </w:pPr>
+      <w:r>
+        <w:rPr>
+          <w:rFonts w:ascii="Comic Sans MS" w:hAnsi="Comic Sans MS"/>
+          <w:sz w:val="20"/>
+          <w:szCs w:val="20"/>
+        </w:rPr>
+        <w:t>13. Jesus asked one of his _ how to get bread? (a) friends (b) disciples (c) family)</w:t>
+      </w:r>
+    </w:p>
+    <w:p>
+      <w:pPr>
+        <w:pStyle w:val="Normal"/>
+        <w:spacing w:before="0" w:after="9"/>
+        <w:rPr>
+          <w:rFonts w:ascii="Comic Sans MS" w:hAnsi="Comic Sans MS"/>
+          <w:sz w:val="20"/>
+          <w:szCs w:val="20"/>
+        </w:rPr>
+      </w:pPr>
+      <w:r>
+        <w:rPr>
+          <w:rFonts w:ascii="Comic Sans MS" w:hAnsi="Comic Sans MS"/>
+          <w:sz w:val="20"/>
+          <w:szCs w:val="20"/>
+        </w:rPr>
+        <w:t>14. A boy had five loaves of bread and two small _? (a) chickens (b) fishes (c) eggs)</w:t>
+      </w:r>
+    </w:p>
+    <w:p>
+      <w:pPr>
+        <w:pStyle w:val="Normal"/>
+        <w:spacing w:before="0" w:after="9"/>
+        <w:rPr>
+          <w:rFonts w:ascii="Comic Sans MS" w:hAnsi="Comic Sans MS"/>
+          <w:sz w:val="20"/>
+          <w:szCs w:val="20"/>
+        </w:rPr>
+      </w:pPr>
+      <w:r>
+        <w:rPr>
+          <w:rFonts w:ascii="Comic Sans MS" w:hAnsi="Comic Sans MS"/>
+          <w:sz w:val="20"/>
+          <w:szCs w:val="20"/>
+        </w:rPr>
+        <w:t>15. After everyone ate, how many baskets of leftovers were there? (a) ten (b) twelve (c) fifteen)</w:t>
+      </w:r>
+    </w:p>
+    <w:p>
+      <w:pPr>
+        <w:pStyle w:val="Normal"/>
+        <w:spacing w:before="0" w:after="9"/>
+        <w:rPr>
+          <w:rFonts w:ascii="Comic Sans MS" w:hAnsi="Comic Sans MS"/>
+          <w:sz w:val="20"/>
+          <w:szCs w:val="20"/>
+        </w:rPr>
+      </w:pPr>
+      <w:r>
+        <w:rPr>
+          <w:rFonts w:ascii="Comic Sans MS" w:hAnsi="Comic Sans MS"/>
+          <w:sz w:val="20"/>
+          <w:szCs w:val="20"/>
+        </w:rPr>
+        <w:t>16. Peter's Mother-in-law was a person Jesus _? (a) taught (b) healed (c) met)</w:t>
+      </w:r>
+    </w:p>
+    <w:p>
+      <w:pPr>
+        <w:pStyle w:val="Normal"/>
+        <w:spacing w:before="0" w:after="9"/>
+        <w:rPr>
+          <w:rFonts w:ascii="Comic Sans MS" w:hAnsi="Comic Sans MS"/>
+          <w:sz w:val="20"/>
+          <w:szCs w:val="20"/>
+        </w:rPr>
+      </w:pPr>
+      <w:r>
+        <w:rPr>
+          <w:rFonts w:ascii="Comic Sans MS" w:hAnsi="Comic Sans MS"/>
+          <w:sz w:val="20"/>
+          <w:szCs w:val="20"/>
+        </w:rPr>
+        <w:t>17. The paralysed man was a person Jesus _? (a) healed (b) visited (c) knew)</w:t>
+      </w:r>
+    </w:p>
+    <w:p>
+      <w:pPr>
+        <w:pStyle w:val="Normal"/>
+        <w:spacing w:before="0" w:after="9"/>
+        <w:rPr>
+          <w:rFonts w:ascii="Comic Sans MS" w:hAnsi="Comic Sans MS"/>
+          <w:sz w:val="20"/>
+          <w:szCs w:val="20"/>
+        </w:rPr>
+      </w:pPr>
+      <w:r>
+        <w:rPr>
+          <w:rFonts w:ascii="Comic Sans MS" w:hAnsi="Comic Sans MS"/>
+          <w:sz w:val="20"/>
+          <w:szCs w:val="20"/>
+        </w:rPr>
+        <w:t>18. Jairus's Daughter was a person Jesus raised from the _? (a) sleep (b) dead (c) ground)</w:t>
+      </w:r>
+    </w:p>
+    <w:p>
+      <w:pPr>
+        <w:pStyle w:val="Normal"/>
+        <w:spacing w:before="0" w:after="9"/>
+        <w:rPr>
+          <w:rFonts w:ascii="Comic Sans MS" w:hAnsi="Comic Sans MS"/>
+          <w:sz w:val="20"/>
+          <w:szCs w:val="20"/>
+        </w:rPr>
+      </w:pPr>
+      <w:r>
+        <w:rPr>
+          <w:rFonts w:ascii="Comic Sans MS" w:hAnsi="Comic Sans MS"/>
+          <w:sz w:val="20"/>
+          <w:szCs w:val="20"/>
+        </w:rPr>
+        <w:t>19. The widow's son was a person Jesus raised from the _? (a) dead (b) sick (c) bed)</w:t>
+      </w:r>
+    </w:p>
+    <w:p>
+      <w:pPr>
+        <w:pStyle w:val="Normal"/>
+        <w:spacing w:before="0" w:after="9"/>
+        <w:rPr>
+          <w:rFonts w:ascii="Comic Sans MS" w:hAnsi="Comic Sans MS"/>
+          <w:sz w:val="20"/>
+          <w:szCs w:val="20"/>
+        </w:rPr>
+      </w:pPr>
+      <w:r>
+        <w:rPr>
+          <w:rFonts w:ascii="Comic Sans MS" w:hAnsi="Comic Sans MS"/>
+          <w:sz w:val="20"/>
+          <w:szCs w:val="20"/>
+        </w:rPr>
+        <w:t>20. Lazarus was a person Jesus raised from the _? (a) dead (b) prison (c) grave)</w:t>
       </w:r>
     </w:p>
     <w:p>
@@ -650,83 +667,83 @@
           <w:sz w:val="20"/>
           <w:szCs w:val="20"/>
         </w:rPr>
-        <w:t>1. Living together without disagreement is called _________ _________.</w:t>
-      </w:r>
-    </w:p>
-    <w:p>
-      <w:pPr>
-        <w:pStyle w:val="Normal"/>
-        <w:spacing w:before="0" w:after="9"/>
-        <w:rPr>
-          <w:rFonts w:ascii="Comic Sans MS" w:hAnsi="Comic Sans MS"/>
-          <w:sz w:val="20"/>
-          <w:szCs w:val="20"/>
-        </w:rPr>
-      </w:pPr>
-      <w:r>
-        <w:rPr>
-          <w:rFonts w:ascii="Comic Sans MS" w:hAnsi="Comic Sans MS"/>
-          <w:sz w:val="20"/>
-          <w:szCs w:val="20"/>
-        </w:rPr>
-        <w:t>2. Who taught us to live peacefully with others? _________</w:t>
-      </w:r>
-    </w:p>
-    <w:p>
-      <w:pPr>
-        <w:pStyle w:val="Normal"/>
-        <w:spacing w:before="0" w:after="9"/>
-        <w:rPr>
-          <w:rFonts w:ascii="Comic Sans MS" w:hAnsi="Comic Sans MS"/>
-          <w:sz w:val="20"/>
-          <w:szCs w:val="20"/>
-        </w:rPr>
-      </w:pPr>
-      <w:r>
-        <w:rPr>
-          <w:rFonts w:ascii="Comic Sans MS" w:hAnsi="Comic Sans MS"/>
-          <w:sz w:val="20"/>
-          <w:szCs w:val="20"/>
-        </w:rPr>
-        <w:t>3. Which two brothers reconciled after one took the other's blessings? _________ and _________</w:t>
-      </w:r>
-    </w:p>
-    <w:p>
-      <w:pPr>
-        <w:pStyle w:val="Normal"/>
-        <w:spacing w:before="0" w:after="9"/>
-        <w:rPr>
-          <w:rFonts w:ascii="Comic Sans MS" w:hAnsi="Comic Sans MS"/>
-          <w:sz w:val="20"/>
-          <w:szCs w:val="20"/>
-        </w:rPr>
-      </w:pPr>
-      <w:r>
-        <w:rPr>
-          <w:rFonts w:ascii="Comic Sans MS" w:hAnsi="Comic Sans MS"/>
-          <w:sz w:val="20"/>
-          <w:szCs w:val="20"/>
-        </w:rPr>
-        <w:t>4. Who planned to kill David? _________ _________</w:t>
-      </w:r>
-    </w:p>
-    <w:p>
-      <w:pPr>
-        <w:pStyle w:val="Normal"/>
-        <w:spacing w:before="0" w:after="9"/>
-        <w:rPr>
-          <w:rFonts w:ascii="Comic Sans MS" w:hAnsi="Comic Sans MS"/>
-          <w:sz w:val="20"/>
-          <w:szCs w:val="20"/>
-        </w:rPr>
-      </w:pPr>
-      <w:r>
-        <w:rPr>
-          <w:rFonts w:ascii="Comic Sans MS" w:hAnsi="Comic Sans MS"/>
-          <w:sz w:val="20"/>
-          <w:szCs w:val="20"/>
-        </w:rPr>
-        <w:t>5. What did Jonathan and David make together? _________</w:t>
+        <w:t>1. What did Jesus have power over? _________</w:t>
+      </w:r>
+    </w:p>
+    <w:p>
+      <w:pPr>
+        <w:pStyle w:val="Normal"/>
+        <w:spacing w:before="0" w:after="9"/>
+        <w:rPr>
+          <w:rFonts w:ascii="Comic Sans MS" w:hAnsi="Comic Sans MS"/>
+          <w:sz w:val="20"/>
+          <w:szCs w:val="20"/>
+        </w:rPr>
+      </w:pPr>
+      <w:r>
+        <w:rPr>
+          <w:rFonts w:ascii="Comic Sans MS" w:hAnsi="Comic Sans MS"/>
+          <w:sz w:val="20"/>
+          <w:szCs w:val="20"/>
+        </w:rPr>
+        <w:t>2. What did Jesus calm during a storm? _________</w:t>
+      </w:r>
+    </w:p>
+    <w:p>
+      <w:pPr>
+        <w:pStyle w:val="Normal"/>
+        <w:spacing w:before="0" w:after="9"/>
+        <w:rPr>
+          <w:rFonts w:ascii="Comic Sans MS" w:hAnsi="Comic Sans MS"/>
+          <w:sz w:val="20"/>
+          <w:szCs w:val="20"/>
+        </w:rPr>
+      </w:pPr>
+      <w:r>
+        <w:rPr>
+          <w:rFonts w:ascii="Comic Sans MS" w:hAnsi="Comic Sans MS"/>
+          <w:sz w:val="20"/>
+          <w:szCs w:val="20"/>
+        </w:rPr>
+        <w:t>3. How many loaves did the boy have? _________</w:t>
+      </w:r>
+    </w:p>
+    <w:p>
+      <w:pPr>
+        <w:pStyle w:val="Normal"/>
+        <w:spacing w:before="0" w:after="9"/>
+        <w:rPr>
+          <w:rFonts w:ascii="Comic Sans MS" w:hAnsi="Comic Sans MS"/>
+          <w:sz w:val="20"/>
+          <w:szCs w:val="20"/>
+        </w:rPr>
+      </w:pPr>
+      <w:r>
+        <w:rPr>
+          <w:rFonts w:ascii="Comic Sans MS" w:hAnsi="Comic Sans MS"/>
+          <w:sz w:val="20"/>
+          <w:szCs w:val="20"/>
+        </w:rPr>
+        <w:t>4. Who was Peter's Mother-in-law? _________</w:t>
+      </w:r>
+    </w:p>
+    <w:p>
+      <w:pPr>
+        <w:pStyle w:val="Normal"/>
+        <w:spacing w:before="0" w:after="9"/>
+        <w:rPr>
+          <w:rFonts w:ascii="Comic Sans MS" w:hAnsi="Comic Sans MS"/>
+          <w:sz w:val="20"/>
+          <w:szCs w:val="20"/>
+        </w:rPr>
+      </w:pPr>
+      <w:r>
+        <w:rPr>
+          <w:rFonts w:ascii="Comic Sans MS" w:hAnsi="Comic Sans MS"/>
+          <w:sz w:val="20"/>
+          <w:szCs w:val="20"/>
+        </w:rPr>
+        <w:t>5. Who was Jairus's Daughter? _________</w:t>
       </w:r>
     </w:p>
     <w:p>
@@ -764,64 +781,64 @@
           <w:sz w:val="20"/>
           <w:szCs w:val="20"/>
         </w:rPr>
-        <w:t>1. List two examples of people in the Bible who desired peaceful co-existence.</w:t>
-      </w:r>
-    </w:p>
-    <w:p>
-      <w:pPr>
-        <w:pStyle w:val="Normal"/>
-        <w:spacing w:before="0" w:after="9"/>
-        <w:rPr>
-          <w:rFonts w:ascii="Comic Sans MS" w:hAnsi="Comic Sans MS"/>
-          <w:sz w:val="20"/>
-          <w:szCs w:val="20"/>
-        </w:rPr>
-      </w:pPr>
-      <w:r>
-        <w:rPr>
-          <w:rFonts w:ascii="Comic Sans MS" w:hAnsi="Comic Sans MS"/>
-          <w:sz w:val="20"/>
-          <w:szCs w:val="20"/>
-        </w:rPr>
-        <w:t>2. Who showed unselfish love to David?</w:t>
-      </w:r>
-    </w:p>
-    <w:p>
-      <w:pPr>
-        <w:pStyle w:val="Normal"/>
-        <w:spacing w:before="0" w:after="9"/>
-        <w:rPr>
-          <w:rFonts w:ascii="Comic Sans MS" w:hAnsi="Comic Sans MS"/>
-          <w:sz w:val="20"/>
-          <w:szCs w:val="20"/>
-        </w:rPr>
-      </w:pPr>
-      <w:r>
-        <w:rPr>
-          <w:rFonts w:ascii="Comic Sans MS" w:hAnsi="Comic Sans MS"/>
-          <w:sz w:val="20"/>
-          <w:szCs w:val="20"/>
-        </w:rPr>
-        <w:t>3. What is one way pupils can show love to one another?</w:t>
-      </w:r>
-    </w:p>
-    <w:p>
-      <w:pPr>
-        <w:pStyle w:val="Normal"/>
-        <w:spacing w:before="0" w:after="9"/>
-        <w:rPr>
-          <w:rFonts w:ascii="Comic Sans MS" w:hAnsi="Comic Sans MS"/>
-          <w:sz w:val="20"/>
-          <w:szCs w:val="20"/>
-        </w:rPr>
-      </w:pPr>
-      <w:r>
-        <w:rPr>
-          <w:rFonts w:ascii="Comic Sans MS" w:hAnsi="Comic Sans MS"/>
-          <w:sz w:val="20"/>
-          <w:szCs w:val="20"/>
-        </w:rPr>
-        <w:t>4. What did Jonathan do to save David from Saul's plan?</w:t>
+        <w:t>1. What is one way Jesus taught us to pray?</w:t>
+      </w:r>
+    </w:p>
+    <w:p>
+      <w:pPr>
+        <w:pStyle w:val="Normal"/>
+        <w:spacing w:before="0" w:after="9"/>
+        <w:rPr>
+          <w:rFonts w:ascii="Comic Sans MS" w:hAnsi="Comic Sans MS"/>
+          <w:sz w:val="20"/>
+          <w:szCs w:val="20"/>
+        </w:rPr>
+      </w:pPr>
+      <w:r>
+        <w:rPr>
+          <w:rFonts w:ascii="Comic Sans MS" w:hAnsi="Comic Sans MS"/>
+          <w:sz w:val="20"/>
+          <w:szCs w:val="20"/>
+        </w:rPr>
+        <w:t>2. What did Jesus say to the wind to calm the sea?</w:t>
+      </w:r>
+    </w:p>
+    <w:p>
+      <w:pPr>
+        <w:pStyle w:val="Normal"/>
+        <w:spacing w:before="0" w:after="9"/>
+        <w:rPr>
+          <w:rFonts w:ascii="Comic Sans MS" w:hAnsi="Comic Sans MS"/>
+          <w:sz w:val="20"/>
+          <w:szCs w:val="20"/>
+        </w:rPr>
+      </w:pPr>
+      <w:r>
+        <w:rPr>
+          <w:rFonts w:ascii="Comic Sans MS" w:hAnsi="Comic Sans MS"/>
+          <w:sz w:val="20"/>
+          <w:szCs w:val="20"/>
+        </w:rPr>
+        <w:t>3. How many people did Jesus feed with five loaves and two fish?</w:t>
+      </w:r>
+    </w:p>
+    <w:p>
+      <w:pPr>
+        <w:pStyle w:val="Normal"/>
+        <w:spacing w:before="0" w:after="9"/>
+        <w:rPr>
+          <w:rFonts w:ascii="Comic Sans MS" w:hAnsi="Comic Sans MS"/>
+          <w:sz w:val="20"/>
+          <w:szCs w:val="20"/>
+        </w:rPr>
+      </w:pPr>
+      <w:r>
+        <w:rPr>
+          <w:rFonts w:ascii="Comic Sans MS" w:hAnsi="Comic Sans MS"/>
+          <w:sz w:val="20"/>
+          <w:szCs w:val="20"/>
+        </w:rPr>
+        <w:t>4. Name one person Jesus healed.</w:t>
       </w:r>
     </w:p>
     <w:p>
@@ -840,15 +857,15 @@
           <w:sz w:val="20"/>
           <w:szCs w:val="20"/>
         </w:rPr>
-        <w:t>5. What is the meaning of Peaceful Co-existence?</w:t>
+        <w:t>5. Name one person Jesus raised from the dead.</w:t>
       </w:r>
     </w:p>
     <w:p>
       <w:pPr>
         <w:sectPr>
           <w:type w:val="continuous"/>
-          <w:pgSz w:w="11909" w:h="16834"/>
-          <w:pgMar w:left="389" w:right="389" w:gutter="0" w:header="0" w:top="389" w:footer="389" w:bottom="446"/>
+          <w:pgSz w:w="11906" w:h="16838"/>
+          <w:pgMar w:left="709" w:right="709" w:gutter="0" w:header="0" w:top="737" w:footer="709" w:bottom="766"/>
           <w:cols w:num="2" w:space="566" w:equalWidth="true" w:sep="true"/>
           <w:formProt w:val="false"/>
           <w:textDirection w:val="lrTb"/>
@@ -856,11 +873,34 @@
         </w:sectPr>
       </w:pPr>
     </w:p>
+    <w:p>
+      <w:pPr>
+        <w:pStyle w:val="Normal"/>
+        <w:widowControl/>
+        <w:suppressAutoHyphens w:val="true"/>
+        <w:overflowPunct w:val="true"/>
+        <w:bidi w:val="0"/>
+        <w:spacing w:lineRule="auto" w:line="360" w:before="0" w:after="160"/>
+        <w:ind w:right="6"/>
+        <w:jc w:val="left"/>
+        <w:rPr>
+          <w:rFonts w:ascii="Comic Sans MS" w:hAnsi="Comic Sans MS"/>
+          <w:sz w:val="20"/>
+          <w:szCs w:val="20"/>
+        </w:rPr>
+      </w:pPr>
+      <w:r>
+        <w:rPr>
+          <w:rFonts w:ascii="Comic Sans MS" w:hAnsi="Comic Sans MS"/>
+          <w:sz w:val="20"/>
+          <w:szCs w:val="20"/>
+        </w:rPr>
+      </w:r>
+    </w:p>
     <w:sectPr>
       <w:type w:val="continuous"/>
-      <w:pgSz w:w="11909" w:h="16834"/>
-      <w:pgMar w:left="389" w:right="389" w:gutter="0" w:header="0" w:top="389" w:footer="389" w:bottom="446"/>
-      <w:pgNumType w:fmt="decimal"/>
+      <w:pgSz w:w="11906" w:h="16838"/>
+      <w:pgMar w:left="709" w:right="709" w:gutter="0" w:header="0" w:top="737" w:footer="709" w:bottom="766"/>
       <w:formProt w:val="false"/>
       <w:textDirection w:val="lrTb"/>
       <w:docGrid w:type="default" w:linePitch="360" w:charSpace="4096"/>
@@ -935,7 +975,7 @@
     <w:pPr>
       <w:widowControl/>
       <w:suppressAutoHyphens w:val="true"/>
-      <w:overflowPunct w:val="false"/>
+      <w:overflowPunct w:val="true"/>
       <w:bidi w:val="0"/>
       <w:spacing w:lineRule="auto" w:line="360" w:before="0" w:after="160"/>
       <w:ind w:right="6"/>
@@ -1159,7 +1199,7 @@
     <w:pPr>
       <w:widowControl/>
       <w:suppressAutoHyphens w:val="true"/>
-      <w:overflowPunct w:val="false"/>
+      <w:overflowPunct w:val="true"/>
       <w:bidi w:val="0"/>
       <w:spacing w:lineRule="auto" w:line="276" w:before="0" w:after="200"/>
       <w:jc w:val="left"/>

--- a/files/output/g1/rs.docx
+++ b/files/output/g1/rs.docx
@@ -14,11 +14,7 @@
         </w:rPr>
       </w:pPr>
       <w:r>
-        <w:rPr>
-          <w:rFonts w:ascii="Comic Sans MS" w:hAnsi="Comic Sans MS"/>
-          <w:sz w:val="20"/>
-          <w:szCs w:val="20"/>
-        </w:rPr>
+        <w:rPr/>
         <w:drawing>
           <wp:inline distT="0" distB="0" distL="0" distR="0">
             <wp:extent cx="811530" cy="777875"/>
@@ -637,14 +633,15 @@
         <w:pStyle w:val="Normal"/>
         <w:spacing w:before="54" w:after="9"/>
         <w:rPr>
-          <w:rFonts w:ascii="Comic Sans MS" w:hAnsi="Comic Sans MS"/>
-          <w:sz w:val="20"/>
-          <w:szCs w:val="20"/>
-        </w:rPr>
-      </w:pPr>
-      <w:r>
-        <w:rPr>
-          <w:rFonts w:ascii="Comic Sans MS" w:hAnsi="Comic Sans MS"/>
+          <w:b/>
+          <w:bCs/>
+        </w:rPr>
+      </w:pPr>
+      <w:r>
+        <w:rPr>
+          <w:rFonts w:ascii="Comic Sans MS" w:hAnsi="Comic Sans MS"/>
+          <w:b/>
+          <w:bCs/>
           <w:sz w:val="20"/>
           <w:szCs w:val="20"/>
         </w:rPr>
@@ -751,14 +748,15 @@
         <w:pStyle w:val="Normal"/>
         <w:spacing w:before="54" w:after="9"/>
         <w:rPr>
-          <w:rFonts w:ascii="Comic Sans MS" w:hAnsi="Comic Sans MS"/>
-          <w:sz w:val="20"/>
-          <w:szCs w:val="20"/>
-        </w:rPr>
-      </w:pPr>
-      <w:r>
-        <w:rPr>
-          <w:rFonts w:ascii="Comic Sans MS" w:hAnsi="Comic Sans MS"/>
+          <w:b/>
+          <w:bCs/>
+        </w:rPr>
+      </w:pPr>
+      <w:r>
+        <w:rPr>
+          <w:rFonts w:ascii="Comic Sans MS" w:hAnsi="Comic Sans MS"/>
+          <w:b/>
+          <w:bCs/>
           <w:sz w:val="20"/>
           <w:szCs w:val="20"/>
         </w:rPr>
@@ -873,34 +871,11 @@
         </w:sectPr>
       </w:pPr>
     </w:p>
-    <w:p>
-      <w:pPr>
-        <w:pStyle w:val="Normal"/>
-        <w:widowControl/>
-        <w:suppressAutoHyphens w:val="true"/>
-        <w:overflowPunct w:val="true"/>
-        <w:bidi w:val="0"/>
-        <w:spacing w:lineRule="auto" w:line="360" w:before="0" w:after="160"/>
-        <w:ind w:right="6"/>
-        <w:jc w:val="left"/>
-        <w:rPr>
-          <w:rFonts w:ascii="Comic Sans MS" w:hAnsi="Comic Sans MS"/>
-          <w:sz w:val="20"/>
-          <w:szCs w:val="20"/>
-        </w:rPr>
-      </w:pPr>
-      <w:r>
-        <w:rPr>
-          <w:rFonts w:ascii="Comic Sans MS" w:hAnsi="Comic Sans MS"/>
-          <w:sz w:val="20"/>
-          <w:szCs w:val="20"/>
-        </w:rPr>
-      </w:r>
-    </w:p>
     <w:sectPr>
       <w:type w:val="continuous"/>
       <w:pgSz w:w="11906" w:h="16838"/>
       <w:pgMar w:left="709" w:right="709" w:gutter="0" w:header="0" w:top="737" w:footer="709" w:bottom="766"/>
+      <w:pgNumType w:fmt="decimal"/>
       <w:formProt w:val="false"/>
       <w:textDirection w:val="lrTb"/>
       <w:docGrid w:type="default" w:linePitch="360" w:charSpace="4096"/>
@@ -975,7 +950,7 @@
     <w:pPr>
       <w:widowControl/>
       <w:suppressAutoHyphens w:val="true"/>
-      <w:overflowPunct w:val="true"/>
+      <w:overflowPunct w:val="false"/>
       <w:bidi w:val="0"/>
       <w:spacing w:lineRule="auto" w:line="360" w:before="0" w:after="160"/>
       <w:ind w:right="6"/>
@@ -1199,7 +1174,7 @@
     <w:pPr>
       <w:widowControl/>
       <w:suppressAutoHyphens w:val="true"/>
-      <w:overflowPunct w:val="true"/>
+      <w:overflowPunct w:val="false"/>
       <w:bidi w:val="0"/>
       <w:spacing w:lineRule="auto" w:line="276" w:before="0" w:after="200"/>
       <w:jc w:val="left"/>

--- a/files/output/g1/rs.docx
+++ b/files/output/g1/rs.docx
@@ -1,6 +1,6 @@
 
 <file path=word/document.xml><?xml version="1.0" encoding="utf-8"?>
-<w:document xmlns:o="urn:schemas-microsoft-com:office:office" xmlns:r="http://schemas.openxmlformats.org/officeDocument/2006/relationships" xmlns:v="urn:schemas-microsoft-com:vml" xmlns:w="http://schemas.openxmlformats.org/wordprocessingml/2006/main" xmlns:w10="urn:schemas-microsoft-com:office:word" xmlns:wp="http://schemas.openxmlformats.org/drawingml/2006/wordprocessingDrawing" xmlns:pic="http://schemas.openxmlformats.org/drawingml/2006/picture" xmlns:wps="http://schemas.microsoft.com/office/word/2010/wordprocessingShape" xmlns:wpg="http://schemas.microsoft.com/office/word/2010/wordprocessingGroup" xmlns:mc="http://schemas.openxmlformats.org/markup-compatibility/2006" xmlns:wp14="http://schemas.microsoft.com/office/word/2010/wordprocessingDrawing" xmlns:w14="http://schemas.microsoft.com/office/word/2010/wordml" xmlns:w15="http://schemas.microsoft.com/office/word/2012/wordml" xmlns:m="http://schemas.openxmlformats.org/officeDocument/2006/math" mc:Ignorable="w14 wp14 w15 w15">
+<w:document xmlns:o="urn:schemas-microsoft-com:office:office" xmlns:r="http://schemas.openxmlformats.org/officeDocument/2006/relationships" xmlns:v="urn:schemas-microsoft-com:vml" xmlns:w="http://schemas.openxmlformats.org/wordprocessingml/2006/main" xmlns:w10="urn:schemas-microsoft-com:office:word" xmlns:wp="http://schemas.openxmlformats.org/drawingml/2006/wordprocessingDrawing" xmlns:pic="http://schemas.openxmlformats.org/drawingml/2006/picture" xmlns:wps="http://schemas.microsoft.com/office/word/2010/wordprocessingShape" xmlns:wpg="http://schemas.microsoft.com/office/word/2010/wordprocessingGroup" xmlns:mc="http://schemas.openxmlformats.org/markup-compatibility/2006" xmlns:wp14="http://schemas.microsoft.com/office/word/2010/wordprocessingDrawing" xmlns:w14="http://schemas.microsoft.com/office/word/2010/wordml" xmlns:w15="http://schemas.microsoft.com/office/word/2012/wordml" mc:Ignorable="w14 wp14 w15">
   <w:body>
     <w:p>
       <w:pPr>
@@ -177,26 +177,13 @@
             </w:r>
             <w:r>
               <w:rPr>
-                <w:rFonts w:ascii="Comic Sans MS" w:hAnsi="Comic Sans MS"/>
+                <w:rFonts w:eastAsia="Comic Sans MS" w:cs="Comic Sans MS" w:ascii="Comic Sans MS" w:hAnsi="Comic Sans MS"/>
                 <w:b/>
                 <w:bCs/>
                 <w:sz w:val="24"/>
                 <w:szCs w:val="24"/>
               </w:rPr>
-              <w:rPr>
-                <w:rFonts w:ascii="Comic Sans MS" w:cs="Comic Sans MS" w:eastAsia="Comic Sans MS" w:hAnsi="Comic Sans MS"/>
-              </w:rPr>
-              <w:t xml:space="preserve">Religious Studies</w:t>
-            </w:r>
-            <w:r>
-              <w:rPr>
-                <w:rFonts w:ascii="Comic Sans MS" w:hAnsi="Comic Sans MS"/>
-                <w:b/>
-                <w:bCs/>
-                <w:sz w:val="24"/>
-                <w:szCs w:val="24"/>
-              </w:rPr>
-              <w:t xml:space="preserve"/>
+              <w:t>Religious Studies</w:t>
             </w:r>
           </w:p>
         </w:tc>
@@ -231,26 +218,13 @@
             </w:r>
             <w:r>
               <w:rPr>
-                <w:rFonts w:ascii="Comic Sans MS" w:hAnsi="Comic Sans MS"/>
+                <w:rFonts w:eastAsia="Comic Sans MS" w:cs="Comic Sans MS" w:ascii="Comic Sans MS" w:hAnsi="Comic Sans MS"/>
                 <w:b/>
                 <w:bCs/>
                 <w:sz w:val="24"/>
                 <w:szCs w:val="24"/>
               </w:rPr>
-              <w:rPr>
-                <w:rFonts w:ascii="Comic Sans MS" w:cs="Comic Sans MS" w:eastAsia="Comic Sans MS" w:hAnsi="Comic Sans MS"/>
-              </w:rPr>
-              <w:t xml:space="preserve">ONE</w:t>
-            </w:r>
-            <w:r>
-              <w:rPr>
-                <w:rFonts w:ascii="Comic Sans MS" w:hAnsi="Comic Sans MS"/>
-                <w:b/>
-                <w:bCs/>
-                <w:sz w:val="24"/>
-                <w:szCs w:val="24"/>
-              </w:rPr>
-              <w:t xml:space="preserve"/>
+              <w:t>ONE</w:t>
             </w:r>
           </w:p>
         </w:tc>
@@ -276,7 +250,7 @@
           <w:footerReference w:type="default" r:id="rId4"/>
           <w:footerReference w:type="first" r:id="rId5"/>
           <w:type w:val="nextPage"/>
-          <w:pgSz w:w="11909" w:h="16834"/>
+          <w:pgSz w:w="11906" w:h="16838"/>
           <w:pgMar w:left="389" w:right="389" w:gutter="0" w:header="0" w:top="389" w:footer="389" w:bottom="446"/>
           <w:pgNumType w:fmt="decimal"/>
           <w:formProt w:val="false"/>
@@ -287,398 +261,618 @@
     </w:p>
     <w:p>
       <w:pPr>
-        <w:spacing w:after="9"/>
-      </w:pPr>
-      <w:r>
-        <w:rPr>
-          <w:rFonts w:ascii="Comic Sans MS" w:cs="Comic Sans MS" w:eastAsia="Comic Sans MS" w:hAnsi="Comic Sans MS"/>
-        </w:rPr>
-        <w:t xml:space="preserve">Choose the best answer for each question.</w:t>
-      </w:r>
-    </w:p>
-    <w:p>
-      <w:pPr>
-        <w:spacing w:after="9"/>
-      </w:pPr>
-      <w:r>
-        <w:rPr>
-          <w:rFonts w:ascii="Comic Sans MS" w:cs="Comic Sans MS" w:eastAsia="Comic Sans MS" w:hAnsi="Comic Sans MS"/>
-        </w:rPr>
-        <w:t xml:space="preserve">1. The government wanted to count the number of people in _ (a) Egypt (b) Israel (c) Rome)</w:t>
-      </w:r>
-    </w:p>
-    <w:p>
-      <w:pPr>
-        <w:spacing w:after="9"/>
-      </w:pPr>
-      <w:r>
-        <w:rPr>
-          <w:rFonts w:ascii="Comic Sans MS" w:cs="Comic Sans MS" w:eastAsia="Comic Sans MS" w:hAnsi="Comic Sans MS"/>
-        </w:rPr>
-        <w:t xml:space="preserve">2. Mary became pregnant through the _ Spirit (a) Holy (b) Evil (c) Good)</w:t>
-      </w:r>
-    </w:p>
-    <w:p>
-      <w:pPr>
-        <w:spacing w:after="9"/>
-      </w:pPr>
-      <w:r>
-        <w:rPr>
-          <w:rFonts w:ascii="Comic Sans MS" w:cs="Comic Sans MS" w:eastAsia="Comic Sans MS" w:hAnsi="Comic Sans MS"/>
-        </w:rPr>
-        <w:t xml:space="preserve">3. Joseph took Mary to his hometown, which was _ (a) Nazareth (b) Jerusalem (c) Bethlehem)</w:t>
-      </w:r>
-    </w:p>
-    <w:p>
-      <w:pPr>
-        <w:spacing w:after="9"/>
-      </w:pPr>
-      <w:r>
-        <w:rPr>
-          <w:rFonts w:ascii="Comic Sans MS" w:cs="Comic Sans MS" w:eastAsia="Comic Sans MS" w:hAnsi="Comic Sans MS"/>
-        </w:rPr>
-        <w:t xml:space="preserve">4. There was no more room in the _ when Mary was to give birth (a) house (b) inn (c) temple)</w:t>
-      </w:r>
-    </w:p>
-    <w:p>
-      <w:pPr>
-        <w:spacing w:after="9"/>
-      </w:pPr>
-      <w:r>
-        <w:rPr>
-          <w:rFonts w:ascii="Comic Sans MS" w:cs="Comic Sans MS" w:eastAsia="Comic Sans MS" w:hAnsi="Comic Sans MS"/>
-        </w:rPr>
-        <w:t xml:space="preserve">5. Mary gave birth to Jesus Christ in a _ (a) house (b) manger (c) stable)</w:t>
-      </w:r>
-    </w:p>
-    <w:p>
-      <w:pPr>
-        <w:spacing w:after="9"/>
-      </w:pPr>
-      <w:r>
-        <w:rPr>
-          <w:rFonts w:ascii="Comic Sans MS" w:cs="Comic Sans MS" w:eastAsia="Comic Sans MS" w:hAnsi="Comic Sans MS"/>
-        </w:rPr>
-        <w:t xml:space="preserve">6. King _ was furious when he heard about the birth of the savior (a) David (b) Herod (c) Solomon)</w:t>
-      </w:r>
-    </w:p>
-    <w:p>
-      <w:pPr>
-        <w:spacing w:after="9"/>
-      </w:pPr>
-      <w:r>
-        <w:rPr>
-          <w:rFonts w:ascii="Comic Sans MS" w:cs="Comic Sans MS" w:eastAsia="Comic Sans MS" w:hAnsi="Comic Sans MS"/>
-        </w:rPr>
-        <w:t xml:space="preserve">7. God told Joseph to take baby Jesus and his mother to _ (a) Syria (b) Egypt (c) Rome)</w:t>
-      </w:r>
-    </w:p>
-    <w:p>
-      <w:pPr>
-        <w:spacing w:after="9"/>
-      </w:pPr>
-      <w:r>
-        <w:rPr>
-          <w:rFonts w:ascii="Comic Sans MS" w:cs="Comic Sans MS" w:eastAsia="Comic Sans MS" w:hAnsi="Comic Sans MS"/>
-        </w:rPr>
-        <w:t xml:space="preserve">8. Jesus came to the world to save us from _ (a) sickness (b) Satan (c) poverty)</w:t>
-      </w:r>
-    </w:p>
-    <w:p>
-      <w:pPr>
-        <w:spacing w:after="9"/>
-      </w:pPr>
-      <w:r>
-        <w:rPr>
-          <w:rFonts w:ascii="Comic Sans MS" w:cs="Comic Sans MS" w:eastAsia="Comic Sans MS" w:hAnsi="Comic Sans MS"/>
-        </w:rPr>
-        <w:t xml:space="preserve">9. Jesus died for our _ (a) joy (b) sins (c) peace)</w:t>
-      </w:r>
-    </w:p>
-    <w:p>
-      <w:pPr>
-        <w:spacing w:after="9"/>
-      </w:pPr>
-      <w:r>
-        <w:rPr>
-          <w:rFonts w:ascii="Comic Sans MS" w:cs="Comic Sans MS" w:eastAsia="Comic Sans MS" w:hAnsi="Comic Sans MS"/>
-        </w:rPr>
-        <w:t xml:space="preserve">10. When little children were brought to Jesus, he laid his hand on them and _ for them (a) played (b) prayed (c) sang)</w:t>
-      </w:r>
-    </w:p>
-    <w:p>
-      <w:pPr>
-        <w:spacing w:after="9"/>
-      </w:pPr>
-      <w:r>
-        <w:rPr>
-          <w:rFonts w:ascii="Comic Sans MS" w:cs="Comic Sans MS" w:eastAsia="Comic Sans MS" w:hAnsi="Comic Sans MS"/>
-        </w:rPr>
-        <w:t xml:space="preserve">11. Jesus carried the little children on his _ (a) back (b) lap (c) shoulders)</w:t>
-      </w:r>
-    </w:p>
-    <w:p>
-      <w:pPr>
-        <w:spacing w:after="9"/>
-      </w:pPr>
-      <w:r>
-        <w:rPr>
-          <w:rFonts w:ascii="Comic Sans MS" w:cs="Comic Sans MS" w:eastAsia="Comic Sans MS" w:hAnsi="Comic Sans MS"/>
-        </w:rPr>
-        <w:t xml:space="preserve">12. Jesus calls his disciples his _ (a) servants (b) friends (c) followers)</w:t>
-      </w:r>
-    </w:p>
-    <w:p>
-      <w:pPr>
-        <w:spacing w:after="9"/>
-      </w:pPr>
-      <w:r>
-        <w:rPr>
-          <w:rFonts w:ascii="Comic Sans MS" w:cs="Comic Sans MS" w:eastAsia="Comic Sans MS" w:hAnsi="Comic Sans MS"/>
-        </w:rPr>
-        <w:t xml:space="preserve">13. Which of these is a disciple of Jesus (a) Paul (b) Peter (c) Barnabas)</w:t>
-      </w:r>
-    </w:p>
-    <w:p>
-      <w:pPr>
-        <w:spacing w:after="9"/>
-      </w:pPr>
-      <w:r>
-        <w:rPr>
-          <w:rFonts w:ascii="Comic Sans MS" w:cs="Comic Sans MS" w:eastAsia="Comic Sans MS" w:hAnsi="Comic Sans MS"/>
-        </w:rPr>
-        <w:t xml:space="preserve">14. Jesus was crucified on the _ (a) tree (b) cross (c) mountain)</w:t>
-      </w:r>
-    </w:p>
-    <w:p>
-      <w:pPr>
-        <w:spacing w:after="9"/>
-      </w:pPr>
-      <w:r>
-        <w:rPr>
-          <w:rFonts w:ascii="Comic Sans MS" w:cs="Comic Sans MS" w:eastAsia="Comic Sans MS" w:hAnsi="Comic Sans MS"/>
-        </w:rPr>
-        <w:t xml:space="preserve">15. Jesus was crucified at the _ hour of the day (a) first (b) third (c) sixth)</w:t>
-      </w:r>
-    </w:p>
-    <w:p>
-      <w:pPr>
-        <w:spacing w:after="9"/>
-      </w:pPr>
-      <w:r>
-        <w:rPr>
-          <w:rFonts w:ascii="Comic Sans MS" w:cs="Comic Sans MS" w:eastAsia="Comic Sans MS" w:hAnsi="Comic Sans MS"/>
-        </w:rPr>
-        <w:t xml:space="preserve">16. After his death, a man called Joseph of _ asked for Jesus' body (a) Galilee (b) Arimathea (c) Nazareth)</w:t>
-      </w:r>
-    </w:p>
-    <w:p>
-      <w:pPr>
-        <w:spacing w:after="9"/>
-      </w:pPr>
-      <w:r>
-        <w:rPr>
-          <w:rFonts w:ascii="Comic Sans MS" w:cs="Comic Sans MS" w:eastAsia="Comic Sans MS" w:hAnsi="Comic Sans MS"/>
-        </w:rPr>
-        <w:t xml:space="preserve">17. Joseph wrapped Jesus' body and put him in a _ (a) cave (b) tomb (c) house)</w:t>
-      </w:r>
-    </w:p>
-    <w:p>
-      <w:pPr>
-        <w:spacing w:after="9"/>
-      </w:pPr>
-      <w:r>
-        <w:rPr>
-          <w:rFonts w:ascii="Comic Sans MS" w:cs="Comic Sans MS" w:eastAsia="Comic Sans MS" w:hAnsi="Comic Sans MS"/>
-        </w:rPr>
-        <w:t xml:space="preserve">18. On the _ day Jesus risen from the death (a) first (b) second (c) third)</w:t>
-      </w:r>
-    </w:p>
-    <w:p>
-      <w:pPr>
-        <w:spacing w:after="9"/>
-      </w:pPr>
-      <w:r>
-        <w:rPr>
-          <w:rFonts w:ascii="Comic Sans MS" w:cs="Comic Sans MS" w:eastAsia="Comic Sans MS" w:hAnsi="Comic Sans MS"/>
-        </w:rPr>
-        <w:t xml:space="preserve">19. A Christian is someone who believes in Jesus and follows Him as his or her personal Lord and _ (a) Teacher (b) Saviour (c) King)</w:t>
-      </w:r>
-    </w:p>
-    <w:p>
-      <w:pPr>
-        <w:spacing w:after="9"/>
-      </w:pPr>
-      <w:r>
-        <w:rPr>
-          <w:rFonts w:ascii="Comic Sans MS" w:cs="Comic Sans MS" w:eastAsia="Comic Sans MS" w:hAnsi="Comic Sans MS"/>
-        </w:rPr>
-        <w:t xml:space="preserve">20. One step to become a Christian is to be baptized in the name of the Father, the Son, and the _ Spirit (a) Good (b) Holy (c) True)</w:t>
-      </w:r>
-    </w:p>
-    <w:p>
-      <w:pPr>
-        <w:spacing w:after="9" w:before="54"/>
-      </w:pPr>
-      <w:r>
-        <w:rPr>
+        <w:pStyle w:val="Normal"/>
+        <w:spacing w:before="0" w:after="9"/>
+        <w:rPr>
+          <w:sz w:val="20"/>
+          <w:szCs w:val="20"/>
+        </w:rPr>
+      </w:pPr>
+      <w:r>
+        <w:rPr>
+          <w:rFonts w:eastAsia="Comic Sans MS" w:cs="Comic Sans MS" w:ascii="Comic Sans MS" w:hAnsi="Comic Sans MS"/>
+          <w:sz w:val="20"/>
+          <w:szCs w:val="20"/>
+        </w:rPr>
+        <w:t>1. The government wanted to count the number of people in _ (a) Egypt (b) Israel (c) Rome)</w:t>
+      </w:r>
+    </w:p>
+    <w:p>
+      <w:pPr>
+        <w:pStyle w:val="Normal"/>
+        <w:spacing w:before="0" w:after="9"/>
+        <w:rPr>
+          <w:sz w:val="20"/>
+          <w:szCs w:val="20"/>
+        </w:rPr>
+      </w:pPr>
+      <w:r>
+        <w:rPr>
+          <w:rFonts w:eastAsia="Comic Sans MS" w:cs="Comic Sans MS" w:ascii="Comic Sans MS" w:hAnsi="Comic Sans MS"/>
+          <w:sz w:val="20"/>
+          <w:szCs w:val="20"/>
+        </w:rPr>
+        <w:t>2. Mary became pregnant through the _ Spirit (a) Holy (b) Evil (c) Good)</w:t>
+      </w:r>
+    </w:p>
+    <w:p>
+      <w:pPr>
+        <w:pStyle w:val="Normal"/>
+        <w:spacing w:before="0" w:after="9"/>
+        <w:rPr>
+          <w:sz w:val="20"/>
+          <w:szCs w:val="20"/>
+        </w:rPr>
+      </w:pPr>
+      <w:r>
+        <w:rPr>
+          <w:rFonts w:eastAsia="Comic Sans MS" w:cs="Comic Sans MS" w:ascii="Comic Sans MS" w:hAnsi="Comic Sans MS"/>
+          <w:sz w:val="20"/>
+          <w:szCs w:val="20"/>
+        </w:rPr>
+        <w:t>3. Joseph took Mary to his hometown, which was _ (a) Nazareth (b) Jerusalem (c) Bethlehem)</w:t>
+      </w:r>
+    </w:p>
+    <w:p>
+      <w:pPr>
+        <w:pStyle w:val="Normal"/>
+        <w:spacing w:before="0" w:after="9"/>
+        <w:rPr>
+          <w:sz w:val="20"/>
+          <w:szCs w:val="20"/>
+        </w:rPr>
+      </w:pPr>
+      <w:r>
+        <w:rPr>
+          <w:rFonts w:eastAsia="Comic Sans MS" w:cs="Comic Sans MS" w:ascii="Comic Sans MS" w:hAnsi="Comic Sans MS"/>
+          <w:sz w:val="20"/>
+          <w:szCs w:val="20"/>
+        </w:rPr>
+        <w:t>4. There was no more room in the _ when Mary was to give birth (a) house (b) inn (c) temple)</w:t>
+      </w:r>
+    </w:p>
+    <w:p>
+      <w:pPr>
+        <w:pStyle w:val="Normal"/>
+        <w:spacing w:before="0" w:after="9"/>
+        <w:rPr>
+          <w:sz w:val="20"/>
+          <w:szCs w:val="20"/>
+        </w:rPr>
+      </w:pPr>
+      <w:r>
+        <w:rPr>
+          <w:rFonts w:eastAsia="Comic Sans MS" w:cs="Comic Sans MS" w:ascii="Comic Sans MS" w:hAnsi="Comic Sans MS"/>
+          <w:sz w:val="20"/>
+          <w:szCs w:val="20"/>
+        </w:rPr>
+        <w:t>5. Mary gave birth to Jesus Christ in a _ (a) house (b) manger (c) stable)</w:t>
+      </w:r>
+    </w:p>
+    <w:p>
+      <w:pPr>
+        <w:pStyle w:val="Normal"/>
+        <w:spacing w:before="0" w:after="9"/>
+        <w:rPr>
+          <w:sz w:val="20"/>
+          <w:szCs w:val="20"/>
+        </w:rPr>
+      </w:pPr>
+      <w:r>
+        <w:rPr>
+          <w:rFonts w:eastAsia="Comic Sans MS" w:cs="Comic Sans MS" w:ascii="Comic Sans MS" w:hAnsi="Comic Sans MS"/>
+          <w:sz w:val="20"/>
+          <w:szCs w:val="20"/>
+        </w:rPr>
+        <w:t>6. King _ was furious when he heard about the birth of the savior (a) David (b) Herod (c) Solomon)</w:t>
+      </w:r>
+    </w:p>
+    <w:p>
+      <w:pPr>
+        <w:pStyle w:val="Normal"/>
+        <w:spacing w:before="0" w:after="9"/>
+        <w:rPr>
+          <w:sz w:val="20"/>
+          <w:szCs w:val="20"/>
+        </w:rPr>
+      </w:pPr>
+      <w:r>
+        <w:rPr>
+          <w:rFonts w:eastAsia="Comic Sans MS" w:cs="Comic Sans MS" w:ascii="Comic Sans MS" w:hAnsi="Comic Sans MS"/>
+          <w:sz w:val="20"/>
+          <w:szCs w:val="20"/>
+        </w:rPr>
+        <w:t>7. God told Joseph to take baby Jesus and his mother to _ (a) Syria (b) Egypt (c) Rome)</w:t>
+      </w:r>
+    </w:p>
+    <w:p>
+      <w:pPr>
+        <w:pStyle w:val="Normal"/>
+        <w:spacing w:before="0" w:after="9"/>
+        <w:rPr>
+          <w:sz w:val="20"/>
+          <w:szCs w:val="20"/>
+        </w:rPr>
+      </w:pPr>
+      <w:r>
+        <w:rPr>
+          <w:rFonts w:eastAsia="Comic Sans MS" w:cs="Comic Sans MS" w:ascii="Comic Sans MS" w:hAnsi="Comic Sans MS"/>
+          <w:sz w:val="20"/>
+          <w:szCs w:val="20"/>
+        </w:rPr>
+        <w:t>8. Jesus came to the world to save us from _ (a) sickness (b) Satan (c) poverty)</w:t>
+      </w:r>
+    </w:p>
+    <w:p>
+      <w:pPr>
+        <w:pStyle w:val="Normal"/>
+        <w:spacing w:before="0" w:after="9"/>
+        <w:rPr>
+          <w:sz w:val="20"/>
+          <w:szCs w:val="20"/>
+        </w:rPr>
+      </w:pPr>
+      <w:r>
+        <w:rPr>
+          <w:rFonts w:eastAsia="Comic Sans MS" w:cs="Comic Sans MS" w:ascii="Comic Sans MS" w:hAnsi="Comic Sans MS"/>
+          <w:sz w:val="20"/>
+          <w:szCs w:val="20"/>
+        </w:rPr>
+        <w:t>9. Jesus died for our _ (a) joy (b) sins (c) peace)</w:t>
+      </w:r>
+    </w:p>
+    <w:p>
+      <w:pPr>
+        <w:pStyle w:val="Normal"/>
+        <w:spacing w:before="0" w:after="9"/>
+        <w:rPr>
+          <w:sz w:val="20"/>
+          <w:szCs w:val="20"/>
+        </w:rPr>
+      </w:pPr>
+      <w:r>
+        <w:rPr>
+          <w:rFonts w:eastAsia="Comic Sans MS" w:cs="Comic Sans MS" w:ascii="Comic Sans MS" w:hAnsi="Comic Sans MS"/>
+          <w:sz w:val="20"/>
+          <w:szCs w:val="20"/>
+        </w:rPr>
+        <w:t>10. When little children were brought to Jesus, he laid his hand on them and _ for them (a) played (b) prayed (c) sang)</w:t>
+      </w:r>
+    </w:p>
+    <w:p>
+      <w:pPr>
+        <w:pStyle w:val="Normal"/>
+        <w:spacing w:before="0" w:after="9"/>
+        <w:rPr>
+          <w:sz w:val="20"/>
+          <w:szCs w:val="20"/>
+        </w:rPr>
+      </w:pPr>
+      <w:r>
+        <w:rPr>
+          <w:rFonts w:eastAsia="Comic Sans MS" w:cs="Comic Sans MS" w:ascii="Comic Sans MS" w:hAnsi="Comic Sans MS"/>
+          <w:sz w:val="20"/>
+          <w:szCs w:val="20"/>
+        </w:rPr>
+        <w:t>11. Jesus carried the little children on his _ (a) back (b) lap (c) shoulders)</w:t>
+      </w:r>
+    </w:p>
+    <w:p>
+      <w:pPr>
+        <w:pStyle w:val="Normal"/>
+        <w:spacing w:before="0" w:after="9"/>
+        <w:rPr>
+          <w:sz w:val="20"/>
+          <w:szCs w:val="20"/>
+        </w:rPr>
+      </w:pPr>
+      <w:r>
+        <w:rPr>
+          <w:rFonts w:eastAsia="Comic Sans MS" w:cs="Comic Sans MS" w:ascii="Comic Sans MS" w:hAnsi="Comic Sans MS"/>
+          <w:sz w:val="20"/>
+          <w:szCs w:val="20"/>
+        </w:rPr>
+        <w:t>12. Jesus calls his disciples his _ (a) servants (b) friends (c) followers)</w:t>
+      </w:r>
+    </w:p>
+    <w:p>
+      <w:pPr>
+        <w:pStyle w:val="Normal"/>
+        <w:spacing w:before="0" w:after="9"/>
+        <w:rPr>
+          <w:sz w:val="20"/>
+          <w:szCs w:val="20"/>
+        </w:rPr>
+      </w:pPr>
+      <w:r>
+        <w:rPr>
+          <w:rFonts w:eastAsia="Comic Sans MS" w:cs="Comic Sans MS" w:ascii="Comic Sans MS" w:hAnsi="Comic Sans MS"/>
+          <w:sz w:val="20"/>
+          <w:szCs w:val="20"/>
+        </w:rPr>
+        <w:t>13. Which of these is a disciple of Jesus (a) Paul (b) Peter (c) Barnabas)</w:t>
+      </w:r>
+    </w:p>
+    <w:p>
+      <w:pPr>
+        <w:pStyle w:val="Normal"/>
+        <w:spacing w:before="0" w:after="9"/>
+        <w:rPr>
+          <w:sz w:val="20"/>
+          <w:szCs w:val="20"/>
+        </w:rPr>
+      </w:pPr>
+      <w:r>
+        <w:rPr>
+          <w:rFonts w:eastAsia="Comic Sans MS" w:cs="Comic Sans MS" w:ascii="Comic Sans MS" w:hAnsi="Comic Sans MS"/>
+          <w:sz w:val="20"/>
+          <w:szCs w:val="20"/>
+        </w:rPr>
+        <w:t>14. Jesus was crucified on the _ (a) tree (b) cross (c) mountain)</w:t>
+      </w:r>
+    </w:p>
+    <w:p>
+      <w:pPr>
+        <w:pStyle w:val="Normal"/>
+        <w:spacing w:before="0" w:after="9"/>
+        <w:rPr>
+          <w:sz w:val="20"/>
+          <w:szCs w:val="20"/>
+        </w:rPr>
+      </w:pPr>
+      <w:r>
+        <w:rPr>
+          <w:rFonts w:eastAsia="Comic Sans MS" w:cs="Comic Sans MS" w:ascii="Comic Sans MS" w:hAnsi="Comic Sans MS"/>
+          <w:sz w:val="20"/>
+          <w:szCs w:val="20"/>
+        </w:rPr>
+        <w:t>15. Jesus was crucified at the _ hour of the day (a) first (b) third (c) sixth)</w:t>
+      </w:r>
+    </w:p>
+    <w:p>
+      <w:pPr>
+        <w:pStyle w:val="Normal"/>
+        <w:spacing w:before="0" w:after="9"/>
+        <w:rPr>
+          <w:sz w:val="20"/>
+          <w:szCs w:val="20"/>
+        </w:rPr>
+      </w:pPr>
+      <w:r>
+        <w:rPr>
+          <w:rFonts w:eastAsia="Comic Sans MS" w:cs="Comic Sans MS" w:ascii="Comic Sans MS" w:hAnsi="Comic Sans MS"/>
+          <w:sz w:val="20"/>
+          <w:szCs w:val="20"/>
+        </w:rPr>
+        <w:t>16. After his death, a man called Joseph of _ asked for Jesus' body (a) Galilee (b) Arimathea (c) Nazareth)</w:t>
+      </w:r>
+    </w:p>
+    <w:p>
+      <w:pPr>
+        <w:pStyle w:val="Normal"/>
+        <w:spacing w:before="0" w:after="9"/>
+        <w:rPr>
+          <w:sz w:val="20"/>
+          <w:szCs w:val="20"/>
+        </w:rPr>
+      </w:pPr>
+      <w:r>
+        <w:rPr>
+          <w:rFonts w:eastAsia="Comic Sans MS" w:cs="Comic Sans MS" w:ascii="Comic Sans MS" w:hAnsi="Comic Sans MS"/>
+          <w:sz w:val="20"/>
+          <w:szCs w:val="20"/>
+        </w:rPr>
+        <w:t>17. Joseph wrapped Jesus' body and put him in a _ (a) cave (b) tomb (c) house)</w:t>
+      </w:r>
+    </w:p>
+    <w:p>
+      <w:pPr>
+        <w:pStyle w:val="Normal"/>
+        <w:spacing w:before="0" w:after="9"/>
+        <w:rPr>
+          <w:sz w:val="20"/>
+          <w:szCs w:val="20"/>
+        </w:rPr>
+      </w:pPr>
+      <w:r>
+        <w:rPr>
+          <w:rFonts w:eastAsia="Comic Sans MS" w:cs="Comic Sans MS" w:ascii="Comic Sans MS" w:hAnsi="Comic Sans MS"/>
+          <w:sz w:val="20"/>
+          <w:szCs w:val="20"/>
+        </w:rPr>
+        <w:t>18. On the _ day Jesus risen from the death (a) first (b) second (c) third)</w:t>
+      </w:r>
+    </w:p>
+    <w:p>
+      <w:pPr>
+        <w:pStyle w:val="Normal"/>
+        <w:spacing w:before="0" w:after="9"/>
+        <w:rPr>
+          <w:sz w:val="20"/>
+          <w:szCs w:val="20"/>
+        </w:rPr>
+      </w:pPr>
+      <w:r>
+        <w:rPr>
+          <w:rFonts w:eastAsia="Comic Sans MS" w:cs="Comic Sans MS" w:ascii="Comic Sans MS" w:hAnsi="Comic Sans MS"/>
+          <w:sz w:val="20"/>
+          <w:szCs w:val="20"/>
+        </w:rPr>
+        <w:t>19. A Christian is someone who believes in Jesus and follows Him as his or her personal Lord and _ (a) Teacher (b) Saviour (c) King)</w:t>
+      </w:r>
+    </w:p>
+    <w:p>
+      <w:pPr>
+        <w:pStyle w:val="Normal"/>
+        <w:spacing w:before="0" w:after="9"/>
+        <w:rPr>
+          <w:sz w:val="20"/>
+          <w:szCs w:val="20"/>
+        </w:rPr>
+      </w:pPr>
+      <w:r>
+        <w:rPr>
+          <w:rFonts w:eastAsia="Comic Sans MS" w:cs="Comic Sans MS" w:ascii="Comic Sans MS" w:hAnsi="Comic Sans MS"/>
+          <w:sz w:val="20"/>
+          <w:szCs w:val="20"/>
+        </w:rPr>
+        <w:t>20. One step to become a Christian is to be baptized in the name of the Father, the Son, and the _ Spirit (a) Good (b) Holy (c) True)</w:t>
+      </w:r>
+    </w:p>
+    <w:p>
+      <w:pPr>
+        <w:pStyle w:val="Normal"/>
+        <w:spacing w:before="54" w:after="9"/>
+        <w:rPr>
+          <w:sz w:val="20"/>
+          <w:szCs w:val="20"/>
+        </w:rPr>
+      </w:pPr>
+      <w:r>
+        <w:rPr>
+          <w:rFonts w:eastAsia="Comic Sans MS" w:cs="Comic Sans MS" w:ascii="Comic Sans MS" w:hAnsi="Comic Sans MS"/>
           <w:b/>
           <w:bCs/>
-          <w:rFonts w:ascii="Comic Sans MS" w:cs="Comic Sans MS" w:eastAsia="Comic Sans MS" w:hAnsi="Comic Sans MS"/>
-        </w:rPr>
-        <w:t xml:space="preserve">Section B</w:t>
-      </w:r>
-    </w:p>
-    <w:p>
-      <w:pPr>
-        <w:spacing w:after="9"/>
-      </w:pPr>
-      <w:r>
-        <w:rPr>
-          <w:rFonts w:ascii="Comic Sans MS" w:cs="Comic Sans MS" w:eastAsia="Comic Sans MS" w:hAnsi="Comic Sans MS"/>
-        </w:rPr>
-        <w:t xml:space="preserve">Answer the following questions with a short phrase.</w:t>
-      </w:r>
-    </w:p>
-    <w:p>
-      <w:pPr>
-        <w:spacing w:after="9"/>
-      </w:pPr>
-      <w:r>
-        <w:rPr>
-          <w:rFonts w:ascii="Comic Sans MS" w:cs="Comic Sans MS" w:eastAsia="Comic Sans MS" w:hAnsi="Comic Sans MS"/>
-        </w:rPr>
-        <w:t xml:space="preserve">1. Mary became pregnant through the _________ Spirit.</w:t>
-      </w:r>
-    </w:p>
-    <w:p>
-      <w:pPr>
-        <w:spacing w:after="9"/>
-      </w:pPr>
-      <w:r>
-        <w:rPr>
-          <w:rFonts w:ascii="Comic Sans MS" w:cs="Comic Sans MS" w:eastAsia="Comic Sans MS" w:hAnsi="Comic Sans MS"/>
-        </w:rPr>
-        <w:t xml:space="preserve">2. Joseph took Mary to _________ to be counted.</w:t>
-      </w:r>
-    </w:p>
-    <w:p>
-      <w:pPr>
-        <w:spacing w:after="9"/>
-      </w:pPr>
-      <w:r>
-        <w:rPr>
-          <w:rFonts w:ascii="Comic Sans MS" w:cs="Comic Sans MS" w:eastAsia="Comic Sans MS" w:hAnsi="Comic Sans MS"/>
-        </w:rPr>
-        <w:t xml:space="preserve">3. What was the name of the king who wanted to kill baby Jesus?</w:t>
-      </w:r>
-    </w:p>
-    <w:p>
-      <w:pPr>
-        <w:spacing w:after="9"/>
-      </w:pPr>
-      <w:r>
-        <w:rPr>
-          <w:rFonts w:ascii="Comic Sans MS" w:cs="Comic Sans MS" w:eastAsia="Comic Sans MS" w:hAnsi="Comic Sans MS"/>
-        </w:rPr>
-        <w:t xml:space="preserve">4. To what country did God tell Joseph to take Jesus and Mary for protection?</w:t>
-      </w:r>
-    </w:p>
-    <w:p>
-      <w:pPr>
-        <w:spacing w:after="9"/>
-      </w:pPr>
-      <w:r>
-        <w:rPr>
-          <w:rFonts w:ascii="Comic Sans MS" w:cs="Comic Sans MS" w:eastAsia="Comic Sans MS" w:hAnsi="Comic Sans MS"/>
-        </w:rPr>
-        <w:t xml:space="preserve">5. What did Jesus call his disciples?</w:t>
-      </w:r>
-    </w:p>
-    <w:p>
-      <w:pPr>
-        <w:spacing w:after="9" w:before="54"/>
-      </w:pPr>
-      <w:r>
-        <w:rPr>
+          <w:sz w:val="20"/>
+          <w:szCs w:val="20"/>
+        </w:rPr>
+        <w:t>Section B</w:t>
+      </w:r>
+    </w:p>
+    <w:p>
+      <w:pPr>
+        <w:pStyle w:val="Normal"/>
+        <w:spacing w:before="0" w:after="9"/>
+        <w:rPr>
+          <w:sz w:val="20"/>
+          <w:szCs w:val="20"/>
+        </w:rPr>
+      </w:pPr>
+      <w:r>
+        <w:rPr>
+          <w:rFonts w:eastAsia="Comic Sans MS" w:cs="Comic Sans MS" w:ascii="Comic Sans MS" w:hAnsi="Comic Sans MS"/>
+          <w:sz w:val="20"/>
+          <w:szCs w:val="20"/>
+        </w:rPr>
+        <w:t>1. Mary became pregnant through the _______</w:t>
+      </w:r>
+      <w:r>
+        <w:rPr>
+          <w:rFonts w:eastAsia="Comic Sans MS" w:cs="Comic Sans MS" w:ascii="Comic Sans MS" w:hAnsi="Comic Sans MS"/>
+          <w:sz w:val="20"/>
+          <w:szCs w:val="20"/>
+        </w:rPr>
+        <w:t>_</w:t>
+      </w:r>
+      <w:r>
+        <w:rPr>
+          <w:rFonts w:eastAsia="Comic Sans MS" w:cs="Comic Sans MS" w:ascii="Comic Sans MS" w:hAnsi="Comic Sans MS"/>
+          <w:sz w:val="20"/>
+          <w:szCs w:val="20"/>
+        </w:rPr>
+        <w:t xml:space="preserve"> Spirit.</w:t>
+      </w:r>
+    </w:p>
+    <w:p>
+      <w:pPr>
+        <w:pStyle w:val="Normal"/>
+        <w:spacing w:before="0" w:after="9"/>
+        <w:rPr>
+          <w:sz w:val="20"/>
+          <w:szCs w:val="20"/>
+        </w:rPr>
+      </w:pPr>
+      <w:r>
+        <w:rPr>
+          <w:rFonts w:eastAsia="Comic Sans MS" w:cs="Comic Sans MS" w:ascii="Comic Sans MS" w:hAnsi="Comic Sans MS"/>
+          <w:sz w:val="20"/>
+          <w:szCs w:val="20"/>
+        </w:rPr>
+        <w:t>2. Joseph took Mary to _________ to be counted.</w:t>
+      </w:r>
+    </w:p>
+    <w:p>
+      <w:pPr>
+        <w:pStyle w:val="Normal"/>
+        <w:spacing w:before="0" w:after="9"/>
+        <w:rPr>
+          <w:sz w:val="20"/>
+          <w:szCs w:val="20"/>
+        </w:rPr>
+      </w:pPr>
+      <w:r>
+        <w:rPr>
+          <w:rFonts w:eastAsia="Comic Sans MS" w:cs="Comic Sans MS" w:ascii="Comic Sans MS" w:hAnsi="Comic Sans MS"/>
+          <w:sz w:val="20"/>
+          <w:szCs w:val="20"/>
+        </w:rPr>
+        <w:t xml:space="preserve">3. </w:t>
+      </w:r>
+      <w:r>
+        <w:rPr>
+          <w:rFonts w:eastAsia="Comic Sans MS" w:cs="Comic Sans MS" w:ascii="Comic Sans MS" w:hAnsi="Comic Sans MS"/>
+          <w:sz w:val="20"/>
+          <w:szCs w:val="20"/>
+        </w:rPr>
+        <w:t>Name the</w:t>
+      </w:r>
+      <w:r>
+        <w:rPr>
+          <w:rFonts w:eastAsia="Comic Sans MS" w:cs="Comic Sans MS" w:ascii="Comic Sans MS" w:hAnsi="Comic Sans MS"/>
+          <w:sz w:val="20"/>
+          <w:szCs w:val="20"/>
+        </w:rPr>
+        <w:t xml:space="preserve"> king who wanted to kill baby Jesus.</w:t>
+      </w:r>
+    </w:p>
+    <w:p>
+      <w:pPr>
+        <w:pStyle w:val="Normal"/>
+        <w:spacing w:before="0" w:after="9"/>
+        <w:rPr>
+          <w:sz w:val="20"/>
+          <w:szCs w:val="20"/>
+        </w:rPr>
+      </w:pPr>
+      <w:r>
+        <w:rPr>
+          <w:rFonts w:eastAsia="Comic Sans MS" w:cs="Comic Sans MS" w:ascii="Comic Sans MS" w:hAnsi="Comic Sans MS"/>
+          <w:sz w:val="20"/>
+          <w:szCs w:val="20"/>
+        </w:rPr>
+        <w:t>4. To what country did God tell Joseph to take Jesus and Mary for protection?</w:t>
+      </w:r>
+    </w:p>
+    <w:p>
+      <w:pPr>
+        <w:pStyle w:val="Normal"/>
+        <w:spacing w:before="0" w:after="9"/>
+        <w:rPr>
+          <w:sz w:val="20"/>
+          <w:szCs w:val="20"/>
+        </w:rPr>
+      </w:pPr>
+      <w:r>
+        <w:rPr>
+          <w:rFonts w:eastAsia="Comic Sans MS" w:cs="Comic Sans MS" w:ascii="Comic Sans MS" w:hAnsi="Comic Sans MS"/>
+          <w:sz w:val="20"/>
+          <w:szCs w:val="20"/>
+        </w:rPr>
+        <w:t>5. What did Jesus call his disciples?</w:t>
+      </w:r>
+    </w:p>
+    <w:p>
+      <w:pPr>
+        <w:pStyle w:val="Normal"/>
+        <w:spacing w:before="54" w:after="9"/>
+        <w:rPr>
+          <w:sz w:val="20"/>
+          <w:szCs w:val="20"/>
+        </w:rPr>
+      </w:pPr>
+      <w:r>
+        <w:rPr>
+          <w:rFonts w:eastAsia="Comic Sans MS" w:cs="Comic Sans MS" w:ascii="Comic Sans MS" w:hAnsi="Comic Sans MS"/>
           <w:b/>
           <w:bCs/>
-          <w:rFonts w:ascii="Comic Sans MS" w:cs="Comic Sans MS" w:eastAsia="Comic Sans MS" w:hAnsi="Comic Sans MS"/>
-        </w:rPr>
-        <w:t xml:space="preserve">Section C</w:t>
-      </w:r>
-    </w:p>
-    <w:p>
-      <w:pPr>
-        <w:spacing w:after="9"/>
-      </w:pPr>
-      <w:r>
-        <w:rPr>
-          <w:rFonts w:ascii="Comic Sans MS" w:cs="Comic Sans MS" w:eastAsia="Comic Sans MS" w:hAnsi="Comic Sans MS"/>
-        </w:rPr>
-        <w:t xml:space="preserve">Provide a brief answer for each question.</w:t>
-      </w:r>
-    </w:p>
-    <w:p>
-      <w:pPr>
-        <w:spacing w:after="9"/>
-      </w:pPr>
-      <w:r>
-        <w:rPr>
-          <w:rFonts w:ascii="Comic Sans MS" w:cs="Comic Sans MS" w:eastAsia="Comic Sans MS" w:hAnsi="Comic Sans MS"/>
-        </w:rPr>
-        <w:t xml:space="preserve">1. Where did Mary give birth to Jesus?</w:t>
-      </w:r>
-    </w:p>
-    <w:p>
-      <w:pPr>
-        <w:spacing w:after="9"/>
-      </w:pPr>
-      <w:r>
-        <w:rPr>
-          <w:rFonts w:ascii="Comic Sans MS" w:cs="Comic Sans MS" w:eastAsia="Comic Sans MS" w:hAnsi="Comic Sans MS"/>
-        </w:rPr>
-        <w:t xml:space="preserve">2. Why did Jesus come to the world?</w:t>
-      </w:r>
-    </w:p>
-    <w:p>
-      <w:pPr>
-        <w:spacing w:after="9"/>
-      </w:pPr>
-      <w:r>
-        <w:rPr>
-          <w:rFonts w:ascii="Comic Sans MS" w:cs="Comic Sans MS" w:eastAsia="Comic Sans MS" w:hAnsi="Comic Sans MS"/>
-        </w:rPr>
-        <w:t xml:space="preserve">3. What did Jesus do when little children were brought to him?</w:t>
-      </w:r>
-    </w:p>
-    <w:p>
-      <w:pPr>
-        <w:spacing w:after="9"/>
-      </w:pPr>
-      <w:r>
-        <w:rPr>
-          <w:rFonts w:ascii="Comic Sans MS" w:cs="Comic Sans MS" w:eastAsia="Comic Sans MS" w:hAnsi="Comic Sans MS"/>
-        </w:rPr>
-        <w:t xml:space="preserve">4. Who asked Pilate for the body of Jesus after His death?</w:t>
-      </w:r>
-    </w:p>
-    <w:p>
-      <w:pPr>
-        <w:spacing w:after="9"/>
-      </w:pPr>
-      <w:r>
-        <w:rPr>
-          <w:rFonts w:ascii="Comic Sans MS" w:cs="Comic Sans MS" w:eastAsia="Comic Sans MS" w:hAnsi="Comic Sans MS"/>
-        </w:rPr>
-        <w:t xml:space="preserve">5. What are the three steps to become a Christian?</w:t>
+          <w:sz w:val="20"/>
+          <w:szCs w:val="20"/>
+        </w:rPr>
+        <w:t>Section C</w:t>
+      </w:r>
+    </w:p>
+    <w:p>
+      <w:pPr>
+        <w:pStyle w:val="Normal"/>
+        <w:spacing w:before="0" w:after="9"/>
+        <w:rPr>
+          <w:sz w:val="20"/>
+          <w:szCs w:val="20"/>
+        </w:rPr>
+      </w:pPr>
+      <w:r>
+        <w:rPr>
+          <w:rFonts w:eastAsia="Comic Sans MS" w:cs="Comic Sans MS" w:ascii="Comic Sans MS" w:hAnsi="Comic Sans MS"/>
+          <w:sz w:val="20"/>
+          <w:szCs w:val="20"/>
+        </w:rPr>
+        <w:t>1. Where did Mary give birth to Jesus?</w:t>
+      </w:r>
+    </w:p>
+    <w:p>
+      <w:pPr>
+        <w:pStyle w:val="Normal"/>
+        <w:spacing w:before="0" w:after="9"/>
+        <w:rPr>
+          <w:sz w:val="20"/>
+          <w:szCs w:val="20"/>
+        </w:rPr>
+      </w:pPr>
+      <w:r>
+        <w:rPr>
+          <w:rFonts w:eastAsia="Comic Sans MS" w:cs="Comic Sans MS" w:ascii="Comic Sans MS" w:hAnsi="Comic Sans MS"/>
+          <w:sz w:val="20"/>
+          <w:szCs w:val="20"/>
+        </w:rPr>
+        <w:t>2. Why did Jesus come to the world?</w:t>
+      </w:r>
+    </w:p>
+    <w:p>
+      <w:pPr>
+        <w:pStyle w:val="Normal"/>
+        <w:spacing w:before="0" w:after="9"/>
+        <w:rPr>
+          <w:sz w:val="20"/>
+          <w:szCs w:val="20"/>
+        </w:rPr>
+      </w:pPr>
+      <w:r>
+        <w:rPr>
+          <w:rFonts w:eastAsia="Comic Sans MS" w:cs="Comic Sans MS" w:ascii="Comic Sans MS" w:hAnsi="Comic Sans MS"/>
+          <w:sz w:val="20"/>
+          <w:szCs w:val="20"/>
+        </w:rPr>
+        <w:t>3. What did Jesus do when little children were brought to him?</w:t>
+      </w:r>
+    </w:p>
+    <w:p>
+      <w:pPr>
+        <w:pStyle w:val="Normal"/>
+        <w:spacing w:before="0" w:after="9"/>
+        <w:rPr>
+          <w:sz w:val="20"/>
+          <w:szCs w:val="20"/>
+        </w:rPr>
+      </w:pPr>
+      <w:r>
+        <w:rPr>
+          <w:rFonts w:eastAsia="Comic Sans MS" w:cs="Comic Sans MS" w:ascii="Comic Sans MS" w:hAnsi="Comic Sans MS"/>
+          <w:sz w:val="20"/>
+          <w:szCs w:val="20"/>
+        </w:rPr>
+        <w:t>4. Who asked Pilate for the body of Jesus after His death?</w:t>
+      </w:r>
+    </w:p>
+    <w:p>
+      <w:pPr>
+        <w:pStyle w:val="Normal"/>
+        <w:spacing w:before="0" w:after="160"/>
+        <w:rPr/>
+      </w:pPr>
+      <w:r>
+        <w:rPr>
+          <w:rFonts w:eastAsia="Comic Sans MS" w:cs="Comic Sans MS" w:ascii="Comic Sans MS" w:hAnsi="Comic Sans MS"/>
+          <w:sz w:val="20"/>
+          <w:szCs w:val="20"/>
+        </w:rPr>
+        <w:t>5. What are the three steps to become a Christian?</w:t>
       </w:r>
     </w:p>
     <w:p>
       <w:pPr>
         <w:sectPr>
           <w:type w:val="continuous"/>
-          <w:pgSz w:w="11909" w:h="16834"/>
+          <w:pgSz w:w="11906" w:h="16838"/>
           <w:pgMar w:left="389" w:right="389" w:gutter="0" w:header="0" w:top="389" w:footer="389" w:bottom="446"/>
           <w:cols w:num="2" w:space="566" w:equalWidth="true" w:sep="true"/>
           <w:formProt w:val="false"/>
@@ -687,30 +881,11 @@
         </w:sectPr>
       </w:pPr>
     </w:p>
-    <w:p>
-      <w:pPr>
-        <w:pStyle w:val="Normal"/>
-        <w:widowControl/>
-        <w:suppressAutoHyphens w:val="true"/>
-        <w:overflowPunct w:val="true"/>
-        <w:bidi w:val="0"/>
-        <w:spacing w:lineRule="auto" w:line="360" w:before="0" w:after="160"/>
-        <w:ind w:right="6"/>
-        <w:jc w:val="left"/>
-        <w:rPr>
-          <w:rFonts w:ascii="Comic Sans MS" w:hAnsi="Comic Sans MS"/>
-        </w:rPr>
-      </w:pPr>
-      <w:r>
-        <w:rPr>
-          <w:rFonts w:ascii="Comic Sans MS" w:hAnsi="Comic Sans MS"/>
-        </w:rPr>
-      </w:r>
-    </w:p>
     <w:sectPr>
       <w:type w:val="continuous"/>
-      <w:pgSz w:w="11909" w:h="16834"/>
+      <w:pgSz w:w="11906" w:h="16838"/>
       <w:pgMar w:left="389" w:right="389" w:gutter="0" w:header="0" w:top="389" w:footer="389" w:bottom="446"/>
+      <w:pgNumType w:fmt="decimal"/>
       <w:formProt w:val="false"/>
       <w:textDirection w:val="lrTb"/>
       <w:docGrid w:type="default" w:linePitch="360" w:charSpace="4096"/>
@@ -785,7 +960,7 @@
     <w:pPr>
       <w:widowControl/>
       <w:suppressAutoHyphens w:val="true"/>
-      <w:overflowPunct w:val="true"/>
+      <w:overflowPunct w:val="false"/>
       <w:bidi w:val="0"/>
       <w:spacing w:lineRule="auto" w:line="360" w:before="0" w:after="160"/>
       <w:ind w:right="6"/>
@@ -1009,7 +1184,7 @@
     <w:pPr>
       <w:widowControl/>
       <w:suppressAutoHyphens w:val="true"/>
-      <w:overflowPunct w:val="true"/>
+      <w:overflowPunct w:val="false"/>
       <w:bidi w:val="0"/>
       <w:spacing w:lineRule="auto" w:line="276" w:before="0" w:after="200"/>
       <w:jc w:val="left"/>
